--- a/Dokumente/2024-06-27 Projekt Status Report - BibTexKonverter.docx
+++ b/Dokumente/2024-06-27 Projekt Status Report - BibTexKonverter.docx
@@ -166,21 +166,12 @@
         </w:rPr>
         <w:t xml:space="preserve">Projekt: </w:t>
       </w:r>
-      <w:proofErr w:type="spellStart"/>
       <w:r>
         <w:rPr>
           <w:rFonts w:ascii="Calibri" w:hAnsi="Calibri" w:cs="Calibri"/>
           <w:lang w:val="de-DE"/>
         </w:rPr>
-        <w:t>BibTexKonverter</w:t>
-      </w:r>
-      <w:proofErr w:type="spellEnd"/>
-      <w:r>
-        <w:rPr>
-          <w:rFonts w:ascii="Calibri" w:hAnsi="Calibri" w:cs="Calibri"/>
-          <w:lang w:val="de-DE"/>
-        </w:rPr>
-        <w:t>,</w:t>
+        <w:t>BibTexKonverter,</w:t>
       </w:r>
       <w:r>
         <w:rPr>
@@ -194,23 +185,7 @@
           <w:rFonts w:ascii="Calibri" w:hAnsi="Calibri" w:cs="Calibri"/>
           <w:lang w:val="de-DE"/>
         </w:rPr>
-        <w:t xml:space="preserve">David Konieczny, Lars </w:t>
-      </w:r>
-      <w:proofErr w:type="spellStart"/>
-      <w:r>
-        <w:rPr>
-          <w:rFonts w:ascii="Calibri" w:hAnsi="Calibri" w:cs="Calibri"/>
-          <w:lang w:val="de-DE"/>
-        </w:rPr>
-        <w:t>Lafleur</w:t>
-      </w:r>
-      <w:proofErr w:type="spellEnd"/>
-      <w:r>
-        <w:rPr>
-          <w:rFonts w:ascii="Calibri" w:hAnsi="Calibri" w:cs="Calibri"/>
-          <w:lang w:val="de-DE"/>
-        </w:rPr>
-        <w:t xml:space="preserve">, Constantin Schulz  </w:t>
+        <w:t xml:space="preserve">David Konieczny, Lars Lafleur, Constantin Schulz  </w:t>
       </w:r>
     </w:p>
     <w:p>
@@ -345,151 +320,7 @@
                 <w:rFonts w:ascii="Calibri" w:hAnsi="Calibri" w:cs="Calibri"/>
                 <w:lang w:val="de-DE"/>
               </w:rPr>
-              <w:t xml:space="preserve">Konvertierung von </w:t>
-            </w:r>
-            <w:proofErr w:type="spellStart"/>
-            <w:r>
-              <w:rPr>
-                <w:rFonts w:ascii="Calibri" w:hAnsi="Calibri" w:cs="Calibri"/>
-                <w:lang w:val="de-DE"/>
-              </w:rPr>
-              <w:t>BibTeX</w:t>
-            </w:r>
-            <w:proofErr w:type="spellEnd"/>
-            <w:r>
-              <w:rPr>
-                <w:rFonts w:ascii="Calibri" w:hAnsi="Calibri" w:cs="Calibri"/>
-                <w:lang w:val="de-DE"/>
-              </w:rPr>
-              <w:t xml:space="preserve">-Code in Literaturstrings in Python (Bibliothek </w:t>
-            </w:r>
-            <w:proofErr w:type="spellStart"/>
-            <w:r>
-              <w:rPr>
-                <w:rFonts w:ascii="Calibri" w:hAnsi="Calibri" w:cs="Calibri"/>
-                <w:lang w:val="de-DE"/>
-              </w:rPr>
-              <w:t>Pybtex</w:t>
-            </w:r>
-            <w:proofErr w:type="spellEnd"/>
-            <w:r>
-              <w:rPr>
-                <w:rFonts w:ascii="Calibri" w:hAnsi="Calibri" w:cs="Calibri"/>
-                <w:lang w:val="de-DE"/>
-              </w:rPr>
-              <w:t xml:space="preserve">) für die Stile Plain, APA und MLA: Die im Web gefundene Sammlung von </w:t>
-            </w:r>
-            <w:proofErr w:type="spellStart"/>
-            <w:r>
-              <w:rPr>
-                <w:rFonts w:ascii="Calibri" w:hAnsi="Calibri" w:cs="Calibri"/>
-                <w:lang w:val="de-DE"/>
-              </w:rPr>
-              <w:t>BibTeX</w:t>
-            </w:r>
-            <w:proofErr w:type="spellEnd"/>
-            <w:r>
-              <w:rPr>
-                <w:rFonts w:ascii="Calibri" w:hAnsi="Calibri" w:cs="Calibri"/>
-                <w:lang w:val="de-DE"/>
-              </w:rPr>
-              <w:t>-Code „</w:t>
-            </w:r>
-            <w:proofErr w:type="spellStart"/>
-            <w:r>
-              <w:rPr>
-                <w:rFonts w:ascii="Calibri" w:hAnsi="Calibri" w:cs="Calibri"/>
-                <w:lang w:val="de-DE"/>
-              </w:rPr>
-              <w:t>anthology.bib</w:t>
-            </w:r>
-            <w:proofErr w:type="spellEnd"/>
-            <w:r>
-              <w:rPr>
-                <w:rFonts w:ascii="Calibri" w:hAnsi="Calibri" w:cs="Calibri"/>
-                <w:lang w:val="de-DE"/>
-              </w:rPr>
-              <w:t xml:space="preserve">“ enthält Einträge des Typs </w:t>
-            </w:r>
-            <w:proofErr w:type="spellStart"/>
-            <w:r>
-              <w:rPr>
-                <w:rFonts w:ascii="Calibri" w:hAnsi="Calibri" w:cs="Calibri"/>
-                <w:lang w:val="de-DE"/>
-              </w:rPr>
-              <w:t>Article</w:t>
-            </w:r>
-            <w:proofErr w:type="spellEnd"/>
-            <w:r>
-              <w:rPr>
-                <w:rFonts w:ascii="Calibri" w:hAnsi="Calibri" w:cs="Calibri"/>
-                <w:lang w:val="de-DE"/>
-              </w:rPr>
-              <w:t xml:space="preserve">, Proceedings und </w:t>
-            </w:r>
-            <w:proofErr w:type="spellStart"/>
-            <w:r>
-              <w:rPr>
-                <w:rFonts w:ascii="Calibri" w:hAnsi="Calibri" w:cs="Calibri"/>
-                <w:lang w:val="de-DE"/>
-              </w:rPr>
-              <w:t>Inproceedings</w:t>
-            </w:r>
-            <w:proofErr w:type="spellEnd"/>
-            <w:r>
-              <w:rPr>
-                <w:rFonts w:ascii="Calibri" w:hAnsi="Calibri" w:cs="Calibri"/>
-                <w:lang w:val="de-DE"/>
-              </w:rPr>
-              <w:t xml:space="preserve">, die mithilfe von </w:t>
-            </w:r>
-            <w:proofErr w:type="spellStart"/>
-            <w:r>
-              <w:rPr>
-                <w:rFonts w:ascii="Calibri" w:hAnsi="Calibri" w:cs="Calibri"/>
-                <w:lang w:val="de-DE"/>
-              </w:rPr>
-              <w:t>Pybtex</w:t>
-            </w:r>
-            <w:proofErr w:type="spellEnd"/>
-            <w:r>
-              <w:rPr>
-                <w:rFonts w:ascii="Calibri" w:hAnsi="Calibri" w:cs="Calibri"/>
-                <w:lang w:val="de-DE"/>
-              </w:rPr>
-              <w:t xml:space="preserve"> konvertiert werden konnten. Daraus wurden Trainingsdaten mit den Attributen „Literaturstring“, „Literaturtyp“, „Style“ und „</w:t>
-            </w:r>
-            <w:proofErr w:type="spellStart"/>
-            <w:r>
-              <w:rPr>
-                <w:rFonts w:ascii="Calibri" w:hAnsi="Calibri" w:cs="Calibri"/>
-                <w:lang w:val="de-DE"/>
-              </w:rPr>
-              <w:t>Bibtex</w:t>
-            </w:r>
-            <w:proofErr w:type="spellEnd"/>
-            <w:r>
-              <w:rPr>
-                <w:rFonts w:ascii="Calibri" w:hAnsi="Calibri" w:cs="Calibri"/>
-                <w:lang w:val="de-DE"/>
-              </w:rPr>
-              <w:t xml:space="preserve">“ erstellt. </w:t>
-            </w:r>
-            <w:proofErr w:type="spellStart"/>
-            <w:r>
-              <w:rPr>
-                <w:rFonts w:ascii="Calibri" w:hAnsi="Calibri" w:cs="Calibri"/>
-                <w:lang w:val="de-DE"/>
-              </w:rPr>
-              <w:t>Pybtex</w:t>
-            </w:r>
-            <w:proofErr w:type="spellEnd"/>
-            <w:r>
-              <w:rPr>
-                <w:rFonts w:ascii="Calibri" w:hAnsi="Calibri" w:cs="Calibri"/>
-                <w:lang w:val="de-DE"/>
-              </w:rPr>
-              <w:t xml:space="preserve"> kann später noch angepasst werden, um auch Referenzen in weiteren Stilen zu erzeugen.</w:t>
+              <w:t>Konvertierung von BibTeX-Code in Literaturstrings in Python (Bibliothek Pybtex) für die Stile Plain, APA und MLA: Die im Web gefundene Sammlung von BibTeX-Code „anthology.bib“ enthält Einträge des Typs Article, Proceedings und Inproceedings, die mithilfe von Pybtex konvertiert werden konnten. Daraus wurden Trainingsdaten mit den Attributen „Literaturstring“, „Literaturtyp“, „Style“ und „Bibtex“ erstellt. Pybtex kann später noch angepasst werden, um auch Referenzen in weiteren Stilen zu erzeugen.</w:t>
             </w:r>
           </w:p>
           <w:p>
@@ -541,17 +372,8 @@
                 <w:rFonts w:ascii="Calibri" w:hAnsi="Calibri" w:cs="Calibri"/>
                 <w:lang w:val="de-DE"/>
               </w:rPr>
-              <w:t xml:space="preserve">Die Plattform </w:t>
-            </w:r>
-            <w:proofErr w:type="spellStart"/>
-            <w:r>
-              <w:rPr>
-                <w:rFonts w:ascii="Calibri" w:hAnsi="Calibri" w:cs="Calibri"/>
-                <w:lang w:val="de-DE"/>
-              </w:rPr>
-              <w:t>Hugging</w:t>
-            </w:r>
-            <w:proofErr w:type="spellEnd"/>
+              <w:t>Die Plattform Hugging</w:t>
+            </w:r>
             <w:r>
               <w:rPr>
                 <w:rFonts w:ascii="Calibri" w:hAnsi="Calibri" w:cs="Calibri"/>
@@ -585,23 +407,7 @@
                 <w:rFonts w:ascii="Calibri" w:hAnsi="Calibri" w:cs="Calibri"/>
                 <w:lang w:val="de-DE"/>
               </w:rPr>
-              <w:t xml:space="preserve">den Transformer- und </w:t>
-            </w:r>
-            <w:proofErr w:type="spellStart"/>
-            <w:r>
-              <w:rPr>
-                <w:rFonts w:ascii="Calibri" w:hAnsi="Calibri" w:cs="Calibri"/>
-                <w:lang w:val="de-DE"/>
-              </w:rPr>
-              <w:t>Pytorch</w:t>
-            </w:r>
-            <w:proofErr w:type="spellEnd"/>
-            <w:r>
-              <w:rPr>
-                <w:rFonts w:ascii="Calibri" w:hAnsi="Calibri" w:cs="Calibri"/>
-                <w:lang w:val="de-DE"/>
-              </w:rPr>
-              <w:t xml:space="preserve">-Bibliotheken </w:t>
+              <w:t xml:space="preserve">den Transformer- und Pytorch-Bibliotheken </w:t>
             </w:r>
             <w:r>
               <w:rPr>
@@ -622,39 +428,7 @@
                 <w:rFonts w:ascii="Calibri" w:hAnsi="Calibri" w:cs="Calibri"/>
                 <w:lang w:val="de-DE"/>
               </w:rPr>
-              <w:t xml:space="preserve">, trainiert (Fine-Tuning) und auf </w:t>
-            </w:r>
-            <w:proofErr w:type="spellStart"/>
-            <w:r>
-              <w:rPr>
-                <w:rFonts w:ascii="Calibri" w:hAnsi="Calibri" w:cs="Calibri"/>
-                <w:lang w:val="de-DE"/>
-              </w:rPr>
-              <w:t>Huggingface</w:t>
-            </w:r>
-            <w:proofErr w:type="spellEnd"/>
-            <w:r>
-              <w:rPr>
-                <w:rFonts w:ascii="Calibri" w:hAnsi="Calibri" w:cs="Calibri"/>
-                <w:lang w:val="de-DE"/>
-              </w:rPr>
-              <w:t xml:space="preserve">-Hub </w:t>
-            </w:r>
-            <w:proofErr w:type="spellStart"/>
-            <w:r>
-              <w:rPr>
-                <w:rFonts w:ascii="Calibri" w:hAnsi="Calibri" w:cs="Calibri"/>
-                <w:lang w:val="de-DE"/>
-              </w:rPr>
-              <w:t>deployed</w:t>
-            </w:r>
-            <w:proofErr w:type="spellEnd"/>
-            <w:r>
-              <w:rPr>
-                <w:rFonts w:ascii="Calibri" w:hAnsi="Calibri" w:cs="Calibri"/>
-                <w:lang w:val="de-DE"/>
-              </w:rPr>
-              <w:t>.</w:t>
+              <w:t>, trainiert (Fine-Tuning) und auf Huggingface-Hub deployed.</w:t>
             </w:r>
             <w:r>
               <w:rPr>
@@ -741,33 +515,8 @@
                 <w:rFonts w:ascii="Calibri" w:hAnsi="Calibri" w:cs="Calibri"/>
                 <w:lang w:val="de-DE"/>
               </w:rPr>
-              <w:t xml:space="preserve"> </w:t>
-            </w:r>
-            <w:proofErr w:type="spellStart"/>
-            <w:r>
-              <w:rPr>
-                <w:rFonts w:ascii="Calibri" w:hAnsi="Calibri" w:cs="Calibri"/>
-                <w:lang w:val="de-DE"/>
-              </w:rPr>
-              <w:t>Named</w:t>
-            </w:r>
-            <w:proofErr w:type="spellEnd"/>
-            <w:r>
-              <w:rPr>
-                <w:rFonts w:ascii="Calibri" w:hAnsi="Calibri" w:cs="Calibri"/>
-                <w:lang w:val="de-DE"/>
-              </w:rPr>
-              <w:t xml:space="preserve"> </w:t>
-            </w:r>
-            <w:proofErr w:type="spellStart"/>
-            <w:r>
-              <w:rPr>
-                <w:rFonts w:ascii="Calibri" w:hAnsi="Calibri" w:cs="Calibri"/>
-                <w:lang w:val="de-DE"/>
-              </w:rPr>
-              <w:t>Entities</w:t>
-            </w:r>
-            <w:proofErr w:type="spellEnd"/>
+              <w:t xml:space="preserve"> Named Entities</w:t>
+            </w:r>
             <w:r>
               <w:rPr>
                 <w:rFonts w:ascii="Calibri" w:hAnsi="Calibri" w:cs="Calibri"/>
@@ -846,9 +595,98 @@
                 <w:rFonts w:ascii="Calibri" w:hAnsi="Calibri" w:cs="Calibri"/>
                 <w:lang w:val="de-DE"/>
               </w:rPr>
-              <w:t xml:space="preserve">drei binäre </w:t>
-            </w:r>
-            <w:proofErr w:type="spellStart"/>
+              <w:t>drei binäre Klassifizierer (auf Basis</w:t>
+            </w:r>
+            <w:r>
+              <w:rPr>
+                <w:rFonts w:ascii="Calibri" w:hAnsi="Calibri" w:cs="Calibri"/>
+                <w:lang w:val="de-DE"/>
+              </w:rPr>
+              <w:t xml:space="preserve"> von</w:t>
+            </w:r>
+            <w:r>
+              <w:rPr>
+                <w:lang w:val="de-DE"/>
+              </w:rPr>
+              <w:t xml:space="preserve"> </w:t>
+            </w:r>
+            <w:r>
+              <w:rPr>
+                <w:rFonts w:ascii="Calibri" w:hAnsi="Calibri" w:cs="Calibri"/>
+                <w:lang w:val="de-DE"/>
+              </w:rPr>
+              <w:t>DistilBERT</w:t>
+            </w:r>
+            <w:r>
+              <w:rPr>
+                <w:rFonts w:ascii="Calibri" w:hAnsi="Calibri" w:cs="Calibri"/>
+                <w:lang w:val="de-DE"/>
+              </w:rPr>
+              <w:t>) trainiert</w:t>
+            </w:r>
+            <w:r>
+              <w:rPr>
+                <w:rFonts w:ascii="Calibri" w:hAnsi="Calibri" w:cs="Calibri"/>
+                <w:lang w:val="de-DE"/>
+              </w:rPr>
+              <w:t xml:space="preserve"> und getestet</w:t>
+            </w:r>
+            <w:r>
+              <w:rPr>
+                <w:rFonts w:ascii="Calibri" w:hAnsi="Calibri" w:cs="Calibri"/>
+                <w:lang w:val="de-DE"/>
+              </w:rPr>
+              <w:t xml:space="preserve"> werden. </w:t>
+            </w:r>
+            <w:r>
+              <w:rPr>
+                <w:rFonts w:ascii="Calibri" w:hAnsi="Calibri" w:cs="Calibri"/>
+                <w:lang w:val="de-DE"/>
+              </w:rPr>
+              <w:t xml:space="preserve">Ein </w:t>
+            </w:r>
+            <w:r>
+              <w:rPr>
+                <w:rFonts w:ascii="Calibri" w:hAnsi="Calibri" w:cs="Calibri"/>
+                <w:lang w:val="de-DE"/>
+              </w:rPr>
+              <w:t>solcher Klassifizierer</w:t>
+            </w:r>
+            <w:r>
+              <w:rPr>
+                <w:rFonts w:ascii="Calibri" w:hAnsi="Calibri" w:cs="Calibri"/>
+                <w:lang w:val="de-DE"/>
+              </w:rPr>
+              <w:t xml:space="preserve"> </w:t>
+            </w:r>
+            <w:r>
+              <w:rPr>
+                <w:rFonts w:ascii="Calibri" w:hAnsi="Calibri" w:cs="Calibri"/>
+                <w:lang w:val="de-DE"/>
+              </w:rPr>
+              <w:t>spezialisiert</w:t>
+            </w:r>
+            <w:r>
+              <w:rPr>
+                <w:rFonts w:ascii="Calibri" w:hAnsi="Calibri" w:cs="Calibri"/>
+                <w:lang w:val="de-DE"/>
+              </w:rPr>
+              <w:t xml:space="preserve"> sich auf das Erkennen eines Formates. So schätzt zum Beispiel</w:t>
+            </w:r>
+            <w:r>
+              <w:rPr>
+                <w:rFonts w:ascii="Calibri" w:hAnsi="Calibri" w:cs="Calibri"/>
+                <w:lang w:val="de-DE"/>
+              </w:rPr>
+              <w:t xml:space="preserve"> </w:t>
+            </w:r>
+            <w:r>
+              <w:rPr>
+                <w:rFonts w:ascii="Calibri" w:hAnsi="Calibri" w:cs="Calibri"/>
+                <w:lang w:val="de-DE"/>
+              </w:rPr>
+              <w:t>der APA-</w:t>
+            </w:r>
             <w:r>
               <w:rPr>
                 <w:rFonts w:ascii="Calibri" w:hAnsi="Calibri" w:cs="Calibri"/>
@@ -856,124 +694,6 @@
               </w:rPr>
               <w:t>Klassifizierer</w:t>
             </w:r>
-            <w:proofErr w:type="spellEnd"/>
-            <w:r>
-              <w:rPr>
-                <w:rFonts w:ascii="Calibri" w:hAnsi="Calibri" w:cs="Calibri"/>
-                <w:lang w:val="de-DE"/>
-              </w:rPr>
-              <w:t xml:space="preserve"> (auf Basis</w:t>
-            </w:r>
-            <w:r>
-              <w:rPr>
-                <w:rFonts w:ascii="Calibri" w:hAnsi="Calibri" w:cs="Calibri"/>
-                <w:lang w:val="de-DE"/>
-              </w:rPr>
-              <w:t xml:space="preserve"> von</w:t>
-            </w:r>
-            <w:r>
-              <w:rPr>
-                <w:lang w:val="de-DE"/>
-              </w:rPr>
-              <w:t xml:space="preserve"> </w:t>
-            </w:r>
-            <w:proofErr w:type="spellStart"/>
-            <w:r>
-              <w:rPr>
-                <w:rFonts w:ascii="Calibri" w:hAnsi="Calibri" w:cs="Calibri"/>
-                <w:lang w:val="de-DE"/>
-              </w:rPr>
-              <w:t>DistilBERT</w:t>
-            </w:r>
-            <w:proofErr w:type="spellEnd"/>
-            <w:r>
-              <w:rPr>
-                <w:rFonts w:ascii="Calibri" w:hAnsi="Calibri" w:cs="Calibri"/>
-                <w:lang w:val="de-DE"/>
-              </w:rPr>
-              <w:t>) trainiert</w:t>
-            </w:r>
-            <w:r>
-              <w:rPr>
-                <w:rFonts w:ascii="Calibri" w:hAnsi="Calibri" w:cs="Calibri"/>
-                <w:lang w:val="de-DE"/>
-              </w:rPr>
-              <w:t xml:space="preserve"> und getestet</w:t>
-            </w:r>
-            <w:r>
-              <w:rPr>
-                <w:rFonts w:ascii="Calibri" w:hAnsi="Calibri" w:cs="Calibri"/>
-                <w:lang w:val="de-DE"/>
-              </w:rPr>
-              <w:t xml:space="preserve"> werden. </w:t>
-            </w:r>
-            <w:r>
-              <w:rPr>
-                <w:rFonts w:ascii="Calibri" w:hAnsi="Calibri" w:cs="Calibri"/>
-                <w:lang w:val="de-DE"/>
-              </w:rPr>
-              <w:t xml:space="preserve">Ein </w:t>
-            </w:r>
-            <w:r>
-              <w:rPr>
-                <w:rFonts w:ascii="Calibri" w:hAnsi="Calibri" w:cs="Calibri"/>
-                <w:lang w:val="de-DE"/>
-              </w:rPr>
-              <w:t xml:space="preserve">solcher </w:t>
-            </w:r>
-            <w:proofErr w:type="spellStart"/>
-            <w:r>
-              <w:rPr>
-                <w:rFonts w:ascii="Calibri" w:hAnsi="Calibri" w:cs="Calibri"/>
-                <w:lang w:val="de-DE"/>
-              </w:rPr>
-              <w:t>Klassifizierer</w:t>
-            </w:r>
-            <w:proofErr w:type="spellEnd"/>
-            <w:r>
-              <w:rPr>
-                <w:rFonts w:ascii="Calibri" w:hAnsi="Calibri" w:cs="Calibri"/>
-                <w:lang w:val="de-DE"/>
-              </w:rPr>
-              <w:t xml:space="preserve"> </w:t>
-            </w:r>
-            <w:r>
-              <w:rPr>
-                <w:rFonts w:ascii="Calibri" w:hAnsi="Calibri" w:cs="Calibri"/>
-                <w:lang w:val="de-DE"/>
-              </w:rPr>
-              <w:t>spezialisiert</w:t>
-            </w:r>
-            <w:r>
-              <w:rPr>
-                <w:rFonts w:ascii="Calibri" w:hAnsi="Calibri" w:cs="Calibri"/>
-                <w:lang w:val="de-DE"/>
-              </w:rPr>
-              <w:t xml:space="preserve"> sich auf das Erkennen eines Formates. So schätzt zum Beispiel</w:t>
-            </w:r>
-            <w:r>
-              <w:rPr>
-                <w:rFonts w:ascii="Calibri" w:hAnsi="Calibri" w:cs="Calibri"/>
-                <w:lang w:val="de-DE"/>
-              </w:rPr>
-              <w:t xml:space="preserve"> </w:t>
-            </w:r>
-            <w:r>
-              <w:rPr>
-                <w:rFonts w:ascii="Calibri" w:hAnsi="Calibri" w:cs="Calibri"/>
-                <w:lang w:val="de-DE"/>
-              </w:rPr>
-              <w:t>der APA-</w:t>
-            </w:r>
-            <w:proofErr w:type="spellStart"/>
-            <w:r>
-              <w:rPr>
-                <w:rFonts w:ascii="Calibri" w:hAnsi="Calibri" w:cs="Calibri"/>
-                <w:lang w:val="de-DE"/>
-              </w:rPr>
-              <w:t>Klassifizierer</w:t>
-            </w:r>
-            <w:proofErr w:type="spellEnd"/>
             <w:r>
               <w:rPr>
                 <w:rFonts w:ascii="Calibri" w:hAnsi="Calibri" w:cs="Calibri"/>
@@ -1099,7 +819,7 @@
               </w:rPr>
               <w:t xml:space="preserve">Aufbau GitHub-Repo: </w:t>
             </w:r>
-            <w:hyperlink r:id="rId5" w:history="1">
+            <w:hyperlink r:id="rId7" w:history="1">
               <w:r>
                 <w:rPr>
                   <w:rStyle w:val="Hyperlink"/>
@@ -1218,142 +938,14 @@
                 <w:rFonts w:ascii="Calibri" w:hAnsi="Calibri" w:cs="Calibri"/>
                 <w:lang w:val="de-DE"/>
               </w:rPr>
-              <w:t xml:space="preserve">: </w:t>
-            </w:r>
-            <w:r>
-              <w:rPr>
-                <w:rFonts w:ascii="Calibri" w:hAnsi="Calibri" w:cs="Calibri"/>
-                <w:lang w:val="de-DE"/>
-              </w:rPr>
-              <w:t xml:space="preserve">Für die </w:t>
-            </w:r>
-            <w:proofErr w:type="spellStart"/>
-            <w:r>
-              <w:rPr>
-                <w:rFonts w:ascii="Calibri" w:hAnsi="Calibri" w:cs="Calibri"/>
-                <w:lang w:val="de-DE"/>
-              </w:rPr>
-              <w:t>BibTex</w:t>
-            </w:r>
-            <w:proofErr w:type="spellEnd"/>
-            <w:r>
-              <w:rPr>
-                <w:rFonts w:ascii="Calibri" w:hAnsi="Calibri" w:cs="Calibri"/>
-                <w:lang w:val="de-DE"/>
-              </w:rPr>
-              <w:t>-</w:t>
-            </w:r>
-            <w:proofErr w:type="gramStart"/>
-            <w:r>
-              <w:rPr>
-                <w:rFonts w:ascii="Calibri" w:hAnsi="Calibri" w:cs="Calibri"/>
-                <w:lang w:val="de-DE"/>
-              </w:rPr>
-              <w:t xml:space="preserve">Referenzen  </w:t>
-            </w:r>
-            <w:proofErr w:type="spellStart"/>
-            <w:r>
-              <w:rPr>
-                <w:rFonts w:ascii="Calibri" w:hAnsi="Calibri" w:cs="Calibri"/>
-                <w:lang w:val="de-DE"/>
-              </w:rPr>
-              <w:t>book</w:t>
-            </w:r>
-            <w:proofErr w:type="spellEnd"/>
-            <w:proofErr w:type="gramEnd"/>
-            <w:r>
-              <w:rPr>
-                <w:rFonts w:ascii="Calibri" w:hAnsi="Calibri" w:cs="Calibri"/>
-                <w:lang w:val="de-DE"/>
-              </w:rPr>
-              <w:t xml:space="preserve">, </w:t>
-            </w:r>
-            <w:proofErr w:type="spellStart"/>
-            <w:r>
-              <w:rPr>
-                <w:rFonts w:ascii="Calibri" w:hAnsi="Calibri" w:cs="Calibri"/>
-                <w:lang w:val="de-DE"/>
-              </w:rPr>
-              <w:t>article</w:t>
-            </w:r>
-            <w:proofErr w:type="spellEnd"/>
-            <w:r>
-              <w:rPr>
-                <w:rFonts w:ascii="Calibri" w:hAnsi="Calibri" w:cs="Calibri"/>
-                <w:lang w:val="de-DE"/>
-              </w:rPr>
-              <w:t xml:space="preserve">, </w:t>
-            </w:r>
-            <w:proofErr w:type="spellStart"/>
-            <w:r>
-              <w:rPr>
-                <w:rFonts w:ascii="Calibri" w:hAnsi="Calibri" w:cs="Calibri"/>
-                <w:lang w:val="de-DE"/>
-              </w:rPr>
-              <w:t>proceedings</w:t>
-            </w:r>
-            <w:proofErr w:type="spellEnd"/>
-            <w:r>
-              <w:rPr>
-                <w:rFonts w:ascii="Calibri" w:hAnsi="Calibri" w:cs="Calibri"/>
-                <w:lang w:val="de-DE"/>
-              </w:rPr>
-              <w:t xml:space="preserve">, </w:t>
-            </w:r>
-            <w:proofErr w:type="spellStart"/>
-            <w:r>
-              <w:rPr>
-                <w:rFonts w:ascii="Calibri" w:hAnsi="Calibri" w:cs="Calibri"/>
-                <w:lang w:val="de-DE"/>
-              </w:rPr>
-              <w:t>inproceedings</w:t>
-            </w:r>
-            <w:proofErr w:type="spellEnd"/>
-            <w:r>
-              <w:rPr>
-                <w:rFonts w:ascii="Calibri" w:hAnsi="Calibri" w:cs="Calibri"/>
-                <w:lang w:val="de-DE"/>
-              </w:rPr>
-              <w:t>,</w:t>
-            </w:r>
-            <w:r>
-              <w:rPr>
-                <w:rFonts w:ascii="Calibri" w:hAnsi="Calibri" w:cs="Calibri"/>
-                <w:lang w:val="de-DE"/>
-              </w:rPr>
-              <w:t xml:space="preserve"> </w:t>
-            </w:r>
-            <w:proofErr w:type="spellStart"/>
-            <w:r>
-              <w:rPr>
-                <w:rFonts w:ascii="Calibri" w:hAnsi="Calibri" w:cs="Calibri"/>
-                <w:lang w:val="de-DE"/>
-              </w:rPr>
-              <w:t>incollection</w:t>
-            </w:r>
-            <w:proofErr w:type="spellEnd"/>
-            <w:r>
-              <w:rPr>
-                <w:rFonts w:ascii="Calibri" w:hAnsi="Calibri" w:cs="Calibri"/>
-                <w:lang w:val="de-DE"/>
-              </w:rPr>
-              <w:t xml:space="preserve"> und </w:t>
-            </w:r>
-            <w:proofErr w:type="spellStart"/>
-            <w:r>
-              <w:rPr>
-                <w:rFonts w:ascii="Calibri" w:hAnsi="Calibri" w:cs="Calibri"/>
-                <w:lang w:val="de-DE"/>
-              </w:rPr>
-              <w:t>phdthesis</w:t>
-            </w:r>
-            <w:proofErr w:type="spellEnd"/>
-            <w:r>
-              <w:rPr>
-                <w:rFonts w:ascii="Calibri" w:hAnsi="Calibri" w:cs="Calibri"/>
-                <w:lang w:val="de-DE"/>
-              </w:rPr>
-              <w:t xml:space="preserve"> wurden jeweils 1000 Datensätze aus diversen Datenbanken zusammengetragen bzw. künstlich erzeugt</w:t>
+              <w:t>: Für die BibTex-Referenzen  book, article, proceedings, inproceedings, incollection und phdthesis wurden jeweils 1000 Datensätze aus diversen Datenbanken zusammengetragen bzw. künstlich erzeugt</w:t>
+            </w:r>
+            <w:r>
+              <w:rPr>
+                <w:rFonts w:ascii="Calibri" w:hAnsi="Calibri" w:cs="Calibri"/>
+                <w:lang w:val="de-DE"/>
+              </w:rPr>
+              <w:t>, Aufteilung ca. 700 : 300 in Trainings- und Testdaten</w:t>
             </w:r>
           </w:p>
           <w:p>
@@ -1369,7 +961,21 @@
                 <w:rFonts w:ascii="Calibri" w:hAnsi="Calibri" w:cs="Calibri"/>
                 <w:lang w:val="de-DE"/>
               </w:rPr>
-              <w:t>Erfolg 11 (</w:t>
+              <w:t>Erfolg 1</w:t>
+            </w:r>
+            <w:r>
+              <w:rPr>
+                <w:rFonts w:ascii="Calibri" w:hAnsi="Calibri" w:cs="Calibri"/>
+                <w:lang w:val="de-DE"/>
+              </w:rPr>
+              <w:t>0</w:t>
+            </w:r>
+            <w:r>
+              <w:rPr>
+                <w:rFonts w:ascii="Calibri" w:hAnsi="Calibri" w:cs="Calibri"/>
+                <w:lang w:val="de-DE"/>
+              </w:rPr>
+              <w:t xml:space="preserve"> (</w:t>
             </w:r>
             <w:r>
               <w:rPr>
@@ -1391,30 +997,7 @@
                 <w:rFonts w:ascii="Calibri" w:hAnsi="Calibri" w:cs="Calibri"/>
                 <w:lang w:val="de-DE"/>
               </w:rPr>
-              <w:t>:</w:t>
-            </w:r>
-            <w:r>
-              <w:rPr>
-                <w:rFonts w:ascii="Calibri" w:hAnsi="Calibri" w:cs="Calibri"/>
-                <w:lang w:val="de-DE"/>
-              </w:rPr>
-              <w:t xml:space="preserve"> Als Weboberfläche dient </w:t>
-            </w:r>
-            <w:proofErr w:type="spellStart"/>
-            <w:r>
-              <w:rPr>
-                <w:rFonts w:ascii="Calibri" w:hAnsi="Calibri" w:cs="Calibri"/>
-                <w:lang w:val="de-DE"/>
-              </w:rPr>
-              <w:t>Flask</w:t>
-            </w:r>
-            <w:proofErr w:type="spellEnd"/>
-            <w:r>
-              <w:rPr>
-                <w:rFonts w:ascii="Calibri" w:hAnsi="Calibri" w:cs="Calibri"/>
-                <w:lang w:val="de-DE"/>
-              </w:rPr>
-              <w:t xml:space="preserve">-Framework. Kopplung des </w:t>
+              <w:t xml:space="preserve">: Als Weboberfläche dient Flask-Framework. Kopplung des </w:t>
             </w:r>
             <w:r>
               <w:rPr>
@@ -1458,22 +1041,7 @@
                 <w:rFonts w:ascii="Calibri" w:hAnsi="Calibri" w:cs="Calibri"/>
                 <w:lang w:val="de-DE"/>
               </w:rPr>
-              <w:t>Erfolg 1</w:t>
-            </w:r>
-            <w:r>
-              <w:rPr>
-                <w:rFonts w:ascii="Calibri" w:hAnsi="Calibri" w:cs="Calibri"/>
-                <w:lang w:val="de-DE"/>
-              </w:rPr>
-              <w:t xml:space="preserve">1 </w:t>
-            </w:r>
-            <w:proofErr w:type="gramStart"/>
-            <w:r>
-              <w:rPr>
-                <w:rFonts w:ascii="Calibri" w:hAnsi="Calibri" w:cs="Calibri"/>
-                <w:lang w:val="de-DE"/>
-              </w:rPr>
-              <w:t>(</w:t>
+              <w:t>Erfolg 11 (</w:t>
             </w:r>
             <w:r>
               <w:rPr>
@@ -1481,264 +1049,35 @@
                 <w:color w:val="FFC000"/>
                 <w:lang w:val="de-DE"/>
               </w:rPr>
-              <w:t xml:space="preserve"> </w:t>
-            </w:r>
-            <w:r>
-              <w:rPr>
-                <w:rFonts w:ascii="Calibri" w:hAnsi="Calibri" w:cs="Calibri"/>
-                <w:color w:val="FFC000"/>
-                <w:lang w:val="de-DE"/>
-              </w:rPr>
-              <w:t>mittelmäßig</w:t>
-            </w:r>
-            <w:proofErr w:type="gramEnd"/>
-            <w:r>
-              <w:rPr>
-                <w:rFonts w:ascii="Calibri" w:hAnsi="Calibri" w:cs="Calibri"/>
-                <w:color w:val="FFC000"/>
-                <w:lang w:val="de-DE"/>
-              </w:rPr>
-              <w:t xml:space="preserve"> wichtiger Milestone</w:t>
-            </w:r>
-            <w:r>
-              <w:rPr>
-                <w:rFonts w:ascii="Calibri" w:hAnsi="Calibri" w:cs="Calibri"/>
-                <w:lang w:val="de-DE"/>
-              </w:rPr>
-              <w:t xml:space="preserve"> </w:t>
-            </w:r>
-            <w:r>
-              <w:rPr>
-                <w:rFonts w:ascii="Calibri" w:hAnsi="Calibri" w:cs="Calibri"/>
-                <w:lang w:val="de-DE"/>
-              </w:rPr>
-              <w:t>)</w:t>
-            </w:r>
-            <w:r>
-              <w:rPr>
-                <w:rFonts w:ascii="Calibri" w:hAnsi="Calibri" w:cs="Calibri"/>
-                <w:lang w:val="de-DE"/>
-              </w:rPr>
-              <w:t>:</w:t>
-            </w:r>
-            <w:r>
-              <w:rPr>
-                <w:rFonts w:ascii="Calibri" w:hAnsi="Calibri" w:cs="Calibri"/>
-                <w:lang w:val="de-DE"/>
-              </w:rPr>
-              <w:t xml:space="preserve"> OCR mit </w:t>
-            </w:r>
-            <w:proofErr w:type="spellStart"/>
-            <w:r>
-              <w:rPr>
-                <w:rFonts w:ascii="Calibri" w:hAnsi="Calibri" w:cs="Calibri"/>
-                <w:lang w:val="de-DE"/>
-              </w:rPr>
-              <w:t>Tesseract</w:t>
-            </w:r>
-            <w:proofErr w:type="spellEnd"/>
-            <w:r>
-              <w:rPr>
-                <w:rFonts w:ascii="Calibri" w:hAnsi="Calibri" w:cs="Calibri"/>
-                <w:lang w:val="de-DE"/>
-              </w:rPr>
-              <w:t xml:space="preserve"> bereits implementiert, allerdings nur für Englisch-Zeichensatz</w:t>
-            </w:r>
-          </w:p>
-        </w:tc>
-      </w:tr>
-      <w:tr>
-        <w:trPr>
-          <w:trHeight w:val="720"/>
-        </w:trPr>
-        <w:tc>
-          <w:tcPr>
-            <w:tcW w:w="2333" w:type="dxa"/>
-          </w:tcPr>
-          <w:p>
-            <w:pPr>
-              <w:rPr>
-                <w:rFonts w:ascii="Calibri" w:hAnsi="Calibri" w:cs="Calibri"/>
-                <w:lang w:val="de-DE"/>
-              </w:rPr>
-            </w:pPr>
-            <w:r>
-              <w:rPr>
-                <w:rFonts w:ascii="Calibri" w:hAnsi="Calibri" w:cs="Calibri"/>
-                <w:b/>
-                <w:bCs/>
-                <w:lang w:val="de-DE"/>
-              </w:rPr>
-              <w:t>Risiken und Probleme</w:t>
-            </w:r>
-            <w:r>
-              <w:rPr>
-                <w:rFonts w:ascii="Calibri" w:hAnsi="Calibri" w:cs="Calibri"/>
-                <w:lang w:val="de-DE"/>
-              </w:rPr>
-              <w:t xml:space="preserve"> (Farbcodierung = wie groß ist das Risiko für Gesamterfolg)</w:t>
-            </w:r>
-          </w:p>
-        </w:tc>
-        <w:tc>
-          <w:tcPr>
-            <w:tcW w:w="8467" w:type="dxa"/>
-            <w:tcMar>
-              <w:left w:w="144" w:type="dxa"/>
-            </w:tcMar>
-          </w:tcPr>
-          <w:p>
-            <w:pPr>
-              <w:pStyle w:val="OnTrack"/>
-              <w:rPr>
-                <w:rFonts w:ascii="Calibri" w:hAnsi="Calibri" w:cs="Calibri"/>
-                <w:lang w:val="de-DE"/>
-              </w:rPr>
-            </w:pPr>
-            <w:r>
-              <w:rPr>
-                <w:rFonts w:ascii="Calibri" w:hAnsi="Calibri" w:cs="Calibri"/>
-                <w:lang w:val="de-DE"/>
-              </w:rPr>
-              <w:t>Risiko 1</w:t>
-            </w:r>
-            <w:r>
-              <w:rPr>
-                <w:rFonts w:ascii="Calibri" w:hAnsi="Calibri" w:cs="Calibri"/>
-                <w:lang w:val="de-DE"/>
-              </w:rPr>
-              <w:t xml:space="preserve"> (</w:t>
-            </w:r>
-            <w:r>
-              <w:rPr>
-                <w:rFonts w:ascii="Calibri" w:hAnsi="Calibri" w:cs="Calibri"/>
-                <w:color w:val="FFC000" w:themeColor="accent4"/>
-                <w:lang w:val="de-DE"/>
-              </w:rPr>
-              <w:t>mittleres Risiko</w:t>
-            </w:r>
-            <w:r>
-              <w:rPr>
-                <w:rFonts w:ascii="Calibri" w:hAnsi="Calibri" w:cs="Calibri"/>
-                <w:lang w:val="de-DE"/>
-              </w:rPr>
-              <w:t xml:space="preserve">): </w:t>
-            </w:r>
-            <w:r>
-              <w:rPr>
-                <w:rFonts w:ascii="Calibri" w:hAnsi="Calibri" w:cs="Calibri"/>
-                <w:lang w:val="de-DE"/>
-              </w:rPr>
-              <w:t xml:space="preserve"> Das </w:t>
-            </w:r>
-            <w:proofErr w:type="spellStart"/>
-            <w:r>
-              <w:rPr>
-                <w:rFonts w:ascii="Calibri" w:hAnsi="Calibri" w:cs="Calibri"/>
-                <w:lang w:val="de-DE"/>
-              </w:rPr>
-              <w:t>BibTe</w:t>
-            </w:r>
-            <w:r>
-              <w:rPr>
-                <w:rFonts w:ascii="Calibri" w:hAnsi="Calibri" w:cs="Calibri"/>
-                <w:lang w:val="de-DE"/>
-              </w:rPr>
-              <w:t>X</w:t>
-            </w:r>
-            <w:proofErr w:type="spellEnd"/>
-            <w:r>
-              <w:rPr>
-                <w:rFonts w:ascii="Calibri" w:hAnsi="Calibri" w:cs="Calibri"/>
-                <w:lang w:val="de-DE"/>
-              </w:rPr>
-              <w:t>-Konvertierungsproblem mit Seq2Seq-Modellen wie T5 zu lösen scheiterte, da das Trainieren (Fine-Tuning) zu ressourcenaufwendig war.</w:t>
-            </w:r>
-            <w:r>
-              <w:rPr>
-                <w:rFonts w:ascii="Calibri" w:hAnsi="Calibri" w:cs="Calibri"/>
-                <w:lang w:val="de-DE"/>
-              </w:rPr>
-              <w:t xml:space="preserve"> </w:t>
-            </w:r>
-            <w:r>
-              <w:rPr>
-                <w:rFonts w:ascii="Calibri" w:hAnsi="Calibri" w:cs="Calibri"/>
-                <w:lang w:val="de-DE"/>
-              </w:rPr>
-              <w:t xml:space="preserve">Idee war es, die Konvertierung als Übersetzungsproblem </w:t>
-            </w:r>
-            <w:r>
-              <w:rPr>
-                <w:rFonts w:ascii="Calibri" w:hAnsi="Calibri" w:cs="Calibri"/>
-                <w:lang w:val="de-DE"/>
-              </w:rPr>
-              <w:t xml:space="preserve">(„Rückübersetzung") zu behandeln. </w:t>
-            </w:r>
-            <w:r>
-              <w:rPr>
-                <w:rFonts w:ascii="Calibri" w:hAnsi="Calibri" w:cs="Calibri"/>
-                <w:lang w:val="de-DE"/>
-              </w:rPr>
-              <w:t xml:space="preserve">Es ist </w:t>
-            </w:r>
-            <w:r>
-              <w:rPr>
-                <w:rFonts w:ascii="Calibri" w:hAnsi="Calibri" w:cs="Calibri"/>
-                <w:lang w:val="de-DE"/>
-              </w:rPr>
-              <w:t>fraglich</w:t>
-            </w:r>
-            <w:r>
-              <w:rPr>
-                <w:rFonts w:ascii="Calibri" w:hAnsi="Calibri" w:cs="Calibri"/>
-                <w:lang w:val="de-DE"/>
-              </w:rPr>
-              <w:t xml:space="preserve">, </w:t>
-            </w:r>
-            <w:r>
-              <w:rPr>
-                <w:rFonts w:ascii="Calibri" w:hAnsi="Calibri" w:cs="Calibri"/>
-                <w:lang w:val="de-DE"/>
-              </w:rPr>
-              <w:t>wie ressourcenintensiv</w:t>
-            </w:r>
-            <w:r>
-              <w:rPr>
-                <w:rFonts w:ascii="Calibri" w:hAnsi="Calibri" w:cs="Calibri"/>
-                <w:lang w:val="de-DE"/>
-              </w:rPr>
-              <w:t xml:space="preserve"> die binären </w:t>
-            </w:r>
-            <w:proofErr w:type="spellStart"/>
-            <w:r>
-              <w:rPr>
-                <w:rFonts w:ascii="Calibri" w:hAnsi="Calibri" w:cs="Calibri"/>
-                <w:lang w:val="de-DE"/>
-              </w:rPr>
-              <w:t>Klassifizierer</w:t>
-            </w:r>
-            <w:proofErr w:type="spellEnd"/>
-            <w:r>
-              <w:rPr>
-                <w:rFonts w:ascii="Calibri" w:hAnsi="Calibri" w:cs="Calibri"/>
-                <w:lang w:val="de-DE"/>
-              </w:rPr>
-              <w:t xml:space="preserve"> </w:t>
-            </w:r>
-            <w:r>
-              <w:rPr>
-                <w:rFonts w:ascii="Calibri" w:hAnsi="Calibri" w:cs="Calibri"/>
-                <w:lang w:val="de-DE"/>
-              </w:rPr>
-              <w:t>bei größeren Datenmengen werden.</w:t>
+              <w:t xml:space="preserve"> mittelmäßig wichtiger Milestone</w:t>
+            </w:r>
+            <w:r>
+              <w:rPr>
+                <w:rFonts w:ascii="Calibri" w:hAnsi="Calibri" w:cs="Calibri"/>
+                <w:lang w:val="de-DE"/>
+              </w:rPr>
+              <w:t xml:space="preserve"> )</w:t>
+            </w:r>
+            <w:r>
+              <w:rPr>
+                <w:rFonts w:ascii="Calibri" w:hAnsi="Calibri" w:cs="Calibri"/>
+                <w:lang w:val="de-DE"/>
+              </w:rPr>
+              <w:t>: OCR mit Tesseract bereits implementiert</w:t>
+            </w:r>
+            <w:r>
+              <w:rPr>
+                <w:rFonts w:ascii="Calibri" w:hAnsi="Calibri" w:cs="Calibri"/>
+                <w:lang w:val="de-DE"/>
+              </w:rPr>
+              <w:t>; die Auswahl des Zeichensatzes für die jeweilige Sprache muss noch über die Benutzeroberfläche eingebunden werden</w:t>
             </w:r>
           </w:p>
           <w:p>
             <w:pPr>
-              <w:pStyle w:val="OnTrack"/>
-              <w:rPr>
-                <w:rFonts w:asciiTheme="minorHAnsi" w:hAnsiTheme="minorHAnsi" w:cstheme="minorHAnsi"/>
+              <w:pStyle w:val="AtRisk"/>
+              <w:rPr>
+                <w:rFonts w:ascii="Calibri" w:hAnsi="Calibri" w:cs="Calibri"/>
                 <w:lang w:val="de-DE"/>
               </w:rPr>
             </w:pPr>
@@ -1747,231 +1086,55 @@
                 <w:rFonts w:ascii="Calibri" w:hAnsi="Calibri" w:cs="Calibri"/>
                 <w:lang w:val="de-DE"/>
               </w:rPr>
-              <w:t>Risiko 2 (</w:t>
-            </w:r>
-            <w:r>
-              <w:rPr>
-                <w:rFonts w:ascii="Calibri" w:hAnsi="Calibri" w:cs="Calibri"/>
-                <w:color w:val="FFC000" w:themeColor="accent4"/>
-                <w:lang w:val="de-DE"/>
-              </w:rPr>
-              <w:t>mittleres</w:t>
-            </w:r>
-            <w:r>
-              <w:rPr>
-                <w:rFonts w:ascii="Calibri" w:hAnsi="Calibri" w:cs="Calibri"/>
-                <w:color w:val="FFC000" w:themeColor="accent4"/>
-                <w:lang w:val="de-DE"/>
-              </w:rPr>
-              <w:t xml:space="preserve"> Risiko</w:t>
-            </w:r>
-            <w:r>
-              <w:rPr>
-                <w:rFonts w:ascii="Calibri" w:hAnsi="Calibri" w:cs="Calibri"/>
-                <w:lang w:val="de-DE"/>
-              </w:rPr>
-              <w:t xml:space="preserve">): </w:t>
-            </w:r>
-            <w:r>
-              <w:rPr>
-                <w:rFonts w:ascii="Calibri" w:hAnsi="Calibri" w:cs="Calibri"/>
-                <w:lang w:val="de-DE"/>
-              </w:rPr>
-              <w:t xml:space="preserve">Bias in den Trainingsdaten: Durch die einheitliche Konvertierung von </w:t>
-            </w:r>
-            <w:proofErr w:type="spellStart"/>
-            <w:r>
-              <w:rPr>
-                <w:rFonts w:ascii="Calibri" w:hAnsi="Calibri" w:cs="Calibri"/>
-                <w:lang w:val="de-DE"/>
-              </w:rPr>
-              <w:t>Bibtex</w:t>
-            </w:r>
-            <w:proofErr w:type="spellEnd"/>
-            <w:r>
-              <w:rPr>
-                <w:rFonts w:ascii="Calibri" w:hAnsi="Calibri" w:cs="Calibri"/>
-                <w:lang w:val="de-DE"/>
-              </w:rPr>
-              <w:t xml:space="preserve">-Code zu Literaturstrings mithilfe einer Bibliothek </w:t>
-            </w:r>
-            <w:r>
-              <w:rPr>
-                <w:rFonts w:asciiTheme="minorHAnsi" w:hAnsiTheme="minorHAnsi" w:cstheme="minorHAnsi"/>
-                <w:lang w:val="de-DE"/>
-              </w:rPr>
-              <w:t>wird das “Rauschen” in Realbeispielen vernachlässigt. Auch wenn jemand den Stil A</w:t>
-            </w:r>
-            <w:r>
-              <w:rPr>
-                <w:rFonts w:asciiTheme="minorHAnsi" w:hAnsiTheme="minorHAnsi" w:cstheme="minorHAnsi"/>
-                <w:lang w:val="de-DE"/>
-              </w:rPr>
-              <w:t>PA</w:t>
-            </w:r>
-            <w:r>
-              <w:rPr>
-                <w:rFonts w:asciiTheme="minorHAnsi" w:hAnsiTheme="minorHAnsi" w:cstheme="minorHAnsi"/>
-                <w:lang w:val="de-DE"/>
-              </w:rPr>
-              <w:t xml:space="preserve"> benutzt, benutzt er vielleicht hier ein Komma statt einem Punkt, der andere klammert das Jahr und der Dritte nicht. Manche schreiben nur die Seitenzahlen, andere setzen davor </w:t>
-            </w:r>
-            <w:proofErr w:type="spellStart"/>
-            <w:r>
-              <w:rPr>
-                <w:rFonts w:asciiTheme="minorHAnsi" w:hAnsiTheme="minorHAnsi" w:cstheme="minorHAnsi"/>
-                <w:lang w:val="de-DE"/>
-              </w:rPr>
-              <w:t>pages</w:t>
-            </w:r>
-            <w:proofErr w:type="spellEnd"/>
-            <w:r>
-              <w:rPr>
-                <w:rFonts w:asciiTheme="minorHAnsi" w:hAnsiTheme="minorHAnsi" w:cstheme="minorHAnsi"/>
-                <w:lang w:val="de-DE"/>
-              </w:rPr>
-              <w:t>, p., oder pp. Die von uns erzeugten Tra</w:t>
-            </w:r>
-            <w:r>
-              <w:rPr>
-                <w:rFonts w:asciiTheme="minorHAnsi" w:hAnsiTheme="minorHAnsi" w:cstheme="minorHAnsi"/>
-                <w:lang w:val="de-DE"/>
-              </w:rPr>
-              <w:t>i</w:t>
-            </w:r>
-            <w:r>
-              <w:rPr>
-                <w:rFonts w:asciiTheme="minorHAnsi" w:hAnsiTheme="minorHAnsi" w:cstheme="minorHAnsi"/>
-                <w:lang w:val="de-DE"/>
-              </w:rPr>
-              <w:t xml:space="preserve">ningsdaten werden dieses "Rauschen" nicht abbilden. Andererseits sind diese Trainingsdaten mit dem jeweiligen Stil gelabelt, d.h. so kann das Modell </w:t>
-            </w:r>
-            <w:proofErr w:type="gramStart"/>
-            <w:r>
-              <w:rPr>
-                <w:rFonts w:asciiTheme="minorHAnsi" w:hAnsiTheme="minorHAnsi" w:cstheme="minorHAnsi"/>
-                <w:lang w:val="de-DE"/>
-              </w:rPr>
-              <w:t>eine grobes Muster</w:t>
-            </w:r>
-            <w:proofErr w:type="gramEnd"/>
-            <w:r>
-              <w:rPr>
-                <w:rFonts w:asciiTheme="minorHAnsi" w:hAnsiTheme="minorHAnsi" w:cstheme="minorHAnsi"/>
-                <w:lang w:val="de-DE"/>
-              </w:rPr>
-              <w:t xml:space="preserve"> für den jeweiligen Stil lernen. Das ist der Vorteil zu </w:t>
-            </w:r>
-            <w:proofErr w:type="spellStart"/>
-            <w:r>
-              <w:rPr>
-                <w:rFonts w:asciiTheme="minorHAnsi" w:hAnsiTheme="minorHAnsi" w:cstheme="minorHAnsi"/>
-                <w:lang w:val="de-DE"/>
-              </w:rPr>
-              <w:t>gescrapten</w:t>
-            </w:r>
-            <w:proofErr w:type="spellEnd"/>
-            <w:r>
-              <w:rPr>
-                <w:rFonts w:asciiTheme="minorHAnsi" w:hAnsiTheme="minorHAnsi" w:cstheme="minorHAnsi"/>
-                <w:lang w:val="de-DE"/>
-              </w:rPr>
-              <w:t xml:space="preserve"> Referenzen, deren Stil ohne weiteres unklar ist.</w:t>
-            </w:r>
-            <w:r>
-              <w:rPr>
-                <w:rFonts w:asciiTheme="minorHAnsi" w:hAnsiTheme="minorHAnsi" w:cstheme="minorHAnsi"/>
-                <w:lang w:val="de-DE"/>
-              </w:rPr>
-              <w:t xml:space="preserve"> </w:t>
-            </w:r>
-            <w:r>
-              <w:rPr>
-                <w:rFonts w:asciiTheme="minorHAnsi" w:hAnsiTheme="minorHAnsi" w:cstheme="minorHAnsi"/>
-                <w:lang w:val="de-DE"/>
-              </w:rPr>
-              <w:t>Es wird sich herausstellen, inwieweit sich hieraus Probleme ergeben.</w:t>
+              <w:t>Erfolg 1</w:t>
+            </w:r>
+            <w:r>
+              <w:rPr>
+                <w:rFonts w:ascii="Calibri" w:hAnsi="Calibri" w:cs="Calibri"/>
+                <w:lang w:val="de-DE"/>
+              </w:rPr>
+              <w:t>2</w:t>
+            </w:r>
+            <w:r>
+              <w:rPr>
+                <w:rFonts w:ascii="Calibri" w:hAnsi="Calibri" w:cs="Calibri"/>
+                <w:lang w:val="de-DE"/>
+              </w:rPr>
+              <w:t xml:space="preserve"> (</w:t>
+            </w:r>
+            <w:r>
+              <w:rPr>
+                <w:rFonts w:ascii="Calibri" w:hAnsi="Calibri" w:cs="Calibri"/>
+                <w:color w:val="FFC000"/>
+                <w:lang w:val="de-DE"/>
+              </w:rPr>
+              <w:t xml:space="preserve"> mittelmäßig wichtiger Milestone</w:t>
+            </w:r>
+            <w:r>
+              <w:rPr>
+                <w:rFonts w:ascii="Calibri" w:hAnsi="Calibri" w:cs="Calibri"/>
+                <w:lang w:val="de-DE"/>
+              </w:rPr>
+              <w:t xml:space="preserve"> )</w:t>
+            </w:r>
+            <w:r>
+              <w:rPr>
+                <w:rFonts w:ascii="Calibri" w:hAnsi="Calibri" w:cs="Calibri"/>
+                <w:lang w:val="de-DE"/>
+              </w:rPr>
+              <w:t xml:space="preserve">: </w:t>
+            </w:r>
+            <w:r>
+              <w:rPr>
+                <w:rFonts w:ascii="Calibri" w:hAnsi="Calibri" w:cs="Calibri"/>
+                <w:lang w:val="de-DE"/>
+              </w:rPr>
+              <w:t>Erster Entwurf einer Evaluationsmetrik auf Basis des Vergleichs von Literaturtypen, Attributen und längsten gemeinsamen Teilfolgen</w:t>
             </w:r>
           </w:p>
           <w:p>
             <w:pPr>
-              <w:pStyle w:val="OnTrack"/>
-              <w:rPr>
-                <w:rFonts w:ascii="Calibri" w:hAnsi="Calibri" w:cs="Calibri"/>
-                <w:lang w:val="de-DE"/>
-              </w:rPr>
-            </w:pPr>
-            <w:r>
-              <w:rPr>
-                <w:rFonts w:ascii="Calibri" w:hAnsi="Calibri" w:cs="Calibri"/>
-                <w:lang w:val="de-DE"/>
-              </w:rPr>
-              <w:t>Risiko 3 (</w:t>
-            </w:r>
-            <w:r>
-              <w:rPr>
-                <w:rFonts w:ascii="Calibri" w:hAnsi="Calibri" w:cs="Calibri"/>
-                <w:color w:val="FFC000" w:themeColor="accent4"/>
-                <w:lang w:val="de-DE"/>
-              </w:rPr>
-              <w:t xml:space="preserve">mittleres </w:t>
-            </w:r>
-            <w:proofErr w:type="gramStart"/>
-            <w:r>
-              <w:rPr>
-                <w:rFonts w:ascii="Calibri" w:hAnsi="Calibri" w:cs="Calibri"/>
-                <w:color w:val="FFC000" w:themeColor="accent4"/>
-                <w:lang w:val="de-DE"/>
-              </w:rPr>
-              <w:t>Risiko</w:t>
-            </w:r>
-            <w:r>
-              <w:rPr>
-                <w:rFonts w:ascii="Calibri" w:hAnsi="Calibri" w:cs="Calibri"/>
-                <w:lang w:val="de-DE"/>
-              </w:rPr>
-              <w:t xml:space="preserve"> </w:t>
-            </w:r>
-            <w:r>
-              <w:rPr>
-                <w:rFonts w:ascii="Calibri" w:hAnsi="Calibri" w:cs="Calibri"/>
-                <w:lang w:val="de-DE"/>
-              </w:rPr>
-              <w:t>)</w:t>
-            </w:r>
-            <w:proofErr w:type="gramEnd"/>
-            <w:r>
-              <w:rPr>
-                <w:rFonts w:ascii="Calibri" w:hAnsi="Calibri" w:cs="Calibri"/>
-                <w:lang w:val="de-DE"/>
-              </w:rPr>
-              <w:t xml:space="preserve">: </w:t>
-            </w:r>
-            <w:r>
-              <w:rPr>
-                <w:rFonts w:ascii="Calibri" w:hAnsi="Calibri" w:cs="Calibri"/>
-                <w:lang w:val="de-DE"/>
-              </w:rPr>
-              <w:t xml:space="preserve">Seit 11 Tagen keine Kommunikation/Reaktion von </w:t>
-            </w:r>
-            <w:r>
-              <w:rPr>
-                <w:rFonts w:ascii="Calibri" w:hAnsi="Calibri" w:cs="Calibri"/>
-                <w:lang w:val="de-DE"/>
-              </w:rPr>
-              <w:t>Jürgen Bullinger</w:t>
-            </w:r>
-            <w:r>
-              <w:rPr>
-                <w:rFonts w:ascii="Calibri" w:hAnsi="Calibri" w:cs="Calibri"/>
-                <w:lang w:val="de-DE"/>
-              </w:rPr>
-              <w:t xml:space="preserve">. Sollten in der kommenden Woche keine Rückmeldung kommen, muss der Umfang des Projektes ggf. angepasst werden. </w:t>
-            </w:r>
-          </w:p>
-          <w:p>
-            <w:pPr>
-              <w:pStyle w:val="OnTrack"/>
+              <w:pStyle w:val="AtRisk"/>
               <w:numPr>
                 <w:ilvl w:val="0"/>
                 <w:numId w:val="0"/>
@@ -2007,22 +1170,14 @@
                 <w:bCs/>
                 <w:lang w:val="de-DE"/>
               </w:rPr>
-              <w:t>Geplante nächste Aktivitäten</w:t>
-            </w:r>
-            <w:r>
-              <w:rPr>
-                <w:rFonts w:ascii="Calibri" w:hAnsi="Calibri" w:cs="Calibri"/>
-                <w:lang w:val="de-DE"/>
-              </w:rPr>
-              <w:t xml:space="preserve"> (Farbcodierung = wie </w:t>
-            </w:r>
-            <w:r>
-              <w:rPr>
-                <w:rFonts w:ascii="Calibri" w:hAnsi="Calibri" w:cs="Calibri"/>
-                <w:lang w:val="de-DE"/>
-              </w:rPr>
-              <w:lastRenderedPageBreak/>
-              <w:t>wichtig ist Erledigung für Gesamterfolg)</w:t>
+              <w:t>Risiken und Probleme</w:t>
+            </w:r>
+            <w:r>
+              <w:rPr>
+                <w:rFonts w:ascii="Calibri" w:hAnsi="Calibri" w:cs="Calibri"/>
+                <w:lang w:val="de-DE"/>
+              </w:rPr>
+              <w:t xml:space="preserve"> (Farbcodierung = wie groß ist das Risiko für Gesamterfolg)</w:t>
             </w:r>
           </w:p>
         </w:tc>
@@ -2035,7 +1190,7 @@
           </w:tcPr>
           <w:p>
             <w:pPr>
-              <w:pStyle w:val="AtRisk"/>
+              <w:pStyle w:val="OnTrack"/>
               <w:rPr>
                 <w:rFonts w:ascii="Calibri" w:hAnsi="Calibri" w:cs="Calibri"/>
                 <w:lang w:val="de-DE"/>
@@ -2046,16 +1201,22 @@
                 <w:rFonts w:ascii="Calibri" w:hAnsi="Calibri" w:cs="Calibri"/>
                 <w:lang w:val="de-DE"/>
               </w:rPr>
-              <w:lastRenderedPageBreak/>
-              <w:t>Aktivität 1 (</w:t>
-            </w:r>
-            <w:r>
-              <w:rPr>
-                <w:rFonts w:ascii="Calibri" w:hAnsi="Calibri" w:cs="Calibri"/>
-                <w:color w:val="538135" w:themeColor="accent6" w:themeShade="BF"/>
-                <w:lang w:val="de-DE"/>
-              </w:rPr>
-              <w:t>wichtige Aktivität</w:t>
+              <w:t>Risiko 1</w:t>
+            </w:r>
+            <w:r>
+              <w:rPr>
+                <w:rFonts w:ascii="Calibri" w:hAnsi="Calibri" w:cs="Calibri"/>
+                <w:lang w:val="de-DE"/>
+              </w:rPr>
+              <w:t xml:space="preserve"> (</w:t>
+            </w:r>
+            <w:r>
+              <w:rPr>
+                <w:rFonts w:ascii="Calibri" w:hAnsi="Calibri" w:cs="Calibri"/>
+                <w:color w:val="FFC000" w:themeColor="accent4"/>
+                <w:lang w:val="de-DE"/>
+              </w:rPr>
+              <w:t>mittleres Risiko</w:t>
             </w:r>
             <w:r>
               <w:rPr>
@@ -2069,37 +1230,91 @@
                 <w:rFonts w:ascii="Calibri" w:hAnsi="Calibri" w:cs="Calibri"/>
                 <w:lang w:val="de-DE"/>
               </w:rPr>
-              <w:t>Überprüfung der Qualität der Trainingsdaten</w:t>
-            </w:r>
-            <w:r>
-              <w:rPr>
-                <w:rFonts w:ascii="Calibri" w:hAnsi="Calibri" w:cs="Calibri"/>
-                <w:lang w:val="de-DE"/>
-              </w:rPr>
-              <w:t xml:space="preserve"> (Sind die mit </w:t>
-            </w:r>
-            <w:proofErr w:type="spellStart"/>
-            <w:r>
-              <w:rPr>
-                <w:rFonts w:ascii="Calibri" w:hAnsi="Calibri" w:cs="Calibri"/>
-                <w:lang w:val="de-DE"/>
-              </w:rPr>
-              <w:t>Pybtex</w:t>
-            </w:r>
-            <w:proofErr w:type="spellEnd"/>
-            <w:r>
-              <w:rPr>
-                <w:rFonts w:ascii="Calibri" w:hAnsi="Calibri" w:cs="Calibri"/>
-                <w:lang w:val="de-DE"/>
-              </w:rPr>
-              <w:t xml:space="preserve"> erzeugten Literaturstring nach den jeweiligen Richtlinien des Styles formatiert?)</w:t>
+              <w:t xml:space="preserve"> Das BibTe</w:t>
+            </w:r>
+            <w:r>
+              <w:rPr>
+                <w:rFonts w:ascii="Calibri" w:hAnsi="Calibri" w:cs="Calibri"/>
+                <w:lang w:val="de-DE"/>
+              </w:rPr>
+              <w:t>X</w:t>
+            </w:r>
+            <w:r>
+              <w:rPr>
+                <w:rFonts w:ascii="Calibri" w:hAnsi="Calibri" w:cs="Calibri"/>
+                <w:lang w:val="de-DE"/>
+              </w:rPr>
+              <w:t>-Konvertierungsproblem mit Seq2Seq-Modellen wie T5 zu lösen scheiterte, da das Trainieren (Fine-Tuning) zu ressourcenaufwendig war.</w:t>
+            </w:r>
+            <w:r>
+              <w:rPr>
+                <w:rFonts w:ascii="Calibri" w:hAnsi="Calibri" w:cs="Calibri"/>
+                <w:lang w:val="de-DE"/>
+              </w:rPr>
+              <w:t xml:space="preserve"> </w:t>
+            </w:r>
+            <w:r>
+              <w:rPr>
+                <w:rFonts w:ascii="Calibri" w:hAnsi="Calibri" w:cs="Calibri"/>
+                <w:lang w:val="de-DE"/>
+              </w:rPr>
+              <w:t xml:space="preserve">Idee war es, die Konvertierung als Übersetzungsproblem </w:t>
+            </w:r>
+            <w:r>
+              <w:rPr>
+                <w:rFonts w:ascii="Calibri" w:hAnsi="Calibri" w:cs="Calibri"/>
+                <w:lang w:val="de-DE"/>
+              </w:rPr>
+              <w:t xml:space="preserve">(„Rückübersetzung") zu behandeln. </w:t>
+            </w:r>
+            <w:r>
+              <w:rPr>
+                <w:rFonts w:ascii="Calibri" w:hAnsi="Calibri" w:cs="Calibri"/>
+                <w:lang w:val="de-DE"/>
+              </w:rPr>
+              <w:t xml:space="preserve">Es ist </w:t>
+            </w:r>
+            <w:r>
+              <w:rPr>
+                <w:rFonts w:ascii="Calibri" w:hAnsi="Calibri" w:cs="Calibri"/>
+                <w:lang w:val="de-DE"/>
+              </w:rPr>
+              <w:t>fraglich</w:t>
+            </w:r>
+            <w:r>
+              <w:rPr>
+                <w:rFonts w:ascii="Calibri" w:hAnsi="Calibri" w:cs="Calibri"/>
+                <w:lang w:val="de-DE"/>
+              </w:rPr>
+              <w:t xml:space="preserve">, </w:t>
+            </w:r>
+            <w:r>
+              <w:rPr>
+                <w:rFonts w:ascii="Calibri" w:hAnsi="Calibri" w:cs="Calibri"/>
+                <w:lang w:val="de-DE"/>
+              </w:rPr>
+              <w:t>wie ressourcenintensiv</w:t>
+            </w:r>
+            <w:r>
+              <w:rPr>
+                <w:rFonts w:ascii="Calibri" w:hAnsi="Calibri" w:cs="Calibri"/>
+                <w:lang w:val="de-DE"/>
+              </w:rPr>
+              <w:t xml:space="preserve"> die binären Klassifizierer </w:t>
+            </w:r>
+            <w:r>
+              <w:rPr>
+                <w:rFonts w:ascii="Calibri" w:hAnsi="Calibri" w:cs="Calibri"/>
+                <w:lang w:val="de-DE"/>
+              </w:rPr>
+              <w:t>bei größeren Datenmengen werden.</w:t>
             </w:r>
           </w:p>
           <w:p>
             <w:pPr>
-              <w:pStyle w:val="AtRisk"/>
-              <w:rPr>
-                <w:rFonts w:ascii="Calibri" w:hAnsi="Calibri" w:cs="Calibri"/>
+              <w:pStyle w:val="OnTrack"/>
+              <w:rPr>
+                <w:rFonts w:asciiTheme="minorHAnsi" w:hAnsiTheme="minorHAnsi" w:cstheme="minorHAnsi"/>
                 <w:lang w:val="de-DE"/>
               </w:rPr>
             </w:pPr>
@@ -2108,128 +1323,91 @@
                 <w:rFonts w:ascii="Calibri" w:hAnsi="Calibri" w:cs="Calibri"/>
                 <w:lang w:val="de-DE"/>
               </w:rPr>
-              <w:t xml:space="preserve">Aktivität </w:t>
-            </w:r>
-            <w:r>
-              <w:rPr>
-                <w:rFonts w:ascii="Calibri" w:hAnsi="Calibri" w:cs="Calibri"/>
-                <w:lang w:val="de-DE"/>
-              </w:rPr>
-              <w:t>2</w:t>
-            </w:r>
-            <w:r>
-              <w:rPr>
-                <w:rFonts w:ascii="Calibri" w:hAnsi="Calibri" w:cs="Calibri"/>
-                <w:lang w:val="de-DE"/>
-              </w:rPr>
-              <w:t xml:space="preserve"> (</w:t>
-            </w:r>
-            <w:r>
-              <w:rPr>
-                <w:rFonts w:ascii="Calibri" w:hAnsi="Calibri" w:cs="Calibri"/>
-                <w:color w:val="538135" w:themeColor="accent6" w:themeShade="BF"/>
-                <w:lang w:val="de-DE"/>
-              </w:rPr>
-              <w:t>wichtige Aktivität</w:t>
-            </w:r>
-            <w:r>
-              <w:rPr>
-                <w:rFonts w:ascii="Calibri" w:hAnsi="Calibri" w:cs="Calibri"/>
-                <w:lang w:val="de-DE"/>
-              </w:rPr>
-              <w:t xml:space="preserve">): Recherche von </w:t>
-            </w:r>
-            <w:proofErr w:type="spellStart"/>
-            <w:r>
-              <w:rPr>
-                <w:rFonts w:ascii="Calibri" w:hAnsi="Calibri" w:cs="Calibri"/>
-                <w:lang w:val="de-DE"/>
-              </w:rPr>
-              <w:t>Bib</w:t>
-            </w:r>
-            <w:r>
-              <w:rPr>
-                <w:rFonts w:ascii="Calibri" w:hAnsi="Calibri" w:cs="Calibri"/>
-                <w:lang w:val="de-DE"/>
-              </w:rPr>
-              <w:t>TeX</w:t>
-            </w:r>
-            <w:proofErr w:type="spellEnd"/>
-            <w:r>
-              <w:rPr>
-                <w:rFonts w:ascii="Calibri" w:hAnsi="Calibri" w:cs="Calibri"/>
-                <w:lang w:val="de-DE"/>
-              </w:rPr>
-              <w:t xml:space="preserve">-Code für </w:t>
-            </w:r>
-            <w:proofErr w:type="spellStart"/>
-            <w:r>
-              <w:rPr>
-                <w:rFonts w:ascii="Calibri" w:hAnsi="Calibri" w:cs="Calibri"/>
-                <w:lang w:val="de-DE"/>
-              </w:rPr>
-              <w:t>books</w:t>
-            </w:r>
-            <w:proofErr w:type="spellEnd"/>
-            <w:r>
-              <w:rPr>
-                <w:rFonts w:ascii="Calibri" w:hAnsi="Calibri" w:cs="Calibri"/>
-                <w:lang w:val="de-DE"/>
-              </w:rPr>
-              <w:t xml:space="preserve">, </w:t>
-            </w:r>
-            <w:proofErr w:type="spellStart"/>
-            <w:r>
-              <w:rPr>
-                <w:rFonts w:ascii="Calibri" w:hAnsi="Calibri" w:cs="Calibri"/>
-                <w:lang w:val="de-DE"/>
-              </w:rPr>
-              <w:t>incollections</w:t>
-            </w:r>
-            <w:proofErr w:type="spellEnd"/>
-            <w:r>
-              <w:rPr>
-                <w:rFonts w:ascii="Calibri" w:hAnsi="Calibri" w:cs="Calibri"/>
-                <w:lang w:val="de-DE"/>
-              </w:rPr>
-              <w:t xml:space="preserve">, </w:t>
-            </w:r>
-            <w:proofErr w:type="spellStart"/>
-            <w:r>
-              <w:rPr>
-                <w:rFonts w:ascii="Calibri" w:hAnsi="Calibri" w:cs="Calibri"/>
-                <w:lang w:val="de-DE"/>
-              </w:rPr>
-              <w:t>phdthesis</w:t>
-            </w:r>
-            <w:proofErr w:type="spellEnd"/>
-            <w:r>
-              <w:rPr>
-                <w:rFonts w:ascii="Calibri" w:hAnsi="Calibri" w:cs="Calibri"/>
-                <w:lang w:val="de-DE"/>
-              </w:rPr>
-              <w:t xml:space="preserve"> oder Erzeugung </w:t>
-            </w:r>
-            <w:proofErr w:type="spellStart"/>
-            <w:r>
-              <w:rPr>
-                <w:rFonts w:ascii="Calibri" w:hAnsi="Calibri" w:cs="Calibri"/>
-                <w:lang w:val="de-DE"/>
-              </w:rPr>
-              <w:t>gemockter</w:t>
-            </w:r>
-            <w:proofErr w:type="spellEnd"/>
-            <w:r>
-              <w:rPr>
-                <w:rFonts w:ascii="Calibri" w:hAnsi="Calibri" w:cs="Calibri"/>
-                <w:lang w:val="de-DE"/>
-              </w:rPr>
-              <w:t xml:space="preserve"> Daten. </w:t>
+              <w:t>Risiko 2 (</w:t>
+            </w:r>
+            <w:r>
+              <w:rPr>
+                <w:rFonts w:ascii="Calibri" w:hAnsi="Calibri" w:cs="Calibri"/>
+                <w:color w:val="FFC000" w:themeColor="accent4"/>
+                <w:lang w:val="de-DE"/>
+              </w:rPr>
+              <w:t>mittleres</w:t>
+            </w:r>
+            <w:r>
+              <w:rPr>
+                <w:rFonts w:ascii="Calibri" w:hAnsi="Calibri" w:cs="Calibri"/>
+                <w:color w:val="FFC000" w:themeColor="accent4"/>
+                <w:lang w:val="de-DE"/>
+              </w:rPr>
+              <w:t xml:space="preserve"> Risiko</w:t>
+            </w:r>
+            <w:r>
+              <w:rPr>
+                <w:rFonts w:ascii="Calibri" w:hAnsi="Calibri" w:cs="Calibri"/>
+                <w:lang w:val="de-DE"/>
+              </w:rPr>
+              <w:t xml:space="preserve">): </w:t>
+            </w:r>
+            <w:r>
+              <w:rPr>
+                <w:rFonts w:ascii="Calibri" w:hAnsi="Calibri" w:cs="Calibri"/>
+                <w:lang w:val="de-DE"/>
+              </w:rPr>
+              <w:t xml:space="preserve">Bias in den Trainingsdaten: Durch die einheitliche Konvertierung von Bibtex-Code zu Literaturstrings mithilfe einer Bibliothek </w:t>
+            </w:r>
+            <w:r>
+              <w:rPr>
+                <w:rFonts w:asciiTheme="minorHAnsi" w:hAnsiTheme="minorHAnsi" w:cstheme="minorHAnsi"/>
+                <w:lang w:val="de-DE"/>
+              </w:rPr>
+              <w:t>wird das “Rauschen” in Realbeispielen vernachlässigt. Auch wenn jemand den Stil A</w:t>
+            </w:r>
+            <w:r>
+              <w:rPr>
+                <w:rFonts w:asciiTheme="minorHAnsi" w:hAnsiTheme="minorHAnsi" w:cstheme="minorHAnsi"/>
+                <w:lang w:val="de-DE"/>
+              </w:rPr>
+              <w:t>PA</w:t>
+            </w:r>
+            <w:r>
+              <w:rPr>
+                <w:rFonts w:asciiTheme="minorHAnsi" w:hAnsiTheme="minorHAnsi" w:cstheme="minorHAnsi"/>
+                <w:lang w:val="de-DE"/>
+              </w:rPr>
+              <w:t xml:space="preserve"> benutzt, benutzt er vielleicht hier ein Komma statt einem Punkt, der andere klammert das Jahr und der Dritte nicht. Manche schreiben nur die Seitenzahlen, andere setzen davor pages, p., oder pp. Die von uns erzeugten Tra</w:t>
+            </w:r>
+            <w:r>
+              <w:rPr>
+                <w:rFonts w:asciiTheme="minorHAnsi" w:hAnsiTheme="minorHAnsi" w:cstheme="minorHAnsi"/>
+                <w:lang w:val="de-DE"/>
+              </w:rPr>
+              <w:t>i</w:t>
+            </w:r>
+            <w:r>
+              <w:rPr>
+                <w:rFonts w:asciiTheme="minorHAnsi" w:hAnsiTheme="minorHAnsi" w:cstheme="minorHAnsi"/>
+                <w:lang w:val="de-DE"/>
+              </w:rPr>
+              <w:t>ningsdaten werden dieses "Rauschen" nicht abbilden. Andererseits sind diese Trainingsdaten mit dem jeweiligen Stil gelabelt, d.h. so kann das Modell ein grobes Muster für den jeweiligen Stil lernen. Das ist der Vorteil zu gescrapten Referenzen, deren Stil ohne weiteres unklar ist.</w:t>
+            </w:r>
+            <w:r>
+              <w:rPr>
+                <w:rFonts w:asciiTheme="minorHAnsi" w:hAnsiTheme="minorHAnsi" w:cstheme="minorHAnsi"/>
+                <w:lang w:val="de-DE"/>
+              </w:rPr>
+              <w:t xml:space="preserve"> </w:t>
+            </w:r>
+            <w:r>
+              <w:rPr>
+                <w:rFonts w:asciiTheme="minorHAnsi" w:hAnsiTheme="minorHAnsi" w:cstheme="minorHAnsi"/>
+                <w:lang w:val="de-DE"/>
+              </w:rPr>
+              <w:t>Es wird sich herausstellen, inwieweit sich hieraus Probleme ergeben.</w:t>
             </w:r>
           </w:p>
           <w:p>
             <w:pPr>
-              <w:pStyle w:val="AtRisk"/>
+              <w:pStyle w:val="OnTrack"/>
               <w:rPr>
                 <w:rFonts w:ascii="Calibri" w:hAnsi="Calibri" w:cs="Calibri"/>
                 <w:lang w:val="de-DE"/>
@@ -2240,990 +1418,60 @@
                 <w:rFonts w:ascii="Calibri" w:hAnsi="Calibri" w:cs="Calibri"/>
                 <w:lang w:val="de-DE"/>
               </w:rPr>
-              <w:lastRenderedPageBreak/>
-              <w:t>Aktivität 3 (</w:t>
-            </w:r>
-            <w:r>
-              <w:rPr>
-                <w:rFonts w:ascii="Calibri" w:hAnsi="Calibri" w:cs="Calibri"/>
-                <w:color w:val="538135" w:themeColor="accent6" w:themeShade="BF"/>
-                <w:lang w:val="de-DE"/>
-              </w:rPr>
-              <w:t>wichtige Aktivität</w:t>
-            </w:r>
-            <w:r>
-              <w:rPr>
-                <w:rFonts w:ascii="Calibri" w:hAnsi="Calibri" w:cs="Calibri"/>
-                <w:lang w:val="de-DE"/>
-              </w:rPr>
-              <w:t>):</w:t>
-            </w:r>
-            <w:r>
-              <w:rPr>
-                <w:rFonts w:ascii="Calibri" w:hAnsi="Calibri" w:cs="Calibri"/>
-                <w:lang w:val="de-DE"/>
-              </w:rPr>
-              <w:t xml:space="preserve"> Es soll für die Formate APA, MLA, </w:t>
-            </w:r>
-            <w:proofErr w:type="spellStart"/>
-            <w:r>
-              <w:rPr>
-                <w:rFonts w:ascii="Calibri" w:hAnsi="Calibri" w:cs="Calibri"/>
-                <w:lang w:val="de-DE"/>
-              </w:rPr>
-              <w:t>Havard</w:t>
-            </w:r>
-            <w:proofErr w:type="spellEnd"/>
-            <w:r>
-              <w:rPr>
-                <w:rFonts w:ascii="Calibri" w:hAnsi="Calibri" w:cs="Calibri"/>
-                <w:lang w:val="de-DE"/>
-              </w:rPr>
-              <w:t xml:space="preserve">, ACM und IEEE </w:t>
-            </w:r>
-            <w:r>
-              <w:rPr>
-                <w:rFonts w:ascii="Calibri" w:hAnsi="Calibri" w:cs="Calibri"/>
-                <w:lang w:val="de-DE"/>
-              </w:rPr>
-              <w:t xml:space="preserve">jeweils ein binärer </w:t>
-            </w:r>
-            <w:proofErr w:type="spellStart"/>
-            <w:r>
-              <w:rPr>
-                <w:rFonts w:ascii="Calibri" w:hAnsi="Calibri" w:cs="Calibri"/>
-                <w:lang w:val="de-DE"/>
-              </w:rPr>
-              <w:t>Klassifizierer</w:t>
-            </w:r>
-            <w:proofErr w:type="spellEnd"/>
-            <w:r>
-              <w:rPr>
-                <w:rFonts w:ascii="Calibri" w:hAnsi="Calibri" w:cs="Calibri"/>
-                <w:lang w:val="de-DE"/>
-              </w:rPr>
-              <w:t xml:space="preserve"> trainiert werden</w:t>
-            </w:r>
-            <w:r>
-              <w:rPr>
-                <w:rFonts w:ascii="Calibri" w:hAnsi="Calibri" w:cs="Calibri"/>
-                <w:lang w:val="de-DE"/>
-              </w:rPr>
-              <w:t xml:space="preserve">.  Jeder </w:t>
-            </w:r>
-            <w:proofErr w:type="spellStart"/>
-            <w:r>
-              <w:rPr>
-                <w:rFonts w:ascii="Calibri" w:hAnsi="Calibri" w:cs="Calibri"/>
-                <w:lang w:val="de-DE"/>
-              </w:rPr>
-              <w:t>Klassifizierer</w:t>
-            </w:r>
-            <w:proofErr w:type="spellEnd"/>
-            <w:r>
-              <w:rPr>
-                <w:rFonts w:ascii="Calibri" w:hAnsi="Calibri" w:cs="Calibri"/>
-                <w:lang w:val="de-DE"/>
-              </w:rPr>
-              <w:t xml:space="preserve"> spezialisiert sich auf das Erkennen von einem Style</w:t>
-            </w:r>
-            <w:r>
-              <w:rPr>
-                <w:rFonts w:ascii="Calibri" w:hAnsi="Calibri" w:cs="Calibri"/>
-                <w:lang w:val="de-DE"/>
-              </w:rPr>
-              <w:t>.</w:t>
+              <w:t>Risiko 3 (</w:t>
+            </w:r>
+            <w:r>
+              <w:rPr>
+                <w:rFonts w:ascii="Calibri" w:hAnsi="Calibri" w:cs="Calibri"/>
+                <w:color w:val="FFC000" w:themeColor="accent4"/>
+                <w:lang w:val="de-DE"/>
+              </w:rPr>
+              <w:t>mittleres Risiko</w:t>
+            </w:r>
+            <w:r>
+              <w:rPr>
+                <w:rFonts w:ascii="Calibri" w:hAnsi="Calibri" w:cs="Calibri"/>
+                <w:lang w:val="de-DE"/>
+              </w:rPr>
+              <w:t xml:space="preserve"> </w:t>
+            </w:r>
+            <w:r>
+              <w:rPr>
+                <w:rFonts w:ascii="Calibri" w:hAnsi="Calibri" w:cs="Calibri"/>
+                <w:lang w:val="de-DE"/>
+              </w:rPr>
+              <w:t xml:space="preserve">): </w:t>
+            </w:r>
+            <w:r>
+              <w:rPr>
+                <w:rFonts w:ascii="Calibri" w:hAnsi="Calibri" w:cs="Calibri"/>
+                <w:lang w:val="de-DE"/>
+              </w:rPr>
+              <w:t xml:space="preserve">Seit 11 Tagen keine Kommunikation/Reaktion von </w:t>
+            </w:r>
+            <w:r>
+              <w:rPr>
+                <w:rFonts w:ascii="Calibri" w:hAnsi="Calibri" w:cs="Calibri"/>
+                <w:lang w:val="de-DE"/>
+              </w:rPr>
+              <w:t>Jürgen Bullinger</w:t>
+            </w:r>
+            <w:r>
+              <w:rPr>
+                <w:rFonts w:ascii="Calibri" w:hAnsi="Calibri" w:cs="Calibri"/>
+                <w:lang w:val="de-DE"/>
+              </w:rPr>
+              <w:t xml:space="preserve">. Sollten in der kommenden Woche keine Rückmeldung kommen, muss der Umfang des Projektes ggf. angepasst werden. </w:t>
             </w:r>
           </w:p>
           <w:p>
             <w:pPr>
-              <w:pStyle w:val="AtRisk"/>
-              <w:rPr>
-                <w:rFonts w:ascii="Calibri" w:hAnsi="Calibri" w:cs="Calibri"/>
-                <w:lang w:val="de-DE"/>
-              </w:rPr>
-            </w:pPr>
-            <w:r>
-              <w:rPr>
-                <w:rFonts w:ascii="Calibri" w:hAnsi="Calibri" w:cs="Calibri"/>
-                <w:lang w:val="de-DE"/>
-              </w:rPr>
-              <w:t xml:space="preserve">Aktivität </w:t>
-            </w:r>
-            <w:r>
-              <w:rPr>
-                <w:rFonts w:ascii="Calibri" w:hAnsi="Calibri" w:cs="Calibri"/>
-                <w:lang w:val="de-DE"/>
-              </w:rPr>
-              <w:t>4</w:t>
-            </w:r>
-            <w:r>
-              <w:rPr>
-                <w:rFonts w:ascii="Calibri" w:hAnsi="Calibri" w:cs="Calibri"/>
-                <w:lang w:val="de-DE"/>
-              </w:rPr>
-              <w:t xml:space="preserve"> (</w:t>
-            </w:r>
-            <w:r>
-              <w:rPr>
-                <w:rFonts w:ascii="Calibri" w:hAnsi="Calibri" w:cs="Calibri"/>
-                <w:color w:val="538135" w:themeColor="accent6" w:themeShade="BF"/>
-                <w:lang w:val="de-DE"/>
-              </w:rPr>
-              <w:t>wichtige Aktivität</w:t>
-            </w:r>
-            <w:r>
-              <w:rPr>
-                <w:rFonts w:ascii="Calibri" w:hAnsi="Calibri" w:cs="Calibri"/>
-                <w:lang w:val="de-DE"/>
-              </w:rPr>
-              <w:t xml:space="preserve">): Es soll für die </w:t>
-            </w:r>
-            <w:r>
-              <w:rPr>
-                <w:rFonts w:ascii="Calibri" w:hAnsi="Calibri" w:cs="Calibri"/>
-                <w:lang w:val="de-DE"/>
-              </w:rPr>
-              <w:t xml:space="preserve">Typen </w:t>
-            </w:r>
-            <w:proofErr w:type="spellStart"/>
-            <w:r>
-              <w:rPr>
-                <w:rFonts w:ascii="Calibri" w:hAnsi="Calibri" w:cs="Calibri"/>
-                <w:lang w:val="de-DE"/>
-              </w:rPr>
-              <w:t>book</w:t>
-            </w:r>
-            <w:proofErr w:type="spellEnd"/>
-            <w:r>
-              <w:rPr>
-                <w:rFonts w:ascii="Calibri" w:hAnsi="Calibri" w:cs="Calibri"/>
-                <w:lang w:val="de-DE"/>
-              </w:rPr>
-              <w:t xml:space="preserve">, </w:t>
-            </w:r>
-            <w:proofErr w:type="spellStart"/>
-            <w:r>
-              <w:rPr>
-                <w:rFonts w:ascii="Calibri" w:hAnsi="Calibri" w:cs="Calibri"/>
-                <w:lang w:val="de-DE"/>
-              </w:rPr>
-              <w:t>art</w:t>
-            </w:r>
-            <w:r>
-              <w:rPr>
-                <w:rFonts w:ascii="Calibri" w:hAnsi="Calibri" w:cs="Calibri"/>
-                <w:lang w:val="de-DE"/>
-              </w:rPr>
-              <w:t>i</w:t>
-            </w:r>
-            <w:r>
-              <w:rPr>
-                <w:rFonts w:ascii="Calibri" w:hAnsi="Calibri" w:cs="Calibri"/>
-                <w:lang w:val="de-DE"/>
-              </w:rPr>
-              <w:t>cle</w:t>
-            </w:r>
-            <w:proofErr w:type="spellEnd"/>
-            <w:r>
-              <w:rPr>
-                <w:rFonts w:ascii="Calibri" w:hAnsi="Calibri" w:cs="Calibri"/>
-                <w:lang w:val="de-DE"/>
-              </w:rPr>
-              <w:t xml:space="preserve">, </w:t>
-            </w:r>
-            <w:proofErr w:type="spellStart"/>
-            <w:r>
-              <w:rPr>
-                <w:rFonts w:ascii="Calibri" w:hAnsi="Calibri" w:cs="Calibri"/>
-                <w:lang w:val="de-DE"/>
-              </w:rPr>
-              <w:t>proceedings</w:t>
-            </w:r>
-            <w:proofErr w:type="spellEnd"/>
-            <w:r>
-              <w:rPr>
-                <w:rFonts w:ascii="Calibri" w:hAnsi="Calibri" w:cs="Calibri"/>
-                <w:lang w:val="de-DE"/>
-              </w:rPr>
-              <w:t xml:space="preserve">, </w:t>
-            </w:r>
-            <w:proofErr w:type="spellStart"/>
-            <w:r>
-              <w:rPr>
-                <w:rFonts w:ascii="Calibri" w:hAnsi="Calibri" w:cs="Calibri"/>
-                <w:lang w:val="de-DE"/>
-              </w:rPr>
-              <w:t>inproceedings</w:t>
-            </w:r>
-            <w:proofErr w:type="spellEnd"/>
-            <w:r>
-              <w:rPr>
-                <w:rFonts w:ascii="Calibri" w:hAnsi="Calibri" w:cs="Calibri"/>
-                <w:lang w:val="de-DE"/>
-              </w:rPr>
-              <w:t xml:space="preserve"> und </w:t>
-            </w:r>
-            <w:proofErr w:type="spellStart"/>
-            <w:r>
-              <w:rPr>
-                <w:rFonts w:ascii="Calibri" w:hAnsi="Calibri" w:cs="Calibri"/>
-                <w:lang w:val="de-DE"/>
-              </w:rPr>
-              <w:t>incollection</w:t>
-            </w:r>
-            <w:proofErr w:type="spellEnd"/>
-            <w:r>
-              <w:rPr>
-                <w:rFonts w:ascii="Calibri" w:hAnsi="Calibri" w:cs="Calibri"/>
-                <w:lang w:val="de-DE"/>
-              </w:rPr>
-              <w:t xml:space="preserve"> jeweils </w:t>
-            </w:r>
-            <w:r>
-              <w:rPr>
-                <w:rFonts w:ascii="Calibri" w:hAnsi="Calibri" w:cs="Calibri"/>
-                <w:lang w:val="de-DE"/>
-              </w:rPr>
-              <w:t xml:space="preserve">ein binärer </w:t>
-            </w:r>
-            <w:proofErr w:type="spellStart"/>
-            <w:r>
-              <w:rPr>
-                <w:rFonts w:ascii="Calibri" w:hAnsi="Calibri" w:cs="Calibri"/>
-                <w:lang w:val="de-DE"/>
-              </w:rPr>
-              <w:t>Klassifizierer</w:t>
-            </w:r>
-            <w:proofErr w:type="spellEnd"/>
-            <w:r>
-              <w:rPr>
-                <w:rFonts w:ascii="Calibri" w:hAnsi="Calibri" w:cs="Calibri"/>
-                <w:lang w:val="de-DE"/>
-              </w:rPr>
-              <w:t xml:space="preserve"> trainiert werde. Jeder </w:t>
-            </w:r>
-            <w:proofErr w:type="spellStart"/>
-            <w:r>
-              <w:rPr>
-                <w:rFonts w:ascii="Calibri" w:hAnsi="Calibri" w:cs="Calibri"/>
-                <w:lang w:val="de-DE"/>
-              </w:rPr>
-              <w:t>Klassifizierer</w:t>
-            </w:r>
-            <w:proofErr w:type="spellEnd"/>
-            <w:r>
-              <w:rPr>
-                <w:rFonts w:ascii="Calibri" w:hAnsi="Calibri" w:cs="Calibri"/>
-                <w:lang w:val="de-DE"/>
-              </w:rPr>
-              <w:t xml:space="preserve"> spezialisiert sich auf das </w:t>
-            </w:r>
-            <w:r>
-              <w:rPr>
-                <w:rFonts w:ascii="Calibri" w:hAnsi="Calibri" w:cs="Calibri"/>
-                <w:lang w:val="de-DE"/>
-              </w:rPr>
-              <w:t>Erkennen</w:t>
-            </w:r>
-            <w:r>
-              <w:rPr>
-                <w:rFonts w:ascii="Calibri" w:hAnsi="Calibri" w:cs="Calibri"/>
-                <w:lang w:val="de-DE"/>
-              </w:rPr>
-              <w:t xml:space="preserve"> </w:t>
-            </w:r>
-            <w:proofErr w:type="gramStart"/>
-            <w:r>
-              <w:rPr>
-                <w:rFonts w:ascii="Calibri" w:hAnsi="Calibri" w:cs="Calibri"/>
-                <w:lang w:val="de-DE"/>
-              </w:rPr>
-              <w:t xml:space="preserve">von </w:t>
-            </w:r>
-            <w:r>
-              <w:rPr>
-                <w:rFonts w:ascii="Calibri" w:hAnsi="Calibri" w:cs="Calibri"/>
-                <w:lang w:val="de-DE"/>
-              </w:rPr>
-              <w:t>einem Typen</w:t>
-            </w:r>
-            <w:proofErr w:type="gramEnd"/>
-            <w:r>
-              <w:rPr>
-                <w:rFonts w:ascii="Calibri" w:hAnsi="Calibri" w:cs="Calibri"/>
-                <w:lang w:val="de-DE"/>
-              </w:rPr>
-              <w:t>.</w:t>
-            </w:r>
-          </w:p>
-          <w:p>
-            <w:pPr>
-              <w:pStyle w:val="AtRisk"/>
-              <w:rPr>
-                <w:rFonts w:ascii="Calibri" w:hAnsi="Calibri" w:cs="Calibri"/>
-                <w:lang w:val="de-DE"/>
-              </w:rPr>
-            </w:pPr>
-            <w:r>
-              <w:rPr>
-                <w:rFonts w:ascii="Calibri" w:hAnsi="Calibri" w:cs="Calibri"/>
-                <w:lang w:val="de-DE"/>
-              </w:rPr>
-              <w:t xml:space="preserve">Aktivität </w:t>
-            </w:r>
-            <w:r>
-              <w:rPr>
-                <w:rFonts w:ascii="Calibri" w:hAnsi="Calibri" w:cs="Calibri"/>
-                <w:lang w:val="de-DE"/>
-              </w:rPr>
-              <w:t>5</w:t>
-            </w:r>
-            <w:r>
-              <w:rPr>
-                <w:rFonts w:ascii="Calibri" w:hAnsi="Calibri" w:cs="Calibri"/>
-                <w:lang w:val="de-DE"/>
-              </w:rPr>
-              <w:t xml:space="preserve"> (</w:t>
-            </w:r>
-            <w:r>
-              <w:rPr>
-                <w:rFonts w:ascii="Calibri" w:hAnsi="Calibri" w:cs="Calibri"/>
-                <w:color w:val="538135" w:themeColor="accent6" w:themeShade="BF"/>
-                <w:lang w:val="de-DE"/>
-              </w:rPr>
-              <w:t>wichtiger Aktivität</w:t>
-            </w:r>
-            <w:r>
-              <w:rPr>
-                <w:rFonts w:ascii="Calibri" w:hAnsi="Calibri" w:cs="Calibri"/>
-                <w:lang w:val="de-DE"/>
-              </w:rPr>
-              <w:t>)</w:t>
-            </w:r>
-            <w:r>
-              <w:rPr>
-                <w:rFonts w:ascii="Calibri" w:hAnsi="Calibri" w:cs="Calibri"/>
-                <w:lang w:val="de-DE"/>
-              </w:rPr>
-              <w:t>:</w:t>
-            </w:r>
-            <w:r>
-              <w:rPr>
-                <w:rFonts w:ascii="Calibri" w:hAnsi="Calibri" w:cs="Calibri"/>
-                <w:lang w:val="de-DE"/>
-              </w:rPr>
-              <w:t xml:space="preserve"> </w:t>
-            </w:r>
-            <w:r>
-              <w:rPr>
-                <w:rFonts w:ascii="Calibri" w:hAnsi="Calibri" w:cs="Calibri"/>
-                <w:lang w:val="de-DE"/>
-              </w:rPr>
-              <w:t>Verwendung der generierten Trainingsdaten für das ML-Modell: Liefert das Modell anhand der selbst erzeugten Trainingsdaten zufriedenstellende Ergebnisse?</w:t>
-            </w:r>
-          </w:p>
-          <w:p>
-            <w:pPr>
-              <w:pStyle w:val="AtRisk"/>
-              <w:rPr>
-                <w:rFonts w:ascii="Calibri" w:hAnsi="Calibri" w:cs="Calibri"/>
-                <w:lang w:val="de-DE"/>
-              </w:rPr>
-            </w:pPr>
-            <w:r>
-              <w:rPr>
-                <w:rFonts w:ascii="Calibri" w:hAnsi="Calibri" w:cs="Calibri"/>
-                <w:lang w:val="de-DE"/>
-              </w:rPr>
-              <w:t xml:space="preserve">Aktivität </w:t>
-            </w:r>
-            <w:r>
-              <w:rPr>
-                <w:rFonts w:ascii="Calibri" w:hAnsi="Calibri" w:cs="Calibri"/>
-                <w:lang w:val="de-DE"/>
-              </w:rPr>
-              <w:t>6</w:t>
-            </w:r>
-            <w:r>
-              <w:rPr>
-                <w:rFonts w:ascii="Calibri" w:hAnsi="Calibri" w:cs="Calibri"/>
-                <w:lang w:val="de-DE"/>
-              </w:rPr>
-              <w:t xml:space="preserve"> (</w:t>
-            </w:r>
-            <w:r>
-              <w:rPr>
-                <w:rFonts w:ascii="Calibri" w:hAnsi="Calibri" w:cs="Calibri"/>
-                <w:color w:val="538135" w:themeColor="accent6" w:themeShade="BF"/>
-                <w:lang w:val="de-DE"/>
-              </w:rPr>
-              <w:t>wichtiger Aktivität</w:t>
-            </w:r>
-            <w:r>
-              <w:rPr>
-                <w:rFonts w:ascii="Calibri" w:hAnsi="Calibri" w:cs="Calibri"/>
-                <w:lang w:val="de-DE"/>
-              </w:rPr>
-              <w:t>)</w:t>
-            </w:r>
-            <w:r>
-              <w:rPr>
-                <w:rFonts w:ascii="Calibri" w:hAnsi="Calibri" w:cs="Calibri"/>
-                <w:lang w:val="de-DE"/>
-              </w:rPr>
-              <w:t>:</w:t>
-            </w:r>
-            <w:r>
-              <w:rPr>
-                <w:rFonts w:ascii="Calibri" w:hAnsi="Calibri" w:cs="Calibri"/>
-                <w:lang w:val="de-DE"/>
-              </w:rPr>
-              <w:t xml:space="preserve"> Es soll </w:t>
-            </w:r>
-            <w:r>
-              <w:rPr>
-                <w:rFonts w:ascii="Calibri" w:hAnsi="Calibri" w:cs="Calibri"/>
-                <w:lang w:val="de-DE"/>
-              </w:rPr>
-              <w:t xml:space="preserve">zusätzlich </w:t>
-            </w:r>
-            <w:r>
-              <w:rPr>
-                <w:rFonts w:ascii="Calibri" w:hAnsi="Calibri" w:cs="Calibri"/>
-                <w:lang w:val="de-DE"/>
-              </w:rPr>
-              <w:t>ein NER evaluiert werden, der auch Jahreszahlen</w:t>
-            </w:r>
-            <w:r>
-              <w:rPr>
-                <w:rFonts w:ascii="Calibri" w:hAnsi="Calibri" w:cs="Calibri"/>
-                <w:lang w:val="de-DE"/>
-              </w:rPr>
-              <w:t xml:space="preserve"> und </w:t>
-            </w:r>
-            <w:r>
-              <w:rPr>
-                <w:rFonts w:ascii="Calibri" w:hAnsi="Calibri" w:cs="Calibri"/>
-                <w:lang w:val="de-DE"/>
-              </w:rPr>
-              <w:t>Datum</w:t>
-            </w:r>
-            <w:r>
-              <w:rPr>
-                <w:rFonts w:ascii="Calibri" w:hAnsi="Calibri" w:cs="Calibri"/>
-                <w:lang w:val="de-DE"/>
-              </w:rPr>
-              <w:t xml:space="preserve"> </w:t>
-            </w:r>
-            <w:r>
-              <w:rPr>
-                <w:rFonts w:ascii="Calibri" w:hAnsi="Calibri" w:cs="Calibri"/>
-                <w:lang w:val="de-DE"/>
-              </w:rPr>
-              <w:t>erkennen kann.</w:t>
-            </w:r>
-          </w:p>
-          <w:p>
-            <w:pPr>
-              <w:pStyle w:val="AtRisk"/>
-              <w:rPr>
-                <w:rFonts w:ascii="Calibri" w:hAnsi="Calibri" w:cs="Calibri"/>
-                <w:lang w:val="de-DE"/>
-              </w:rPr>
-            </w:pPr>
-            <w:r>
-              <w:rPr>
-                <w:rFonts w:ascii="Calibri" w:hAnsi="Calibri" w:cs="Calibri"/>
-                <w:lang w:val="de-DE"/>
-              </w:rPr>
-              <w:t>Aktivität 7 (</w:t>
-            </w:r>
-            <w:r>
-              <w:rPr>
-                <w:rFonts w:ascii="Calibri" w:hAnsi="Calibri" w:cs="Calibri"/>
-                <w:color w:val="538135" w:themeColor="accent6" w:themeShade="BF"/>
-                <w:lang w:val="de-DE"/>
-              </w:rPr>
-              <w:t>wichtiger Aktivität</w:t>
-            </w:r>
-            <w:r>
-              <w:rPr>
-                <w:rFonts w:ascii="Calibri" w:hAnsi="Calibri" w:cs="Calibri"/>
-                <w:lang w:val="de-DE"/>
-              </w:rPr>
-              <w:t>)</w:t>
-            </w:r>
-            <w:r>
-              <w:rPr>
-                <w:rFonts w:ascii="Calibri" w:hAnsi="Calibri" w:cs="Calibri"/>
-                <w:lang w:val="de-DE"/>
-              </w:rPr>
-              <w:t>:</w:t>
-            </w:r>
-            <w:r>
-              <w:rPr>
-                <w:rFonts w:ascii="Calibri" w:hAnsi="Calibri" w:cs="Calibri"/>
-                <w:lang w:val="de-DE"/>
-              </w:rPr>
-              <w:t xml:space="preserve"> </w:t>
-            </w:r>
-            <w:r>
-              <w:rPr>
-                <w:rFonts w:ascii="Calibri" w:hAnsi="Calibri" w:cs="Calibri"/>
-                <w:lang w:val="de-DE"/>
-              </w:rPr>
-              <w:t xml:space="preserve">Es sollen in Abhängigkeit von </w:t>
-            </w:r>
-            <w:r>
-              <w:rPr>
-                <w:rFonts w:ascii="Calibri" w:hAnsi="Calibri" w:cs="Calibri"/>
-                <w:lang w:val="de-DE"/>
-              </w:rPr>
-              <w:t>Style und Typ</w:t>
-            </w:r>
-            <w:r>
-              <w:rPr>
-                <w:rFonts w:ascii="Calibri" w:hAnsi="Calibri" w:cs="Calibri"/>
-                <w:lang w:val="de-DE"/>
-              </w:rPr>
-              <w:t xml:space="preserve"> </w:t>
-            </w:r>
-            <w:r>
-              <w:rPr>
-                <w:rFonts w:ascii="Calibri" w:hAnsi="Calibri" w:cs="Calibri"/>
-                <w:lang w:val="de-DE"/>
-              </w:rPr>
-              <w:t>bestimmte</w:t>
-            </w:r>
-            <w:r>
-              <w:rPr>
-                <w:rFonts w:ascii="Calibri" w:hAnsi="Calibri" w:cs="Calibri"/>
-                <w:lang w:val="de-DE"/>
-              </w:rPr>
-              <w:t xml:space="preserve"> </w:t>
-            </w:r>
-            <w:r>
-              <w:rPr>
-                <w:rFonts w:ascii="Calibri" w:hAnsi="Calibri" w:cs="Calibri"/>
-                <w:lang w:val="de-DE"/>
-              </w:rPr>
-              <w:t>Muster</w:t>
-            </w:r>
-            <w:r>
-              <w:rPr>
-                <w:rFonts w:ascii="Calibri" w:hAnsi="Calibri" w:cs="Calibri"/>
-                <w:lang w:val="de-DE"/>
-              </w:rPr>
-              <w:t xml:space="preserve"> erk</w:t>
-            </w:r>
-            <w:r>
-              <w:rPr>
-                <w:rFonts w:ascii="Calibri" w:hAnsi="Calibri" w:cs="Calibri"/>
-                <w:lang w:val="de-DE"/>
-              </w:rPr>
-              <w:t>a</w:t>
-            </w:r>
-            <w:r>
-              <w:rPr>
-                <w:rFonts w:ascii="Calibri" w:hAnsi="Calibri" w:cs="Calibri"/>
-                <w:lang w:val="de-DE"/>
-              </w:rPr>
-              <w:t>nnt und</w:t>
-            </w:r>
-            <w:r>
-              <w:rPr>
-                <w:rFonts w:ascii="Calibri" w:hAnsi="Calibri" w:cs="Calibri"/>
-                <w:lang w:val="de-DE"/>
-              </w:rPr>
-              <w:t xml:space="preserve"> durch reguläre Ausdrücke</w:t>
-            </w:r>
-            <w:r>
-              <w:rPr>
-                <w:rFonts w:ascii="Calibri" w:hAnsi="Calibri" w:cs="Calibri"/>
-                <w:lang w:val="de-DE"/>
-              </w:rPr>
-              <w:t xml:space="preserve"> formuliert werden.</w:t>
-            </w:r>
-          </w:p>
-          <w:p>
-            <w:pPr>
-              <w:pStyle w:val="AtRisk"/>
-              <w:rPr>
-                <w:rFonts w:ascii="Calibri" w:hAnsi="Calibri" w:cs="Calibri"/>
-                <w:lang w:val="de-DE"/>
-              </w:rPr>
-            </w:pPr>
-            <w:r>
-              <w:rPr>
-                <w:rFonts w:ascii="Calibri" w:hAnsi="Calibri" w:cs="Calibri"/>
-                <w:lang w:val="de-DE"/>
-              </w:rPr>
-              <w:t>Aktivität 8 (</w:t>
-            </w:r>
-            <w:r>
-              <w:rPr>
-                <w:rFonts w:cs="Calibri"/>
-                <w:color w:val="FFC000"/>
-                <w:lang w:val="de-DE"/>
-              </w:rPr>
-              <w:t>mittelmäßig wichtige Aktivität</w:t>
-            </w:r>
-            <w:r>
-              <w:rPr>
-                <w:rFonts w:cs="Calibri"/>
-                <w:lang w:val="de-DE"/>
-              </w:rPr>
-              <w:t xml:space="preserve">): </w:t>
-            </w:r>
-            <w:r>
-              <w:rPr>
-                <w:rFonts w:ascii="Calibri" w:hAnsi="Calibri" w:cs="Calibri"/>
-                <w:lang w:val="de-DE"/>
-              </w:rPr>
-              <w:t xml:space="preserve">Testen der Bibliotheken zum Dursuchen von Litertaturdatenbanken zur Auflösung von Abkürzungen: </w:t>
-            </w:r>
-            <w:proofErr w:type="spellStart"/>
-            <w:r>
-              <w:rPr>
-                <w:rFonts w:ascii="Calibri" w:hAnsi="Calibri" w:cs="Calibri"/>
-                <w:lang w:val="de-DE"/>
-              </w:rPr>
-              <w:t>Pybliometrics</w:t>
-            </w:r>
-            <w:proofErr w:type="spellEnd"/>
-            <w:r>
-              <w:rPr>
-                <w:rFonts w:ascii="Calibri" w:hAnsi="Calibri" w:cs="Calibri"/>
-                <w:lang w:val="de-DE"/>
-              </w:rPr>
-              <w:t xml:space="preserve">, </w:t>
-            </w:r>
-            <w:proofErr w:type="spellStart"/>
-            <w:r>
-              <w:rPr>
-                <w:rFonts w:ascii="Calibri" w:hAnsi="Calibri" w:cs="Calibri"/>
-                <w:lang w:val="de-DE"/>
-              </w:rPr>
-              <w:t>Scholarly</w:t>
-            </w:r>
-            <w:proofErr w:type="spellEnd"/>
-            <w:r>
-              <w:rPr>
-                <w:rFonts w:ascii="Calibri" w:hAnsi="Calibri" w:cs="Calibri"/>
-                <w:lang w:val="de-DE"/>
-              </w:rPr>
-              <w:t xml:space="preserve">, </w:t>
-            </w:r>
-            <w:proofErr w:type="spellStart"/>
-            <w:r>
-              <w:rPr>
-                <w:rFonts w:ascii="Calibri" w:hAnsi="Calibri" w:cs="Calibri"/>
-                <w:lang w:val="de-DE"/>
-              </w:rPr>
-              <w:t>Arxiv</w:t>
-            </w:r>
-            <w:proofErr w:type="spellEnd"/>
-            <w:r>
-              <w:rPr>
-                <w:rFonts w:ascii="Calibri" w:hAnsi="Calibri" w:cs="Calibri"/>
-                <w:lang w:val="de-DE"/>
-              </w:rPr>
-              <w:t xml:space="preserve">, </w:t>
-            </w:r>
-            <w:proofErr w:type="spellStart"/>
-            <w:r>
-              <w:rPr>
-                <w:rFonts w:ascii="Calibri" w:hAnsi="Calibri" w:cs="Calibri"/>
-                <w:lang w:val="de-DE"/>
-              </w:rPr>
-              <w:t>Pybliographer</w:t>
-            </w:r>
-            <w:proofErr w:type="spellEnd"/>
-          </w:p>
-          <w:p>
-            <w:pPr>
-              <w:pStyle w:val="AtRisk"/>
-              <w:rPr>
-                <w:rFonts w:ascii="Calibri" w:hAnsi="Calibri" w:cs="Calibri"/>
-                <w:lang w:val="de-DE"/>
-              </w:rPr>
-            </w:pPr>
-            <w:r>
-              <w:rPr>
-                <w:rFonts w:ascii="Calibri" w:hAnsi="Calibri" w:cs="Calibri"/>
-                <w:lang w:val="de-DE"/>
-              </w:rPr>
-              <w:t>Aktivität 7 (</w:t>
-            </w:r>
-            <w:r>
-              <w:rPr>
-                <w:rFonts w:ascii="Calibri" w:hAnsi="Calibri" w:cs="Calibri"/>
-                <w:color w:val="538135" w:themeColor="accent6" w:themeShade="BF"/>
-                <w:lang w:val="de-DE"/>
-              </w:rPr>
-              <w:t>wichtiger Aktivität</w:t>
-            </w:r>
-            <w:r>
-              <w:rPr>
-                <w:rFonts w:ascii="Calibri" w:hAnsi="Calibri" w:cs="Calibri"/>
-                <w:lang w:val="de-DE"/>
-              </w:rPr>
-              <w:t>)</w:t>
-            </w:r>
-            <w:r>
-              <w:rPr>
-                <w:rFonts w:ascii="Calibri" w:hAnsi="Calibri" w:cs="Calibri"/>
-                <w:lang w:val="de-DE"/>
-              </w:rPr>
-              <w:t>:</w:t>
-            </w:r>
-            <w:r>
-              <w:rPr>
-                <w:rFonts w:ascii="Calibri" w:hAnsi="Calibri" w:cs="Calibri"/>
-                <w:lang w:val="de-DE"/>
-              </w:rPr>
-              <w:t xml:space="preserve"> OCR für mehrere Sprachen einrichten, vorteilhaft wäre ein latin-Zeichensatz, alternativ: Implementierung eines Dropdowns in Weboberfläche für Vorgabe der Sprache </w:t>
-            </w:r>
-          </w:p>
-          <w:p>
-            <w:pPr>
-              <w:pStyle w:val="AtRisk"/>
-              <w:rPr>
-                <w:rFonts w:ascii="Calibri" w:hAnsi="Calibri" w:cs="Calibri"/>
-                <w:lang w:val="de-DE"/>
-              </w:rPr>
-            </w:pPr>
-            <w:r>
-              <w:rPr>
-                <w:rFonts w:ascii="Calibri" w:hAnsi="Calibri" w:cs="Calibri"/>
-                <w:lang w:val="de-DE"/>
-              </w:rPr>
-              <w:t>Aktivität 7 (</w:t>
-            </w:r>
-            <w:r>
-              <w:rPr>
-                <w:rFonts w:ascii="Calibri" w:hAnsi="Calibri" w:cs="Calibri"/>
-                <w:color w:val="538135" w:themeColor="accent6" w:themeShade="BF"/>
-                <w:lang w:val="de-DE"/>
-              </w:rPr>
-              <w:t>wichtiger Aktivität</w:t>
-            </w:r>
-            <w:r>
-              <w:rPr>
-                <w:rFonts w:ascii="Calibri" w:hAnsi="Calibri" w:cs="Calibri"/>
-                <w:lang w:val="de-DE"/>
-              </w:rPr>
-              <w:t>)</w:t>
-            </w:r>
-            <w:r>
-              <w:rPr>
-                <w:rFonts w:ascii="Calibri" w:hAnsi="Calibri" w:cs="Calibri"/>
-                <w:lang w:val="de-DE"/>
-              </w:rPr>
-              <w:t>:</w:t>
-            </w:r>
-            <w:r>
-              <w:rPr>
-                <w:rFonts w:ascii="Calibri" w:hAnsi="Calibri" w:cs="Calibri"/>
-                <w:lang w:val="de-DE"/>
-              </w:rPr>
-              <w:t xml:space="preserve"> </w:t>
-            </w:r>
-            <w:r>
-              <w:rPr>
-                <w:rFonts w:ascii="Calibri" w:hAnsi="Calibri" w:cs="Calibri"/>
-                <w:lang w:val="de-DE"/>
-              </w:rPr>
-              <w:t xml:space="preserve">Optimierung der Weboberfläche </w:t>
-            </w:r>
-            <w:r>
-              <w:rPr>
-                <w:rFonts w:ascii="Calibri" w:hAnsi="Calibri" w:cs="Calibri"/>
-                <w:lang w:val="de-DE"/>
-              </w:rPr>
-              <w:t xml:space="preserve"> </w:t>
-            </w:r>
-          </w:p>
-          <w:p>
-            <w:pPr>
-              <w:pStyle w:val="AtRisk"/>
-              <w:rPr>
-                <w:rFonts w:ascii="Calibri" w:hAnsi="Calibri" w:cs="Calibri"/>
-                <w:lang w:val="de-DE"/>
-              </w:rPr>
-            </w:pPr>
-            <w:r>
-              <w:rPr>
-                <w:rFonts w:ascii="Calibri" w:hAnsi="Calibri" w:cs="Calibri"/>
-                <w:lang w:val="de-DE"/>
-              </w:rPr>
-              <w:t xml:space="preserve">Aktivität </w:t>
-            </w:r>
-            <w:r>
-              <w:rPr>
-                <w:rFonts w:ascii="Calibri" w:hAnsi="Calibri" w:cs="Calibri"/>
-                <w:lang w:val="de-DE"/>
-              </w:rPr>
-              <w:t>9</w:t>
-            </w:r>
-            <w:r>
-              <w:rPr>
-                <w:rFonts w:ascii="Calibri" w:hAnsi="Calibri" w:cs="Calibri"/>
-                <w:lang w:val="de-DE"/>
-              </w:rPr>
-              <w:t xml:space="preserve"> </w:t>
-            </w:r>
-            <w:proofErr w:type="gramStart"/>
-            <w:r>
-              <w:rPr>
-                <w:rFonts w:ascii="Calibri" w:hAnsi="Calibri" w:cs="Calibri"/>
-                <w:lang w:val="de-DE"/>
-              </w:rPr>
-              <w:t>(</w:t>
-            </w:r>
-            <w:r>
-              <w:rPr>
-                <w:rFonts w:cs="Calibri"/>
-                <w:color w:val="FFC000"/>
-                <w:lang w:val="de-DE"/>
-              </w:rPr>
-              <w:t xml:space="preserve"> </w:t>
-            </w:r>
-            <w:r>
-              <w:rPr>
-                <w:rFonts w:cs="Calibri"/>
-                <w:color w:val="FFC000"/>
-                <w:lang w:val="de-DE"/>
-              </w:rPr>
-              <w:t>mittelmäßig</w:t>
-            </w:r>
-            <w:proofErr w:type="gramEnd"/>
-            <w:r>
-              <w:rPr>
-                <w:rFonts w:cs="Calibri"/>
-                <w:color w:val="FFC000"/>
-                <w:lang w:val="de-DE"/>
-              </w:rPr>
-              <w:t xml:space="preserve"> wichtige Aktivität</w:t>
-            </w:r>
-            <w:r>
-              <w:rPr>
-                <w:rFonts w:ascii="Calibri" w:hAnsi="Calibri" w:cs="Calibri"/>
-                <w:lang w:val="de-DE"/>
-              </w:rPr>
-              <w:t xml:space="preserve"> </w:t>
-            </w:r>
-            <w:r>
-              <w:rPr>
-                <w:rFonts w:ascii="Calibri" w:hAnsi="Calibri" w:cs="Calibri"/>
-                <w:lang w:val="de-DE"/>
-              </w:rPr>
-              <w:t>)</w:t>
-            </w:r>
-            <w:r>
-              <w:rPr>
-                <w:rFonts w:ascii="Calibri" w:hAnsi="Calibri" w:cs="Calibri"/>
-                <w:lang w:val="de-DE"/>
-              </w:rPr>
-              <w:t>:</w:t>
-            </w:r>
-            <w:r>
-              <w:rPr>
-                <w:rFonts w:ascii="Calibri" w:hAnsi="Calibri" w:cs="Calibri"/>
-                <w:lang w:val="de-DE"/>
-              </w:rPr>
-              <w:t xml:space="preserve"> Anpassung der Weboberfläche durch erklärende Tooltips (Anregung aus Peer-Feedback)</w:t>
-            </w:r>
-          </w:p>
-          <w:p>
-            <w:pPr>
-              <w:pStyle w:val="AtRisk"/>
-              <w:rPr>
-                <w:rFonts w:ascii="Calibri" w:hAnsi="Calibri" w:cs="Calibri"/>
-                <w:lang w:val="de-DE"/>
-              </w:rPr>
-            </w:pPr>
-            <w:r>
-              <w:rPr>
-                <w:rFonts w:ascii="Calibri" w:hAnsi="Calibri" w:cs="Calibri"/>
-                <w:lang w:val="de-DE"/>
-              </w:rPr>
-              <w:t xml:space="preserve">Aktivität </w:t>
-            </w:r>
-            <w:proofErr w:type="gramStart"/>
-            <w:r>
-              <w:rPr>
-                <w:rFonts w:ascii="Calibri" w:hAnsi="Calibri" w:cs="Calibri"/>
-                <w:lang w:val="de-DE"/>
-              </w:rPr>
-              <w:t>10</w:t>
-            </w:r>
-            <w:r>
-              <w:rPr>
-                <w:rFonts w:ascii="Calibri" w:hAnsi="Calibri" w:cs="Calibri"/>
-                <w:lang w:val="de-DE"/>
-              </w:rPr>
-              <w:t xml:space="preserve"> </w:t>
-            </w:r>
-            <w:r>
-              <w:rPr>
-                <w:rFonts w:ascii="Calibri" w:hAnsi="Calibri" w:cs="Calibri"/>
-                <w:lang w:val="de-DE"/>
-              </w:rPr>
-              <w:t xml:space="preserve"> (</w:t>
-            </w:r>
-            <w:proofErr w:type="gramEnd"/>
-            <w:r>
-              <w:rPr>
-                <w:rFonts w:cs="Calibri"/>
-                <w:color w:val="FFC000"/>
-                <w:lang w:val="de-DE"/>
-              </w:rPr>
-              <w:t xml:space="preserve"> mittelmäßig wichtige Aktivität</w:t>
-            </w:r>
-            <w:r>
-              <w:rPr>
-                <w:rFonts w:ascii="Calibri" w:hAnsi="Calibri" w:cs="Calibri"/>
-                <w:lang w:val="de-DE"/>
-              </w:rPr>
-              <w:t xml:space="preserve"> )</w:t>
-            </w:r>
-            <w:r>
-              <w:rPr>
-                <w:rFonts w:ascii="Calibri" w:hAnsi="Calibri" w:cs="Calibri"/>
-                <w:lang w:val="de-DE"/>
-              </w:rPr>
-              <w:t>:</w:t>
-            </w:r>
-            <w:r>
-              <w:rPr>
-                <w:rFonts w:ascii="Calibri" w:hAnsi="Calibri" w:cs="Calibri"/>
-                <w:lang w:val="de-DE"/>
-              </w:rPr>
-              <w:t xml:space="preserve"> Optimierung der virtuellen Entwicklungsumgebung zur Installation des Projektes</w:t>
-            </w:r>
-          </w:p>
-          <w:p>
-            <w:pPr>
-              <w:pStyle w:val="AtRisk"/>
+              <w:pStyle w:val="OnTrack"/>
               <w:numPr>
                 <w:ilvl w:val="0"/>
                 <w:numId w:val="0"/>
               </w:numPr>
-              <w:rPr>
-                <w:rFonts w:ascii="Calibri" w:hAnsi="Calibri" w:cs="Calibri"/>
-                <w:lang w:val="de-DE"/>
-              </w:rPr>
-            </w:pPr>
-          </w:p>
-          <w:p>
-            <w:pPr>
-              <w:pStyle w:val="AtRisk"/>
-              <w:numPr>
-                <w:ilvl w:val="0"/>
-                <w:numId w:val="0"/>
-              </w:numPr>
+              <w:ind w:left="360"/>
               <w:rPr>
                 <w:rFonts w:ascii="Calibri" w:hAnsi="Calibri" w:cs="Calibri"/>
                 <w:lang w:val="de-DE"/>
@@ -3250,9 +1498,1166 @@
             <w:r>
               <w:rPr>
                 <w:rFonts w:ascii="Calibri" w:hAnsi="Calibri" w:cs="Calibri"/>
+                <w:b/>
+                <w:bCs/>
                 <w:lang w:val="de-DE"/>
               </w:rPr>
               <w:lastRenderedPageBreak/>
+              <w:t>Geplante nächste Aktivitäten</w:t>
+            </w:r>
+            <w:r>
+              <w:rPr>
+                <w:rFonts w:ascii="Calibri" w:hAnsi="Calibri" w:cs="Calibri"/>
+                <w:lang w:val="de-DE"/>
+              </w:rPr>
+              <w:t xml:space="preserve"> (Farbcodierung = wie wichtig ist Erledigung für Gesamterfolg)</w:t>
+            </w:r>
+          </w:p>
+        </w:tc>
+        <w:tc>
+          <w:tcPr>
+            <w:tcW w:w="8467" w:type="dxa"/>
+            <w:tcMar>
+              <w:left w:w="144" w:type="dxa"/>
+            </w:tcMar>
+          </w:tcPr>
+          <w:p>
+            <w:pPr>
+              <w:pStyle w:val="AtRisk"/>
+              <w:rPr>
+                <w:rFonts w:ascii="Calibri" w:hAnsi="Calibri" w:cs="Calibri"/>
+                <w:lang w:val="de-DE"/>
+              </w:rPr>
+            </w:pPr>
+            <w:r>
+              <w:rPr>
+                <w:rFonts w:ascii="Calibri" w:hAnsi="Calibri" w:cs="Calibri"/>
+                <w:lang w:val="de-DE"/>
+              </w:rPr>
+              <w:t>Aktivität 1 (</w:t>
+            </w:r>
+            <w:r>
+              <w:rPr>
+                <w:rFonts w:ascii="Calibri" w:hAnsi="Calibri" w:cs="Calibri"/>
+                <w:color w:val="538135" w:themeColor="accent6" w:themeShade="BF"/>
+                <w:lang w:val="de-DE"/>
+              </w:rPr>
+              <w:t>wichtige Aktivität</w:t>
+            </w:r>
+            <w:r>
+              <w:rPr>
+                <w:rFonts w:ascii="Calibri" w:hAnsi="Calibri" w:cs="Calibri"/>
+                <w:lang w:val="de-DE"/>
+              </w:rPr>
+              <w:t xml:space="preserve">): </w:t>
+            </w:r>
+            <w:r>
+              <w:rPr>
+                <w:rFonts w:ascii="Calibri" w:hAnsi="Calibri" w:cs="Calibri"/>
+                <w:lang w:val="de-DE"/>
+              </w:rPr>
+              <w:t>Überprüfung der Qualität der Trainingsdaten</w:t>
+            </w:r>
+            <w:r>
+              <w:rPr>
+                <w:rFonts w:ascii="Calibri" w:hAnsi="Calibri" w:cs="Calibri"/>
+                <w:lang w:val="de-DE"/>
+              </w:rPr>
+              <w:t xml:space="preserve"> (Sind die mit Pybtex erzeugten Literaturstring nach den jeweiligen Richtlinien des Styles formatiert?)</w:t>
+            </w:r>
+          </w:p>
+          <w:p>
+            <w:pPr>
+              <w:pStyle w:val="AtRisk"/>
+              <w:rPr>
+                <w:rFonts w:ascii="Calibri" w:hAnsi="Calibri" w:cs="Calibri"/>
+                <w:lang w:val="de-DE"/>
+              </w:rPr>
+            </w:pPr>
+            <w:r>
+              <w:rPr>
+                <w:rFonts w:ascii="Calibri" w:hAnsi="Calibri" w:cs="Calibri"/>
+                <w:lang w:val="de-DE"/>
+              </w:rPr>
+              <w:t xml:space="preserve">Aktivität </w:t>
+            </w:r>
+            <w:r>
+              <w:rPr>
+                <w:rFonts w:ascii="Calibri" w:hAnsi="Calibri" w:cs="Calibri"/>
+                <w:lang w:val="de-DE"/>
+              </w:rPr>
+              <w:t>2</w:t>
+            </w:r>
+            <w:r>
+              <w:rPr>
+                <w:rFonts w:ascii="Calibri" w:hAnsi="Calibri" w:cs="Calibri"/>
+                <w:lang w:val="de-DE"/>
+              </w:rPr>
+              <w:t xml:space="preserve"> (</w:t>
+            </w:r>
+            <w:r>
+              <w:rPr>
+                <w:rFonts w:ascii="Calibri" w:hAnsi="Calibri" w:cs="Calibri"/>
+                <w:color w:val="538135" w:themeColor="accent6" w:themeShade="BF"/>
+                <w:lang w:val="de-DE"/>
+              </w:rPr>
+              <w:t>wichtige Aktivität</w:t>
+            </w:r>
+            <w:r>
+              <w:rPr>
+                <w:rFonts w:ascii="Calibri" w:hAnsi="Calibri" w:cs="Calibri"/>
+                <w:lang w:val="de-DE"/>
+              </w:rPr>
+              <w:t>): Recherche von Bib</w:t>
+            </w:r>
+            <w:r>
+              <w:rPr>
+                <w:rFonts w:ascii="Calibri" w:hAnsi="Calibri" w:cs="Calibri"/>
+                <w:lang w:val="de-DE"/>
+              </w:rPr>
+              <w:t>TeX</w:t>
+            </w:r>
+            <w:r>
+              <w:rPr>
+                <w:rFonts w:ascii="Calibri" w:hAnsi="Calibri" w:cs="Calibri"/>
+                <w:lang w:val="de-DE"/>
+              </w:rPr>
+              <w:t>-Code für books, incollections, phdthesis</w:t>
+            </w:r>
+            <w:r>
+              <w:rPr>
+                <w:rFonts w:ascii="Calibri" w:hAnsi="Calibri" w:cs="Calibri"/>
+                <w:lang w:val="de-DE"/>
+              </w:rPr>
+              <w:t xml:space="preserve"> oder Erzeugung gemockter Daten. </w:t>
+            </w:r>
+          </w:p>
+          <w:p>
+            <w:pPr>
+              <w:pStyle w:val="AtRisk"/>
+              <w:rPr>
+                <w:rFonts w:ascii="Calibri" w:hAnsi="Calibri" w:cs="Calibri"/>
+                <w:lang w:val="de-DE"/>
+              </w:rPr>
+            </w:pPr>
+            <w:r>
+              <w:rPr>
+                <w:rFonts w:ascii="Calibri" w:hAnsi="Calibri" w:cs="Calibri"/>
+                <w:lang w:val="de-DE"/>
+              </w:rPr>
+              <w:t>Aktivität 3 (</w:t>
+            </w:r>
+            <w:r>
+              <w:rPr>
+                <w:rFonts w:ascii="Calibri" w:hAnsi="Calibri" w:cs="Calibri"/>
+                <w:color w:val="538135" w:themeColor="accent6" w:themeShade="BF"/>
+                <w:lang w:val="de-DE"/>
+              </w:rPr>
+              <w:t>wichtige Aktivität</w:t>
+            </w:r>
+            <w:r>
+              <w:rPr>
+                <w:rFonts w:ascii="Calibri" w:hAnsi="Calibri" w:cs="Calibri"/>
+                <w:lang w:val="de-DE"/>
+              </w:rPr>
+              <w:t>):</w:t>
+            </w:r>
+            <w:r>
+              <w:rPr>
+                <w:rFonts w:ascii="Calibri" w:hAnsi="Calibri" w:cs="Calibri"/>
+                <w:lang w:val="de-DE"/>
+              </w:rPr>
+              <w:t xml:space="preserve"> Es soll für die Formate APA, MLA, Havard, ACM und IEEE </w:t>
+            </w:r>
+            <w:r>
+              <w:rPr>
+                <w:rFonts w:ascii="Calibri" w:hAnsi="Calibri" w:cs="Calibri"/>
+                <w:lang w:val="de-DE"/>
+              </w:rPr>
+              <w:t>jeweils ein binärer Klassifizierer trainiert werden</w:t>
+            </w:r>
+            <w:r>
+              <w:rPr>
+                <w:rFonts w:ascii="Calibri" w:hAnsi="Calibri" w:cs="Calibri"/>
+                <w:lang w:val="de-DE"/>
+              </w:rPr>
+              <w:t>.  Jeder Klassifizierer spezialisiert sich auf das Erkennen von einem Style</w:t>
+            </w:r>
+            <w:r>
+              <w:rPr>
+                <w:rFonts w:ascii="Calibri" w:hAnsi="Calibri" w:cs="Calibri"/>
+                <w:lang w:val="de-DE"/>
+              </w:rPr>
+              <w:t>.</w:t>
+            </w:r>
+          </w:p>
+          <w:p>
+            <w:pPr>
+              <w:pStyle w:val="AtRisk"/>
+              <w:rPr>
+                <w:rFonts w:ascii="Calibri" w:hAnsi="Calibri" w:cs="Calibri"/>
+                <w:lang w:val="de-DE"/>
+              </w:rPr>
+            </w:pPr>
+            <w:r>
+              <w:rPr>
+                <w:rFonts w:ascii="Calibri" w:hAnsi="Calibri" w:cs="Calibri"/>
+                <w:lang w:val="de-DE"/>
+              </w:rPr>
+              <w:t xml:space="preserve">Aktivität </w:t>
+            </w:r>
+            <w:r>
+              <w:rPr>
+                <w:rFonts w:ascii="Calibri" w:hAnsi="Calibri" w:cs="Calibri"/>
+                <w:lang w:val="de-DE"/>
+              </w:rPr>
+              <w:t>4</w:t>
+            </w:r>
+            <w:r>
+              <w:rPr>
+                <w:rFonts w:ascii="Calibri" w:hAnsi="Calibri" w:cs="Calibri"/>
+                <w:lang w:val="de-DE"/>
+              </w:rPr>
+              <w:t xml:space="preserve"> (</w:t>
+            </w:r>
+            <w:r>
+              <w:rPr>
+                <w:rFonts w:ascii="Calibri" w:hAnsi="Calibri" w:cs="Calibri"/>
+                <w:color w:val="538135" w:themeColor="accent6" w:themeShade="BF"/>
+                <w:lang w:val="de-DE"/>
+              </w:rPr>
+              <w:t>wichtige Aktivität</w:t>
+            </w:r>
+            <w:r>
+              <w:rPr>
+                <w:rFonts w:ascii="Calibri" w:hAnsi="Calibri" w:cs="Calibri"/>
+                <w:lang w:val="de-DE"/>
+              </w:rPr>
+              <w:t xml:space="preserve">): Es soll für die </w:t>
+            </w:r>
+            <w:r>
+              <w:rPr>
+                <w:rFonts w:ascii="Calibri" w:hAnsi="Calibri" w:cs="Calibri"/>
+                <w:lang w:val="de-DE"/>
+              </w:rPr>
+              <w:t>Typen book, art</w:t>
+            </w:r>
+            <w:r>
+              <w:rPr>
+                <w:rFonts w:ascii="Calibri" w:hAnsi="Calibri" w:cs="Calibri"/>
+                <w:lang w:val="de-DE"/>
+              </w:rPr>
+              <w:t>i</w:t>
+            </w:r>
+            <w:r>
+              <w:rPr>
+                <w:rFonts w:ascii="Calibri" w:hAnsi="Calibri" w:cs="Calibri"/>
+                <w:lang w:val="de-DE"/>
+              </w:rPr>
+              <w:t xml:space="preserve">cle, proceedings, inproceedings und incollection jeweils </w:t>
+            </w:r>
+            <w:r>
+              <w:rPr>
+                <w:rFonts w:ascii="Calibri" w:hAnsi="Calibri" w:cs="Calibri"/>
+                <w:lang w:val="de-DE"/>
+              </w:rPr>
+              <w:t xml:space="preserve">ein binärer Klassifizierer trainiert werde. Jeder Klassifizierer spezialisiert sich auf das </w:t>
+            </w:r>
+            <w:r>
+              <w:rPr>
+                <w:rFonts w:ascii="Calibri" w:hAnsi="Calibri" w:cs="Calibri"/>
+                <w:lang w:val="de-DE"/>
+              </w:rPr>
+              <w:t>Erkennen</w:t>
+            </w:r>
+            <w:r>
+              <w:rPr>
+                <w:rFonts w:ascii="Calibri" w:hAnsi="Calibri" w:cs="Calibri"/>
+                <w:lang w:val="de-DE"/>
+              </w:rPr>
+              <w:t xml:space="preserve"> von </w:t>
+            </w:r>
+            <w:r>
+              <w:rPr>
+                <w:rFonts w:ascii="Calibri" w:hAnsi="Calibri" w:cs="Calibri"/>
+                <w:lang w:val="de-DE"/>
+              </w:rPr>
+              <w:t>einem Typen.</w:t>
+            </w:r>
+          </w:p>
+          <w:p>
+            <w:pPr>
+              <w:pStyle w:val="AtRisk"/>
+              <w:rPr>
+                <w:rFonts w:ascii="Calibri" w:hAnsi="Calibri" w:cs="Calibri"/>
+                <w:lang w:val="de-DE"/>
+              </w:rPr>
+            </w:pPr>
+            <w:r>
+              <w:rPr>
+                <w:rFonts w:ascii="Calibri" w:hAnsi="Calibri" w:cs="Calibri"/>
+                <w:lang w:val="de-DE"/>
+              </w:rPr>
+              <w:t xml:space="preserve">Aktivität </w:t>
+            </w:r>
+            <w:r>
+              <w:rPr>
+                <w:rFonts w:ascii="Calibri" w:hAnsi="Calibri" w:cs="Calibri"/>
+                <w:lang w:val="de-DE"/>
+              </w:rPr>
+              <w:t>5</w:t>
+            </w:r>
+            <w:r>
+              <w:rPr>
+                <w:rFonts w:ascii="Calibri" w:hAnsi="Calibri" w:cs="Calibri"/>
+                <w:lang w:val="de-DE"/>
+              </w:rPr>
+              <w:t xml:space="preserve"> (</w:t>
+            </w:r>
+            <w:r>
+              <w:rPr>
+                <w:rFonts w:ascii="Calibri" w:hAnsi="Calibri" w:cs="Calibri"/>
+                <w:color w:val="538135" w:themeColor="accent6" w:themeShade="BF"/>
+                <w:lang w:val="de-DE"/>
+              </w:rPr>
+              <w:t>wichtiger Aktivität</w:t>
+            </w:r>
+            <w:r>
+              <w:rPr>
+                <w:rFonts w:ascii="Calibri" w:hAnsi="Calibri" w:cs="Calibri"/>
+                <w:lang w:val="de-DE"/>
+              </w:rPr>
+              <w:t>)</w:t>
+            </w:r>
+            <w:r>
+              <w:rPr>
+                <w:rFonts w:ascii="Calibri" w:hAnsi="Calibri" w:cs="Calibri"/>
+                <w:lang w:val="de-DE"/>
+              </w:rPr>
+              <w:t>:</w:t>
+            </w:r>
+            <w:r>
+              <w:rPr>
+                <w:rFonts w:ascii="Calibri" w:hAnsi="Calibri" w:cs="Calibri"/>
+                <w:lang w:val="de-DE"/>
+              </w:rPr>
+              <w:t xml:space="preserve"> </w:t>
+            </w:r>
+            <w:r>
+              <w:rPr>
+                <w:rFonts w:ascii="Calibri" w:hAnsi="Calibri" w:cs="Calibri"/>
+                <w:lang w:val="de-DE"/>
+              </w:rPr>
+              <w:t>Verwendung der generierten Trainingsdaten für das ML-Modell: Liefert das Modell anhand der selbst erzeugten Trainingsdaten zufriedenstellende Ergebnisse?</w:t>
+            </w:r>
+          </w:p>
+          <w:p>
+            <w:pPr>
+              <w:pStyle w:val="AtRisk"/>
+              <w:rPr>
+                <w:rFonts w:ascii="Calibri" w:hAnsi="Calibri" w:cs="Calibri"/>
+                <w:lang w:val="de-DE"/>
+              </w:rPr>
+            </w:pPr>
+            <w:r>
+              <w:rPr>
+                <w:rFonts w:ascii="Calibri" w:hAnsi="Calibri" w:cs="Calibri"/>
+                <w:lang w:val="de-DE"/>
+              </w:rPr>
+              <w:t xml:space="preserve">Aktivität </w:t>
+            </w:r>
+            <w:r>
+              <w:rPr>
+                <w:rFonts w:ascii="Calibri" w:hAnsi="Calibri" w:cs="Calibri"/>
+                <w:lang w:val="de-DE"/>
+              </w:rPr>
+              <w:t>6</w:t>
+            </w:r>
+            <w:r>
+              <w:rPr>
+                <w:rFonts w:ascii="Calibri" w:hAnsi="Calibri" w:cs="Calibri"/>
+                <w:lang w:val="de-DE"/>
+              </w:rPr>
+              <w:t xml:space="preserve"> (</w:t>
+            </w:r>
+            <w:r>
+              <w:rPr>
+                <w:rFonts w:ascii="Calibri" w:hAnsi="Calibri" w:cs="Calibri"/>
+                <w:color w:val="538135" w:themeColor="accent6" w:themeShade="BF"/>
+                <w:lang w:val="de-DE"/>
+              </w:rPr>
+              <w:t>wichtiger Aktivität</w:t>
+            </w:r>
+            <w:r>
+              <w:rPr>
+                <w:rFonts w:ascii="Calibri" w:hAnsi="Calibri" w:cs="Calibri"/>
+                <w:lang w:val="de-DE"/>
+              </w:rPr>
+              <w:t>)</w:t>
+            </w:r>
+            <w:r>
+              <w:rPr>
+                <w:rFonts w:ascii="Calibri" w:hAnsi="Calibri" w:cs="Calibri"/>
+                <w:lang w:val="de-DE"/>
+              </w:rPr>
+              <w:t>:</w:t>
+            </w:r>
+            <w:r>
+              <w:rPr>
+                <w:rFonts w:ascii="Calibri" w:hAnsi="Calibri" w:cs="Calibri"/>
+                <w:lang w:val="de-DE"/>
+              </w:rPr>
+              <w:t xml:space="preserve"> Es soll </w:t>
+            </w:r>
+            <w:r>
+              <w:rPr>
+                <w:rFonts w:ascii="Calibri" w:hAnsi="Calibri" w:cs="Calibri"/>
+                <w:lang w:val="de-DE"/>
+              </w:rPr>
+              <w:t xml:space="preserve">zusätzlich </w:t>
+            </w:r>
+            <w:r>
+              <w:rPr>
+                <w:rFonts w:ascii="Calibri" w:hAnsi="Calibri" w:cs="Calibri"/>
+                <w:lang w:val="de-DE"/>
+              </w:rPr>
+              <w:t>ein NER evaluiert werden, der auch Jahreszahlen</w:t>
+            </w:r>
+            <w:r>
+              <w:rPr>
+                <w:rFonts w:ascii="Calibri" w:hAnsi="Calibri" w:cs="Calibri"/>
+                <w:lang w:val="de-DE"/>
+              </w:rPr>
+              <w:t xml:space="preserve"> und </w:t>
+            </w:r>
+            <w:r>
+              <w:rPr>
+                <w:rFonts w:ascii="Calibri" w:hAnsi="Calibri" w:cs="Calibri"/>
+                <w:lang w:val="de-DE"/>
+              </w:rPr>
+              <w:t>Datum</w:t>
+            </w:r>
+            <w:r>
+              <w:rPr>
+                <w:rFonts w:ascii="Calibri" w:hAnsi="Calibri" w:cs="Calibri"/>
+                <w:lang w:val="de-DE"/>
+              </w:rPr>
+              <w:t xml:space="preserve"> </w:t>
+            </w:r>
+            <w:r>
+              <w:rPr>
+                <w:rFonts w:ascii="Calibri" w:hAnsi="Calibri" w:cs="Calibri"/>
+                <w:lang w:val="de-DE"/>
+              </w:rPr>
+              <w:t>erkennen kann.</w:t>
+            </w:r>
+          </w:p>
+          <w:p>
+            <w:pPr>
+              <w:pStyle w:val="AtRisk"/>
+              <w:rPr>
+                <w:rFonts w:ascii="Calibri" w:hAnsi="Calibri" w:cs="Calibri"/>
+                <w:lang w:val="de-DE"/>
+              </w:rPr>
+            </w:pPr>
+            <w:r>
+              <w:rPr>
+                <w:rFonts w:ascii="Calibri" w:hAnsi="Calibri" w:cs="Calibri"/>
+                <w:lang w:val="de-DE"/>
+              </w:rPr>
+              <w:t>Aktivität 7 (</w:t>
+            </w:r>
+            <w:r>
+              <w:rPr>
+                <w:rFonts w:ascii="Calibri" w:hAnsi="Calibri" w:cs="Calibri"/>
+                <w:color w:val="538135" w:themeColor="accent6" w:themeShade="BF"/>
+                <w:lang w:val="de-DE"/>
+              </w:rPr>
+              <w:t>wichtiger Aktivität</w:t>
+            </w:r>
+            <w:r>
+              <w:rPr>
+                <w:rFonts w:ascii="Calibri" w:hAnsi="Calibri" w:cs="Calibri"/>
+                <w:lang w:val="de-DE"/>
+              </w:rPr>
+              <w:t>)</w:t>
+            </w:r>
+            <w:r>
+              <w:rPr>
+                <w:rFonts w:ascii="Calibri" w:hAnsi="Calibri" w:cs="Calibri"/>
+                <w:lang w:val="de-DE"/>
+              </w:rPr>
+              <w:t>:</w:t>
+            </w:r>
+            <w:r>
+              <w:rPr>
+                <w:rFonts w:ascii="Calibri" w:hAnsi="Calibri" w:cs="Calibri"/>
+                <w:lang w:val="de-DE"/>
+              </w:rPr>
+              <w:t xml:space="preserve"> </w:t>
+            </w:r>
+            <w:r>
+              <w:rPr>
+                <w:rFonts w:ascii="Calibri" w:hAnsi="Calibri" w:cs="Calibri"/>
+                <w:lang w:val="de-DE"/>
+              </w:rPr>
+              <w:t xml:space="preserve">Es sollen in Abhängigkeit von </w:t>
+            </w:r>
+            <w:r>
+              <w:rPr>
+                <w:rFonts w:ascii="Calibri" w:hAnsi="Calibri" w:cs="Calibri"/>
+                <w:lang w:val="de-DE"/>
+              </w:rPr>
+              <w:t>Style und Typ</w:t>
+            </w:r>
+            <w:r>
+              <w:rPr>
+                <w:rFonts w:ascii="Calibri" w:hAnsi="Calibri" w:cs="Calibri"/>
+                <w:lang w:val="de-DE"/>
+              </w:rPr>
+              <w:t xml:space="preserve"> </w:t>
+            </w:r>
+            <w:r>
+              <w:rPr>
+                <w:rFonts w:ascii="Calibri" w:hAnsi="Calibri" w:cs="Calibri"/>
+                <w:lang w:val="de-DE"/>
+              </w:rPr>
+              <w:t>bestimmte</w:t>
+            </w:r>
+            <w:r>
+              <w:rPr>
+                <w:rFonts w:ascii="Calibri" w:hAnsi="Calibri" w:cs="Calibri"/>
+                <w:lang w:val="de-DE"/>
+              </w:rPr>
+              <w:t xml:space="preserve"> </w:t>
+            </w:r>
+            <w:r>
+              <w:rPr>
+                <w:rFonts w:ascii="Calibri" w:hAnsi="Calibri" w:cs="Calibri"/>
+                <w:lang w:val="de-DE"/>
+              </w:rPr>
+              <w:t>Muster</w:t>
+            </w:r>
+            <w:r>
+              <w:rPr>
+                <w:rFonts w:ascii="Calibri" w:hAnsi="Calibri" w:cs="Calibri"/>
+                <w:lang w:val="de-DE"/>
+              </w:rPr>
+              <w:t xml:space="preserve"> erk</w:t>
+            </w:r>
+            <w:r>
+              <w:rPr>
+                <w:rFonts w:ascii="Calibri" w:hAnsi="Calibri" w:cs="Calibri"/>
+                <w:lang w:val="de-DE"/>
+              </w:rPr>
+              <w:t>a</w:t>
+            </w:r>
+            <w:r>
+              <w:rPr>
+                <w:rFonts w:ascii="Calibri" w:hAnsi="Calibri" w:cs="Calibri"/>
+                <w:lang w:val="de-DE"/>
+              </w:rPr>
+              <w:t>nnt und</w:t>
+            </w:r>
+            <w:r>
+              <w:rPr>
+                <w:rFonts w:ascii="Calibri" w:hAnsi="Calibri" w:cs="Calibri"/>
+                <w:lang w:val="de-DE"/>
+              </w:rPr>
+              <w:t xml:space="preserve"> durch reguläre Ausdrücke</w:t>
+            </w:r>
+            <w:r>
+              <w:rPr>
+                <w:rFonts w:ascii="Calibri" w:hAnsi="Calibri" w:cs="Calibri"/>
+                <w:lang w:val="de-DE"/>
+              </w:rPr>
+              <w:t xml:space="preserve"> formuliert werden.</w:t>
+            </w:r>
+          </w:p>
+          <w:p>
+            <w:pPr>
+              <w:pStyle w:val="AtRisk"/>
+              <w:rPr>
+                <w:rFonts w:ascii="Calibri" w:hAnsi="Calibri" w:cs="Calibri"/>
+                <w:lang w:val="de-DE"/>
+              </w:rPr>
+            </w:pPr>
+            <w:r>
+              <w:rPr>
+                <w:rFonts w:ascii="Calibri" w:hAnsi="Calibri" w:cs="Calibri"/>
+                <w:lang w:val="de-DE"/>
+              </w:rPr>
+              <w:t>Aktivität 8 (</w:t>
+            </w:r>
+            <w:r>
+              <w:rPr>
+                <w:rFonts w:cs="Calibri"/>
+                <w:color w:val="FFC000"/>
+                <w:lang w:val="de-DE"/>
+              </w:rPr>
+              <w:t>mittelmäßig wichtige Aktivität</w:t>
+            </w:r>
+            <w:r>
+              <w:rPr>
+                <w:rFonts w:cs="Calibri"/>
+                <w:lang w:val="de-DE"/>
+              </w:rPr>
+              <w:t xml:space="preserve">): </w:t>
+            </w:r>
+            <w:r>
+              <w:rPr>
+                <w:rFonts w:ascii="Calibri" w:hAnsi="Calibri" w:cs="Calibri"/>
+                <w:lang w:val="de-DE"/>
+              </w:rPr>
+              <w:t xml:space="preserve">Testen der Bibliotheken zum Dursuchen von Litertaturdatenbanken zur Auflösung von Abkürzungen: </w:t>
+            </w:r>
+            <w:r>
+              <w:rPr>
+                <w:rFonts w:ascii="Calibri" w:hAnsi="Calibri" w:cs="Calibri"/>
+                <w:lang w:val="de-DE"/>
+              </w:rPr>
+              <w:t>Pybliometrics</w:t>
+            </w:r>
+            <w:r>
+              <w:rPr>
+                <w:rFonts w:ascii="Calibri" w:hAnsi="Calibri" w:cs="Calibri"/>
+                <w:lang w:val="de-DE"/>
+              </w:rPr>
+              <w:t xml:space="preserve">, </w:t>
+            </w:r>
+            <w:r>
+              <w:rPr>
+                <w:rFonts w:ascii="Calibri" w:hAnsi="Calibri" w:cs="Calibri"/>
+                <w:lang w:val="de-DE"/>
+              </w:rPr>
+              <w:t>Scholarly</w:t>
+            </w:r>
+            <w:r>
+              <w:rPr>
+                <w:rFonts w:ascii="Calibri" w:hAnsi="Calibri" w:cs="Calibri"/>
+                <w:lang w:val="de-DE"/>
+              </w:rPr>
+              <w:t xml:space="preserve">, </w:t>
+            </w:r>
+            <w:r>
+              <w:rPr>
+                <w:rFonts w:ascii="Calibri" w:hAnsi="Calibri" w:cs="Calibri"/>
+                <w:lang w:val="de-DE"/>
+              </w:rPr>
+              <w:t>Arxiv</w:t>
+            </w:r>
+            <w:r>
+              <w:rPr>
+                <w:rFonts w:ascii="Calibri" w:hAnsi="Calibri" w:cs="Calibri"/>
+                <w:lang w:val="de-DE"/>
+              </w:rPr>
+              <w:t xml:space="preserve">, </w:t>
+            </w:r>
+            <w:r>
+              <w:rPr>
+                <w:rFonts w:ascii="Calibri" w:hAnsi="Calibri" w:cs="Calibri"/>
+                <w:lang w:val="de-DE"/>
+              </w:rPr>
+              <w:t>Pybliographer</w:t>
+            </w:r>
+          </w:p>
+          <w:p>
+            <w:pPr>
+              <w:pStyle w:val="AtRisk"/>
+              <w:rPr>
+                <w:rFonts w:ascii="Calibri" w:hAnsi="Calibri" w:cs="Calibri"/>
+                <w:lang w:val="de-DE"/>
+              </w:rPr>
+            </w:pPr>
+            <w:r>
+              <w:rPr>
+                <w:rFonts w:ascii="Calibri" w:hAnsi="Calibri" w:cs="Calibri"/>
+                <w:lang w:val="de-DE"/>
+              </w:rPr>
+              <w:t xml:space="preserve">Aktivität </w:t>
+            </w:r>
+            <w:r>
+              <w:rPr>
+                <w:rFonts w:ascii="Calibri" w:hAnsi="Calibri" w:cs="Calibri"/>
+                <w:lang w:val="de-DE"/>
+              </w:rPr>
+              <w:t>9</w:t>
+            </w:r>
+            <w:r>
+              <w:rPr>
+                <w:rFonts w:ascii="Calibri" w:hAnsi="Calibri" w:cs="Calibri"/>
+                <w:lang w:val="de-DE"/>
+              </w:rPr>
+              <w:t xml:space="preserve"> (</w:t>
+            </w:r>
+            <w:r>
+              <w:rPr>
+                <w:rFonts w:ascii="Calibri" w:hAnsi="Calibri" w:cs="Calibri"/>
+                <w:color w:val="538135" w:themeColor="accent6" w:themeShade="BF"/>
+                <w:lang w:val="de-DE"/>
+              </w:rPr>
+              <w:t>wichtiger Aktivität</w:t>
+            </w:r>
+            <w:r>
+              <w:rPr>
+                <w:rFonts w:ascii="Calibri" w:hAnsi="Calibri" w:cs="Calibri"/>
+                <w:lang w:val="de-DE"/>
+              </w:rPr>
+              <w:t>)</w:t>
+            </w:r>
+            <w:r>
+              <w:rPr>
+                <w:rFonts w:ascii="Calibri" w:hAnsi="Calibri" w:cs="Calibri"/>
+                <w:lang w:val="de-DE"/>
+              </w:rPr>
+              <w:t>:</w:t>
+            </w:r>
+            <w:r>
+              <w:rPr>
+                <w:rFonts w:ascii="Calibri" w:hAnsi="Calibri" w:cs="Calibri"/>
+                <w:lang w:val="de-DE"/>
+              </w:rPr>
+              <w:t xml:space="preserve"> OCR für mehrere Sprachen einrichten, vorteilhaft wäre ein latin-Zeichensatz, alternativ: Implementierung eines Dropdowns in Weboberfläche für Vorgabe der Sprache </w:t>
+            </w:r>
+          </w:p>
+          <w:p>
+            <w:pPr>
+              <w:pStyle w:val="AtRisk"/>
+              <w:rPr>
+                <w:rFonts w:ascii="Calibri" w:hAnsi="Calibri" w:cs="Calibri"/>
+                <w:lang w:val="de-DE"/>
+              </w:rPr>
+            </w:pPr>
+            <w:r>
+              <w:rPr>
+                <w:rFonts w:ascii="Calibri" w:hAnsi="Calibri" w:cs="Calibri"/>
+                <w:lang w:val="de-DE"/>
+              </w:rPr>
+              <w:t xml:space="preserve">Aktivität </w:t>
+            </w:r>
+            <w:r>
+              <w:rPr>
+                <w:rFonts w:ascii="Calibri" w:hAnsi="Calibri" w:cs="Calibri"/>
+                <w:lang w:val="de-DE"/>
+              </w:rPr>
+              <w:t>10</w:t>
+            </w:r>
+            <w:r>
+              <w:rPr>
+                <w:rFonts w:ascii="Calibri" w:hAnsi="Calibri" w:cs="Calibri"/>
+                <w:lang w:val="de-DE"/>
+              </w:rPr>
+              <w:t xml:space="preserve"> (</w:t>
+            </w:r>
+            <w:r>
+              <w:rPr>
+                <w:rFonts w:ascii="Calibri" w:hAnsi="Calibri" w:cs="Calibri"/>
+                <w:color w:val="538135" w:themeColor="accent6" w:themeShade="BF"/>
+                <w:lang w:val="de-DE"/>
+              </w:rPr>
+              <w:t>wichtiger Aktivität</w:t>
+            </w:r>
+            <w:r>
+              <w:rPr>
+                <w:rFonts w:ascii="Calibri" w:hAnsi="Calibri" w:cs="Calibri"/>
+                <w:lang w:val="de-DE"/>
+              </w:rPr>
+              <w:t>)</w:t>
+            </w:r>
+            <w:r>
+              <w:rPr>
+                <w:rFonts w:ascii="Calibri" w:hAnsi="Calibri" w:cs="Calibri"/>
+                <w:lang w:val="de-DE"/>
+              </w:rPr>
+              <w:t>:</w:t>
+            </w:r>
+            <w:r>
+              <w:rPr>
+                <w:rFonts w:ascii="Calibri" w:hAnsi="Calibri" w:cs="Calibri"/>
+                <w:lang w:val="de-DE"/>
+              </w:rPr>
+              <w:t xml:space="preserve"> Optimierung der Weboberfläche  </w:t>
+            </w:r>
+          </w:p>
+          <w:p>
+            <w:pPr>
+              <w:pStyle w:val="AtRisk"/>
+              <w:rPr>
+                <w:rFonts w:ascii="Calibri" w:hAnsi="Calibri" w:cs="Calibri"/>
+                <w:lang w:val="de-DE"/>
+              </w:rPr>
+            </w:pPr>
+            <w:r>
+              <w:rPr>
+                <w:rFonts w:ascii="Calibri" w:hAnsi="Calibri" w:cs="Calibri"/>
+                <w:lang w:val="de-DE"/>
+              </w:rPr>
+              <w:t xml:space="preserve">Aktivität </w:t>
+            </w:r>
+            <w:r>
+              <w:rPr>
+                <w:rFonts w:ascii="Calibri" w:hAnsi="Calibri" w:cs="Calibri"/>
+                <w:lang w:val="de-DE"/>
+              </w:rPr>
+              <w:t>11</w:t>
+            </w:r>
+            <w:r>
+              <w:rPr>
+                <w:rFonts w:ascii="Calibri" w:hAnsi="Calibri" w:cs="Calibri"/>
+                <w:lang w:val="de-DE"/>
+              </w:rPr>
+              <w:t xml:space="preserve"> (</w:t>
+            </w:r>
+            <w:r>
+              <w:rPr>
+                <w:rFonts w:cs="Calibri"/>
+                <w:color w:val="FFC000"/>
+                <w:lang w:val="de-DE"/>
+              </w:rPr>
+              <w:t xml:space="preserve"> mittelmäßig wichtige Aktivität</w:t>
+            </w:r>
+            <w:r>
+              <w:rPr>
+                <w:rFonts w:ascii="Calibri" w:hAnsi="Calibri" w:cs="Calibri"/>
+                <w:lang w:val="de-DE"/>
+              </w:rPr>
+              <w:t xml:space="preserve"> </w:t>
+            </w:r>
+            <w:r>
+              <w:rPr>
+                <w:rFonts w:ascii="Calibri" w:hAnsi="Calibri" w:cs="Calibri"/>
+                <w:lang w:val="de-DE"/>
+              </w:rPr>
+              <w:t>)</w:t>
+            </w:r>
+            <w:r>
+              <w:rPr>
+                <w:rFonts w:ascii="Calibri" w:hAnsi="Calibri" w:cs="Calibri"/>
+                <w:lang w:val="de-DE"/>
+              </w:rPr>
+              <w:t>:</w:t>
+            </w:r>
+            <w:r>
+              <w:rPr>
+                <w:rFonts w:ascii="Calibri" w:hAnsi="Calibri" w:cs="Calibri"/>
+                <w:lang w:val="de-DE"/>
+              </w:rPr>
+              <w:t xml:space="preserve"> Anpassung der Weboberfläche durch erklärende Tooltips (Anregung aus Peer-Feedback)</w:t>
+            </w:r>
+          </w:p>
+          <w:p>
+            <w:pPr>
+              <w:pStyle w:val="AtRisk"/>
+              <w:rPr>
+                <w:rFonts w:ascii="Calibri" w:hAnsi="Calibri" w:cs="Calibri"/>
+                <w:lang w:val="de-DE"/>
+              </w:rPr>
+            </w:pPr>
+            <w:r>
+              <w:rPr>
+                <w:rFonts w:ascii="Calibri" w:hAnsi="Calibri" w:cs="Calibri"/>
+                <w:lang w:val="de-DE"/>
+              </w:rPr>
+              <w:t>Aktivität 1</w:t>
+            </w:r>
+            <w:r>
+              <w:rPr>
+                <w:rFonts w:ascii="Calibri" w:hAnsi="Calibri" w:cs="Calibri"/>
+                <w:lang w:val="de-DE"/>
+              </w:rPr>
+              <w:t>2</w:t>
+            </w:r>
+            <w:r>
+              <w:rPr>
+                <w:rFonts w:ascii="Calibri" w:hAnsi="Calibri" w:cs="Calibri"/>
+                <w:lang w:val="de-DE"/>
+              </w:rPr>
+              <w:t xml:space="preserve">  (</w:t>
+            </w:r>
+            <w:r>
+              <w:rPr>
+                <w:rFonts w:cs="Calibri"/>
+                <w:color w:val="FFC000"/>
+                <w:lang w:val="de-DE"/>
+              </w:rPr>
+              <w:t xml:space="preserve"> mittelmäßig wichtige Aktivität</w:t>
+            </w:r>
+            <w:r>
+              <w:rPr>
+                <w:rFonts w:ascii="Calibri" w:hAnsi="Calibri" w:cs="Calibri"/>
+                <w:lang w:val="de-DE"/>
+              </w:rPr>
+              <w:t xml:space="preserve"> )</w:t>
+            </w:r>
+            <w:r>
+              <w:rPr>
+                <w:rFonts w:ascii="Calibri" w:hAnsi="Calibri" w:cs="Calibri"/>
+                <w:lang w:val="de-DE"/>
+              </w:rPr>
+              <w:t>:</w:t>
+            </w:r>
+            <w:r>
+              <w:rPr>
+                <w:rFonts w:ascii="Calibri" w:hAnsi="Calibri" w:cs="Calibri"/>
+                <w:lang w:val="de-DE"/>
+              </w:rPr>
+              <w:t xml:space="preserve"> Optimierung der virtuellen Entwicklungsumgebung zur Installation des Projektes</w:t>
+            </w:r>
+          </w:p>
+          <w:p>
+            <w:pPr>
+              <w:pStyle w:val="AtRisk"/>
+              <w:rPr>
+                <w:rFonts w:ascii="Calibri" w:hAnsi="Calibri" w:cs="Calibri"/>
+                <w:lang w:val="de-DE"/>
+              </w:rPr>
+            </w:pPr>
+            <w:r>
+              <w:rPr>
+                <w:rFonts w:ascii="Calibri" w:hAnsi="Calibri" w:cs="Calibri"/>
+                <w:lang w:val="de-DE"/>
+              </w:rPr>
+              <w:t>Aktivität 1</w:t>
+            </w:r>
+            <w:r>
+              <w:rPr>
+                <w:rFonts w:ascii="Calibri" w:hAnsi="Calibri" w:cs="Calibri"/>
+                <w:lang w:val="de-DE"/>
+              </w:rPr>
+              <w:t>3</w:t>
+            </w:r>
+            <w:r>
+              <w:rPr>
+                <w:rFonts w:ascii="Calibri" w:hAnsi="Calibri" w:cs="Calibri"/>
+                <w:lang w:val="de-DE"/>
+              </w:rPr>
+              <w:t xml:space="preserve">  (</w:t>
+            </w:r>
+            <w:r>
+              <w:rPr>
+                <w:rFonts w:cs="Calibri"/>
+                <w:color w:val="FFC000"/>
+                <w:lang w:val="de-DE"/>
+              </w:rPr>
+              <w:t xml:space="preserve"> mittelmäßig wichtige Aktivität</w:t>
+            </w:r>
+            <w:r>
+              <w:rPr>
+                <w:rFonts w:ascii="Calibri" w:hAnsi="Calibri" w:cs="Calibri"/>
+                <w:lang w:val="de-DE"/>
+              </w:rPr>
+              <w:t xml:space="preserve"> )</w:t>
+            </w:r>
+            <w:r>
+              <w:rPr>
+                <w:rFonts w:ascii="Calibri" w:hAnsi="Calibri" w:cs="Calibri"/>
+                <w:lang w:val="de-DE"/>
+              </w:rPr>
+              <w:t>:</w:t>
+            </w:r>
+            <w:r>
+              <w:rPr>
+                <w:rFonts w:ascii="Calibri" w:hAnsi="Calibri" w:cs="Calibri"/>
+                <w:lang w:val="de-DE"/>
+              </w:rPr>
+              <w:t xml:space="preserve"> </w:t>
+            </w:r>
+            <w:r>
+              <w:rPr>
+                <w:rFonts w:ascii="Calibri" w:hAnsi="Calibri" w:cs="Calibri"/>
+                <w:lang w:val="de-DE"/>
+              </w:rPr>
+              <w:t xml:space="preserve"> Feintuning der Evaluationsmetrik, z. B. detaillierter Attributvergleich von Pflichtattributen pro Literaturtyp, da diese mehr ins Gewicht fallen</w:t>
+            </w:r>
+          </w:p>
+          <w:p>
+            <w:pPr>
+              <w:pStyle w:val="AtRisk"/>
+              <w:rPr>
+                <w:rFonts w:ascii="Calibri" w:hAnsi="Calibri" w:cs="Calibri"/>
+                <w:lang w:val="de-DE"/>
+              </w:rPr>
+            </w:pPr>
+            <w:r>
+              <w:rPr>
+                <w:rFonts w:ascii="Calibri" w:hAnsi="Calibri" w:cs="Calibri"/>
+                <w:lang w:val="de-DE"/>
+              </w:rPr>
+              <w:t>Aktivität 1</w:t>
+            </w:r>
+            <w:r>
+              <w:rPr>
+                <w:rFonts w:ascii="Calibri" w:hAnsi="Calibri" w:cs="Calibri"/>
+                <w:lang w:val="de-DE"/>
+              </w:rPr>
+              <w:t>4</w:t>
+            </w:r>
+            <w:r>
+              <w:rPr>
+                <w:rFonts w:ascii="Calibri" w:hAnsi="Calibri" w:cs="Calibri"/>
+                <w:lang w:val="de-DE"/>
+              </w:rPr>
+              <w:t xml:space="preserve">  (</w:t>
+            </w:r>
+            <w:r>
+              <w:rPr>
+                <w:rFonts w:cs="Calibri"/>
+                <w:color w:val="FFC000"/>
+                <w:lang w:val="de-DE"/>
+              </w:rPr>
+              <w:t xml:space="preserve"> mittelmäßig wichtige Aktivität</w:t>
+            </w:r>
+            <w:r>
+              <w:rPr>
+                <w:rFonts w:ascii="Calibri" w:hAnsi="Calibri" w:cs="Calibri"/>
+                <w:lang w:val="de-DE"/>
+              </w:rPr>
+              <w:t xml:space="preserve"> )</w:t>
+            </w:r>
+            <w:r>
+              <w:rPr>
+                <w:rFonts w:ascii="Calibri" w:hAnsi="Calibri" w:cs="Calibri"/>
+                <w:lang w:val="de-DE"/>
+              </w:rPr>
+              <w:t>:</w:t>
+            </w:r>
+            <w:r>
+              <w:rPr>
+                <w:rFonts w:ascii="Calibri" w:hAnsi="Calibri" w:cs="Calibri"/>
+                <w:lang w:val="de-DE"/>
+              </w:rPr>
+              <w:t xml:space="preserve">  </w:t>
+            </w:r>
+            <w:r>
+              <w:rPr>
+                <w:rFonts w:ascii="Calibri" w:hAnsi="Calibri" w:cs="Calibri"/>
+                <w:lang w:val="de-DE"/>
+              </w:rPr>
+              <w:t>Evaluierung der Ergebnisse des Modells bei Anwendung auf Testdaten und Visualisierung der Evaluationsergebnisse</w:t>
+            </w:r>
+          </w:p>
+          <w:p>
+            <w:pPr>
+              <w:pStyle w:val="AtRisk"/>
+              <w:rPr>
+                <w:rFonts w:ascii="Calibri" w:hAnsi="Calibri" w:cs="Calibri"/>
+                <w:lang w:val="de-DE"/>
+              </w:rPr>
+            </w:pPr>
+            <w:r>
+              <w:rPr>
+                <w:rFonts w:ascii="Calibri" w:hAnsi="Calibri" w:cs="Calibri"/>
+                <w:lang w:val="de-DE"/>
+              </w:rPr>
+              <w:t>Aktivität 1</w:t>
+            </w:r>
+            <w:r>
+              <w:rPr>
+                <w:rFonts w:ascii="Calibri" w:hAnsi="Calibri" w:cs="Calibri"/>
+                <w:lang w:val="de-DE"/>
+              </w:rPr>
+              <w:t>5</w:t>
+            </w:r>
+            <w:r>
+              <w:rPr>
+                <w:rFonts w:ascii="Calibri" w:hAnsi="Calibri" w:cs="Calibri"/>
+                <w:lang w:val="de-DE"/>
+              </w:rPr>
+              <w:t xml:space="preserve">  (</w:t>
+            </w:r>
+            <w:r>
+              <w:rPr>
+                <w:rFonts w:cs="Calibri"/>
+                <w:color w:val="FFC000"/>
+                <w:lang w:val="de-DE"/>
+              </w:rPr>
+              <w:t xml:space="preserve"> mittelmäßig wichtige Aktivität</w:t>
+            </w:r>
+            <w:r>
+              <w:rPr>
+                <w:rFonts w:ascii="Calibri" w:hAnsi="Calibri" w:cs="Calibri"/>
+                <w:lang w:val="de-DE"/>
+              </w:rPr>
+              <w:t xml:space="preserve"> )</w:t>
+            </w:r>
+            <w:r>
+              <w:rPr>
+                <w:rFonts w:ascii="Calibri" w:hAnsi="Calibri" w:cs="Calibri"/>
+                <w:lang w:val="de-DE"/>
+              </w:rPr>
+              <w:t>:</w:t>
+            </w:r>
+            <w:r>
+              <w:rPr>
+                <w:rFonts w:ascii="Calibri" w:hAnsi="Calibri" w:cs="Calibri"/>
+                <w:lang w:val="de-DE"/>
+              </w:rPr>
+              <w:t xml:space="preserve">  </w:t>
+            </w:r>
+            <w:r>
+              <w:rPr>
+                <w:rFonts w:ascii="Calibri" w:hAnsi="Calibri" w:cs="Calibri"/>
+                <w:lang w:val="de-DE"/>
+              </w:rPr>
+              <w:t xml:space="preserve">Beginn mit Dokumentation der bisherigen Methoden </w:t>
+            </w:r>
+            <w:r>
+              <w:rPr>
+                <w:rFonts w:ascii="Calibri" w:hAnsi="Calibri" w:cs="Calibri"/>
+                <w:lang w:val="de-DE"/>
+              </w:rPr>
+              <w:t>und Prozesse</w:t>
+            </w:r>
+          </w:p>
+          <w:p>
+            <w:pPr>
+              <w:pStyle w:val="AtRisk"/>
+              <w:numPr>
+                <w:ilvl w:val="0"/>
+                <w:numId w:val="0"/>
+              </w:numPr>
+              <w:ind w:left="360"/>
+              <w:rPr>
+                <w:rFonts w:ascii="Calibri" w:hAnsi="Calibri" w:cs="Calibri"/>
+                <w:lang w:val="de-DE"/>
+              </w:rPr>
+            </w:pPr>
+          </w:p>
+          <w:p>
+            <w:pPr>
+              <w:pStyle w:val="AtRisk"/>
+              <w:numPr>
+                <w:ilvl w:val="0"/>
+                <w:numId w:val="0"/>
+              </w:numPr>
+              <w:rPr>
+                <w:rFonts w:ascii="Calibri" w:hAnsi="Calibri" w:cs="Calibri"/>
+                <w:lang w:val="de-DE"/>
+              </w:rPr>
+            </w:pPr>
+          </w:p>
+        </w:tc>
+      </w:tr>
+      <w:tr>
+        <w:trPr>
+          <w:trHeight w:val="720"/>
+        </w:trPr>
+        <w:tc>
+          <w:tcPr>
+            <w:tcW w:w="2333" w:type="dxa"/>
+          </w:tcPr>
+          <w:p>
+            <w:pPr>
+              <w:rPr>
+                <w:rFonts w:ascii="Calibri" w:hAnsi="Calibri" w:cs="Calibri"/>
+                <w:lang w:val="de-DE"/>
+              </w:rPr>
+            </w:pPr>
+            <w:r>
+              <w:rPr>
+                <w:rFonts w:ascii="Calibri" w:hAnsi="Calibri" w:cs="Calibri"/>
+                <w:lang w:val="de-DE"/>
+              </w:rPr>
               <w:t xml:space="preserve">Offene Fragen, generelle Anmerkungen </w:t>
             </w:r>
           </w:p>
@@ -3309,15 +2714,7 @@
                 <w:rFonts w:ascii="Calibri" w:hAnsi="Calibri" w:cs="Calibri"/>
                 <w:lang w:val="de-DE"/>
               </w:rPr>
-              <w:t xml:space="preserve"> Ein Literatureintrag soll zunächst den binären </w:t>
-            </w:r>
-            <w:proofErr w:type="spellStart"/>
-            <w:r>
-              <w:rPr>
-                <w:rFonts w:ascii="Calibri" w:hAnsi="Calibri" w:cs="Calibri"/>
-                <w:lang w:val="de-DE"/>
-              </w:rPr>
-              <w:t>Klassifiziere</w:t>
+              <w:t xml:space="preserve"> Ein Literatureintrag soll zunächst den binären Klassifiziere</w:t>
             </w:r>
             <w:r>
               <w:rPr>
@@ -3331,38 +2728,14 @@
                 <w:rFonts w:ascii="Calibri" w:hAnsi="Calibri" w:cs="Calibri"/>
                 <w:lang w:val="de-DE"/>
               </w:rPr>
-              <w:t>n</w:t>
-            </w:r>
-            <w:proofErr w:type="spellEnd"/>
-            <w:r>
-              <w:rPr>
-                <w:rFonts w:ascii="Calibri" w:hAnsi="Calibri" w:cs="Calibri"/>
-                <w:lang w:val="de-DE"/>
-              </w:rPr>
-              <w:t xml:space="preserve"> zugeführt werden, um Style </w:t>
-            </w:r>
-            <w:r>
-              <w:rPr>
-                <w:rFonts w:ascii="Calibri" w:hAnsi="Calibri" w:cs="Calibri"/>
-                <w:lang w:val="de-DE"/>
-              </w:rPr>
-              <w:t>(</w:t>
-            </w:r>
-            <w:proofErr w:type="gramStart"/>
-            <w:r>
-              <w:rPr>
-                <w:rFonts w:ascii="Calibri" w:hAnsi="Calibri" w:cs="Calibri"/>
-                <w:lang w:val="de-DE"/>
-              </w:rPr>
-              <w:t>IEEE,…</w:t>
-            </w:r>
-            <w:proofErr w:type="gramEnd"/>
-            <w:r>
-              <w:rPr>
-                <w:rFonts w:ascii="Calibri" w:hAnsi="Calibri" w:cs="Calibri"/>
-                <w:lang w:val="de-DE"/>
-              </w:rPr>
-              <w:t xml:space="preserve">) </w:t>
+              <w:t xml:space="preserve">n zugeführt werden, um Style </w:t>
+            </w:r>
+            <w:r>
+              <w:rPr>
+                <w:rFonts w:ascii="Calibri" w:hAnsi="Calibri" w:cs="Calibri"/>
+                <w:lang w:val="de-DE"/>
+              </w:rPr>
+              <w:t xml:space="preserve">(IEEE,…) </w:t>
             </w:r>
             <w:r>
               <w:rPr>
@@ -3376,46 +2749,14 @@
                 <w:rFonts w:ascii="Calibri" w:hAnsi="Calibri" w:cs="Calibri"/>
                 <w:lang w:val="de-DE"/>
               </w:rPr>
-              <w:t xml:space="preserve"> (</w:t>
-            </w:r>
-            <w:proofErr w:type="spellStart"/>
-            <w:r>
-              <w:rPr>
-                <w:rFonts w:ascii="Calibri" w:hAnsi="Calibri" w:cs="Calibri"/>
-                <w:lang w:val="de-DE"/>
-              </w:rPr>
-              <w:t>article</w:t>
-            </w:r>
-            <w:proofErr w:type="spellEnd"/>
-            <w:r>
-              <w:rPr>
-                <w:rFonts w:ascii="Calibri" w:hAnsi="Calibri" w:cs="Calibri"/>
-                <w:lang w:val="de-DE"/>
-              </w:rPr>
-              <w:t>,…) zu erkennen.</w:t>
-            </w:r>
-            <w:r>
-              <w:rPr>
-                <w:rFonts w:ascii="Calibri" w:hAnsi="Calibri" w:cs="Calibri"/>
-                <w:lang w:val="de-DE"/>
-              </w:rPr>
-              <w:t xml:space="preserve"> Der binäre </w:t>
-            </w:r>
-            <w:proofErr w:type="spellStart"/>
-            <w:r>
-              <w:rPr>
-                <w:rFonts w:ascii="Calibri" w:hAnsi="Calibri" w:cs="Calibri"/>
-                <w:lang w:val="de-DE"/>
-              </w:rPr>
-              <w:t>Klassifizierer</w:t>
-            </w:r>
-            <w:proofErr w:type="spellEnd"/>
-            <w:r>
-              <w:rPr>
-                <w:rFonts w:ascii="Calibri" w:hAnsi="Calibri" w:cs="Calibri"/>
-                <w:lang w:val="de-DE"/>
-              </w:rPr>
-              <w:t>, der sich am sichersten ist, kommt zum Zuge.</w:t>
+              <w:t xml:space="preserve"> (article,…) zu erkennen.</w:t>
+            </w:r>
+            <w:r>
+              <w:rPr>
+                <w:rFonts w:ascii="Calibri" w:hAnsi="Calibri" w:cs="Calibri"/>
+                <w:lang w:val="de-DE"/>
+              </w:rPr>
+              <w:t xml:space="preserve"> Der binäre Klassifizierer, der sich am sichersten ist, kommt zum Zuge.</w:t>
             </w:r>
             <w:r>
               <w:rPr>
@@ -3526,32 +2867,7 @@
                 <w:rFonts w:ascii="Calibri" w:hAnsi="Calibri" w:cs="Calibri"/>
                 <w:lang w:val="de-DE"/>
               </w:rPr>
-              <w:t xml:space="preserve">die </w:t>
-            </w:r>
-            <w:proofErr w:type="gramStart"/>
-            <w:r>
-              <w:rPr>
-                <w:rFonts w:ascii="Calibri" w:hAnsi="Calibri" w:cs="Calibri"/>
-                <w:lang w:val="de-DE"/>
-              </w:rPr>
-              <w:t xml:space="preserve">relevanten  </w:t>
-            </w:r>
-            <w:proofErr w:type="spellStart"/>
-            <w:r>
-              <w:rPr>
-                <w:rFonts w:ascii="Calibri" w:hAnsi="Calibri" w:cs="Calibri"/>
-                <w:lang w:val="de-DE"/>
-              </w:rPr>
-              <w:t>BibTeX</w:t>
-            </w:r>
-            <w:proofErr w:type="spellEnd"/>
-            <w:proofErr w:type="gramEnd"/>
-            <w:r>
-              <w:rPr>
-                <w:rFonts w:ascii="Calibri" w:hAnsi="Calibri" w:cs="Calibri"/>
-                <w:lang w:val="de-DE"/>
-              </w:rPr>
-              <w:t>-Felder im Literatureintrag zu erkennen und</w:t>
+              <w:t>die relevanten  BibTeX-Felder im Literatureintrag zu erkennen und</w:t>
             </w:r>
             <w:r>
               <w:rPr>
@@ -3660,23 +2976,34 @@
                 <w:rFonts w:ascii="Calibri" w:hAnsi="Calibri" w:cs="Calibri"/>
                 <w:lang w:val="de-DE"/>
               </w:rPr>
-              <w:t xml:space="preserve">Feedback der Gruppe Abschlussarbeiten verweist auf Aussagen zu wünschenswerter </w:t>
-            </w:r>
-            <w:proofErr w:type="spellStart"/>
-            <w:r>
-              <w:rPr>
-                <w:rFonts w:ascii="Calibri" w:hAnsi="Calibri" w:cs="Calibri"/>
-                <w:lang w:val="de-DE"/>
-              </w:rPr>
-              <w:t>Markdown</w:t>
-            </w:r>
-            <w:proofErr w:type="spellEnd"/>
-            <w:r>
-              <w:rPr>
-                <w:rFonts w:ascii="Calibri" w:hAnsi="Calibri" w:cs="Calibri"/>
-                <w:lang w:val="de-DE"/>
-              </w:rPr>
-              <w:t xml:space="preserve"> Syntax. Gruppe wurde bereits angeschrieben, bis jetzt aber keine Reaktion</w:t>
+              <w:t>Feedback der Gruppe Abschlussarbeiten verweist auf Aussagen zu wünschenswerter Markdown Syntax. Gruppe wurde bereits angeschrieben, bis jetzt aber keine Reaktion</w:t>
+            </w:r>
+            <w:r>
+              <w:rPr>
+                <w:rFonts w:ascii="Calibri" w:hAnsi="Calibri" w:cs="Calibri"/>
+                <w:lang w:val="de-DE"/>
+              </w:rPr>
+              <w:t>.</w:t>
+            </w:r>
+          </w:p>
+          <w:p>
+            <w:pPr>
+              <w:pStyle w:val="AtRisk"/>
+              <w:numPr>
+                <w:ilvl w:val="0"/>
+                <w:numId w:val="0"/>
+              </w:numPr>
+              <w:rPr>
+                <w:rFonts w:ascii="Calibri" w:hAnsi="Calibri" w:cs="Calibri"/>
+                <w:lang w:val="de-DE"/>
+              </w:rPr>
+            </w:pPr>
+            <w:r>
+              <w:rPr>
+                <w:rFonts w:ascii="Calibri" w:hAnsi="Calibri" w:cs="Calibri"/>
+                <w:lang w:val="de-DE"/>
+              </w:rPr>
+              <w:t>Anregung bzgl. Einlesen ganzer Bibliographien: In welchem Format liegen diese vor? Sind damit Screenshots von ganzen Literaturverzeichnissen, z. B. vom Ende eines Papers gemeint?</w:t>
             </w:r>
           </w:p>
         </w:tc>
@@ -3697,6 +3024,56 @@
     </w:sectPr>
   </w:body>
 </w:document>
+</file>
+
+<file path=word/endnotes.xml><?xml version="1.0" encoding="utf-8"?>
+<w:endnotes xmlns:wpc="http://schemas.microsoft.com/office/word/2010/wordprocessingCanvas" xmlns:cx="http://schemas.microsoft.com/office/drawing/2014/chartex" xmlns:cx1="http://schemas.microsoft.com/office/drawing/2015/9/8/chartex" xmlns:cx2="http://schemas.microsoft.com/office/drawing/2015/10/21/chartex" xmlns:cx3="http://schemas.microsoft.com/office/drawing/2016/5/9/chartex" xmlns:cx4="http://schemas.microsoft.com/office/drawing/2016/5/10/chartex" xmlns:cx5="http://schemas.microsoft.com/office/drawing/2016/5/11/chartex" xmlns:cx6="http://schemas.microsoft.com/office/drawing/2016/5/12/chartex" xmlns:cx7="http://schemas.microsoft.com/office/drawing/2016/5/13/chartex" xmlns:cx8="http://schemas.microsoft.com/office/drawing/2016/5/14/chartex" xmlns:mc="http://schemas.openxmlformats.org/markup-compatibility/2006" xmlns:aink="http://schemas.microsoft.com/office/drawing/2016/ink" xmlns:am3d="http://schemas.microsoft.com/office/drawing/2017/model3d" xmlns:o="urn:schemas-microsoft-com:office:office" xmlns:oel="http://schemas.microsoft.com/office/2019/extlst" xmlns:r="http://schemas.openxmlformats.org/officeDocument/2006/relationships" xmlns:m="http://schemas.openxmlformats.org/officeDocument/2006/math" xmlns:v="urn:schemas-microsoft-com:vml" xmlns:wp14="http://schemas.microsoft.com/office/word/2010/wordprocessingDrawing" xmlns:wp="http://schemas.openxmlformats.org/drawingml/2006/wordprocessingDrawing" xmlns:w10="urn:schemas-microsoft-com:office:word" xmlns:w="http://schemas.openxmlformats.org/wordprocessingml/2006/main" xmlns:w14="http://schemas.microsoft.com/office/word/2010/wordml" xmlns:w15="http://schemas.microsoft.com/office/word/2012/wordml" xmlns:w16cex="http://schemas.microsoft.com/office/word/2018/wordml/cex" xmlns:w16cid="http://schemas.microsoft.com/office/word/2016/wordml/cid" xmlns:w16="http://schemas.microsoft.com/office/word/2018/wordml" xmlns:w16sdtdh="http://schemas.microsoft.com/office/word/2020/wordml/sdtdatahash" xmlns:w16se="http://schemas.microsoft.com/office/word/2015/wordml/symex" xmlns:wpg="http://schemas.microsoft.com/office/word/2010/wordprocessingGroup" xmlns:wpi="http://schemas.microsoft.com/office/word/2010/wordprocessingInk" xmlns:wne="http://schemas.microsoft.com/office/word/2006/wordml" xmlns:wps="http://schemas.microsoft.com/office/word/2010/wordprocessingShape" mc:Ignorable="w14 w15 w16se w16cid w16 w16cex w16sdtdh wp14">
+  <w:endnote w:type="separator" w:id="-1">
+    <w:p>
+      <w:pPr>
+        <w:spacing w:after="0" w:line="240" w:lineRule="auto"/>
+      </w:pPr>
+      <w:r>
+        <w:separator/>
+      </w:r>
+    </w:p>
+  </w:endnote>
+  <w:endnote w:type="continuationSeparator" w:id="0">
+    <w:p>
+      <w:pPr>
+        <w:spacing w:after="0" w:line="240" w:lineRule="auto"/>
+      </w:pPr>
+      <w:r>
+        <w:continuationSeparator/>
+      </w:r>
+    </w:p>
+  </w:endnote>
+</w:endnotes>
+</file>
+
+<file path=word/footnotes.xml><?xml version="1.0" encoding="utf-8"?>
+<w:footnotes xmlns:wpc="http://schemas.microsoft.com/office/word/2010/wordprocessingCanvas" xmlns:cx="http://schemas.microsoft.com/office/drawing/2014/chartex" xmlns:cx1="http://schemas.microsoft.com/office/drawing/2015/9/8/chartex" xmlns:cx2="http://schemas.microsoft.com/office/drawing/2015/10/21/chartex" xmlns:cx3="http://schemas.microsoft.com/office/drawing/2016/5/9/chartex" xmlns:cx4="http://schemas.microsoft.com/office/drawing/2016/5/10/chartex" xmlns:cx5="http://schemas.microsoft.com/office/drawing/2016/5/11/chartex" xmlns:cx6="http://schemas.microsoft.com/office/drawing/2016/5/12/chartex" xmlns:cx7="http://schemas.microsoft.com/office/drawing/2016/5/13/chartex" xmlns:cx8="http://schemas.microsoft.com/office/drawing/2016/5/14/chartex" xmlns:mc="http://schemas.openxmlformats.org/markup-compatibility/2006" xmlns:aink="http://schemas.microsoft.com/office/drawing/2016/ink" xmlns:am3d="http://schemas.microsoft.com/office/drawing/2017/model3d" xmlns:o="urn:schemas-microsoft-com:office:office" xmlns:oel="http://schemas.microsoft.com/office/2019/extlst" xmlns:r="http://schemas.openxmlformats.org/officeDocument/2006/relationships" xmlns:m="http://schemas.openxmlformats.org/officeDocument/2006/math" xmlns:v="urn:schemas-microsoft-com:vml" xmlns:wp14="http://schemas.microsoft.com/office/word/2010/wordprocessingDrawing" xmlns:wp="http://schemas.openxmlformats.org/drawingml/2006/wordprocessingDrawing" xmlns:w10="urn:schemas-microsoft-com:office:word" xmlns:w="http://schemas.openxmlformats.org/wordprocessingml/2006/main" xmlns:w14="http://schemas.microsoft.com/office/word/2010/wordml" xmlns:w15="http://schemas.microsoft.com/office/word/2012/wordml" xmlns:w16cex="http://schemas.microsoft.com/office/word/2018/wordml/cex" xmlns:w16cid="http://schemas.microsoft.com/office/word/2016/wordml/cid" xmlns:w16="http://schemas.microsoft.com/office/word/2018/wordml" xmlns:w16sdtdh="http://schemas.microsoft.com/office/word/2020/wordml/sdtdatahash" xmlns:w16se="http://schemas.microsoft.com/office/word/2015/wordml/symex" xmlns:wpg="http://schemas.microsoft.com/office/word/2010/wordprocessingGroup" xmlns:wpi="http://schemas.microsoft.com/office/word/2010/wordprocessingInk" xmlns:wne="http://schemas.microsoft.com/office/word/2006/wordml" xmlns:wps="http://schemas.microsoft.com/office/word/2010/wordprocessingShape" mc:Ignorable="w14 w15 w16se w16cid w16 w16cex w16sdtdh wp14">
+  <w:footnote w:type="separator" w:id="-1">
+    <w:p>
+      <w:pPr>
+        <w:spacing w:after="0" w:line="240" w:lineRule="auto"/>
+      </w:pPr>
+      <w:r>
+        <w:separator/>
+      </w:r>
+    </w:p>
+  </w:footnote>
+  <w:footnote w:type="continuationSeparator" w:id="0">
+    <w:p>
+      <w:pPr>
+        <w:spacing w:after="0" w:line="240" w:lineRule="auto"/>
+      </w:pPr>
+      <w:r>
+        <w:continuationSeparator/>
+      </w:r>
+    </w:p>
+  </w:footnote>
+</w:footnotes>
 </file>
 
 <file path=word/numbering.xml><?xml version="1.0" encoding="utf-8"?>
@@ -4691,10 +4068,10 @@
 <w:fonts xmlns:mc="http://schemas.openxmlformats.org/markup-compatibility/2006" xmlns:r="http://schemas.openxmlformats.org/officeDocument/2006/relationships" xmlns:w="http://schemas.openxmlformats.org/wordprocessingml/2006/main" xmlns:w14="http://schemas.microsoft.com/office/word/2010/wordml" xmlns:w15="http://schemas.microsoft.com/office/word/2012/wordml" xmlns:w16cex="http://schemas.microsoft.com/office/word/2018/wordml/cex" xmlns:w16cid="http://schemas.microsoft.com/office/word/2016/wordml/cid" xmlns:w16="http://schemas.microsoft.com/office/word/2018/wordml" xmlns:w16sdtdh="http://schemas.microsoft.com/office/word/2020/wordml/sdtdatahash" xmlns:w16se="http://schemas.microsoft.com/office/word/2015/wordml/symex" mc:Ignorable="w14 w15 w16se w16cid w16 w16cex w16sdtdh">
   <w:font w:name="Wingdings 2">
     <w:panose1 w:val="05020102010507070707"/>
-    <w:charset w:val="4D"/>
-    <w:family w:val="decorative"/>
+    <w:charset w:val="02"/>
+    <w:family w:val="roman"/>
     <w:pitch w:val="variable"/>
-    <w:sig w:usb0="00000003" w:usb1="00000000" w:usb2="00000000" w:usb3="00000000" w:csb0="80000001" w:csb1="00000000"/>
+    <w:sig w:usb0="00000000" w:usb1="10000000" w:usb2="00000000" w:usb3="00000000" w:csb0="80000000" w:csb1="00000000"/>
   </w:font>
   <w:font w:name="Times New Roman">
     <w:panose1 w:val="02020603050405020304"/>
@@ -4729,11 +4106,10 @@
     <w:charset w:val="00"/>
     <w:family w:val="swiss"/>
     <w:pitch w:val="variable"/>
-    <w:sig w:usb0="E4002EFF" w:usb1="C200247B" w:usb2="00000009" w:usb3="00000000" w:csb0="000001FF" w:csb1="00000000"/>
+    <w:sig w:usb0="E4002EFF" w:usb1="C000247B" w:usb2="00000009" w:usb3="00000000" w:csb0="000001FF" w:csb1="00000000"/>
   </w:font>
   <w:font w:name="Yu Mincho">
     <w:altName w:val="游明朝"/>
-    <w:panose1 w:val="02020400000000000000"/>
     <w:charset w:val="80"/>
     <w:family w:val="roman"/>
     <w:pitch w:val="variable"/>
@@ -4744,7 +4120,7 @@
     <w:charset w:val="00"/>
     <w:family w:val="swiss"/>
     <w:pitch w:val="variable"/>
-    <w:sig w:usb0="E4002EFF" w:usb1="C200247B" w:usb2="00000009" w:usb3="00000000" w:csb0="000001FF" w:csb1="00000000"/>
+    <w:sig w:usb0="E4002EFF" w:usb1="C000247B" w:usb2="00000009" w:usb3="00000000" w:csb0="000001FF" w:csb1="00000000"/>
   </w:font>
   <w:font w:name="Yu Gothic Light">
     <w:altName w:val="游ゴシック Light"/>
@@ -4753,20 +4129,6 @@
     <w:family w:val="swiss"/>
     <w:pitch w:val="variable"/>
     <w:sig w:usb0="E00002FF" w:usb1="2AC7FDFF" w:usb2="00000016" w:usb3="00000000" w:csb0="0002009F" w:csb1="00000000"/>
-  </w:font>
-  <w:font w:name="Aptos">
-    <w:panose1 w:val="020B0004020202020204"/>
-    <w:charset w:val="00"/>
-    <w:family w:val="swiss"/>
-    <w:pitch w:val="variable"/>
-    <w:sig w:usb0="20000287" w:usb1="00000003" w:usb2="00000000" w:usb3="00000000" w:csb0="0000019F" w:csb1="00000000"/>
-  </w:font>
-  <w:font w:name="Aptos Display">
-    <w:panose1 w:val="020B0004020202020204"/>
-    <w:charset w:val="00"/>
-    <w:family w:val="swiss"/>
-    <w:pitch w:val="variable"/>
-    <w:sig w:usb0="20000287" w:usb1="00000003" w:usb2="00000000" w:usb3="00000000" w:csb0="0000019F" w:csb1="00000000"/>
   </w:font>
 </w:fonts>
 </file>
@@ -4794,6 +4156,7 @@
     <w:rsid w:val="006944D1"/>
     <w:rsid w:val="007F1D03"/>
     <w:rsid w:val="00871AC5"/>
+    <w:rsid w:val="00884C84"/>
     <w:rsid w:val="009256F5"/>
     <w:rsid w:val="00C9207D"/>
     <w:rsid w:val="00CE3B75"/>

--- a/Dokumente/2024-06-27 Projekt Status Report - BibTexKonverter.docx
+++ b/Dokumente/2024-06-27 Projekt Status Report - BibTexKonverter.docx
@@ -1,6 +1,6 @@
 
 <file path=word/document.xml><?xml version="1.0" encoding="utf-8"?>
-<w:document xmlns:wpc="http://schemas.microsoft.com/office/word/2010/wordprocessingCanvas" xmlns:cx="http://schemas.microsoft.com/office/drawing/2014/chartex" xmlns:cx1="http://schemas.microsoft.com/office/drawing/2015/9/8/chartex" xmlns:cx2="http://schemas.microsoft.com/office/drawing/2015/10/21/chartex" xmlns:cx3="http://schemas.microsoft.com/office/drawing/2016/5/9/chartex" xmlns:cx4="http://schemas.microsoft.com/office/drawing/2016/5/10/chartex" xmlns:cx5="http://schemas.microsoft.com/office/drawing/2016/5/11/chartex" xmlns:cx6="http://schemas.microsoft.com/office/drawing/2016/5/12/chartex" xmlns:cx7="http://schemas.microsoft.com/office/drawing/2016/5/13/chartex" xmlns:cx8="http://schemas.microsoft.com/office/drawing/2016/5/14/chartex" xmlns:mc="http://schemas.openxmlformats.org/markup-compatibility/2006" xmlns:aink="http://schemas.microsoft.com/office/drawing/2016/ink" xmlns:am3d="http://schemas.microsoft.com/office/drawing/2017/model3d" xmlns:o="urn:schemas-microsoft-com:office:office" xmlns:oel="http://schemas.microsoft.com/office/2019/extlst" xmlns:r="http://schemas.openxmlformats.org/officeDocument/2006/relationships" xmlns:m="http://schemas.openxmlformats.org/officeDocument/2006/math" xmlns:v="urn:schemas-microsoft-com:vml" xmlns:wp14="http://schemas.microsoft.com/office/word/2010/wordprocessingDrawing" xmlns:wp="http://schemas.openxmlformats.org/drawingml/2006/wordprocessingDrawing" xmlns:w10="urn:schemas-microsoft-com:office:word" xmlns:w="http://schemas.openxmlformats.org/wordprocessingml/2006/main" xmlns:w14="http://schemas.microsoft.com/office/word/2010/wordml" xmlns:w15="http://schemas.microsoft.com/office/word/2012/wordml" xmlns:w16cex="http://schemas.microsoft.com/office/word/2018/wordml/cex" xmlns:w16cid="http://schemas.microsoft.com/office/word/2016/wordml/cid" xmlns:w16="http://schemas.microsoft.com/office/word/2018/wordml" xmlns:w16sdtdh="http://schemas.microsoft.com/office/word/2020/wordml/sdtdatahash" xmlns:w16se="http://schemas.microsoft.com/office/word/2015/wordml/symex" xmlns:wpg="http://schemas.microsoft.com/office/word/2010/wordprocessingGroup" xmlns:wpi="http://schemas.microsoft.com/office/word/2010/wordprocessingInk" xmlns:wne="http://schemas.microsoft.com/office/word/2006/wordml" xmlns:wps="http://schemas.microsoft.com/office/word/2010/wordprocessingShape" mc:Ignorable="w14 w15 w16se w16cid w16 w16cex w16sdtdh wp14">
+<w:document xmlns:wpc="http://schemas.microsoft.com/office/word/2010/wordprocessingCanvas" xmlns:cx="http://schemas.microsoft.com/office/drawing/2014/chartex" xmlns:cx1="http://schemas.microsoft.com/office/drawing/2015/9/8/chartex" xmlns:cx2="http://schemas.microsoft.com/office/drawing/2015/10/21/chartex" xmlns:cx3="http://schemas.microsoft.com/office/drawing/2016/5/9/chartex" xmlns:cx4="http://schemas.microsoft.com/office/drawing/2016/5/10/chartex" xmlns:cx5="http://schemas.microsoft.com/office/drawing/2016/5/11/chartex" xmlns:cx6="http://schemas.microsoft.com/office/drawing/2016/5/12/chartex" xmlns:cx7="http://schemas.microsoft.com/office/drawing/2016/5/13/chartex" xmlns:cx8="http://schemas.microsoft.com/office/drawing/2016/5/14/chartex" xmlns:mc="http://schemas.openxmlformats.org/markup-compatibility/2006" xmlns:aink="http://schemas.microsoft.com/office/drawing/2016/ink" xmlns:am3d="http://schemas.microsoft.com/office/drawing/2017/model3d" xmlns:o="urn:schemas-microsoft-com:office:office" xmlns:oel="http://schemas.microsoft.com/office/2019/extlst" xmlns:r="http://schemas.openxmlformats.org/officeDocument/2006/relationships" xmlns:m="http://schemas.openxmlformats.org/officeDocument/2006/math" xmlns:v="urn:schemas-microsoft-com:vml" xmlns:wp14="http://schemas.microsoft.com/office/word/2010/wordprocessingDrawing" xmlns:wp="http://schemas.openxmlformats.org/drawingml/2006/wordprocessingDrawing" xmlns:w10="urn:schemas-microsoft-com:office:word" xmlns:w="http://schemas.openxmlformats.org/wordprocessingml/2006/main" xmlns:w14="http://schemas.microsoft.com/office/word/2010/wordml" xmlns:w15="http://schemas.microsoft.com/office/word/2012/wordml" xmlns:w16cex="http://schemas.microsoft.com/office/word/2018/wordml/cex" xmlns:w16cid="http://schemas.microsoft.com/office/word/2016/wordml/cid" xmlns:w16="http://schemas.microsoft.com/office/word/2018/wordml" xmlns:w16du="http://schemas.microsoft.com/office/word/2023/wordml/word16du" xmlns:w16sdtdh="http://schemas.microsoft.com/office/word/2020/wordml/sdtdatahash" xmlns:w16se="http://schemas.microsoft.com/office/word/2015/wordml/symex" xmlns:wpg="http://schemas.microsoft.com/office/word/2010/wordprocessingGroup" xmlns:wpi="http://schemas.microsoft.com/office/word/2010/wordprocessingInk" xmlns:wne="http://schemas.microsoft.com/office/word/2006/wordml" xmlns:wps="http://schemas.microsoft.com/office/word/2010/wordprocessingShape" mc:Ignorable="w14 w15 w16se w16cid w16 w16cex w16sdtdh w16du wp14">
   <w:body>
     <w:tbl>
       <w:tblPr>
@@ -1086,50 +1086,301 @@
                 <w:rFonts w:ascii="Calibri" w:hAnsi="Calibri" w:cs="Calibri"/>
                 <w:lang w:val="de-DE"/>
               </w:rPr>
+              <w:t>Erfolg 12 (</w:t>
+            </w:r>
+            <w:r>
+              <w:rPr>
+                <w:rFonts w:ascii="Calibri" w:hAnsi="Calibri" w:cs="Calibri"/>
+                <w:color w:val="FFC000"/>
+                <w:lang w:val="de-DE"/>
+              </w:rPr>
+              <w:t xml:space="preserve"> mittelmäßig wichtiger Milestone</w:t>
+            </w:r>
+            <w:r>
+              <w:rPr>
+                <w:rFonts w:ascii="Calibri" w:hAnsi="Calibri" w:cs="Calibri"/>
+                <w:lang w:val="de-DE"/>
+              </w:rPr>
+              <w:t xml:space="preserve"> )</w:t>
+            </w:r>
+            <w:r>
+              <w:rPr>
+                <w:rFonts w:ascii="Calibri" w:hAnsi="Calibri" w:cs="Calibri"/>
+                <w:lang w:val="de-DE"/>
+              </w:rPr>
+              <w:t>: Erster Entwurf einer Evaluationsmetrik auf Basis des Vergleichs von Literaturtypen, Attributen und längsten gemeinsamen Teilfolgen</w:t>
+            </w:r>
+          </w:p>
+          <w:p>
+            <w:pPr>
+              <w:pStyle w:val="AtRisk"/>
+              <w:rPr>
+                <w:rFonts w:ascii="Calibri" w:hAnsi="Calibri" w:cs="Calibri"/>
+                <w:lang w:val="de-DE"/>
+              </w:rPr>
+            </w:pPr>
+            <w:r>
+              <w:rPr>
+                <w:lang w:val="de-DE"/>
+              </w:rPr>
               <w:t>Erfolg 1</w:t>
             </w:r>
             <w:r>
               <w:rPr>
-                <w:rFonts w:ascii="Calibri" w:hAnsi="Calibri" w:cs="Calibri"/>
-                <w:lang w:val="de-DE"/>
-              </w:rPr>
-              <w:t>2</w:t>
-            </w:r>
-            <w:r>
-              <w:rPr>
-                <w:rFonts w:ascii="Calibri" w:hAnsi="Calibri" w:cs="Calibri"/>
+                <w:lang w:val="de-DE"/>
+              </w:rPr>
+              <w:t>3</w:t>
+            </w:r>
+            <w:r>
+              <w:rPr>
                 <w:lang w:val="de-DE"/>
               </w:rPr>
               <w:t xml:space="preserve"> (</w:t>
             </w:r>
             <w:r>
               <w:rPr>
-                <w:rFonts w:ascii="Calibri" w:hAnsi="Calibri" w:cs="Calibri"/>
-                <w:color w:val="FFC000"/>
-                <w:lang w:val="de-DE"/>
-              </w:rPr>
-              <w:t xml:space="preserve"> mittelmäßig wichtiger Milestone</w:t>
-            </w:r>
-            <w:r>
-              <w:rPr>
-                <w:rFonts w:ascii="Calibri" w:hAnsi="Calibri" w:cs="Calibri"/>
-                <w:lang w:val="de-DE"/>
-              </w:rPr>
-              <w:t xml:space="preserve"> )</w:t>
-            </w:r>
-            <w:r>
-              <w:rPr>
-                <w:rFonts w:ascii="Calibri" w:hAnsi="Calibri" w:cs="Calibri"/>
+                <w:color w:val="538135" w:themeColor="accent6" w:themeShade="BF"/>
+                <w:lang w:val="de-DE"/>
+              </w:rPr>
+              <w:t>wichtiger Milestone</w:t>
+            </w:r>
+            <w:r>
+              <w:rPr>
+                <w:lang w:val="de-DE"/>
+              </w:rPr>
+              <w:t>)</w:t>
+            </w:r>
+            <w:r>
+              <w:rPr>
                 <w:lang w:val="de-DE"/>
               </w:rPr>
               <w:t xml:space="preserve">: </w:t>
             </w:r>
             <w:r>
               <w:rPr>
-                <w:rFonts w:ascii="Calibri" w:hAnsi="Calibri" w:cs="Calibri"/>
-                <w:lang w:val="de-DE"/>
-              </w:rPr>
-              <w:t>Erster Entwurf einer Evaluationsmetrik auf Basis des Vergleichs von Literaturtypen, Attributen und längsten gemeinsamen Teilfolgen</w:t>
+                <w:lang w:val="de-DE"/>
+              </w:rPr>
+              <w:t>Folgendes Felder können bereits erfolgreich extrahiert werden:</w:t>
+            </w:r>
+            <w:r>
+              <w:rPr>
+                <w:rFonts w:ascii="Corbel Light" w:hAnsi="Corbel Light"/>
+                <w:lang w:val="de-DE"/>
+              </w:rPr>
+              <w:t xml:space="preserve"> </w:t>
+            </w:r>
+            <w:r>
+              <w:rPr>
+                <w:rFonts w:ascii="Corbel Light" w:hAnsi="Corbel Light" w:cs="Calibri"/>
+                <w:lang w:val="de-DE"/>
+              </w:rPr>
+              <w:t>authors</w:t>
+            </w:r>
+            <w:r>
+              <w:rPr>
+                <w:rFonts w:ascii="Corbel Light" w:hAnsi="Corbel Light" w:cs="Calibri"/>
+                <w:lang w:val="de-DE"/>
+              </w:rPr>
+              <w:t xml:space="preserve">, </w:t>
+            </w:r>
+            <w:r>
+              <w:rPr>
+                <w:rFonts w:ascii="Corbel Light" w:eastAsiaTheme="minorEastAsia" w:hAnsi="Corbel Light" w:cs="Calibri"/>
+                <w:lang w:val="de-DE"/>
+              </w:rPr>
+              <w:t>editors</w:t>
+            </w:r>
+            <w:r>
+              <w:rPr>
+                <w:rFonts w:ascii="Corbel Light" w:eastAsiaTheme="minorEastAsia" w:hAnsi="Corbel Light" w:cs="Calibri"/>
+                <w:lang w:val="de-DE"/>
+              </w:rPr>
+              <w:t xml:space="preserve">, </w:t>
+            </w:r>
+            <w:r>
+              <w:rPr>
+                <w:rFonts w:ascii="Corbel Light" w:eastAsiaTheme="minorEastAsia" w:hAnsi="Corbel Light" w:cs="Calibri"/>
+                <w:lang w:val="de-DE"/>
+              </w:rPr>
+              <w:t>year, volume, number, edition, pages, url, doi</w:t>
+            </w:r>
+            <w:r>
+              <w:rPr>
+                <w:rFonts w:ascii="Corbel Light" w:eastAsiaTheme="minorEastAsia" w:hAnsi="Corbel Light" w:cs="Calibri"/>
+                <w:lang w:val="de-DE"/>
+              </w:rPr>
+              <w:t xml:space="preserve">, </w:t>
+            </w:r>
+            <w:r>
+              <w:rPr>
+                <w:rFonts w:ascii="Corbel Light" w:eastAsiaTheme="minorEastAsia" w:hAnsi="Corbel Light" w:cs="Calibri"/>
+                <w:lang w:val="de-DE"/>
+              </w:rPr>
+              <w:t>month, address, publisher, school</w:t>
+            </w:r>
+          </w:p>
+          <w:p>
+            <w:pPr>
+              <w:pStyle w:val="AtRisk"/>
+              <w:rPr>
+                <w:rFonts w:ascii="Calibri" w:hAnsi="Calibri" w:cs="Calibri"/>
+                <w:lang w:val="de-DE"/>
+              </w:rPr>
+            </w:pPr>
+            <w:r>
+              <w:rPr>
+                <w:rFonts w:ascii="Calibri" w:hAnsi="Calibri" w:cs="Calibri"/>
+                <w:lang w:val="de-DE"/>
+              </w:rPr>
+              <w:t>Erfolg 1</w:t>
+            </w:r>
+            <w:r>
+              <w:rPr>
+                <w:rFonts w:ascii="Calibri" w:hAnsi="Calibri" w:cs="Calibri"/>
+                <w:lang w:val="de-DE"/>
+              </w:rPr>
+              <w:t>4</w:t>
+            </w:r>
+            <w:r>
+              <w:rPr>
+                <w:rFonts w:ascii="Calibri" w:hAnsi="Calibri" w:cs="Calibri"/>
+                <w:lang w:val="de-DE"/>
+              </w:rPr>
+              <w:t xml:space="preserve"> (</w:t>
+            </w:r>
+            <w:r>
+              <w:rPr>
+                <w:rFonts w:ascii="Calibri" w:hAnsi="Calibri" w:cs="Calibri"/>
+                <w:color w:val="538135" w:themeColor="accent6" w:themeShade="BF"/>
+                <w:lang w:val="de-DE"/>
+              </w:rPr>
+              <w:t>wichtiger Milestone</w:t>
+            </w:r>
+            <w:r>
+              <w:rPr>
+                <w:rFonts w:ascii="Calibri" w:hAnsi="Calibri" w:cs="Calibri"/>
+                <w:lang w:val="de-DE"/>
+              </w:rPr>
+              <w:t>)</w:t>
+            </w:r>
+            <w:r>
+              <w:rPr>
+                <w:rFonts w:ascii="Calibri" w:hAnsi="Calibri" w:cs="Calibri"/>
+                <w:lang w:val="de-DE"/>
+              </w:rPr>
+              <w:t xml:space="preserve">: </w:t>
+            </w:r>
+            <w:r>
+              <w:rPr>
+                <w:rFonts w:ascii="Calibri" w:hAnsi="Calibri" w:cs="Calibri"/>
+                <w:lang w:val="de-DE"/>
+              </w:rPr>
+              <w:t>Wenn die</w:t>
+            </w:r>
+            <w:r>
+              <w:rPr>
+                <w:rFonts w:ascii="Calibri" w:hAnsi="Calibri" w:cs="Calibri"/>
+                <w:lang w:val="de-DE"/>
+              </w:rPr>
+              <w:t xml:space="preserve"> DOI</w:t>
+            </w:r>
+            <w:r>
+              <w:rPr>
+                <w:rFonts w:ascii="Calibri" w:hAnsi="Calibri" w:cs="Calibri"/>
+                <w:lang w:val="de-DE"/>
+              </w:rPr>
+              <w:t xml:space="preserve"> vorhanden ist, dann</w:t>
+            </w:r>
+            <w:r>
+              <w:rPr>
+                <w:rFonts w:ascii="Calibri" w:hAnsi="Calibri" w:cs="Calibri"/>
+                <w:lang w:val="de-DE"/>
+              </w:rPr>
+              <w:t xml:space="preserve"> können </w:t>
+            </w:r>
+            <w:r>
+              <w:rPr>
+                <w:rFonts w:ascii="Calibri" w:hAnsi="Calibri" w:cs="Calibri"/>
+                <w:lang w:val="de-DE"/>
+              </w:rPr>
+              <w:t>mit ihr</w:t>
+            </w:r>
+            <w:r>
+              <w:rPr>
+                <w:rFonts w:ascii="Calibri" w:hAnsi="Calibri" w:cs="Calibri"/>
+                <w:lang w:val="de-DE"/>
+              </w:rPr>
+              <w:t xml:space="preserve"> und der Python Bibliothek </w:t>
+            </w:r>
+            <w:r>
+              <w:rPr>
+                <w:rFonts w:ascii="Calibri" w:hAnsi="Calibri" w:cs="Calibri"/>
+                <w:lang w:val="de-DE"/>
+              </w:rPr>
+              <w:t>requests</w:t>
+            </w:r>
+            <w:r>
+              <w:rPr>
+                <w:rFonts w:ascii="Calibri" w:hAnsi="Calibri" w:cs="Calibri"/>
+                <w:lang w:val="de-DE"/>
+              </w:rPr>
+              <w:t xml:space="preserve"> die </w:t>
+            </w:r>
+            <w:r>
+              <w:rPr>
+                <w:rFonts w:ascii="Calibri" w:hAnsi="Calibri" w:cs="Calibri"/>
+                <w:lang w:val="de-DE"/>
+              </w:rPr>
+              <w:t xml:space="preserve">Felder </w:t>
+            </w:r>
+            <w:r>
+              <w:rPr>
+                <w:rFonts w:ascii="Calibri" w:hAnsi="Calibri" w:cs="Calibri"/>
+                <w:lang w:val="de-DE"/>
+              </w:rPr>
+              <w:t>Publisher, Titel und Bocktitle ermittelt werden.</w:t>
+            </w:r>
+            <w:r>
+              <w:rPr>
+                <w:rFonts w:ascii="Calibri" w:hAnsi="Calibri" w:cs="Calibri"/>
+                <w:lang w:val="de-DE"/>
+              </w:rPr>
+              <w:t xml:space="preserve"> Dies stellt zudem einen ersten wichtigen Schritt zur Vervollständigung </w:t>
+            </w:r>
+            <w:r>
+              <w:rPr>
+                <w:rFonts w:ascii="Calibri" w:hAnsi="Calibri" w:cs="Calibri"/>
+                <w:lang w:val="de-DE"/>
+              </w:rPr>
+              <w:t xml:space="preserve">der Einträge mithilfe </w:t>
+            </w:r>
+            <w:r>
+              <w:rPr>
+                <w:rFonts w:ascii="Calibri" w:hAnsi="Calibri" w:cs="Calibri"/>
+                <w:lang w:val="de-DE"/>
+              </w:rPr>
+              <w:t>Pybliometrics, Scholarly, Arxi</w:t>
+            </w:r>
+            <w:r>
+              <w:rPr>
+                <w:rFonts w:ascii="Calibri" w:hAnsi="Calibri" w:cs="Calibri"/>
+                <w:lang w:val="de-DE"/>
+              </w:rPr>
+              <w:t xml:space="preserve"> und</w:t>
+            </w:r>
+            <w:r>
+              <w:rPr>
+                <w:rFonts w:ascii="Calibri" w:hAnsi="Calibri" w:cs="Calibri"/>
+                <w:lang w:val="de-DE"/>
+              </w:rPr>
+              <w:t xml:space="preserve"> Pybliographer</w:t>
+            </w:r>
+            <w:r>
+              <w:rPr>
+                <w:rFonts w:ascii="Calibri" w:hAnsi="Calibri" w:cs="Calibri"/>
+                <w:lang w:val="de-DE"/>
+              </w:rPr>
+              <w:t xml:space="preserve"> dar.</w:t>
             </w:r>
           </w:p>
           <w:p>
@@ -1418,6 +1669,7 @@
                 <w:rFonts w:ascii="Calibri" w:hAnsi="Calibri" w:cs="Calibri"/>
                 <w:lang w:val="de-DE"/>
               </w:rPr>
+              <w:lastRenderedPageBreak/>
               <w:t>Risiko 3 (</w:t>
             </w:r>
             <w:r>
@@ -2417,21 +2669,7 @@
                 <w:rFonts w:ascii="Calibri" w:hAnsi="Calibri" w:cs="Calibri"/>
                 <w:lang w:val="de-DE"/>
               </w:rPr>
-              <w:t>Aktivität 1</w:t>
-            </w:r>
-            <w:r>
-              <w:rPr>
-                <w:rFonts w:ascii="Calibri" w:hAnsi="Calibri" w:cs="Calibri"/>
-                <w:lang w:val="de-DE"/>
-              </w:rPr>
-              <w:t>3</w:t>
-            </w:r>
-            <w:r>
-              <w:rPr>
-                <w:rFonts w:ascii="Calibri" w:hAnsi="Calibri" w:cs="Calibri"/>
-                <w:lang w:val="de-DE"/>
-              </w:rPr>
-              <w:t xml:space="preserve">  (</w:t>
+              <w:t>Aktivität 13  (</w:t>
             </w:r>
             <w:r>
               <w:rPr>
@@ -2460,14 +2698,7 @@
                 <w:rFonts w:ascii="Calibri" w:hAnsi="Calibri" w:cs="Calibri"/>
                 <w:lang w:val="de-DE"/>
               </w:rPr>
-              <w:t xml:space="preserve"> </w:t>
-            </w:r>
-            <w:r>
-              <w:rPr>
-                <w:rFonts w:ascii="Calibri" w:hAnsi="Calibri" w:cs="Calibri"/>
-                <w:lang w:val="de-DE"/>
-              </w:rPr>
-              <w:t xml:space="preserve"> Feintuning der Evaluationsmetrik, z. B. detaillierter Attributvergleich von Pflichtattributen pro Literaturtyp, da diese mehr ins Gewicht fallen</w:t>
+              <w:t xml:space="preserve">  Feintuning der Evaluationsmetrik, z. B. detaillierter Attributvergleich von Pflichtattributen pro Literaturtyp, da diese mehr ins Gewicht fallen</w:t>
             </w:r>
           </w:p>
           <w:p>
@@ -2483,21 +2714,7 @@
                 <w:rFonts w:ascii="Calibri" w:hAnsi="Calibri" w:cs="Calibri"/>
                 <w:lang w:val="de-DE"/>
               </w:rPr>
-              <w:t>Aktivität 1</w:t>
-            </w:r>
-            <w:r>
-              <w:rPr>
-                <w:rFonts w:ascii="Calibri" w:hAnsi="Calibri" w:cs="Calibri"/>
-                <w:lang w:val="de-DE"/>
-              </w:rPr>
-              <w:t>4</w:t>
-            </w:r>
-            <w:r>
-              <w:rPr>
-                <w:rFonts w:ascii="Calibri" w:hAnsi="Calibri" w:cs="Calibri"/>
-                <w:lang w:val="de-DE"/>
-              </w:rPr>
-              <w:t xml:space="preserve">  (</w:t>
+              <w:t>Aktivität 14  (</w:t>
             </w:r>
             <w:r>
               <w:rPr>
@@ -2526,14 +2743,7 @@
                 <w:rFonts w:ascii="Calibri" w:hAnsi="Calibri" w:cs="Calibri"/>
                 <w:lang w:val="de-DE"/>
               </w:rPr>
-              <w:t xml:space="preserve">  </w:t>
-            </w:r>
-            <w:r>
-              <w:rPr>
-                <w:rFonts w:ascii="Calibri" w:hAnsi="Calibri" w:cs="Calibri"/>
-                <w:lang w:val="de-DE"/>
-              </w:rPr>
-              <w:t>Evaluierung der Ergebnisse des Modells bei Anwendung auf Testdaten und Visualisierung der Evaluationsergebnisse</w:t>
+              <w:t xml:space="preserve">  Evaluierung der Ergebnisse des Modells bei Anwendung auf Testdaten und Visualisierung der Evaluationsergebnisse</w:t>
             </w:r>
           </w:p>
           <w:p>
@@ -2549,21 +2759,7 @@
                 <w:rFonts w:ascii="Calibri" w:hAnsi="Calibri" w:cs="Calibri"/>
                 <w:lang w:val="de-DE"/>
               </w:rPr>
-              <w:t>Aktivität 1</w:t>
-            </w:r>
-            <w:r>
-              <w:rPr>
-                <w:rFonts w:ascii="Calibri" w:hAnsi="Calibri" w:cs="Calibri"/>
-                <w:lang w:val="de-DE"/>
-              </w:rPr>
-              <w:t>5</w:t>
-            </w:r>
-            <w:r>
-              <w:rPr>
-                <w:rFonts w:ascii="Calibri" w:hAnsi="Calibri" w:cs="Calibri"/>
-                <w:lang w:val="de-DE"/>
-              </w:rPr>
-              <w:t xml:space="preserve">  (</w:t>
+              <w:t>Aktivität 15  (</w:t>
             </w:r>
             <w:r>
               <w:rPr>
@@ -2592,14 +2788,7 @@
                 <w:rFonts w:ascii="Calibri" w:hAnsi="Calibri" w:cs="Calibri"/>
                 <w:lang w:val="de-DE"/>
               </w:rPr>
-              <w:t xml:space="preserve">  </w:t>
-            </w:r>
-            <w:r>
-              <w:rPr>
-                <w:rFonts w:ascii="Calibri" w:hAnsi="Calibri" w:cs="Calibri"/>
-                <w:lang w:val="de-DE"/>
-              </w:rPr>
-              <w:t xml:space="preserve">Beginn mit Dokumentation der bisherigen Methoden </w:t>
+              <w:t xml:space="preserve">  Beginn mit Dokumentation der bisherigen Methoden </w:t>
             </w:r>
             <w:r>
               <w:rPr>
@@ -2607,6 +2796,51 @@
                 <w:lang w:val="de-DE"/>
               </w:rPr>
               <w:t>und Prozesse</w:t>
+            </w:r>
+          </w:p>
+          <w:p>
+            <w:pPr>
+              <w:pStyle w:val="AtRisk"/>
+              <w:rPr>
+                <w:rFonts w:ascii="Calibri" w:hAnsi="Calibri" w:cs="Calibri"/>
+                <w:lang w:val="de-DE"/>
+              </w:rPr>
+            </w:pPr>
+            <w:r>
+              <w:rPr>
+                <w:rFonts w:ascii="Calibri" w:hAnsi="Calibri" w:cs="Calibri"/>
+                <w:lang w:val="de-DE"/>
+              </w:rPr>
+              <w:t xml:space="preserve">Aktivität 16 </w:t>
+            </w:r>
+            <w:r>
+              <w:rPr>
+                <w:rFonts w:ascii="Calibri" w:hAnsi="Calibri" w:cs="Calibri"/>
+                <w:lang w:val="de-DE"/>
+              </w:rPr>
+              <w:t xml:space="preserve"> (</w:t>
+            </w:r>
+            <w:r>
+              <w:rPr>
+                <w:rFonts w:ascii="Calibri" w:hAnsi="Calibri" w:cs="Calibri"/>
+                <w:color w:val="538135" w:themeColor="accent6" w:themeShade="BF"/>
+                <w:lang w:val="de-DE"/>
+              </w:rPr>
+              <w:t>wichtige Aktivität</w:t>
+            </w:r>
+            <w:r>
+              <w:rPr>
+                <w:rFonts w:ascii="Calibri" w:hAnsi="Calibri" w:cs="Calibri"/>
+                <w:lang w:val="de-DE"/>
+              </w:rPr>
+              <w:t xml:space="preserve">): </w:t>
+            </w:r>
+            <w:r>
+              <w:rPr>
+                <w:rFonts w:ascii="Calibri" w:hAnsi="Calibri" w:cs="Calibri"/>
+                <w:lang w:val="de-DE"/>
+              </w:rPr>
+              <w:t>Extrahierung der Felder title, booktitle und journal.</w:t>
             </w:r>
           </w:p>
           <w:p>
@@ -3027,7 +3261,7 @@
 </file>
 
 <file path=word/endnotes.xml><?xml version="1.0" encoding="utf-8"?>
-<w:endnotes xmlns:wpc="http://schemas.microsoft.com/office/word/2010/wordprocessingCanvas" xmlns:cx="http://schemas.microsoft.com/office/drawing/2014/chartex" xmlns:cx1="http://schemas.microsoft.com/office/drawing/2015/9/8/chartex" xmlns:cx2="http://schemas.microsoft.com/office/drawing/2015/10/21/chartex" xmlns:cx3="http://schemas.microsoft.com/office/drawing/2016/5/9/chartex" xmlns:cx4="http://schemas.microsoft.com/office/drawing/2016/5/10/chartex" xmlns:cx5="http://schemas.microsoft.com/office/drawing/2016/5/11/chartex" xmlns:cx6="http://schemas.microsoft.com/office/drawing/2016/5/12/chartex" xmlns:cx7="http://schemas.microsoft.com/office/drawing/2016/5/13/chartex" xmlns:cx8="http://schemas.microsoft.com/office/drawing/2016/5/14/chartex" xmlns:mc="http://schemas.openxmlformats.org/markup-compatibility/2006" xmlns:aink="http://schemas.microsoft.com/office/drawing/2016/ink" xmlns:am3d="http://schemas.microsoft.com/office/drawing/2017/model3d" xmlns:o="urn:schemas-microsoft-com:office:office" xmlns:oel="http://schemas.microsoft.com/office/2019/extlst" xmlns:r="http://schemas.openxmlformats.org/officeDocument/2006/relationships" xmlns:m="http://schemas.openxmlformats.org/officeDocument/2006/math" xmlns:v="urn:schemas-microsoft-com:vml" xmlns:wp14="http://schemas.microsoft.com/office/word/2010/wordprocessingDrawing" xmlns:wp="http://schemas.openxmlformats.org/drawingml/2006/wordprocessingDrawing" xmlns:w10="urn:schemas-microsoft-com:office:word" xmlns:w="http://schemas.openxmlformats.org/wordprocessingml/2006/main" xmlns:w14="http://schemas.microsoft.com/office/word/2010/wordml" xmlns:w15="http://schemas.microsoft.com/office/word/2012/wordml" xmlns:w16cex="http://schemas.microsoft.com/office/word/2018/wordml/cex" xmlns:w16cid="http://schemas.microsoft.com/office/word/2016/wordml/cid" xmlns:w16="http://schemas.microsoft.com/office/word/2018/wordml" xmlns:w16sdtdh="http://schemas.microsoft.com/office/word/2020/wordml/sdtdatahash" xmlns:w16se="http://schemas.microsoft.com/office/word/2015/wordml/symex" xmlns:wpg="http://schemas.microsoft.com/office/word/2010/wordprocessingGroup" xmlns:wpi="http://schemas.microsoft.com/office/word/2010/wordprocessingInk" xmlns:wne="http://schemas.microsoft.com/office/word/2006/wordml" xmlns:wps="http://schemas.microsoft.com/office/word/2010/wordprocessingShape" mc:Ignorable="w14 w15 w16se w16cid w16 w16cex w16sdtdh wp14">
+<w:endnotes xmlns:wpc="http://schemas.microsoft.com/office/word/2010/wordprocessingCanvas" xmlns:cx="http://schemas.microsoft.com/office/drawing/2014/chartex" xmlns:cx1="http://schemas.microsoft.com/office/drawing/2015/9/8/chartex" xmlns:cx2="http://schemas.microsoft.com/office/drawing/2015/10/21/chartex" xmlns:cx3="http://schemas.microsoft.com/office/drawing/2016/5/9/chartex" xmlns:cx4="http://schemas.microsoft.com/office/drawing/2016/5/10/chartex" xmlns:cx5="http://schemas.microsoft.com/office/drawing/2016/5/11/chartex" xmlns:cx6="http://schemas.microsoft.com/office/drawing/2016/5/12/chartex" xmlns:cx7="http://schemas.microsoft.com/office/drawing/2016/5/13/chartex" xmlns:cx8="http://schemas.microsoft.com/office/drawing/2016/5/14/chartex" xmlns:mc="http://schemas.openxmlformats.org/markup-compatibility/2006" xmlns:aink="http://schemas.microsoft.com/office/drawing/2016/ink" xmlns:am3d="http://schemas.microsoft.com/office/drawing/2017/model3d" xmlns:o="urn:schemas-microsoft-com:office:office" xmlns:oel="http://schemas.microsoft.com/office/2019/extlst" xmlns:r="http://schemas.openxmlformats.org/officeDocument/2006/relationships" xmlns:m="http://schemas.openxmlformats.org/officeDocument/2006/math" xmlns:v="urn:schemas-microsoft-com:vml" xmlns:wp14="http://schemas.microsoft.com/office/word/2010/wordprocessingDrawing" xmlns:wp="http://schemas.openxmlformats.org/drawingml/2006/wordprocessingDrawing" xmlns:w10="urn:schemas-microsoft-com:office:word" xmlns:w="http://schemas.openxmlformats.org/wordprocessingml/2006/main" xmlns:w14="http://schemas.microsoft.com/office/word/2010/wordml" xmlns:w15="http://schemas.microsoft.com/office/word/2012/wordml" xmlns:w16cex="http://schemas.microsoft.com/office/word/2018/wordml/cex" xmlns:w16cid="http://schemas.microsoft.com/office/word/2016/wordml/cid" xmlns:w16="http://schemas.microsoft.com/office/word/2018/wordml" xmlns:w16du="http://schemas.microsoft.com/office/word/2023/wordml/word16du" xmlns:w16sdtdh="http://schemas.microsoft.com/office/word/2020/wordml/sdtdatahash" xmlns:w16se="http://schemas.microsoft.com/office/word/2015/wordml/symex" xmlns:wpg="http://schemas.microsoft.com/office/word/2010/wordprocessingGroup" xmlns:wpi="http://schemas.microsoft.com/office/word/2010/wordprocessingInk" xmlns:wne="http://schemas.microsoft.com/office/word/2006/wordml" xmlns:wps="http://schemas.microsoft.com/office/word/2010/wordprocessingShape" mc:Ignorable="w14 w15 w16se w16cid w16 w16cex w16sdtdh w16du wp14">
   <w:endnote w:type="separator" w:id="-1">
     <w:p>
       <w:pPr>
@@ -3052,7 +3286,7 @@
 </file>
 
 <file path=word/footnotes.xml><?xml version="1.0" encoding="utf-8"?>
-<w:footnotes xmlns:wpc="http://schemas.microsoft.com/office/word/2010/wordprocessingCanvas" xmlns:cx="http://schemas.microsoft.com/office/drawing/2014/chartex" xmlns:cx1="http://schemas.microsoft.com/office/drawing/2015/9/8/chartex" xmlns:cx2="http://schemas.microsoft.com/office/drawing/2015/10/21/chartex" xmlns:cx3="http://schemas.microsoft.com/office/drawing/2016/5/9/chartex" xmlns:cx4="http://schemas.microsoft.com/office/drawing/2016/5/10/chartex" xmlns:cx5="http://schemas.microsoft.com/office/drawing/2016/5/11/chartex" xmlns:cx6="http://schemas.microsoft.com/office/drawing/2016/5/12/chartex" xmlns:cx7="http://schemas.microsoft.com/office/drawing/2016/5/13/chartex" xmlns:cx8="http://schemas.microsoft.com/office/drawing/2016/5/14/chartex" xmlns:mc="http://schemas.openxmlformats.org/markup-compatibility/2006" xmlns:aink="http://schemas.microsoft.com/office/drawing/2016/ink" xmlns:am3d="http://schemas.microsoft.com/office/drawing/2017/model3d" xmlns:o="urn:schemas-microsoft-com:office:office" xmlns:oel="http://schemas.microsoft.com/office/2019/extlst" xmlns:r="http://schemas.openxmlformats.org/officeDocument/2006/relationships" xmlns:m="http://schemas.openxmlformats.org/officeDocument/2006/math" xmlns:v="urn:schemas-microsoft-com:vml" xmlns:wp14="http://schemas.microsoft.com/office/word/2010/wordprocessingDrawing" xmlns:wp="http://schemas.openxmlformats.org/drawingml/2006/wordprocessingDrawing" xmlns:w10="urn:schemas-microsoft-com:office:word" xmlns:w="http://schemas.openxmlformats.org/wordprocessingml/2006/main" xmlns:w14="http://schemas.microsoft.com/office/word/2010/wordml" xmlns:w15="http://schemas.microsoft.com/office/word/2012/wordml" xmlns:w16cex="http://schemas.microsoft.com/office/word/2018/wordml/cex" xmlns:w16cid="http://schemas.microsoft.com/office/word/2016/wordml/cid" xmlns:w16="http://schemas.microsoft.com/office/word/2018/wordml" xmlns:w16sdtdh="http://schemas.microsoft.com/office/word/2020/wordml/sdtdatahash" xmlns:w16se="http://schemas.microsoft.com/office/word/2015/wordml/symex" xmlns:wpg="http://schemas.microsoft.com/office/word/2010/wordprocessingGroup" xmlns:wpi="http://schemas.microsoft.com/office/word/2010/wordprocessingInk" xmlns:wne="http://schemas.microsoft.com/office/word/2006/wordml" xmlns:wps="http://schemas.microsoft.com/office/word/2010/wordprocessingShape" mc:Ignorable="w14 w15 w16se w16cid w16 w16cex w16sdtdh wp14">
+<w:footnotes xmlns:wpc="http://schemas.microsoft.com/office/word/2010/wordprocessingCanvas" xmlns:cx="http://schemas.microsoft.com/office/drawing/2014/chartex" xmlns:cx1="http://schemas.microsoft.com/office/drawing/2015/9/8/chartex" xmlns:cx2="http://schemas.microsoft.com/office/drawing/2015/10/21/chartex" xmlns:cx3="http://schemas.microsoft.com/office/drawing/2016/5/9/chartex" xmlns:cx4="http://schemas.microsoft.com/office/drawing/2016/5/10/chartex" xmlns:cx5="http://schemas.microsoft.com/office/drawing/2016/5/11/chartex" xmlns:cx6="http://schemas.microsoft.com/office/drawing/2016/5/12/chartex" xmlns:cx7="http://schemas.microsoft.com/office/drawing/2016/5/13/chartex" xmlns:cx8="http://schemas.microsoft.com/office/drawing/2016/5/14/chartex" xmlns:mc="http://schemas.openxmlformats.org/markup-compatibility/2006" xmlns:aink="http://schemas.microsoft.com/office/drawing/2016/ink" xmlns:am3d="http://schemas.microsoft.com/office/drawing/2017/model3d" xmlns:o="urn:schemas-microsoft-com:office:office" xmlns:oel="http://schemas.microsoft.com/office/2019/extlst" xmlns:r="http://schemas.openxmlformats.org/officeDocument/2006/relationships" xmlns:m="http://schemas.openxmlformats.org/officeDocument/2006/math" xmlns:v="urn:schemas-microsoft-com:vml" xmlns:wp14="http://schemas.microsoft.com/office/word/2010/wordprocessingDrawing" xmlns:wp="http://schemas.openxmlformats.org/drawingml/2006/wordprocessingDrawing" xmlns:w10="urn:schemas-microsoft-com:office:word" xmlns:w="http://schemas.openxmlformats.org/wordprocessingml/2006/main" xmlns:w14="http://schemas.microsoft.com/office/word/2010/wordml" xmlns:w15="http://schemas.microsoft.com/office/word/2012/wordml" xmlns:w16cex="http://schemas.microsoft.com/office/word/2018/wordml/cex" xmlns:w16cid="http://schemas.microsoft.com/office/word/2016/wordml/cid" xmlns:w16="http://schemas.microsoft.com/office/word/2018/wordml" xmlns:w16du="http://schemas.microsoft.com/office/word/2023/wordml/word16du" xmlns:w16sdtdh="http://schemas.microsoft.com/office/word/2020/wordml/sdtdatahash" xmlns:w16se="http://schemas.microsoft.com/office/word/2015/wordml/symex" xmlns:wpg="http://schemas.microsoft.com/office/word/2010/wordprocessingGroup" xmlns:wpi="http://schemas.microsoft.com/office/word/2010/wordprocessingInk" xmlns:wne="http://schemas.microsoft.com/office/word/2006/wordml" xmlns:wps="http://schemas.microsoft.com/office/word/2010/wordprocessingShape" mc:Ignorable="w14 w15 w16se w16cid w16 w16cex w16sdtdh w16du wp14">
   <w:footnote w:type="separator" w:id="-1">
     <w:p>
       <w:pPr>
@@ -3077,7 +3311,7 @@
 </file>
 
 <file path=word/numbering.xml><?xml version="1.0" encoding="utf-8"?>
-<w:numbering xmlns:wpc="http://schemas.microsoft.com/office/word/2010/wordprocessingCanvas" xmlns:cx="http://schemas.microsoft.com/office/drawing/2014/chartex" xmlns:cx1="http://schemas.microsoft.com/office/drawing/2015/9/8/chartex" xmlns:cx2="http://schemas.microsoft.com/office/drawing/2015/10/21/chartex" xmlns:cx3="http://schemas.microsoft.com/office/drawing/2016/5/9/chartex" xmlns:cx4="http://schemas.microsoft.com/office/drawing/2016/5/10/chartex" xmlns:cx5="http://schemas.microsoft.com/office/drawing/2016/5/11/chartex" xmlns:cx6="http://schemas.microsoft.com/office/drawing/2016/5/12/chartex" xmlns:cx7="http://schemas.microsoft.com/office/drawing/2016/5/13/chartex" xmlns:cx8="http://schemas.microsoft.com/office/drawing/2016/5/14/chartex" xmlns:mc="http://schemas.openxmlformats.org/markup-compatibility/2006" xmlns:aink="http://schemas.microsoft.com/office/drawing/2016/ink" xmlns:am3d="http://schemas.microsoft.com/office/drawing/2017/model3d" xmlns:o="urn:schemas-microsoft-com:office:office" xmlns:oel="http://schemas.microsoft.com/office/2019/extlst" xmlns:r="http://schemas.openxmlformats.org/officeDocument/2006/relationships" xmlns:m="http://schemas.openxmlformats.org/officeDocument/2006/math" xmlns:v="urn:schemas-microsoft-com:vml" xmlns:wp14="http://schemas.microsoft.com/office/word/2010/wordprocessingDrawing" xmlns:wp="http://schemas.openxmlformats.org/drawingml/2006/wordprocessingDrawing" xmlns:w10="urn:schemas-microsoft-com:office:word" xmlns:w="http://schemas.openxmlformats.org/wordprocessingml/2006/main" xmlns:w14="http://schemas.microsoft.com/office/word/2010/wordml" xmlns:w15="http://schemas.microsoft.com/office/word/2012/wordml" xmlns:w16cex="http://schemas.microsoft.com/office/word/2018/wordml/cex" xmlns:w16cid="http://schemas.microsoft.com/office/word/2016/wordml/cid" xmlns:w16="http://schemas.microsoft.com/office/word/2018/wordml" xmlns:w16sdtdh="http://schemas.microsoft.com/office/word/2020/wordml/sdtdatahash" xmlns:w16se="http://schemas.microsoft.com/office/word/2015/wordml/symex" xmlns:wpg="http://schemas.microsoft.com/office/word/2010/wordprocessingGroup" xmlns:wpi="http://schemas.microsoft.com/office/word/2010/wordprocessingInk" xmlns:wne="http://schemas.microsoft.com/office/word/2006/wordml" xmlns:wps="http://schemas.microsoft.com/office/word/2010/wordprocessingShape" mc:Ignorable="w14 w15 w16se w16cid w16 w16cex w16sdtdh wp14">
+<w:numbering xmlns:wpc="http://schemas.microsoft.com/office/word/2010/wordprocessingCanvas" xmlns:cx="http://schemas.microsoft.com/office/drawing/2014/chartex" xmlns:cx1="http://schemas.microsoft.com/office/drawing/2015/9/8/chartex" xmlns:cx2="http://schemas.microsoft.com/office/drawing/2015/10/21/chartex" xmlns:cx3="http://schemas.microsoft.com/office/drawing/2016/5/9/chartex" xmlns:cx4="http://schemas.microsoft.com/office/drawing/2016/5/10/chartex" xmlns:cx5="http://schemas.microsoft.com/office/drawing/2016/5/11/chartex" xmlns:cx6="http://schemas.microsoft.com/office/drawing/2016/5/12/chartex" xmlns:cx7="http://schemas.microsoft.com/office/drawing/2016/5/13/chartex" xmlns:cx8="http://schemas.microsoft.com/office/drawing/2016/5/14/chartex" xmlns:mc="http://schemas.openxmlformats.org/markup-compatibility/2006" xmlns:aink="http://schemas.microsoft.com/office/drawing/2016/ink" xmlns:am3d="http://schemas.microsoft.com/office/drawing/2017/model3d" xmlns:o="urn:schemas-microsoft-com:office:office" xmlns:oel="http://schemas.microsoft.com/office/2019/extlst" xmlns:r="http://schemas.openxmlformats.org/officeDocument/2006/relationships" xmlns:m="http://schemas.openxmlformats.org/officeDocument/2006/math" xmlns:v="urn:schemas-microsoft-com:vml" xmlns:wp14="http://schemas.microsoft.com/office/word/2010/wordprocessingDrawing" xmlns:wp="http://schemas.openxmlformats.org/drawingml/2006/wordprocessingDrawing" xmlns:w10="urn:schemas-microsoft-com:office:word" xmlns:w="http://schemas.openxmlformats.org/wordprocessingml/2006/main" xmlns:w14="http://schemas.microsoft.com/office/word/2010/wordml" xmlns:w15="http://schemas.microsoft.com/office/word/2012/wordml" xmlns:w16cex="http://schemas.microsoft.com/office/word/2018/wordml/cex" xmlns:w16cid="http://schemas.microsoft.com/office/word/2016/wordml/cid" xmlns:w16="http://schemas.microsoft.com/office/word/2018/wordml" xmlns:w16du="http://schemas.microsoft.com/office/word/2023/wordml/word16du" xmlns:w16sdtdh="http://schemas.microsoft.com/office/word/2020/wordml/sdtdatahash" xmlns:w16se="http://schemas.microsoft.com/office/word/2015/wordml/symex" xmlns:wpg="http://schemas.microsoft.com/office/word/2010/wordprocessingGroup" xmlns:wpi="http://schemas.microsoft.com/office/word/2010/wordprocessingInk" xmlns:wne="http://schemas.microsoft.com/office/word/2006/wordml" xmlns:wps="http://schemas.microsoft.com/office/word/2010/wordprocessingShape" mc:Ignorable="w14 w15 w16se w16cid w16 w16cex w16sdtdh w16du wp14">
   <w:abstractNum w:abstractNumId="0" w15:restartNumberingAfterBreak="0">
     <w:nsid w:val="446775D7"/>
     <w:multiLevelType w:val="hybridMultilevel"/>
@@ -3318,7 +3552,7 @@
 </file>
 
 <file path=word/styles.xml><?xml version="1.0" encoding="utf-8"?>
-<w:styles xmlns:mc="http://schemas.openxmlformats.org/markup-compatibility/2006" xmlns:r="http://schemas.openxmlformats.org/officeDocument/2006/relationships" xmlns:w="http://schemas.openxmlformats.org/wordprocessingml/2006/main" xmlns:w14="http://schemas.microsoft.com/office/word/2010/wordml" xmlns:w15="http://schemas.microsoft.com/office/word/2012/wordml" xmlns:w16cex="http://schemas.microsoft.com/office/word/2018/wordml/cex" xmlns:w16cid="http://schemas.microsoft.com/office/word/2016/wordml/cid" xmlns:w16="http://schemas.microsoft.com/office/word/2018/wordml" xmlns:w16sdtdh="http://schemas.microsoft.com/office/word/2020/wordml/sdtdatahash" xmlns:w16se="http://schemas.microsoft.com/office/word/2015/wordml/symex" mc:Ignorable="w14 w15 w16se w16cid w16 w16cex w16sdtdh">
+<w:styles xmlns:mc="http://schemas.openxmlformats.org/markup-compatibility/2006" xmlns:r="http://schemas.openxmlformats.org/officeDocument/2006/relationships" xmlns:w="http://schemas.openxmlformats.org/wordprocessingml/2006/main" xmlns:w14="http://schemas.microsoft.com/office/word/2010/wordml" xmlns:w15="http://schemas.microsoft.com/office/word/2012/wordml" xmlns:w16cex="http://schemas.microsoft.com/office/word/2018/wordml/cex" xmlns:w16cid="http://schemas.microsoft.com/office/word/2016/wordml/cid" xmlns:w16="http://schemas.microsoft.com/office/word/2018/wordml" xmlns:w16du="http://schemas.microsoft.com/office/word/2023/wordml/word16du" xmlns:w16sdtdh="http://schemas.microsoft.com/office/word/2020/wordml/sdtdatahash" xmlns:w16se="http://schemas.microsoft.com/office/word/2015/wordml/symex" mc:Ignorable="w14 w15 w16se w16cid w16 w16cex w16sdtdh w16du">
   <w:docDefaults>
     <w:rPrDefault>
       <w:rPr>
@@ -4029,7 +4263,7 @@
 </file>
 
 <file path=word/glossary/document.xml><?xml version="1.0" encoding="utf-8"?>
-<w:glossaryDocument xmlns:wpc="http://schemas.microsoft.com/office/word/2010/wordprocessingCanvas" xmlns:cx="http://schemas.microsoft.com/office/drawing/2014/chartex" xmlns:cx1="http://schemas.microsoft.com/office/drawing/2015/9/8/chartex" xmlns:cx2="http://schemas.microsoft.com/office/drawing/2015/10/21/chartex" xmlns:cx3="http://schemas.microsoft.com/office/drawing/2016/5/9/chartex" xmlns:cx4="http://schemas.microsoft.com/office/drawing/2016/5/10/chartex" xmlns:cx5="http://schemas.microsoft.com/office/drawing/2016/5/11/chartex" xmlns:cx6="http://schemas.microsoft.com/office/drawing/2016/5/12/chartex" xmlns:cx7="http://schemas.microsoft.com/office/drawing/2016/5/13/chartex" xmlns:cx8="http://schemas.microsoft.com/office/drawing/2016/5/14/chartex" xmlns:mc="http://schemas.openxmlformats.org/markup-compatibility/2006" xmlns:aink="http://schemas.microsoft.com/office/drawing/2016/ink" xmlns:am3d="http://schemas.microsoft.com/office/drawing/2017/model3d" xmlns:o="urn:schemas-microsoft-com:office:office" xmlns:oel="http://schemas.microsoft.com/office/2019/extlst" xmlns:r="http://schemas.openxmlformats.org/officeDocument/2006/relationships" xmlns:m="http://schemas.openxmlformats.org/officeDocument/2006/math" xmlns:v="urn:schemas-microsoft-com:vml" xmlns:wp14="http://schemas.microsoft.com/office/word/2010/wordprocessingDrawing" xmlns:wp="http://schemas.openxmlformats.org/drawingml/2006/wordprocessingDrawing" xmlns:w10="urn:schemas-microsoft-com:office:word" xmlns:w="http://schemas.openxmlformats.org/wordprocessingml/2006/main" xmlns:w14="http://schemas.microsoft.com/office/word/2010/wordml" xmlns:w15="http://schemas.microsoft.com/office/word/2012/wordml" xmlns:w16cex="http://schemas.microsoft.com/office/word/2018/wordml/cex" xmlns:w16cid="http://schemas.microsoft.com/office/word/2016/wordml/cid" xmlns:w16="http://schemas.microsoft.com/office/word/2018/wordml" xmlns:w16sdtdh="http://schemas.microsoft.com/office/word/2020/wordml/sdtdatahash" xmlns:w16se="http://schemas.microsoft.com/office/word/2015/wordml/symex" xmlns:wpg="http://schemas.microsoft.com/office/word/2010/wordprocessingGroup" xmlns:wpi="http://schemas.microsoft.com/office/word/2010/wordprocessingInk" xmlns:wne="http://schemas.microsoft.com/office/word/2006/wordml" xmlns:wps="http://schemas.microsoft.com/office/word/2010/wordprocessingShape" mc:Ignorable="w14 w15 w16se w16cid w16 w16cex w16sdtdh wp14">
+<w:glossaryDocument xmlns:wpc="http://schemas.microsoft.com/office/word/2010/wordprocessingCanvas" xmlns:cx="http://schemas.microsoft.com/office/drawing/2014/chartex" xmlns:cx1="http://schemas.microsoft.com/office/drawing/2015/9/8/chartex" xmlns:cx2="http://schemas.microsoft.com/office/drawing/2015/10/21/chartex" xmlns:cx3="http://schemas.microsoft.com/office/drawing/2016/5/9/chartex" xmlns:cx4="http://schemas.microsoft.com/office/drawing/2016/5/10/chartex" xmlns:cx5="http://schemas.microsoft.com/office/drawing/2016/5/11/chartex" xmlns:cx6="http://schemas.microsoft.com/office/drawing/2016/5/12/chartex" xmlns:cx7="http://schemas.microsoft.com/office/drawing/2016/5/13/chartex" xmlns:cx8="http://schemas.microsoft.com/office/drawing/2016/5/14/chartex" xmlns:mc="http://schemas.openxmlformats.org/markup-compatibility/2006" xmlns:aink="http://schemas.microsoft.com/office/drawing/2016/ink" xmlns:am3d="http://schemas.microsoft.com/office/drawing/2017/model3d" xmlns:o="urn:schemas-microsoft-com:office:office" xmlns:oel="http://schemas.microsoft.com/office/2019/extlst" xmlns:r="http://schemas.openxmlformats.org/officeDocument/2006/relationships" xmlns:m="http://schemas.openxmlformats.org/officeDocument/2006/math" xmlns:v="urn:schemas-microsoft-com:vml" xmlns:wp14="http://schemas.microsoft.com/office/word/2010/wordprocessingDrawing" xmlns:wp="http://schemas.openxmlformats.org/drawingml/2006/wordprocessingDrawing" xmlns:w10="urn:schemas-microsoft-com:office:word" xmlns:w="http://schemas.openxmlformats.org/wordprocessingml/2006/main" xmlns:w14="http://schemas.microsoft.com/office/word/2010/wordml" xmlns:w15="http://schemas.microsoft.com/office/word/2012/wordml" xmlns:w16cex="http://schemas.microsoft.com/office/word/2018/wordml/cex" xmlns:w16cid="http://schemas.microsoft.com/office/word/2016/wordml/cid" xmlns:w16="http://schemas.microsoft.com/office/word/2018/wordml" xmlns:w16du="http://schemas.microsoft.com/office/word/2023/wordml/word16du" xmlns:w16sdtdh="http://schemas.microsoft.com/office/word/2020/wordml/sdtdatahash" xmlns:w16se="http://schemas.microsoft.com/office/word/2015/wordml/symex" xmlns:wpg="http://schemas.microsoft.com/office/word/2010/wordprocessingGroup" xmlns:wpi="http://schemas.microsoft.com/office/word/2010/wordprocessingInk" xmlns:wne="http://schemas.microsoft.com/office/word/2006/wordml" xmlns:wps="http://schemas.microsoft.com/office/word/2010/wordprocessingShape" mc:Ignorable="w14 w15 w16se w16cid w16 w16cex w16sdtdh w16du wp14">
   <w:docParts>
     <w:docPart>
       <w:docPartPr>
@@ -4065,7 +4299,7 @@
 </file>
 
 <file path=word/glossary/fontTable.xml><?xml version="1.0" encoding="utf-8"?>
-<w:fonts xmlns:mc="http://schemas.openxmlformats.org/markup-compatibility/2006" xmlns:r="http://schemas.openxmlformats.org/officeDocument/2006/relationships" xmlns:w="http://schemas.openxmlformats.org/wordprocessingml/2006/main" xmlns:w14="http://schemas.microsoft.com/office/word/2010/wordml" xmlns:w15="http://schemas.microsoft.com/office/word/2012/wordml" xmlns:w16cex="http://schemas.microsoft.com/office/word/2018/wordml/cex" xmlns:w16cid="http://schemas.microsoft.com/office/word/2016/wordml/cid" xmlns:w16="http://schemas.microsoft.com/office/word/2018/wordml" xmlns:w16sdtdh="http://schemas.microsoft.com/office/word/2020/wordml/sdtdatahash" xmlns:w16se="http://schemas.microsoft.com/office/word/2015/wordml/symex" mc:Ignorable="w14 w15 w16se w16cid w16 w16cex w16sdtdh">
+<w:fonts xmlns:mc="http://schemas.openxmlformats.org/markup-compatibility/2006" xmlns:r="http://schemas.openxmlformats.org/officeDocument/2006/relationships" xmlns:w="http://schemas.openxmlformats.org/wordprocessingml/2006/main" xmlns:w14="http://schemas.microsoft.com/office/word/2010/wordml" xmlns:w15="http://schemas.microsoft.com/office/word/2012/wordml" xmlns:w16cex="http://schemas.microsoft.com/office/word/2018/wordml/cex" xmlns:w16cid="http://schemas.microsoft.com/office/word/2016/wordml/cid" xmlns:w16="http://schemas.microsoft.com/office/word/2018/wordml" xmlns:w16du="http://schemas.microsoft.com/office/word/2023/wordml/word16du" xmlns:w16sdtdh="http://schemas.microsoft.com/office/word/2020/wordml/sdtdatahash" xmlns:w16se="http://schemas.microsoft.com/office/word/2015/wordml/symex" mc:Ignorable="w14 w15 w16se w16cid w16 w16cex w16sdtdh w16du">
   <w:font w:name="Wingdings 2">
     <w:panose1 w:val="05020102010507070707"/>
     <w:charset w:val="02"/>
@@ -4106,10 +4340,11 @@
     <w:charset w:val="00"/>
     <w:family w:val="swiss"/>
     <w:pitch w:val="variable"/>
-    <w:sig w:usb0="E4002EFF" w:usb1="C000247B" w:usb2="00000009" w:usb3="00000000" w:csb0="000001FF" w:csb1="00000000"/>
+    <w:sig w:usb0="E4002EFF" w:usb1="C200247B" w:usb2="00000009" w:usb3="00000000" w:csb0="000001FF" w:csb1="00000000"/>
   </w:font>
   <w:font w:name="Yu Mincho">
     <w:altName w:val="游明朝"/>
+    <w:panose1 w:val="02020400000000000000"/>
     <w:charset w:val="80"/>
     <w:family w:val="roman"/>
     <w:pitch w:val="variable"/>
@@ -4120,7 +4355,7 @@
     <w:charset w:val="00"/>
     <w:family w:val="swiss"/>
     <w:pitch w:val="variable"/>
-    <w:sig w:usb0="E4002EFF" w:usb1="C000247B" w:usb2="00000009" w:usb3="00000000" w:csb0="000001FF" w:csb1="00000000"/>
+    <w:sig w:usb0="E4002EFF" w:usb1="C200247B" w:usb2="00000009" w:usb3="00000000" w:csb0="000001FF" w:csb1="00000000"/>
   </w:font>
   <w:font w:name="Yu Gothic Light">
     <w:altName w:val="游ゴシック Light"/>
@@ -4130,11 +4365,30 @@
     <w:pitch w:val="variable"/>
     <w:sig w:usb0="E00002FF" w:usb1="2AC7FDFF" w:usb2="00000016" w:usb3="00000000" w:csb0="0002009F" w:csb1="00000000"/>
   </w:font>
+  <w:font w:name="Corbel Light">
+    <w:panose1 w:val="020B0303020204020204"/>
+    <w:charset w:val="00"/>
+    <w:family w:val="swiss"/>
+    <w:pitch w:val="variable"/>
+    <w:sig w:usb0="A00002EF" w:usb1="4000A44B" w:usb2="00000000" w:usb3="00000000" w:csb0="0000019F" w:csb1="00000000"/>
+  </w:font>
+  <w:font w:name="Aptos">
+    <w:charset w:val="00"/>
+    <w:family w:val="swiss"/>
+    <w:pitch w:val="variable"/>
+    <w:sig w:usb0="20000287" w:usb1="00000003" w:usb2="00000000" w:usb3="00000000" w:csb0="0000019F" w:csb1="00000000"/>
+  </w:font>
+  <w:font w:name="Aptos Display">
+    <w:charset w:val="00"/>
+    <w:family w:val="swiss"/>
+    <w:pitch w:val="variable"/>
+    <w:sig w:usb0="20000287" w:usb1="00000003" w:usb2="00000000" w:usb3="00000000" w:csb0="0000019F" w:csb1="00000000"/>
+  </w:font>
 </w:fonts>
 </file>
 
 <file path=word/glossary/settings.xml><?xml version="1.0" encoding="utf-8"?>
-<w:settings xmlns:mc="http://schemas.openxmlformats.org/markup-compatibility/2006" xmlns:o="urn:schemas-microsoft-com:office:office" xmlns:r="http://schemas.openxmlformats.org/officeDocument/2006/relationships" xmlns:m="http://schemas.openxmlformats.org/officeDocument/2006/math" xmlns:v="urn:schemas-microsoft-com:vml" xmlns:w10="urn:schemas-microsoft-com:office:word" xmlns:w="http://schemas.openxmlformats.org/wordprocessingml/2006/main" xmlns:w14="http://schemas.microsoft.com/office/word/2010/wordml" xmlns:w15="http://schemas.microsoft.com/office/word/2012/wordml" xmlns:w16cex="http://schemas.microsoft.com/office/word/2018/wordml/cex" xmlns:w16cid="http://schemas.microsoft.com/office/word/2016/wordml/cid" xmlns:w16="http://schemas.microsoft.com/office/word/2018/wordml" xmlns:w16sdtdh="http://schemas.microsoft.com/office/word/2020/wordml/sdtdatahash" xmlns:w16se="http://schemas.microsoft.com/office/word/2015/wordml/symex" xmlns:sl="http://schemas.openxmlformats.org/schemaLibrary/2006/main" mc:Ignorable="w14 w15 w16se w16cid w16 w16cex w16sdtdh">
+<w:settings xmlns:mc="http://schemas.openxmlformats.org/markup-compatibility/2006" xmlns:o="urn:schemas-microsoft-com:office:office" xmlns:r="http://schemas.openxmlformats.org/officeDocument/2006/relationships" xmlns:m="http://schemas.openxmlformats.org/officeDocument/2006/math" xmlns:v="urn:schemas-microsoft-com:vml" xmlns:w10="urn:schemas-microsoft-com:office:word" xmlns:w="http://schemas.openxmlformats.org/wordprocessingml/2006/main" xmlns:w14="http://schemas.microsoft.com/office/word/2010/wordml" xmlns:w15="http://schemas.microsoft.com/office/word/2012/wordml" xmlns:w16cex="http://schemas.microsoft.com/office/word/2018/wordml/cex" xmlns:w16cid="http://schemas.microsoft.com/office/word/2016/wordml/cid" xmlns:w16="http://schemas.microsoft.com/office/word/2018/wordml" xmlns:w16du="http://schemas.microsoft.com/office/word/2023/wordml/word16du" xmlns:w16sdtdh="http://schemas.microsoft.com/office/word/2020/wordml/sdtdatahash" xmlns:w16se="http://schemas.microsoft.com/office/word/2015/wordml/symex" xmlns:sl="http://schemas.openxmlformats.org/schemaLibrary/2006/main" mc:Ignorable="w14 w15 w16se w16cid w16 w16cex w16sdtdh w16du">
   <w:view w:val="normal"/>
   <w:defaultTabStop w:val="720"/>
   <w:hyphenationZone w:val="425"/>
@@ -4160,7 +4414,9 @@
     <w:rsid w:val="009256F5"/>
     <w:rsid w:val="00C9207D"/>
     <w:rsid w:val="00CE3B75"/>
+    <w:rsid w:val="00CE7196"/>
     <w:rsid w:val="00D5526C"/>
+    <w:rsid w:val="00DE2641"/>
     <w:rsid w:val="00E3438F"/>
     <w:rsid w:val="00E509B1"/>
     <w:rsid w:val="00E63DFE"/>
@@ -4194,7 +4450,7 @@
 </file>
 
 <file path=word/glossary/styles.xml><?xml version="1.0" encoding="utf-8"?>
-<w:styles xmlns:mc="http://schemas.openxmlformats.org/markup-compatibility/2006" xmlns:r="http://schemas.openxmlformats.org/officeDocument/2006/relationships" xmlns:w="http://schemas.openxmlformats.org/wordprocessingml/2006/main" xmlns:w14="http://schemas.microsoft.com/office/word/2010/wordml" xmlns:w15="http://schemas.microsoft.com/office/word/2012/wordml" xmlns:w16cex="http://schemas.microsoft.com/office/word/2018/wordml/cex" xmlns:w16cid="http://schemas.microsoft.com/office/word/2016/wordml/cid" xmlns:w16="http://schemas.microsoft.com/office/word/2018/wordml" xmlns:w16sdtdh="http://schemas.microsoft.com/office/word/2020/wordml/sdtdatahash" xmlns:w16se="http://schemas.microsoft.com/office/word/2015/wordml/symex" mc:Ignorable="w14 w15 w16se w16cid w16 w16cex w16sdtdh">
+<w:styles xmlns:mc="http://schemas.openxmlformats.org/markup-compatibility/2006" xmlns:r="http://schemas.openxmlformats.org/officeDocument/2006/relationships" xmlns:w="http://schemas.openxmlformats.org/wordprocessingml/2006/main" xmlns:w14="http://schemas.microsoft.com/office/word/2010/wordml" xmlns:w15="http://schemas.microsoft.com/office/word/2012/wordml" xmlns:w16cex="http://schemas.microsoft.com/office/word/2018/wordml/cex" xmlns:w16cid="http://schemas.microsoft.com/office/word/2016/wordml/cid" xmlns:w16="http://schemas.microsoft.com/office/word/2018/wordml" xmlns:w16du="http://schemas.microsoft.com/office/word/2023/wordml/word16du" xmlns:w16sdtdh="http://schemas.microsoft.com/office/word/2020/wordml/sdtdatahash" xmlns:w16se="http://schemas.microsoft.com/office/word/2015/wordml/symex" mc:Ignorable="w14 w15 w16se w16cid w16 w16cex w16sdtdh w16du">
   <w:docDefaults>
     <w:rPrDefault>
       <w:rPr>
@@ -4637,7 +4893,7 @@
 </file>
 
 <file path=word/glossary/webSettings.xml><?xml version="1.0" encoding="utf-8"?>
-<w:webSettings xmlns:mc="http://schemas.openxmlformats.org/markup-compatibility/2006" xmlns:r="http://schemas.openxmlformats.org/officeDocument/2006/relationships" xmlns:w="http://schemas.openxmlformats.org/wordprocessingml/2006/main" xmlns:w14="http://schemas.microsoft.com/office/word/2010/wordml" xmlns:w15="http://schemas.microsoft.com/office/word/2012/wordml" xmlns:w16cex="http://schemas.microsoft.com/office/word/2018/wordml/cex" xmlns:w16cid="http://schemas.microsoft.com/office/word/2016/wordml/cid" xmlns:w16="http://schemas.microsoft.com/office/word/2018/wordml" xmlns:w16sdtdh="http://schemas.microsoft.com/office/word/2020/wordml/sdtdatahash" xmlns:w16se="http://schemas.microsoft.com/office/word/2015/wordml/symex" mc:Ignorable="w14 w15 w16se w16cid w16 w16cex w16sdtdh">
+<w:webSettings xmlns:mc="http://schemas.openxmlformats.org/markup-compatibility/2006" xmlns:r="http://schemas.openxmlformats.org/officeDocument/2006/relationships" xmlns:w="http://schemas.openxmlformats.org/wordprocessingml/2006/main" xmlns:w14="http://schemas.microsoft.com/office/word/2010/wordml" xmlns:w15="http://schemas.microsoft.com/office/word/2012/wordml" xmlns:w16cex="http://schemas.microsoft.com/office/word/2018/wordml/cex" xmlns:w16cid="http://schemas.microsoft.com/office/word/2016/wordml/cid" xmlns:w16="http://schemas.microsoft.com/office/word/2018/wordml" xmlns:w16du="http://schemas.microsoft.com/office/word/2023/wordml/word16du" xmlns:w16sdtdh="http://schemas.microsoft.com/office/word/2020/wordml/sdtdatahash" xmlns:w16se="http://schemas.microsoft.com/office/word/2015/wordml/symex" mc:Ignorable="w14 w15 w16se w16cid w16 w16cex w16sdtdh w16du">
   <w:optimizeForBrowser/>
   <w:allowPNG/>
 </w:webSettings>

--- a/Dokumente/2024-06-27 Projekt Status Report - BibTexKonverter.docx
+++ b/Dokumente/2024-06-27 Projekt Status Report - BibTexKonverter.docx
@@ -119,6 +119,11 @@
                 <w15:appearance w15:val="hidden"/>
                 <w:text w:multiLine="1"/>
               </w:sdtPr>
+              <w:sdtEndPr>
+                <w:rPr>
+                  <w:rStyle w:val="Fett"/>
+                </w:rPr>
+              </w:sdtEndPr>
               <w:sdtContent>
                 <w:r>
                   <w:rPr>
@@ -166,12 +171,21 @@
         </w:rPr>
         <w:t xml:space="preserve">Projekt: </w:t>
       </w:r>
+      <w:proofErr w:type="spellStart"/>
       <w:r>
         <w:rPr>
           <w:rFonts w:ascii="Calibri" w:hAnsi="Calibri" w:cs="Calibri"/>
           <w:lang w:val="de-DE"/>
         </w:rPr>
-        <w:t>BibTexKonverter,</w:t>
+        <w:t>BibTexKonverter</w:t>
+      </w:r>
+      <w:proofErr w:type="spellEnd"/>
+      <w:r>
+        <w:rPr>
+          <w:rFonts w:ascii="Calibri" w:hAnsi="Calibri" w:cs="Calibri"/>
+          <w:lang w:val="de-DE"/>
+        </w:rPr>
+        <w:t>,</w:t>
       </w:r>
       <w:r>
         <w:rPr>
@@ -320,7 +334,151 @@
                 <w:rFonts w:ascii="Calibri" w:hAnsi="Calibri" w:cs="Calibri"/>
                 <w:lang w:val="de-DE"/>
               </w:rPr>
-              <w:t>Konvertierung von BibTeX-Code in Literaturstrings in Python (Bibliothek Pybtex) für die Stile Plain, APA und MLA: Die im Web gefundene Sammlung von BibTeX-Code „anthology.bib“ enthält Einträge des Typs Article, Proceedings und Inproceedings, die mithilfe von Pybtex konvertiert werden konnten. Daraus wurden Trainingsdaten mit den Attributen „Literaturstring“, „Literaturtyp“, „Style“ und „Bibtex“ erstellt. Pybtex kann später noch angepasst werden, um auch Referenzen in weiteren Stilen zu erzeugen.</w:t>
+              <w:t xml:space="preserve">Konvertierung von </w:t>
+            </w:r>
+            <w:proofErr w:type="spellStart"/>
+            <w:r>
+              <w:rPr>
+                <w:rFonts w:ascii="Calibri" w:hAnsi="Calibri" w:cs="Calibri"/>
+                <w:lang w:val="de-DE"/>
+              </w:rPr>
+              <w:t>BibTeX</w:t>
+            </w:r>
+            <w:proofErr w:type="spellEnd"/>
+            <w:r>
+              <w:rPr>
+                <w:rFonts w:ascii="Calibri" w:hAnsi="Calibri" w:cs="Calibri"/>
+                <w:lang w:val="de-DE"/>
+              </w:rPr>
+              <w:t xml:space="preserve">-Code in Literaturstrings in Python (Bibliothek </w:t>
+            </w:r>
+            <w:proofErr w:type="spellStart"/>
+            <w:r>
+              <w:rPr>
+                <w:rFonts w:ascii="Calibri" w:hAnsi="Calibri" w:cs="Calibri"/>
+                <w:lang w:val="de-DE"/>
+              </w:rPr>
+              <w:t>Pybtex</w:t>
+            </w:r>
+            <w:proofErr w:type="spellEnd"/>
+            <w:r>
+              <w:rPr>
+                <w:rFonts w:ascii="Calibri" w:hAnsi="Calibri" w:cs="Calibri"/>
+                <w:lang w:val="de-DE"/>
+              </w:rPr>
+              <w:t xml:space="preserve">) für die Stile Plain, APA und MLA: Die im Web gefundene Sammlung von </w:t>
+            </w:r>
+            <w:proofErr w:type="spellStart"/>
+            <w:r>
+              <w:rPr>
+                <w:rFonts w:ascii="Calibri" w:hAnsi="Calibri" w:cs="Calibri"/>
+                <w:lang w:val="de-DE"/>
+              </w:rPr>
+              <w:t>BibTeX</w:t>
+            </w:r>
+            <w:proofErr w:type="spellEnd"/>
+            <w:r>
+              <w:rPr>
+                <w:rFonts w:ascii="Calibri" w:hAnsi="Calibri" w:cs="Calibri"/>
+                <w:lang w:val="de-DE"/>
+              </w:rPr>
+              <w:t>-Code „</w:t>
+            </w:r>
+            <w:proofErr w:type="spellStart"/>
+            <w:r>
+              <w:rPr>
+                <w:rFonts w:ascii="Calibri" w:hAnsi="Calibri" w:cs="Calibri"/>
+                <w:lang w:val="de-DE"/>
+              </w:rPr>
+              <w:t>anthology.bib</w:t>
+            </w:r>
+            <w:proofErr w:type="spellEnd"/>
+            <w:r>
+              <w:rPr>
+                <w:rFonts w:ascii="Calibri" w:hAnsi="Calibri" w:cs="Calibri"/>
+                <w:lang w:val="de-DE"/>
+              </w:rPr>
+              <w:t xml:space="preserve">“ enthält Einträge des Typs </w:t>
+            </w:r>
+            <w:proofErr w:type="spellStart"/>
+            <w:r>
+              <w:rPr>
+                <w:rFonts w:ascii="Calibri" w:hAnsi="Calibri" w:cs="Calibri"/>
+                <w:lang w:val="de-DE"/>
+              </w:rPr>
+              <w:t>Article</w:t>
+            </w:r>
+            <w:proofErr w:type="spellEnd"/>
+            <w:r>
+              <w:rPr>
+                <w:rFonts w:ascii="Calibri" w:hAnsi="Calibri" w:cs="Calibri"/>
+                <w:lang w:val="de-DE"/>
+              </w:rPr>
+              <w:t xml:space="preserve">, Proceedings und </w:t>
+            </w:r>
+            <w:proofErr w:type="spellStart"/>
+            <w:r>
+              <w:rPr>
+                <w:rFonts w:ascii="Calibri" w:hAnsi="Calibri" w:cs="Calibri"/>
+                <w:lang w:val="de-DE"/>
+              </w:rPr>
+              <w:t>Inproceedings</w:t>
+            </w:r>
+            <w:proofErr w:type="spellEnd"/>
+            <w:r>
+              <w:rPr>
+                <w:rFonts w:ascii="Calibri" w:hAnsi="Calibri" w:cs="Calibri"/>
+                <w:lang w:val="de-DE"/>
+              </w:rPr>
+              <w:t xml:space="preserve">, die mithilfe von </w:t>
+            </w:r>
+            <w:proofErr w:type="spellStart"/>
+            <w:r>
+              <w:rPr>
+                <w:rFonts w:ascii="Calibri" w:hAnsi="Calibri" w:cs="Calibri"/>
+                <w:lang w:val="de-DE"/>
+              </w:rPr>
+              <w:t>Pybtex</w:t>
+            </w:r>
+            <w:proofErr w:type="spellEnd"/>
+            <w:r>
+              <w:rPr>
+                <w:rFonts w:ascii="Calibri" w:hAnsi="Calibri" w:cs="Calibri"/>
+                <w:lang w:val="de-DE"/>
+              </w:rPr>
+              <w:t xml:space="preserve"> konvertiert werden konnten. Daraus wurden Trainingsdaten mit den Attributen „Literaturstring“, „Literaturtyp“, „Style“ und „</w:t>
+            </w:r>
+            <w:proofErr w:type="spellStart"/>
+            <w:r>
+              <w:rPr>
+                <w:rFonts w:ascii="Calibri" w:hAnsi="Calibri" w:cs="Calibri"/>
+                <w:lang w:val="de-DE"/>
+              </w:rPr>
+              <w:t>Bibtex</w:t>
+            </w:r>
+            <w:proofErr w:type="spellEnd"/>
+            <w:r>
+              <w:rPr>
+                <w:rFonts w:ascii="Calibri" w:hAnsi="Calibri" w:cs="Calibri"/>
+                <w:lang w:val="de-DE"/>
+              </w:rPr>
+              <w:t xml:space="preserve">“ erstellt. </w:t>
+            </w:r>
+            <w:proofErr w:type="spellStart"/>
+            <w:r>
+              <w:rPr>
+                <w:rFonts w:ascii="Calibri" w:hAnsi="Calibri" w:cs="Calibri"/>
+                <w:lang w:val="de-DE"/>
+              </w:rPr>
+              <w:t>Pybtex</w:t>
+            </w:r>
+            <w:proofErr w:type="spellEnd"/>
+            <w:r>
+              <w:rPr>
+                <w:rFonts w:ascii="Calibri" w:hAnsi="Calibri" w:cs="Calibri"/>
+                <w:lang w:val="de-DE"/>
+              </w:rPr>
+              <w:t xml:space="preserve"> kann später noch angepasst werden, um auch Referenzen in weiteren Stilen zu erzeugen.</w:t>
             </w:r>
           </w:p>
           <w:p>
@@ -372,8 +530,17 @@
                 <w:rFonts w:ascii="Calibri" w:hAnsi="Calibri" w:cs="Calibri"/>
                 <w:lang w:val="de-DE"/>
               </w:rPr>
-              <w:t>Die Plattform Hugging</w:t>
-            </w:r>
+              <w:t xml:space="preserve">Die Plattform </w:t>
+            </w:r>
+            <w:proofErr w:type="spellStart"/>
+            <w:r>
+              <w:rPr>
+                <w:rFonts w:ascii="Calibri" w:hAnsi="Calibri" w:cs="Calibri"/>
+                <w:lang w:val="de-DE"/>
+              </w:rPr>
+              <w:t>Hugging</w:t>
+            </w:r>
+            <w:proofErr w:type="spellEnd"/>
             <w:r>
               <w:rPr>
                 <w:rFonts w:ascii="Calibri" w:hAnsi="Calibri" w:cs="Calibri"/>
@@ -407,7 +574,23 @@
                 <w:rFonts w:ascii="Calibri" w:hAnsi="Calibri" w:cs="Calibri"/>
                 <w:lang w:val="de-DE"/>
               </w:rPr>
-              <w:t xml:space="preserve">den Transformer- und Pytorch-Bibliotheken </w:t>
+              <w:t xml:space="preserve">den Transformer- und </w:t>
+            </w:r>
+            <w:proofErr w:type="spellStart"/>
+            <w:r>
+              <w:rPr>
+                <w:rFonts w:ascii="Calibri" w:hAnsi="Calibri" w:cs="Calibri"/>
+                <w:lang w:val="de-DE"/>
+              </w:rPr>
+              <w:t>Pytorch</w:t>
+            </w:r>
+            <w:proofErr w:type="spellEnd"/>
+            <w:r>
+              <w:rPr>
+                <w:rFonts w:ascii="Calibri" w:hAnsi="Calibri" w:cs="Calibri"/>
+                <w:lang w:val="de-DE"/>
+              </w:rPr>
+              <w:t xml:space="preserve">-Bibliotheken </w:t>
             </w:r>
             <w:r>
               <w:rPr>
@@ -428,7 +611,39 @@
                 <w:rFonts w:ascii="Calibri" w:hAnsi="Calibri" w:cs="Calibri"/>
                 <w:lang w:val="de-DE"/>
               </w:rPr>
-              <w:t>, trainiert (Fine-Tuning) und auf Huggingface-Hub deployed.</w:t>
+              <w:t xml:space="preserve">, trainiert (Fine-Tuning) und auf </w:t>
+            </w:r>
+            <w:proofErr w:type="spellStart"/>
+            <w:r>
+              <w:rPr>
+                <w:rFonts w:ascii="Calibri" w:hAnsi="Calibri" w:cs="Calibri"/>
+                <w:lang w:val="de-DE"/>
+              </w:rPr>
+              <w:t>Huggingface</w:t>
+            </w:r>
+            <w:proofErr w:type="spellEnd"/>
+            <w:r>
+              <w:rPr>
+                <w:rFonts w:ascii="Calibri" w:hAnsi="Calibri" w:cs="Calibri"/>
+                <w:lang w:val="de-DE"/>
+              </w:rPr>
+              <w:t xml:space="preserve">-Hub </w:t>
+            </w:r>
+            <w:proofErr w:type="spellStart"/>
+            <w:r>
+              <w:rPr>
+                <w:rFonts w:ascii="Calibri" w:hAnsi="Calibri" w:cs="Calibri"/>
+                <w:lang w:val="de-DE"/>
+              </w:rPr>
+              <w:t>deployed</w:t>
+            </w:r>
+            <w:proofErr w:type="spellEnd"/>
+            <w:r>
+              <w:rPr>
+                <w:rFonts w:ascii="Calibri" w:hAnsi="Calibri" w:cs="Calibri"/>
+                <w:lang w:val="de-DE"/>
+              </w:rPr>
+              <w:t>.</w:t>
             </w:r>
             <w:r>
               <w:rPr>
@@ -515,8 +730,33 @@
                 <w:rFonts w:ascii="Calibri" w:hAnsi="Calibri" w:cs="Calibri"/>
                 <w:lang w:val="de-DE"/>
               </w:rPr>
-              <w:t xml:space="preserve"> Named Entities</w:t>
-            </w:r>
+              <w:t xml:space="preserve"> </w:t>
+            </w:r>
+            <w:proofErr w:type="spellStart"/>
+            <w:r>
+              <w:rPr>
+                <w:rFonts w:ascii="Calibri" w:hAnsi="Calibri" w:cs="Calibri"/>
+                <w:lang w:val="de-DE"/>
+              </w:rPr>
+              <w:t>Named</w:t>
+            </w:r>
+            <w:proofErr w:type="spellEnd"/>
+            <w:r>
+              <w:rPr>
+                <w:rFonts w:ascii="Calibri" w:hAnsi="Calibri" w:cs="Calibri"/>
+                <w:lang w:val="de-DE"/>
+              </w:rPr>
+              <w:t xml:space="preserve"> </w:t>
+            </w:r>
+            <w:proofErr w:type="spellStart"/>
+            <w:r>
+              <w:rPr>
+                <w:rFonts w:ascii="Calibri" w:hAnsi="Calibri" w:cs="Calibri"/>
+                <w:lang w:val="de-DE"/>
+              </w:rPr>
+              <w:t>Entities</w:t>
+            </w:r>
+            <w:proofErr w:type="spellEnd"/>
             <w:r>
               <w:rPr>
                 <w:rFonts w:ascii="Calibri" w:hAnsi="Calibri" w:cs="Calibri"/>
@@ -610,6 +850,7 @@
               </w:rPr>
               <w:t xml:space="preserve"> </w:t>
             </w:r>
+            <w:proofErr w:type="spellStart"/>
             <w:r>
               <w:rPr>
                 <w:rFonts w:ascii="Calibri" w:hAnsi="Calibri" w:cs="Calibri"/>
@@ -617,6 +858,7 @@
               </w:rPr>
               <w:t>DistilBERT</w:t>
             </w:r>
+            <w:proofErr w:type="spellEnd"/>
             <w:r>
               <w:rPr>
                 <w:rFonts w:ascii="Calibri" w:hAnsi="Calibri" w:cs="Calibri"/>
@@ -819,16 +1061,34 @@
               </w:rPr>
               <w:t xml:space="preserve">Aufbau GitHub-Repo: </w:t>
             </w:r>
-            <w:hyperlink r:id="rId7" w:history="1">
-              <w:r>
-                <w:rPr>
-                  <w:rStyle w:val="Hyperlink"/>
-                  <w:rFonts w:ascii="Calibri" w:hAnsi="Calibri" w:cs="Calibri"/>
-                  <w:lang w:val="de-DE"/>
-                </w:rPr>
-                <w:t>https://github.com/LaGit93/bibTexConverter_FaPra63065/tree/main</w:t>
-              </w:r>
-            </w:hyperlink>
+            <w:r>
+              <w:fldChar w:fldCharType="begin"/>
+            </w:r>
+            <w:r>
+              <w:rPr>
+                <w:lang w:val="de-DE"/>
+              </w:rPr>
+              <w:instrText>HYPERLINK "https://github.com/LaGit93/bibTexConverter_FaPra63065/tree/main"</w:instrText>
+            </w:r>
+            <w:r>
+              <w:fldChar w:fldCharType="separate"/>
+            </w:r>
+            <w:r>
+              <w:rPr>
+                <w:rStyle w:val="Hyperlink"/>
+                <w:rFonts w:ascii="Calibri" w:hAnsi="Calibri" w:cs="Calibri"/>
+                <w:lang w:val="de-DE"/>
+              </w:rPr>
+              <w:t>https://github.com/LaGit93/bibTexConverter_FaPra63065/tree/main</w:t>
+            </w:r>
+            <w:r>
+              <w:rPr>
+                <w:rStyle w:val="Hyperlink"/>
+                <w:rFonts w:ascii="Calibri" w:hAnsi="Calibri" w:cs="Calibri"/>
+                <w:lang w:val="de-DE"/>
+              </w:rPr>
+              <w:fldChar w:fldCharType="end"/>
+            </w:r>
             <w:r>
               <w:rPr>
                 <w:rFonts w:ascii="Calibri" w:hAnsi="Calibri" w:cs="Calibri"/>
@@ -938,7 +1198,119 @@
                 <w:rFonts w:ascii="Calibri" w:hAnsi="Calibri" w:cs="Calibri"/>
                 <w:lang w:val="de-DE"/>
               </w:rPr>
-              <w:t>: Für die BibTex-Referenzen  book, article, proceedings, inproceedings, incollection und phdthesis wurden jeweils 1000 Datensätze aus diversen Datenbanken zusammengetragen bzw. künstlich erzeugt</w:t>
+              <w:t xml:space="preserve">: Für die </w:t>
+            </w:r>
+            <w:proofErr w:type="spellStart"/>
+            <w:r>
+              <w:rPr>
+                <w:rFonts w:ascii="Calibri" w:hAnsi="Calibri" w:cs="Calibri"/>
+                <w:lang w:val="de-DE"/>
+              </w:rPr>
+              <w:t>BibTex</w:t>
+            </w:r>
+            <w:proofErr w:type="spellEnd"/>
+            <w:r>
+              <w:rPr>
+                <w:rFonts w:ascii="Calibri" w:hAnsi="Calibri" w:cs="Calibri"/>
+                <w:lang w:val="de-DE"/>
+              </w:rPr>
+              <w:t xml:space="preserve">-Referenzen  </w:t>
+            </w:r>
+            <w:proofErr w:type="spellStart"/>
+            <w:r>
+              <w:rPr>
+                <w:rFonts w:ascii="Calibri" w:hAnsi="Calibri" w:cs="Calibri"/>
+                <w:lang w:val="de-DE"/>
+              </w:rPr>
+              <w:t>book</w:t>
+            </w:r>
+            <w:proofErr w:type="spellEnd"/>
+            <w:r>
+              <w:rPr>
+                <w:rFonts w:ascii="Calibri" w:hAnsi="Calibri" w:cs="Calibri"/>
+                <w:lang w:val="de-DE"/>
+              </w:rPr>
+              <w:t xml:space="preserve">, </w:t>
+            </w:r>
+            <w:proofErr w:type="spellStart"/>
+            <w:r>
+              <w:rPr>
+                <w:rFonts w:ascii="Calibri" w:hAnsi="Calibri" w:cs="Calibri"/>
+                <w:lang w:val="de-DE"/>
+              </w:rPr>
+              <w:t>article</w:t>
+            </w:r>
+            <w:proofErr w:type="spellEnd"/>
+            <w:r>
+              <w:rPr>
+                <w:rFonts w:ascii="Calibri" w:hAnsi="Calibri" w:cs="Calibri"/>
+                <w:lang w:val="de-DE"/>
+              </w:rPr>
+              <w:t xml:space="preserve">, </w:t>
+            </w:r>
+            <w:proofErr w:type="spellStart"/>
+            <w:r>
+              <w:rPr>
+                <w:rFonts w:ascii="Calibri" w:hAnsi="Calibri" w:cs="Calibri"/>
+                <w:lang w:val="de-DE"/>
+              </w:rPr>
+              <w:t>proceedings</w:t>
+            </w:r>
+            <w:proofErr w:type="spellEnd"/>
+            <w:r>
+              <w:rPr>
+                <w:rFonts w:ascii="Calibri" w:hAnsi="Calibri" w:cs="Calibri"/>
+                <w:lang w:val="de-DE"/>
+              </w:rPr>
+              <w:t xml:space="preserve">, </w:t>
+            </w:r>
+            <w:proofErr w:type="spellStart"/>
+            <w:r>
+              <w:rPr>
+                <w:rFonts w:ascii="Calibri" w:hAnsi="Calibri" w:cs="Calibri"/>
+                <w:lang w:val="de-DE"/>
+              </w:rPr>
+              <w:t>inproceedings</w:t>
+            </w:r>
+            <w:proofErr w:type="spellEnd"/>
+            <w:r>
+              <w:rPr>
+                <w:rFonts w:ascii="Calibri" w:hAnsi="Calibri" w:cs="Calibri"/>
+                <w:lang w:val="de-DE"/>
+              </w:rPr>
+              <w:t xml:space="preserve">, </w:t>
+            </w:r>
+            <w:proofErr w:type="spellStart"/>
+            <w:r>
+              <w:rPr>
+                <w:rFonts w:ascii="Calibri" w:hAnsi="Calibri" w:cs="Calibri"/>
+                <w:lang w:val="de-DE"/>
+              </w:rPr>
+              <w:t>incollection</w:t>
+            </w:r>
+            <w:proofErr w:type="spellEnd"/>
+            <w:r>
+              <w:rPr>
+                <w:rFonts w:ascii="Calibri" w:hAnsi="Calibri" w:cs="Calibri"/>
+                <w:lang w:val="de-DE"/>
+              </w:rPr>
+              <w:t xml:space="preserve"> und </w:t>
+            </w:r>
+            <w:proofErr w:type="spellStart"/>
+            <w:r>
+              <w:rPr>
+                <w:rFonts w:ascii="Calibri" w:hAnsi="Calibri" w:cs="Calibri"/>
+                <w:lang w:val="de-DE"/>
+              </w:rPr>
+              <w:t>phdthesis</w:t>
+            </w:r>
+            <w:proofErr w:type="spellEnd"/>
+            <w:r>
+              <w:rPr>
+                <w:rFonts w:ascii="Calibri" w:hAnsi="Calibri" w:cs="Calibri"/>
+                <w:lang w:val="de-DE"/>
+              </w:rPr>
+              <w:t xml:space="preserve"> wurden jeweils 1000 Datensätze aus diversen Datenbanken zusammengetragen bzw. künstlich erzeugt</w:t>
             </w:r>
             <w:r>
               <w:rPr>
@@ -997,7 +1369,23 @@
                 <w:rFonts w:ascii="Calibri" w:hAnsi="Calibri" w:cs="Calibri"/>
                 <w:lang w:val="de-DE"/>
               </w:rPr>
-              <w:t xml:space="preserve">: Als Weboberfläche dient Flask-Framework. Kopplung des </w:t>
+              <w:t xml:space="preserve">: Als Weboberfläche dient </w:t>
+            </w:r>
+            <w:proofErr w:type="spellStart"/>
+            <w:r>
+              <w:rPr>
+                <w:rFonts w:ascii="Calibri" w:hAnsi="Calibri" w:cs="Calibri"/>
+                <w:lang w:val="de-DE"/>
+              </w:rPr>
+              <w:t>Flask</w:t>
+            </w:r>
+            <w:proofErr w:type="spellEnd"/>
+            <w:r>
+              <w:rPr>
+                <w:rFonts w:ascii="Calibri" w:hAnsi="Calibri" w:cs="Calibri"/>
+                <w:lang w:val="de-DE"/>
+              </w:rPr>
+              <w:t xml:space="preserve">-Framework. Kopplung des </w:t>
             </w:r>
             <w:r>
               <w:rPr>
@@ -1063,7 +1451,23 @@
                 <w:rFonts w:ascii="Calibri" w:hAnsi="Calibri" w:cs="Calibri"/>
                 <w:lang w:val="de-DE"/>
               </w:rPr>
-              <w:t>: OCR mit Tesseract bereits implementiert</w:t>
+              <w:t xml:space="preserve">: OCR mit </w:t>
+            </w:r>
+            <w:proofErr w:type="spellStart"/>
+            <w:r>
+              <w:rPr>
+                <w:rFonts w:ascii="Calibri" w:hAnsi="Calibri" w:cs="Calibri"/>
+                <w:lang w:val="de-DE"/>
+              </w:rPr>
+              <w:t>Tesseract</w:t>
+            </w:r>
+            <w:proofErr w:type="spellEnd"/>
+            <w:r>
+              <w:rPr>
+                <w:rFonts w:ascii="Calibri" w:hAnsi="Calibri" w:cs="Calibri"/>
+                <w:lang w:val="de-DE"/>
+              </w:rPr>
+              <w:t xml:space="preserve"> bereits implementiert</w:t>
             </w:r>
             <w:r>
               <w:rPr>
@@ -1123,19 +1527,7 @@
               <w:rPr>
                 <w:lang w:val="de-DE"/>
               </w:rPr>
-              <w:t>Erfolg 1</w:t>
-            </w:r>
-            <w:r>
-              <w:rPr>
-                <w:lang w:val="de-DE"/>
-              </w:rPr>
-              <w:t>3</w:t>
-            </w:r>
-            <w:r>
-              <w:rPr>
-                <w:lang w:val="de-DE"/>
-              </w:rPr>
-              <w:t xml:space="preserve"> (</w:t>
+              <w:t>Erfolg 13 (</w:t>
             </w:r>
             <w:r>
               <w:rPr>
@@ -1169,6 +1561,7 @@
               </w:rPr>
               <w:t xml:space="preserve"> </w:t>
             </w:r>
+            <w:proofErr w:type="spellStart"/>
             <w:r>
               <w:rPr>
                 <w:rFonts w:ascii="Corbel Light" w:hAnsi="Corbel Light" w:cs="Calibri"/>
@@ -1176,6 +1569,7 @@
               </w:rPr>
               <w:t>authors</w:t>
             </w:r>
+            <w:proofErr w:type="spellEnd"/>
             <w:r>
               <w:rPr>
                 <w:rFonts w:ascii="Corbel Light" w:hAnsi="Corbel Light" w:cs="Calibri"/>
@@ -1183,6 +1577,7 @@
               </w:rPr>
               <w:t xml:space="preserve">, </w:t>
             </w:r>
+            <w:proofErr w:type="spellStart"/>
             <w:r>
               <w:rPr>
                 <w:rFonts w:ascii="Corbel Light" w:eastAsiaTheme="minorEastAsia" w:hAnsi="Corbel Light" w:cs="Calibri"/>
@@ -1190,6 +1585,7 @@
               </w:rPr>
               <w:t>editors</w:t>
             </w:r>
+            <w:proofErr w:type="spellEnd"/>
             <w:r>
               <w:rPr>
                 <w:rFonts w:ascii="Corbel Light" w:eastAsiaTheme="minorEastAsia" w:hAnsi="Corbel Light" w:cs="Calibri"/>
@@ -1197,13 +1593,15 @@
               </w:rPr>
               <w:t xml:space="preserve">, </w:t>
             </w:r>
+            <w:proofErr w:type="spellStart"/>
             <w:r>
               <w:rPr>
                 <w:rFonts w:ascii="Corbel Light" w:eastAsiaTheme="minorEastAsia" w:hAnsi="Corbel Light" w:cs="Calibri"/>
                 <w:lang w:val="de-DE"/>
               </w:rPr>
-              <w:t>year, volume, number, edition, pages, url, doi</w:t>
-            </w:r>
+              <w:t>year</w:t>
+            </w:r>
+            <w:proofErr w:type="spellEnd"/>
             <w:r>
               <w:rPr>
                 <w:rFonts w:ascii="Corbel Light" w:eastAsiaTheme="minorEastAsia" w:hAnsi="Corbel Light" w:cs="Calibri"/>
@@ -1211,13 +1609,159 @@
               </w:rPr>
               <w:t xml:space="preserve">, </w:t>
             </w:r>
+            <w:proofErr w:type="spellStart"/>
             <w:r>
               <w:rPr>
                 <w:rFonts w:ascii="Corbel Light" w:eastAsiaTheme="minorEastAsia" w:hAnsi="Corbel Light" w:cs="Calibri"/>
                 <w:lang w:val="de-DE"/>
               </w:rPr>
-              <w:t>month, address, publisher, school</w:t>
-            </w:r>
+              <w:t>volume</w:t>
+            </w:r>
+            <w:proofErr w:type="spellEnd"/>
+            <w:r>
+              <w:rPr>
+                <w:rFonts w:ascii="Corbel Light" w:eastAsiaTheme="minorEastAsia" w:hAnsi="Corbel Light" w:cs="Calibri"/>
+                <w:lang w:val="de-DE"/>
+              </w:rPr>
+              <w:t xml:space="preserve">, </w:t>
+            </w:r>
+            <w:proofErr w:type="spellStart"/>
+            <w:r>
+              <w:rPr>
+                <w:rFonts w:ascii="Corbel Light" w:eastAsiaTheme="minorEastAsia" w:hAnsi="Corbel Light" w:cs="Calibri"/>
+                <w:lang w:val="de-DE"/>
+              </w:rPr>
+              <w:t>number</w:t>
+            </w:r>
+            <w:proofErr w:type="spellEnd"/>
+            <w:r>
+              <w:rPr>
+                <w:rFonts w:ascii="Corbel Light" w:eastAsiaTheme="minorEastAsia" w:hAnsi="Corbel Light" w:cs="Calibri"/>
+                <w:lang w:val="de-DE"/>
+              </w:rPr>
+              <w:t xml:space="preserve">, </w:t>
+            </w:r>
+            <w:proofErr w:type="spellStart"/>
+            <w:r>
+              <w:rPr>
+                <w:rFonts w:ascii="Corbel Light" w:eastAsiaTheme="minorEastAsia" w:hAnsi="Corbel Light" w:cs="Calibri"/>
+                <w:lang w:val="de-DE"/>
+              </w:rPr>
+              <w:t>edition</w:t>
+            </w:r>
+            <w:proofErr w:type="spellEnd"/>
+            <w:r>
+              <w:rPr>
+                <w:rFonts w:ascii="Corbel Light" w:eastAsiaTheme="minorEastAsia" w:hAnsi="Corbel Light" w:cs="Calibri"/>
+                <w:lang w:val="de-DE"/>
+              </w:rPr>
+              <w:t xml:space="preserve">, </w:t>
+            </w:r>
+            <w:proofErr w:type="spellStart"/>
+            <w:r>
+              <w:rPr>
+                <w:rFonts w:ascii="Corbel Light" w:eastAsiaTheme="minorEastAsia" w:hAnsi="Corbel Light" w:cs="Calibri"/>
+                <w:lang w:val="de-DE"/>
+              </w:rPr>
+              <w:t>pages</w:t>
+            </w:r>
+            <w:proofErr w:type="spellEnd"/>
+            <w:r>
+              <w:rPr>
+                <w:rFonts w:ascii="Corbel Light" w:eastAsiaTheme="minorEastAsia" w:hAnsi="Corbel Light" w:cs="Calibri"/>
+                <w:lang w:val="de-DE"/>
+              </w:rPr>
+              <w:t xml:space="preserve">, </w:t>
+            </w:r>
+            <w:proofErr w:type="spellStart"/>
+            <w:r>
+              <w:rPr>
+                <w:rFonts w:ascii="Corbel Light" w:eastAsiaTheme="minorEastAsia" w:hAnsi="Corbel Light" w:cs="Calibri"/>
+                <w:lang w:val="de-DE"/>
+              </w:rPr>
+              <w:t>url</w:t>
+            </w:r>
+            <w:proofErr w:type="spellEnd"/>
+            <w:r>
+              <w:rPr>
+                <w:rFonts w:ascii="Corbel Light" w:eastAsiaTheme="minorEastAsia" w:hAnsi="Corbel Light" w:cs="Calibri"/>
+                <w:lang w:val="de-DE"/>
+              </w:rPr>
+              <w:t xml:space="preserve">, </w:t>
+            </w:r>
+            <w:proofErr w:type="spellStart"/>
+            <w:r>
+              <w:rPr>
+                <w:rFonts w:ascii="Corbel Light" w:eastAsiaTheme="minorEastAsia" w:hAnsi="Corbel Light" w:cs="Calibri"/>
+                <w:lang w:val="de-DE"/>
+              </w:rPr>
+              <w:t>doi</w:t>
+            </w:r>
+            <w:proofErr w:type="spellEnd"/>
+            <w:r>
+              <w:rPr>
+                <w:rFonts w:ascii="Corbel Light" w:eastAsiaTheme="minorEastAsia" w:hAnsi="Corbel Light" w:cs="Calibri"/>
+                <w:lang w:val="de-DE"/>
+              </w:rPr>
+              <w:t xml:space="preserve">, </w:t>
+            </w:r>
+            <w:proofErr w:type="spellStart"/>
+            <w:r>
+              <w:rPr>
+                <w:rFonts w:ascii="Corbel Light" w:eastAsiaTheme="minorEastAsia" w:hAnsi="Corbel Light" w:cs="Calibri"/>
+                <w:lang w:val="de-DE"/>
+              </w:rPr>
+              <w:t>month</w:t>
+            </w:r>
+            <w:proofErr w:type="spellEnd"/>
+            <w:r>
+              <w:rPr>
+                <w:rFonts w:ascii="Corbel Light" w:eastAsiaTheme="minorEastAsia" w:hAnsi="Corbel Light" w:cs="Calibri"/>
+                <w:lang w:val="de-DE"/>
+              </w:rPr>
+              <w:t xml:space="preserve">, </w:t>
+            </w:r>
+            <w:proofErr w:type="spellStart"/>
+            <w:r>
+              <w:rPr>
+                <w:rFonts w:ascii="Corbel Light" w:eastAsiaTheme="minorEastAsia" w:hAnsi="Corbel Light" w:cs="Calibri"/>
+                <w:lang w:val="de-DE"/>
+              </w:rPr>
+              <w:t>address</w:t>
+            </w:r>
+            <w:proofErr w:type="spellEnd"/>
+            <w:r>
+              <w:rPr>
+                <w:rFonts w:ascii="Corbel Light" w:eastAsiaTheme="minorEastAsia" w:hAnsi="Corbel Light" w:cs="Calibri"/>
+                <w:lang w:val="de-DE"/>
+              </w:rPr>
+              <w:t xml:space="preserve">, </w:t>
+            </w:r>
+            <w:proofErr w:type="spellStart"/>
+            <w:r>
+              <w:rPr>
+                <w:rFonts w:ascii="Corbel Light" w:eastAsiaTheme="minorEastAsia" w:hAnsi="Corbel Light" w:cs="Calibri"/>
+                <w:lang w:val="de-DE"/>
+              </w:rPr>
+              <w:t>publisher</w:t>
+            </w:r>
+            <w:proofErr w:type="spellEnd"/>
+            <w:r>
+              <w:rPr>
+                <w:rFonts w:ascii="Corbel Light" w:eastAsiaTheme="minorEastAsia" w:hAnsi="Corbel Light" w:cs="Calibri"/>
+                <w:lang w:val="de-DE"/>
+              </w:rPr>
+              <w:t xml:space="preserve">, </w:t>
+            </w:r>
+            <w:proofErr w:type="spellStart"/>
+            <w:r>
+              <w:rPr>
+                <w:rFonts w:ascii="Corbel Light" w:eastAsiaTheme="minorEastAsia" w:hAnsi="Corbel Light" w:cs="Calibri"/>
+                <w:lang w:val="de-DE"/>
+              </w:rPr>
+              <w:t>school</w:t>
+            </w:r>
+            <w:proofErr w:type="spellEnd"/>
           </w:p>
           <w:p>
             <w:pPr>
@@ -1312,6 +1856,7 @@
               </w:rPr>
               <w:t xml:space="preserve"> und der Python Bibliothek </w:t>
             </w:r>
+            <w:proofErr w:type="spellStart"/>
             <w:r>
               <w:rPr>
                 <w:rFonts w:ascii="Calibri" w:hAnsi="Calibri" w:cs="Calibri"/>
@@ -1319,6 +1864,7 @@
               </w:rPr>
               <w:t>requests</w:t>
             </w:r>
+            <w:proofErr w:type="spellEnd"/>
             <w:r>
               <w:rPr>
                 <w:rFonts w:ascii="Calibri" w:hAnsi="Calibri" w:cs="Calibri"/>
@@ -1354,13 +1900,47 @@
               </w:rPr>
               <w:t xml:space="preserve">der Einträge mithilfe </w:t>
             </w:r>
-            <w:r>
-              <w:rPr>
-                <w:rFonts w:ascii="Calibri" w:hAnsi="Calibri" w:cs="Calibri"/>
-                <w:lang w:val="de-DE"/>
-              </w:rPr>
-              <w:t>Pybliometrics, Scholarly, Arxi</w:t>
-            </w:r>
+            <w:proofErr w:type="spellStart"/>
+            <w:r>
+              <w:rPr>
+                <w:rFonts w:ascii="Calibri" w:hAnsi="Calibri" w:cs="Calibri"/>
+                <w:lang w:val="de-DE"/>
+              </w:rPr>
+              <w:t>Pybliometrics</w:t>
+            </w:r>
+            <w:proofErr w:type="spellEnd"/>
+            <w:r>
+              <w:rPr>
+                <w:rFonts w:ascii="Calibri" w:hAnsi="Calibri" w:cs="Calibri"/>
+                <w:lang w:val="de-DE"/>
+              </w:rPr>
+              <w:t xml:space="preserve">, </w:t>
+            </w:r>
+            <w:proofErr w:type="spellStart"/>
+            <w:r>
+              <w:rPr>
+                <w:rFonts w:ascii="Calibri" w:hAnsi="Calibri" w:cs="Calibri"/>
+                <w:lang w:val="de-DE"/>
+              </w:rPr>
+              <w:t>Scholarly</w:t>
+            </w:r>
+            <w:proofErr w:type="spellEnd"/>
+            <w:r>
+              <w:rPr>
+                <w:rFonts w:ascii="Calibri" w:hAnsi="Calibri" w:cs="Calibri"/>
+                <w:lang w:val="de-DE"/>
+              </w:rPr>
+              <w:t xml:space="preserve">, </w:t>
+            </w:r>
+            <w:proofErr w:type="spellStart"/>
+            <w:r>
+              <w:rPr>
+                <w:rFonts w:ascii="Calibri" w:hAnsi="Calibri" w:cs="Calibri"/>
+                <w:lang w:val="de-DE"/>
+              </w:rPr>
+              <w:t>Arxi</w:t>
+            </w:r>
+            <w:proofErr w:type="spellEnd"/>
             <w:r>
               <w:rPr>
                 <w:rFonts w:ascii="Calibri" w:hAnsi="Calibri" w:cs="Calibri"/>
@@ -1373,8 +1953,17 @@
                 <w:rFonts w:ascii="Calibri" w:hAnsi="Calibri" w:cs="Calibri"/>
                 <w:lang w:val="de-DE"/>
               </w:rPr>
-              <w:t xml:space="preserve"> Pybliographer</w:t>
-            </w:r>
+              <w:t xml:space="preserve"> </w:t>
+            </w:r>
+            <w:proofErr w:type="spellStart"/>
+            <w:r>
+              <w:rPr>
+                <w:rFonts w:ascii="Calibri" w:hAnsi="Calibri" w:cs="Calibri"/>
+                <w:lang w:val="de-DE"/>
+              </w:rPr>
+              <w:t>Pybliographer</w:t>
+            </w:r>
+            <w:proofErr w:type="spellEnd"/>
             <w:r>
               <w:rPr>
                 <w:rFonts w:ascii="Calibri" w:hAnsi="Calibri" w:cs="Calibri"/>
@@ -1481,7 +2070,15 @@
                 <w:rFonts w:ascii="Calibri" w:hAnsi="Calibri" w:cs="Calibri"/>
                 <w:lang w:val="de-DE"/>
               </w:rPr>
-              <w:t xml:space="preserve"> Das BibTe</w:t>
+              <w:t xml:space="preserve"> Das </w:t>
+            </w:r>
+            <w:proofErr w:type="spellStart"/>
+            <w:r>
+              <w:rPr>
+                <w:rFonts w:ascii="Calibri" w:hAnsi="Calibri" w:cs="Calibri"/>
+                <w:lang w:val="de-DE"/>
+              </w:rPr>
+              <w:t>BibTe</w:t>
             </w:r>
             <w:r>
               <w:rPr>
@@ -1490,6 +2087,7 @@
               </w:rPr>
               <w:t>X</w:t>
             </w:r>
+            <w:proofErr w:type="spellEnd"/>
             <w:r>
               <w:rPr>
                 <w:rFonts w:ascii="Calibri" w:hAnsi="Calibri" w:cs="Calibri"/>
@@ -1604,7 +2202,23 @@
                 <w:rFonts w:ascii="Calibri" w:hAnsi="Calibri" w:cs="Calibri"/>
                 <w:lang w:val="de-DE"/>
               </w:rPr>
-              <w:t xml:space="preserve">Bias in den Trainingsdaten: Durch die einheitliche Konvertierung von Bibtex-Code zu Literaturstrings mithilfe einer Bibliothek </w:t>
+              <w:t xml:space="preserve">Bias in den Trainingsdaten: Durch die einheitliche Konvertierung von </w:t>
+            </w:r>
+            <w:proofErr w:type="spellStart"/>
+            <w:r>
+              <w:rPr>
+                <w:rFonts w:ascii="Calibri" w:hAnsi="Calibri" w:cs="Calibri"/>
+                <w:lang w:val="de-DE"/>
+              </w:rPr>
+              <w:t>Bibtex</w:t>
+            </w:r>
+            <w:proofErr w:type="spellEnd"/>
+            <w:r>
+              <w:rPr>
+                <w:rFonts w:ascii="Calibri" w:hAnsi="Calibri" w:cs="Calibri"/>
+                <w:lang w:val="de-DE"/>
+              </w:rPr>
+              <w:t xml:space="preserve">-Code zu Literaturstrings mithilfe einer Bibliothek </w:t>
             </w:r>
             <w:r>
               <w:rPr>
@@ -1625,13 +2239,29 @@
                 <w:rFonts w:asciiTheme="minorHAnsi" w:hAnsiTheme="minorHAnsi" w:cstheme="minorHAnsi"/>
                 <w:lang w:val="de-DE"/>
               </w:rPr>
-              <w:t xml:space="preserve"> benutzt, benutzt er vielleicht hier ein Komma statt einem Punkt, der andere klammert das Jahr und der Dritte nicht. Manche schreiben nur die Seitenzahlen, andere setzen davor pages, p., oder pp. Die von uns erzeugten Tra</w:t>
-            </w:r>
+              <w:t xml:space="preserve"> benutzt, benutzt er vielleicht hier ein Komma statt einem Punkt, der andere klammert das Jahr und der Dritte nicht. Manche schreiben nur die Seitenzahlen, andere setzen davor </w:t>
+            </w:r>
+            <w:proofErr w:type="spellStart"/>
             <w:r>
               <w:rPr>
                 <w:rFonts w:asciiTheme="minorHAnsi" w:hAnsiTheme="minorHAnsi" w:cstheme="minorHAnsi"/>
                 <w:lang w:val="de-DE"/>
               </w:rPr>
+              <w:t>pages</w:t>
+            </w:r>
+            <w:proofErr w:type="spellEnd"/>
+            <w:r>
+              <w:rPr>
+                <w:rFonts w:asciiTheme="minorHAnsi" w:hAnsiTheme="minorHAnsi" w:cstheme="minorHAnsi"/>
+                <w:lang w:val="de-DE"/>
+              </w:rPr>
+              <w:t>, p., oder pp. Die von uns erzeugten Tra</w:t>
+            </w:r>
+            <w:r>
+              <w:rPr>
+                <w:rFonts w:asciiTheme="minorHAnsi" w:hAnsiTheme="minorHAnsi" w:cstheme="minorHAnsi"/>
+                <w:lang w:val="de-DE"/>
+              </w:rPr>
               <w:t>i</w:t>
             </w:r>
             <w:r>
@@ -1639,7 +2269,23 @@
                 <w:rFonts w:asciiTheme="minorHAnsi" w:hAnsiTheme="minorHAnsi" w:cstheme="minorHAnsi"/>
                 <w:lang w:val="de-DE"/>
               </w:rPr>
-              <w:t>ningsdaten werden dieses "Rauschen" nicht abbilden. Andererseits sind diese Trainingsdaten mit dem jeweiligen Stil gelabelt, d.h. so kann das Modell ein grobes Muster für den jeweiligen Stil lernen. Das ist der Vorteil zu gescrapten Referenzen, deren Stil ohne weiteres unklar ist.</w:t>
+              <w:t xml:space="preserve">ningsdaten werden dieses "Rauschen" nicht abbilden. Andererseits sind diese Trainingsdaten mit dem jeweiligen Stil gelabelt, d.h. so kann das Modell ein grobes Muster für den jeweiligen Stil lernen. Das ist der Vorteil zu </w:t>
+            </w:r>
+            <w:proofErr w:type="spellStart"/>
+            <w:r>
+              <w:rPr>
+                <w:rFonts w:asciiTheme="minorHAnsi" w:hAnsiTheme="minorHAnsi" w:cstheme="minorHAnsi"/>
+                <w:lang w:val="de-DE"/>
+              </w:rPr>
+              <w:t>gescrapten</w:t>
+            </w:r>
+            <w:proofErr w:type="spellEnd"/>
+            <w:r>
+              <w:rPr>
+                <w:rFonts w:asciiTheme="minorHAnsi" w:hAnsiTheme="minorHAnsi" w:cstheme="minorHAnsi"/>
+                <w:lang w:val="de-DE"/>
+              </w:rPr>
+              <w:t xml:space="preserve"> Referenzen, deren Stil ohne weiteres unklar ist.</w:t>
             </w:r>
             <w:r>
               <w:rPr>
@@ -1815,7 +2461,23 @@
                 <w:rFonts w:ascii="Calibri" w:hAnsi="Calibri" w:cs="Calibri"/>
                 <w:lang w:val="de-DE"/>
               </w:rPr>
-              <w:t xml:space="preserve"> (Sind die mit Pybtex erzeugten Literaturstring nach den jeweiligen Richtlinien des Styles formatiert?)</w:t>
+              <w:t xml:space="preserve"> (Sind die mit </w:t>
+            </w:r>
+            <w:proofErr w:type="spellStart"/>
+            <w:r>
+              <w:rPr>
+                <w:rFonts w:ascii="Calibri" w:hAnsi="Calibri" w:cs="Calibri"/>
+                <w:lang w:val="de-DE"/>
+              </w:rPr>
+              <w:t>Pybtex</w:t>
+            </w:r>
+            <w:proofErr w:type="spellEnd"/>
+            <w:r>
+              <w:rPr>
+                <w:rFonts w:ascii="Calibri" w:hAnsi="Calibri" w:cs="Calibri"/>
+                <w:lang w:val="de-DE"/>
+              </w:rPr>
+              <w:t xml:space="preserve"> erzeugten Literaturstring nach den jeweiligen Richtlinien des Styles formatiert?)</w:t>
             </w:r>
           </w:p>
           <w:p>
@@ -1823,12 +2485,14 @@
               <w:pStyle w:val="AtRisk"/>
               <w:rPr>
                 <w:rFonts w:ascii="Calibri" w:hAnsi="Calibri" w:cs="Calibri"/>
+                <w:strike/>
                 <w:lang w:val="de-DE"/>
               </w:rPr>
             </w:pPr>
             <w:r>
               <w:rPr>
                 <w:rFonts w:ascii="Calibri" w:hAnsi="Calibri" w:cs="Calibri"/>
+                <w:strike/>
                 <w:lang w:val="de-DE"/>
               </w:rPr>
               <w:t xml:space="preserve">Aktivität </w:t>
@@ -1836,6 +2500,7 @@
             <w:r>
               <w:rPr>
                 <w:rFonts w:ascii="Calibri" w:hAnsi="Calibri" w:cs="Calibri"/>
+                <w:strike/>
                 <w:lang w:val="de-DE"/>
               </w:rPr>
               <w:t>2</w:t>
@@ -1843,6 +2508,7 @@
             <w:r>
               <w:rPr>
                 <w:rFonts w:ascii="Calibri" w:hAnsi="Calibri" w:cs="Calibri"/>
+                <w:strike/>
                 <w:lang w:val="de-DE"/>
               </w:rPr>
               <w:t xml:space="preserve"> (</w:t>
@@ -1850,6 +2516,7 @@
             <w:r>
               <w:rPr>
                 <w:rFonts w:ascii="Calibri" w:hAnsi="Calibri" w:cs="Calibri"/>
+                <w:strike/>
                 <w:color w:val="538135" w:themeColor="accent6" w:themeShade="BF"/>
                 <w:lang w:val="de-DE"/>
               </w:rPr>
@@ -1858,30 +2525,108 @@
             <w:r>
               <w:rPr>
                 <w:rFonts w:ascii="Calibri" w:hAnsi="Calibri" w:cs="Calibri"/>
-                <w:lang w:val="de-DE"/>
-              </w:rPr>
-              <w:t>): Recherche von Bib</w:t>
-            </w:r>
-            <w:r>
-              <w:rPr>
-                <w:rFonts w:ascii="Calibri" w:hAnsi="Calibri" w:cs="Calibri"/>
+                <w:strike/>
+                <w:lang w:val="de-DE"/>
+              </w:rPr>
+              <w:t xml:space="preserve">): Recherche von </w:t>
+            </w:r>
+            <w:proofErr w:type="spellStart"/>
+            <w:r>
+              <w:rPr>
+                <w:rFonts w:ascii="Calibri" w:hAnsi="Calibri" w:cs="Calibri"/>
+                <w:strike/>
+                <w:lang w:val="de-DE"/>
+              </w:rPr>
+              <w:t>Bib</w:t>
+            </w:r>
+            <w:r>
+              <w:rPr>
+                <w:rFonts w:ascii="Calibri" w:hAnsi="Calibri" w:cs="Calibri"/>
+                <w:strike/>
                 <w:lang w:val="de-DE"/>
               </w:rPr>
               <w:t>TeX</w:t>
             </w:r>
-            <w:r>
-              <w:rPr>
-                <w:rFonts w:ascii="Calibri" w:hAnsi="Calibri" w:cs="Calibri"/>
-                <w:lang w:val="de-DE"/>
-              </w:rPr>
-              <w:t>-Code für books, incollections, phdthesis</w:t>
-            </w:r>
-            <w:r>
-              <w:rPr>
-                <w:rFonts w:ascii="Calibri" w:hAnsi="Calibri" w:cs="Calibri"/>
-                <w:lang w:val="de-DE"/>
-              </w:rPr>
-              <w:t xml:space="preserve"> oder Erzeugung gemockter Daten. </w:t>
+            <w:proofErr w:type="spellEnd"/>
+            <w:r>
+              <w:rPr>
+                <w:rFonts w:ascii="Calibri" w:hAnsi="Calibri" w:cs="Calibri"/>
+                <w:strike/>
+                <w:lang w:val="de-DE"/>
+              </w:rPr>
+              <w:t xml:space="preserve">-Code für </w:t>
+            </w:r>
+            <w:proofErr w:type="spellStart"/>
+            <w:r>
+              <w:rPr>
+                <w:rFonts w:ascii="Calibri" w:hAnsi="Calibri" w:cs="Calibri"/>
+                <w:strike/>
+                <w:lang w:val="de-DE"/>
+              </w:rPr>
+              <w:t>books</w:t>
+            </w:r>
+            <w:proofErr w:type="spellEnd"/>
+            <w:r>
+              <w:rPr>
+                <w:rFonts w:ascii="Calibri" w:hAnsi="Calibri" w:cs="Calibri"/>
+                <w:strike/>
+                <w:lang w:val="de-DE"/>
+              </w:rPr>
+              <w:t xml:space="preserve">, </w:t>
+            </w:r>
+            <w:proofErr w:type="spellStart"/>
+            <w:r>
+              <w:rPr>
+                <w:rFonts w:ascii="Calibri" w:hAnsi="Calibri" w:cs="Calibri"/>
+                <w:strike/>
+                <w:lang w:val="de-DE"/>
+              </w:rPr>
+              <w:t>incollections</w:t>
+            </w:r>
+            <w:proofErr w:type="spellEnd"/>
+            <w:r>
+              <w:rPr>
+                <w:rFonts w:ascii="Calibri" w:hAnsi="Calibri" w:cs="Calibri"/>
+                <w:strike/>
+                <w:lang w:val="de-DE"/>
+              </w:rPr>
+              <w:t xml:space="preserve">, </w:t>
+            </w:r>
+            <w:proofErr w:type="spellStart"/>
+            <w:r>
+              <w:rPr>
+                <w:rFonts w:ascii="Calibri" w:hAnsi="Calibri" w:cs="Calibri"/>
+                <w:strike/>
+                <w:lang w:val="de-DE"/>
+              </w:rPr>
+              <w:t>phdthesis</w:t>
+            </w:r>
+            <w:proofErr w:type="spellEnd"/>
+            <w:r>
+              <w:rPr>
+                <w:rFonts w:ascii="Calibri" w:hAnsi="Calibri" w:cs="Calibri"/>
+                <w:strike/>
+                <w:lang w:val="de-DE"/>
+              </w:rPr>
+              <w:t xml:space="preserve"> oder Erzeugung </w:t>
+            </w:r>
+            <w:proofErr w:type="spellStart"/>
+            <w:r>
+              <w:rPr>
+                <w:rFonts w:ascii="Calibri" w:hAnsi="Calibri" w:cs="Calibri"/>
+                <w:strike/>
+                <w:lang w:val="de-DE"/>
+              </w:rPr>
+              <w:t>gemockter</w:t>
+            </w:r>
+            <w:proofErr w:type="spellEnd"/>
+            <w:r>
+              <w:rPr>
+                <w:rFonts w:ascii="Calibri" w:hAnsi="Calibri" w:cs="Calibri"/>
+                <w:strike/>
+                <w:lang w:val="de-DE"/>
+              </w:rPr>
+              <w:t xml:space="preserve"> Daten. </w:t>
             </w:r>
           </w:p>
           <w:p>
@@ -1889,12 +2634,14 @@
               <w:pStyle w:val="AtRisk"/>
               <w:rPr>
                 <w:rFonts w:ascii="Calibri" w:hAnsi="Calibri" w:cs="Calibri"/>
+                <w:strike/>
                 <w:lang w:val="de-DE"/>
               </w:rPr>
             </w:pPr>
             <w:r>
               <w:rPr>
                 <w:rFonts w:ascii="Calibri" w:hAnsi="Calibri" w:cs="Calibri"/>
+                <w:strike/>
                 <w:lang w:val="de-DE"/>
               </w:rPr>
               <w:t>Aktivität 3 (</w:t>
@@ -1902,6 +2649,7 @@
             <w:r>
               <w:rPr>
                 <w:rFonts w:ascii="Calibri" w:hAnsi="Calibri" w:cs="Calibri"/>
+                <w:strike/>
                 <w:color w:val="538135" w:themeColor="accent6" w:themeShade="BF"/>
                 <w:lang w:val="de-DE"/>
               </w:rPr>
@@ -1910,6 +2658,7 @@
             <w:r>
               <w:rPr>
                 <w:rFonts w:ascii="Calibri" w:hAnsi="Calibri" w:cs="Calibri"/>
+                <w:strike/>
                 <w:lang w:val="de-DE"/>
               </w:rPr>
               <w:t>):</w:t>
@@ -1917,13 +2666,33 @@
             <w:r>
               <w:rPr>
                 <w:rFonts w:ascii="Calibri" w:hAnsi="Calibri" w:cs="Calibri"/>
-                <w:lang w:val="de-DE"/>
-              </w:rPr>
-              <w:t xml:space="preserve"> Es soll für die Formate APA, MLA, Havard, ACM und IEEE </w:t>
-            </w:r>
-            <w:r>
-              <w:rPr>
-                <w:rFonts w:ascii="Calibri" w:hAnsi="Calibri" w:cs="Calibri"/>
+                <w:strike/>
+                <w:lang w:val="de-DE"/>
+              </w:rPr>
+              <w:t xml:space="preserve"> Es soll für die Formate APA, MLA, </w:t>
+            </w:r>
+            <w:proofErr w:type="spellStart"/>
+            <w:r>
+              <w:rPr>
+                <w:rFonts w:ascii="Calibri" w:hAnsi="Calibri" w:cs="Calibri"/>
+                <w:strike/>
+                <w:lang w:val="de-DE"/>
+              </w:rPr>
+              <w:t>Havard</w:t>
+            </w:r>
+            <w:proofErr w:type="spellEnd"/>
+            <w:r>
+              <w:rPr>
+                <w:rFonts w:ascii="Calibri" w:hAnsi="Calibri" w:cs="Calibri"/>
+                <w:strike/>
+                <w:lang w:val="de-DE"/>
+              </w:rPr>
+              <w:t xml:space="preserve">, ACM und IEEE </w:t>
+            </w:r>
+            <w:r>
+              <w:rPr>
+                <w:rFonts w:ascii="Calibri" w:hAnsi="Calibri" w:cs="Calibri"/>
+                <w:strike/>
                 <w:lang w:val="de-DE"/>
               </w:rPr>
               <w:t>jeweils ein binärer Klassifizierer trainiert werden</w:t>
@@ -1931,6 +2700,7 @@
             <w:r>
               <w:rPr>
                 <w:rFonts w:ascii="Calibri" w:hAnsi="Calibri" w:cs="Calibri"/>
+                <w:strike/>
                 <w:lang w:val="de-DE"/>
               </w:rPr>
               <w:t>.  Jeder Klassifizierer spezialisiert sich auf das Erkennen von einem Style</w:t>
@@ -1938,6 +2708,7 @@
             <w:r>
               <w:rPr>
                 <w:rFonts w:ascii="Calibri" w:hAnsi="Calibri" w:cs="Calibri"/>
+                <w:strike/>
                 <w:lang w:val="de-DE"/>
               </w:rPr>
               <w:t>.</w:t>
@@ -1992,7 +2763,31 @@
                 <w:rFonts w:ascii="Calibri" w:hAnsi="Calibri" w:cs="Calibri"/>
                 <w:lang w:val="de-DE"/>
               </w:rPr>
-              <w:t>Typen book, art</w:t>
+              <w:t xml:space="preserve">Typen </w:t>
+            </w:r>
+            <w:proofErr w:type="spellStart"/>
+            <w:r>
+              <w:rPr>
+                <w:rFonts w:ascii="Calibri" w:hAnsi="Calibri" w:cs="Calibri"/>
+                <w:lang w:val="de-DE"/>
+              </w:rPr>
+              <w:t>book</w:t>
+            </w:r>
+            <w:proofErr w:type="spellEnd"/>
+            <w:r>
+              <w:rPr>
+                <w:rFonts w:ascii="Calibri" w:hAnsi="Calibri" w:cs="Calibri"/>
+                <w:lang w:val="de-DE"/>
+              </w:rPr>
+              <w:t xml:space="preserve">, </w:t>
+            </w:r>
+            <w:proofErr w:type="spellStart"/>
+            <w:r>
+              <w:rPr>
+                <w:rFonts w:ascii="Calibri" w:hAnsi="Calibri" w:cs="Calibri"/>
+                <w:lang w:val="de-DE"/>
+              </w:rPr>
+              <w:t>art</w:t>
             </w:r>
             <w:r>
               <w:rPr>
@@ -2006,7 +2801,63 @@
                 <w:rFonts w:ascii="Calibri" w:hAnsi="Calibri" w:cs="Calibri"/>
                 <w:lang w:val="de-DE"/>
               </w:rPr>
-              <w:t xml:space="preserve">cle, proceedings, inproceedings und incollection jeweils </w:t>
+              <w:t>cle</w:t>
+            </w:r>
+            <w:proofErr w:type="spellEnd"/>
+            <w:r>
+              <w:rPr>
+                <w:rFonts w:ascii="Calibri" w:hAnsi="Calibri" w:cs="Calibri"/>
+                <w:lang w:val="de-DE"/>
+              </w:rPr>
+              <w:t xml:space="preserve">, </w:t>
+            </w:r>
+            <w:proofErr w:type="spellStart"/>
+            <w:r>
+              <w:rPr>
+                <w:rFonts w:ascii="Calibri" w:hAnsi="Calibri" w:cs="Calibri"/>
+                <w:lang w:val="de-DE"/>
+              </w:rPr>
+              <w:t>proceedings</w:t>
+            </w:r>
+            <w:proofErr w:type="spellEnd"/>
+            <w:r>
+              <w:rPr>
+                <w:rFonts w:ascii="Calibri" w:hAnsi="Calibri" w:cs="Calibri"/>
+                <w:lang w:val="de-DE"/>
+              </w:rPr>
+              <w:t xml:space="preserve">, </w:t>
+            </w:r>
+            <w:proofErr w:type="spellStart"/>
+            <w:r>
+              <w:rPr>
+                <w:rFonts w:ascii="Calibri" w:hAnsi="Calibri" w:cs="Calibri"/>
+                <w:lang w:val="de-DE"/>
+              </w:rPr>
+              <w:t>inproceedings</w:t>
+            </w:r>
+            <w:proofErr w:type="spellEnd"/>
+            <w:r>
+              <w:rPr>
+                <w:rFonts w:ascii="Calibri" w:hAnsi="Calibri" w:cs="Calibri"/>
+                <w:lang w:val="de-DE"/>
+              </w:rPr>
+              <w:t xml:space="preserve"> und </w:t>
+            </w:r>
+            <w:proofErr w:type="spellStart"/>
+            <w:r>
+              <w:rPr>
+                <w:rFonts w:ascii="Calibri" w:hAnsi="Calibri" w:cs="Calibri"/>
+                <w:lang w:val="de-DE"/>
+              </w:rPr>
+              <w:t>incollection</w:t>
+            </w:r>
+            <w:proofErr w:type="spellEnd"/>
+            <w:r>
+              <w:rPr>
+                <w:rFonts w:ascii="Calibri" w:hAnsi="Calibri" w:cs="Calibri"/>
+                <w:lang w:val="de-DE"/>
+              </w:rPr>
+              <w:t xml:space="preserve"> jeweils </w:t>
             </w:r>
             <w:r>
               <w:rPr>
@@ -2108,12 +2959,14 @@
               <w:pStyle w:val="AtRisk"/>
               <w:rPr>
                 <w:rFonts w:ascii="Calibri" w:hAnsi="Calibri" w:cs="Calibri"/>
+                <w:strike/>
                 <w:lang w:val="de-DE"/>
               </w:rPr>
             </w:pPr>
             <w:r>
               <w:rPr>
                 <w:rFonts w:ascii="Calibri" w:hAnsi="Calibri" w:cs="Calibri"/>
+                <w:strike/>
                 <w:lang w:val="de-DE"/>
               </w:rPr>
               <w:t xml:space="preserve">Aktivität </w:t>
@@ -2121,6 +2974,7 @@
             <w:r>
               <w:rPr>
                 <w:rFonts w:ascii="Calibri" w:hAnsi="Calibri" w:cs="Calibri"/>
+                <w:strike/>
                 <w:lang w:val="de-DE"/>
               </w:rPr>
               <w:t>6</w:t>
@@ -2128,6 +2982,7 @@
             <w:r>
               <w:rPr>
                 <w:rFonts w:ascii="Calibri" w:hAnsi="Calibri" w:cs="Calibri"/>
+                <w:strike/>
                 <w:lang w:val="de-DE"/>
               </w:rPr>
               <w:t xml:space="preserve"> (</w:t>
@@ -2135,6 +2990,7 @@
             <w:r>
               <w:rPr>
                 <w:rFonts w:ascii="Calibri" w:hAnsi="Calibri" w:cs="Calibri"/>
+                <w:strike/>
                 <w:color w:val="538135" w:themeColor="accent6" w:themeShade="BF"/>
                 <w:lang w:val="de-DE"/>
               </w:rPr>
@@ -2143,27 +2999,15 @@
             <w:r>
               <w:rPr>
                 <w:rFonts w:ascii="Calibri" w:hAnsi="Calibri" w:cs="Calibri"/>
-                <w:lang w:val="de-DE"/>
-              </w:rPr>
-              <w:t>)</w:t>
-            </w:r>
-            <w:r>
-              <w:rPr>
-                <w:rFonts w:ascii="Calibri" w:hAnsi="Calibri" w:cs="Calibri"/>
-                <w:lang w:val="de-DE"/>
-              </w:rPr>
-              <w:t>:</w:t>
-            </w:r>
-            <w:r>
-              <w:rPr>
-                <w:rFonts w:ascii="Calibri" w:hAnsi="Calibri" w:cs="Calibri"/>
-                <w:lang w:val="de-DE"/>
-              </w:rPr>
-              <w:t xml:space="preserve"> Es soll </w:t>
-            </w:r>
-            <w:r>
-              <w:rPr>
-                <w:rFonts w:ascii="Calibri" w:hAnsi="Calibri" w:cs="Calibri"/>
+                <w:strike/>
+                <w:lang w:val="de-DE"/>
+              </w:rPr>
+              <w:t xml:space="preserve">): Es soll </w:t>
+            </w:r>
+            <w:r>
+              <w:rPr>
+                <w:rFonts w:ascii="Calibri" w:hAnsi="Calibri" w:cs="Calibri"/>
+                <w:strike/>
                 <w:lang w:val="de-DE"/>
               </w:rPr>
               <w:t xml:space="preserve">zusätzlich </w:t>
@@ -2171,6 +3015,7 @@
             <w:r>
               <w:rPr>
                 <w:rFonts w:ascii="Calibri" w:hAnsi="Calibri" w:cs="Calibri"/>
+                <w:strike/>
                 <w:lang w:val="de-DE"/>
               </w:rPr>
               <w:t>ein NER evaluiert werden, der auch Jahreszahlen</w:t>
@@ -2178,6 +3023,7 @@
             <w:r>
               <w:rPr>
                 <w:rFonts w:ascii="Calibri" w:hAnsi="Calibri" w:cs="Calibri"/>
+                <w:strike/>
                 <w:lang w:val="de-DE"/>
               </w:rPr>
               <w:t xml:space="preserve"> und </w:t>
@@ -2185,6 +3031,7 @@
             <w:r>
               <w:rPr>
                 <w:rFonts w:ascii="Calibri" w:hAnsi="Calibri" w:cs="Calibri"/>
+                <w:strike/>
                 <w:lang w:val="de-DE"/>
               </w:rPr>
               <w:t>Datum</w:t>
@@ -2192,6 +3039,7 @@
             <w:r>
               <w:rPr>
                 <w:rFonts w:ascii="Calibri" w:hAnsi="Calibri" w:cs="Calibri"/>
+                <w:strike/>
                 <w:lang w:val="de-DE"/>
               </w:rPr>
               <w:t xml:space="preserve"> </w:t>
@@ -2199,6 +3047,7 @@
             <w:r>
               <w:rPr>
                 <w:rFonts w:ascii="Calibri" w:hAnsi="Calibri" w:cs="Calibri"/>
+                <w:strike/>
                 <w:lang w:val="de-DE"/>
               </w:rPr>
               <w:t>erkennen kann.</w:t>
@@ -2209,12 +3058,14 @@
               <w:pStyle w:val="AtRisk"/>
               <w:rPr>
                 <w:rFonts w:ascii="Calibri" w:hAnsi="Calibri" w:cs="Calibri"/>
+                <w:strike/>
                 <w:lang w:val="de-DE"/>
               </w:rPr>
             </w:pPr>
             <w:r>
               <w:rPr>
                 <w:rFonts w:ascii="Calibri" w:hAnsi="Calibri" w:cs="Calibri"/>
+                <w:strike/>
                 <w:lang w:val="de-DE"/>
               </w:rPr>
               <w:t>Aktivität 7 (</w:t>
@@ -2222,6 +3073,7 @@
             <w:r>
               <w:rPr>
                 <w:rFonts w:ascii="Calibri" w:hAnsi="Calibri" w:cs="Calibri"/>
+                <w:strike/>
                 <w:color w:val="538135" w:themeColor="accent6" w:themeShade="BF"/>
                 <w:lang w:val="de-DE"/>
               </w:rPr>
@@ -2230,20 +3082,31 @@
             <w:r>
               <w:rPr>
                 <w:rFonts w:ascii="Calibri" w:hAnsi="Calibri" w:cs="Calibri"/>
-                <w:lang w:val="de-DE"/>
-              </w:rPr>
-              <w:t>)</w:t>
-            </w:r>
-            <w:r>
-              <w:rPr>
-                <w:rFonts w:ascii="Calibri" w:hAnsi="Calibri" w:cs="Calibri"/>
-                <w:lang w:val="de-DE"/>
-              </w:rPr>
-              <w:t>:</w:t>
-            </w:r>
-            <w:r>
-              <w:rPr>
-                <w:rFonts w:ascii="Calibri" w:hAnsi="Calibri" w:cs="Calibri"/>
+                <w:strike/>
+                <w:lang w:val="de-DE"/>
+              </w:rPr>
+              <w:t xml:space="preserve">): </w:t>
+            </w:r>
+            <w:r>
+              <w:rPr>
+                <w:rFonts w:ascii="Calibri" w:hAnsi="Calibri" w:cs="Calibri"/>
+                <w:strike/>
+                <w:lang w:val="de-DE"/>
+              </w:rPr>
+              <w:t xml:space="preserve">Es sollen in Abhängigkeit von </w:t>
+            </w:r>
+            <w:r>
+              <w:rPr>
+                <w:rFonts w:ascii="Calibri" w:hAnsi="Calibri" w:cs="Calibri"/>
+                <w:strike/>
+                <w:lang w:val="de-DE"/>
+              </w:rPr>
+              <w:t>Style und Typ</w:t>
+            </w:r>
+            <w:r>
+              <w:rPr>
+                <w:rFonts w:ascii="Calibri" w:hAnsi="Calibri" w:cs="Calibri"/>
+                <w:strike/>
                 <w:lang w:val="de-DE"/>
               </w:rPr>
               <w:t xml:space="preserve"> </w:t>
@@ -2251,20 +3114,15 @@
             <w:r>
               <w:rPr>
                 <w:rFonts w:ascii="Calibri" w:hAnsi="Calibri" w:cs="Calibri"/>
-                <w:lang w:val="de-DE"/>
-              </w:rPr>
-              <w:t xml:space="preserve">Es sollen in Abhängigkeit von </w:t>
-            </w:r>
-            <w:r>
-              <w:rPr>
-                <w:rFonts w:ascii="Calibri" w:hAnsi="Calibri" w:cs="Calibri"/>
-                <w:lang w:val="de-DE"/>
-              </w:rPr>
-              <w:t>Style und Typ</w:t>
-            </w:r>
-            <w:r>
-              <w:rPr>
-                <w:rFonts w:ascii="Calibri" w:hAnsi="Calibri" w:cs="Calibri"/>
+                <w:strike/>
+                <w:lang w:val="de-DE"/>
+              </w:rPr>
+              <w:t>bestimmte</w:t>
+            </w:r>
+            <w:r>
+              <w:rPr>
+                <w:rFonts w:ascii="Calibri" w:hAnsi="Calibri" w:cs="Calibri"/>
+                <w:strike/>
                 <w:lang w:val="de-DE"/>
               </w:rPr>
               <w:t xml:space="preserve"> </w:t>
@@ -2272,20 +3130,7 @@
             <w:r>
               <w:rPr>
                 <w:rFonts w:ascii="Calibri" w:hAnsi="Calibri" w:cs="Calibri"/>
-                <w:lang w:val="de-DE"/>
-              </w:rPr>
-              <w:t>bestimmte</w:t>
-            </w:r>
-            <w:r>
-              <w:rPr>
-                <w:rFonts w:ascii="Calibri" w:hAnsi="Calibri" w:cs="Calibri"/>
-                <w:lang w:val="de-DE"/>
-              </w:rPr>
-              <w:t xml:space="preserve"> </w:t>
-            </w:r>
-            <w:r>
-              <w:rPr>
-                <w:rFonts w:ascii="Calibri" w:hAnsi="Calibri" w:cs="Calibri"/>
+                <w:strike/>
                 <w:lang w:val="de-DE"/>
               </w:rPr>
               <w:t>Muster</w:t>
@@ -2293,6 +3138,7 @@
             <w:r>
               <w:rPr>
                 <w:rFonts w:ascii="Calibri" w:hAnsi="Calibri" w:cs="Calibri"/>
+                <w:strike/>
                 <w:lang w:val="de-DE"/>
               </w:rPr>
               <w:t xml:space="preserve"> erk</w:t>
@@ -2300,6 +3146,7 @@
             <w:r>
               <w:rPr>
                 <w:rFonts w:ascii="Calibri" w:hAnsi="Calibri" w:cs="Calibri"/>
+                <w:strike/>
                 <w:lang w:val="de-DE"/>
               </w:rPr>
               <w:t>a</w:t>
@@ -2307,6 +3154,7 @@
             <w:r>
               <w:rPr>
                 <w:rFonts w:ascii="Calibri" w:hAnsi="Calibri" w:cs="Calibri"/>
+                <w:strike/>
                 <w:lang w:val="de-DE"/>
               </w:rPr>
               <w:t>nnt und</w:t>
@@ -2314,6 +3162,7 @@
             <w:r>
               <w:rPr>
                 <w:rFonts w:ascii="Calibri" w:hAnsi="Calibri" w:cs="Calibri"/>
+                <w:strike/>
                 <w:lang w:val="de-DE"/>
               </w:rPr>
               <w:t xml:space="preserve"> durch reguläre Ausdrücke</w:t>
@@ -2321,6 +3170,7 @@
             <w:r>
               <w:rPr>
                 <w:rFonts w:ascii="Calibri" w:hAnsi="Calibri" w:cs="Calibri"/>
+                <w:strike/>
                 <w:lang w:val="de-DE"/>
               </w:rPr>
               <w:t xml:space="preserve"> formuliert werden.</w:t>
@@ -2363,6 +3213,7 @@
               </w:rPr>
               <w:t xml:space="preserve">Testen der Bibliotheken zum Dursuchen von Litertaturdatenbanken zur Auflösung von Abkürzungen: </w:t>
             </w:r>
+            <w:proofErr w:type="spellStart"/>
             <w:r>
               <w:rPr>
                 <w:rFonts w:ascii="Calibri" w:hAnsi="Calibri" w:cs="Calibri"/>
@@ -2370,6 +3221,7 @@
               </w:rPr>
               <w:t>Pybliometrics</w:t>
             </w:r>
+            <w:proofErr w:type="spellEnd"/>
             <w:r>
               <w:rPr>
                 <w:rFonts w:ascii="Calibri" w:hAnsi="Calibri" w:cs="Calibri"/>
@@ -2377,6 +3229,7 @@
               </w:rPr>
               <w:t xml:space="preserve">, </w:t>
             </w:r>
+            <w:proofErr w:type="spellStart"/>
             <w:r>
               <w:rPr>
                 <w:rFonts w:ascii="Calibri" w:hAnsi="Calibri" w:cs="Calibri"/>
@@ -2384,6 +3237,7 @@
               </w:rPr>
               <w:t>Scholarly</w:t>
             </w:r>
+            <w:proofErr w:type="spellEnd"/>
             <w:r>
               <w:rPr>
                 <w:rFonts w:ascii="Calibri" w:hAnsi="Calibri" w:cs="Calibri"/>
@@ -2391,6 +3245,7 @@
               </w:rPr>
               <w:t xml:space="preserve">, </w:t>
             </w:r>
+            <w:proofErr w:type="spellStart"/>
             <w:r>
               <w:rPr>
                 <w:rFonts w:ascii="Calibri" w:hAnsi="Calibri" w:cs="Calibri"/>
@@ -2398,6 +3253,7 @@
               </w:rPr>
               <w:t>Arxiv</w:t>
             </w:r>
+            <w:proofErr w:type="spellEnd"/>
             <w:r>
               <w:rPr>
                 <w:rFonts w:ascii="Calibri" w:hAnsi="Calibri" w:cs="Calibri"/>
@@ -2405,6 +3261,7 @@
               </w:rPr>
               <w:t xml:space="preserve">, </w:t>
             </w:r>
+            <w:proofErr w:type="spellStart"/>
             <w:r>
               <w:rPr>
                 <w:rFonts w:ascii="Calibri" w:hAnsi="Calibri" w:cs="Calibri"/>
@@ -2412,6 +3269,7 @@
               </w:rPr>
               <w:t>Pybliographer</w:t>
             </w:r>
+            <w:proofErr w:type="spellEnd"/>
           </w:p>
           <w:p>
             <w:pPr>
@@ -2811,14 +3669,7 @@
                 <w:rFonts w:ascii="Calibri" w:hAnsi="Calibri" w:cs="Calibri"/>
                 <w:lang w:val="de-DE"/>
               </w:rPr>
-              <w:t xml:space="preserve">Aktivität 16 </w:t>
-            </w:r>
-            <w:r>
-              <w:rPr>
-                <w:rFonts w:ascii="Calibri" w:hAnsi="Calibri" w:cs="Calibri"/>
-                <w:lang w:val="de-DE"/>
-              </w:rPr>
-              <w:t xml:space="preserve"> (</w:t>
+              <w:t>Aktivität 16  (</w:t>
             </w:r>
             <w:r>
               <w:rPr>
@@ -2833,14 +3684,39 @@
                 <w:rFonts w:ascii="Calibri" w:hAnsi="Calibri" w:cs="Calibri"/>
                 <w:lang w:val="de-DE"/>
               </w:rPr>
-              <w:t xml:space="preserve">): </w:t>
-            </w:r>
-            <w:r>
-              <w:rPr>
-                <w:rFonts w:ascii="Calibri" w:hAnsi="Calibri" w:cs="Calibri"/>
-                <w:lang w:val="de-DE"/>
-              </w:rPr>
-              <w:t>Extrahierung der Felder title, booktitle und journal.</w:t>
+              <w:t xml:space="preserve">): Extrahierung der Felder title, </w:t>
+            </w:r>
+            <w:proofErr w:type="spellStart"/>
+            <w:r>
+              <w:rPr>
+                <w:rFonts w:ascii="Calibri" w:hAnsi="Calibri" w:cs="Calibri"/>
+                <w:lang w:val="de-DE"/>
+              </w:rPr>
+              <w:t>booktitle</w:t>
+            </w:r>
+            <w:proofErr w:type="spellEnd"/>
+            <w:r>
+              <w:rPr>
+                <w:rFonts w:ascii="Calibri" w:hAnsi="Calibri" w:cs="Calibri"/>
+                <w:lang w:val="de-DE"/>
+              </w:rPr>
+              <w:t xml:space="preserve"> und </w:t>
+            </w:r>
+            <w:proofErr w:type="spellStart"/>
+            <w:r>
+              <w:rPr>
+                <w:rFonts w:ascii="Calibri" w:hAnsi="Calibri" w:cs="Calibri"/>
+                <w:lang w:val="de-DE"/>
+              </w:rPr>
+              <w:t>journal</w:t>
+            </w:r>
+            <w:proofErr w:type="spellEnd"/>
+            <w:r>
+              <w:rPr>
+                <w:rFonts w:ascii="Calibri" w:hAnsi="Calibri" w:cs="Calibri"/>
+                <w:lang w:val="de-DE"/>
+              </w:rPr>
+              <w:t>.</w:t>
             </w:r>
           </w:p>
           <w:p>
@@ -2912,12 +3788,14 @@
               </w:numPr>
               <w:rPr>
                 <w:rFonts w:ascii="Calibri" w:hAnsi="Calibri" w:cs="Calibri"/>
+                <w:strike/>
                 <w:lang w:val="de-DE"/>
               </w:rPr>
             </w:pPr>
             <w:r>
               <w:rPr>
                 <w:rFonts w:ascii="Calibri" w:hAnsi="Calibri" w:cs="Calibri"/>
+                <w:strike/>
                 <w:lang w:val="de-DE"/>
               </w:rPr>
               <w:t xml:space="preserve">Aktuell wird ein </w:t>
@@ -2925,6 +3803,7 @@
             <w:r>
               <w:rPr>
                 <w:rFonts w:ascii="Calibri" w:hAnsi="Calibri" w:cs="Calibri"/>
+                <w:strike/>
                 <w:lang w:val="de-DE"/>
               </w:rPr>
               <w:t>Ensemble</w:t>
@@ -2932,6 +3811,7 @@
             <w:r>
               <w:rPr>
                 <w:rFonts w:ascii="Calibri" w:hAnsi="Calibri" w:cs="Calibri"/>
+                <w:strike/>
                 <w:lang w:val="de-DE"/>
               </w:rPr>
               <w:t>-Learning-Ansatz verfolgt</w:t>
@@ -2939,6 +3819,7 @@
             <w:r>
               <w:rPr>
                 <w:rFonts w:ascii="Calibri" w:hAnsi="Calibri" w:cs="Calibri"/>
+                <w:strike/>
                 <w:lang w:val="de-DE"/>
               </w:rPr>
               <w:t>:</w:t>
@@ -2946,6 +3827,7 @@
             <w:r>
               <w:rPr>
                 <w:rFonts w:ascii="Calibri" w:hAnsi="Calibri" w:cs="Calibri"/>
+                <w:strike/>
                 <w:lang w:val="de-DE"/>
               </w:rPr>
               <w:t xml:space="preserve"> Ein Literatureintrag soll zunächst den binären Klassifiziere</w:t>
@@ -2953,6 +3835,7 @@
             <w:r>
               <w:rPr>
                 <w:rFonts w:ascii="Calibri" w:hAnsi="Calibri" w:cs="Calibri"/>
+                <w:strike/>
                 <w:lang w:val="de-DE"/>
               </w:rPr>
               <w:t>r</w:t>
@@ -2960,6 +3843,7 @@
             <w:r>
               <w:rPr>
                 <w:rFonts w:ascii="Calibri" w:hAnsi="Calibri" w:cs="Calibri"/>
+                <w:strike/>
                 <w:lang w:val="de-DE"/>
               </w:rPr>
               <w:t xml:space="preserve">n zugeführt werden, um Style </w:t>
@@ -2967,6 +3851,7 @@
             <w:r>
               <w:rPr>
                 <w:rFonts w:ascii="Calibri" w:hAnsi="Calibri" w:cs="Calibri"/>
+                <w:strike/>
                 <w:lang w:val="de-DE"/>
               </w:rPr>
               <w:t xml:space="preserve">(IEEE,…) </w:t>
@@ -2974,6 +3859,7 @@
             <w:r>
               <w:rPr>
                 <w:rFonts w:ascii="Calibri" w:hAnsi="Calibri" w:cs="Calibri"/>
+                <w:strike/>
                 <w:lang w:val="de-DE"/>
               </w:rPr>
               <w:t>und Typ</w:t>
@@ -2981,13 +3867,33 @@
             <w:r>
               <w:rPr>
                 <w:rFonts w:ascii="Calibri" w:hAnsi="Calibri" w:cs="Calibri"/>
-                <w:lang w:val="de-DE"/>
-              </w:rPr>
-              <w:t xml:space="preserve"> (article,…) zu erkennen.</w:t>
-            </w:r>
-            <w:r>
-              <w:rPr>
-                <w:rFonts w:ascii="Calibri" w:hAnsi="Calibri" w:cs="Calibri"/>
+                <w:strike/>
+                <w:lang w:val="de-DE"/>
+              </w:rPr>
+              <w:t xml:space="preserve"> (</w:t>
+            </w:r>
+            <w:proofErr w:type="spellStart"/>
+            <w:r>
+              <w:rPr>
+                <w:rFonts w:ascii="Calibri" w:hAnsi="Calibri" w:cs="Calibri"/>
+                <w:strike/>
+                <w:lang w:val="de-DE"/>
+              </w:rPr>
+              <w:t>article</w:t>
+            </w:r>
+            <w:proofErr w:type="spellEnd"/>
+            <w:r>
+              <w:rPr>
+                <w:rFonts w:ascii="Calibri" w:hAnsi="Calibri" w:cs="Calibri"/>
+                <w:strike/>
+                <w:lang w:val="de-DE"/>
+              </w:rPr>
+              <w:t>,…) zu erkennen.</w:t>
+            </w:r>
+            <w:r>
+              <w:rPr>
+                <w:rFonts w:ascii="Calibri" w:hAnsi="Calibri" w:cs="Calibri"/>
+                <w:strike/>
                 <w:lang w:val="de-DE"/>
               </w:rPr>
               <w:t xml:space="preserve"> Der binäre Klassifizierer, der sich am sichersten ist, kommt zum Zuge.</w:t>
@@ -2995,6 +3901,7 @@
             <w:r>
               <w:rPr>
                 <w:rFonts w:ascii="Calibri" w:hAnsi="Calibri" w:cs="Calibri"/>
+                <w:strike/>
                 <w:lang w:val="de-DE"/>
               </w:rPr>
               <w:t xml:space="preserve"> </w:t>
@@ -3009,12 +3916,14 @@
               </w:numPr>
               <w:rPr>
                 <w:rFonts w:ascii="Calibri" w:hAnsi="Calibri" w:cs="Calibri"/>
+                <w:strike/>
                 <w:lang w:val="de-DE"/>
               </w:rPr>
             </w:pPr>
             <w:r>
               <w:rPr>
                 <w:rFonts w:ascii="Calibri" w:hAnsi="Calibri" w:cs="Calibri"/>
+                <w:strike/>
                 <w:lang w:val="de-DE"/>
               </w:rPr>
               <w:t>Anschließend soll</w:t>
@@ -3022,6 +3931,7 @@
             <w:r>
               <w:rPr>
                 <w:rFonts w:ascii="Calibri" w:hAnsi="Calibri" w:cs="Calibri"/>
+                <w:strike/>
                 <w:lang w:val="de-DE"/>
               </w:rPr>
               <w:t xml:space="preserve"> es</w:t>
@@ -3029,6 +3939,7 @@
             <w:r>
               <w:rPr>
                 <w:rFonts w:ascii="Calibri" w:hAnsi="Calibri" w:cs="Calibri"/>
+                <w:strike/>
                 <w:lang w:val="de-DE"/>
               </w:rPr>
               <w:t xml:space="preserve"> </w:t>
@@ -3036,6 +3947,7 @@
             <w:r>
               <w:rPr>
                 <w:rFonts w:ascii="Calibri" w:hAnsi="Calibri" w:cs="Calibri"/>
+                <w:strike/>
                 <w:lang w:val="de-DE"/>
               </w:rPr>
               <w:t>m</w:t>
@@ -3043,6 +3955,7 @@
             <w:r>
               <w:rPr>
                 <w:rFonts w:ascii="Calibri" w:hAnsi="Calibri" w:cs="Calibri"/>
+                <w:strike/>
                 <w:lang w:val="de-DE"/>
               </w:rPr>
               <w:t>ithilfe der</w:t>
@@ -3050,6 +3963,7 @@
             <w:r>
               <w:rPr>
                 <w:rFonts w:ascii="Calibri" w:hAnsi="Calibri" w:cs="Calibri"/>
+                <w:strike/>
                 <w:lang w:val="de-DE"/>
               </w:rPr>
               <w:t xml:space="preserve"> NER </w:t>
@@ -3057,6 +3971,7 @@
             <w:r>
               <w:rPr>
                 <w:rFonts w:ascii="Calibri" w:hAnsi="Calibri" w:cs="Calibri"/>
+                <w:strike/>
                 <w:lang w:val="de-DE"/>
               </w:rPr>
               <w:t xml:space="preserve">und </w:t>
@@ -3064,6 +3979,7 @@
             <w:r>
               <w:rPr>
                 <w:rFonts w:ascii="Calibri" w:hAnsi="Calibri" w:cs="Calibri"/>
+                <w:strike/>
                 <w:lang w:val="de-DE"/>
               </w:rPr>
               <w:t>den</w:t>
@@ -3071,6 +3987,7 @@
             <w:r>
               <w:rPr>
                 <w:rFonts w:ascii="Calibri" w:hAnsi="Calibri" w:cs="Calibri"/>
+                <w:strike/>
                 <w:lang w:val="de-DE"/>
               </w:rPr>
               <w:t xml:space="preserve"> </w:t>
@@ -3078,6 +3995,7 @@
             <w:r>
               <w:rPr>
                 <w:rFonts w:ascii="Calibri" w:hAnsi="Calibri" w:cs="Calibri"/>
+                <w:strike/>
                 <w:lang w:val="de-DE"/>
               </w:rPr>
               <w:t>r</w:t>
@@ -3085,6 +4003,7 @@
             <w:r>
               <w:rPr>
                 <w:rFonts w:ascii="Calibri" w:hAnsi="Calibri" w:cs="Calibri"/>
+                <w:strike/>
                 <w:lang w:val="de-DE"/>
               </w:rPr>
               <w:t xml:space="preserve">egulären Ausdrücken </w:t>
@@ -3092,6 +4011,7 @@
             <w:r>
               <w:rPr>
                 <w:rFonts w:ascii="Calibri" w:hAnsi="Calibri" w:cs="Calibri"/>
+                <w:strike/>
                 <w:lang w:val="de-DE"/>
               </w:rPr>
               <w:t xml:space="preserve">möglich sein, </w:t>
@@ -3099,13 +4019,33 @@
             <w:r>
               <w:rPr>
                 <w:rFonts w:ascii="Calibri" w:hAnsi="Calibri" w:cs="Calibri"/>
-                <w:lang w:val="de-DE"/>
-              </w:rPr>
-              <w:t>die relevanten  BibTeX-Felder im Literatureintrag zu erkennen und</w:t>
-            </w:r>
-            <w:r>
-              <w:rPr>
-                <w:rFonts w:ascii="Calibri" w:hAnsi="Calibri" w:cs="Calibri"/>
+                <w:strike/>
+                <w:lang w:val="de-DE"/>
+              </w:rPr>
+              <w:t xml:space="preserve">die relevanten  </w:t>
+            </w:r>
+            <w:proofErr w:type="spellStart"/>
+            <w:r>
+              <w:rPr>
+                <w:rFonts w:ascii="Calibri" w:hAnsi="Calibri" w:cs="Calibri"/>
+                <w:strike/>
+                <w:lang w:val="de-DE"/>
+              </w:rPr>
+              <w:t>BibTeX</w:t>
+            </w:r>
+            <w:proofErr w:type="spellEnd"/>
+            <w:r>
+              <w:rPr>
+                <w:rFonts w:ascii="Calibri" w:hAnsi="Calibri" w:cs="Calibri"/>
+                <w:strike/>
+                <w:lang w:val="de-DE"/>
+              </w:rPr>
+              <w:t>-Felder im Literatureintrag zu erkennen und</w:t>
+            </w:r>
+            <w:r>
+              <w:rPr>
+                <w:rFonts w:ascii="Calibri" w:hAnsi="Calibri" w:cs="Calibri"/>
+                <w:strike/>
                 <w:lang w:val="de-DE"/>
               </w:rPr>
               <w:t xml:space="preserve"> </w:t>
@@ -3113,6 +4053,7 @@
             <w:r>
               <w:rPr>
                 <w:rFonts w:ascii="Calibri" w:hAnsi="Calibri" w:cs="Calibri"/>
+                <w:strike/>
                 <w:lang w:val="de-DE"/>
               </w:rPr>
               <w:t>zu extrahieren.</w:t>
@@ -3120,6 +4061,7 @@
             <w:r>
               <w:rPr>
                 <w:rFonts w:ascii="Calibri" w:hAnsi="Calibri" w:cs="Calibri"/>
+                <w:strike/>
                 <w:lang w:val="de-DE"/>
               </w:rPr>
               <w:t xml:space="preserve"> </w:t>
@@ -3134,12 +4076,14 @@
               </w:numPr>
               <w:rPr>
                 <w:rFonts w:ascii="Calibri" w:hAnsi="Calibri" w:cs="Calibri"/>
+                <w:strike/>
                 <w:lang w:val="de-DE"/>
               </w:rPr>
             </w:pPr>
             <w:r>
               <w:rPr>
                 <w:rFonts w:ascii="Calibri" w:hAnsi="Calibri" w:cs="Calibri"/>
+                <w:strike/>
                 <w:lang w:val="de-DE"/>
               </w:rPr>
               <w:t xml:space="preserve">Zusätzlich kann der Algorithmus </w:t>
@@ -3147,6 +4091,7 @@
             <w:r>
               <w:rPr>
                 <w:rFonts w:ascii="Calibri" w:hAnsi="Calibri" w:cs="Calibri"/>
+                <w:strike/>
                 <w:lang w:val="de-DE"/>
               </w:rPr>
               <w:t xml:space="preserve">die erkannten Felder nutzen, um sie in den externen Litertaturdatenbanken </w:t>
@@ -3154,6 +4099,7 @@
             <w:r>
               <w:rPr>
                 <w:rFonts w:ascii="Calibri" w:hAnsi="Calibri" w:cs="Calibri"/>
+                <w:strike/>
                 <w:lang w:val="de-DE"/>
               </w:rPr>
               <w:t xml:space="preserve">nachzuschlagen </w:t>
@@ -3161,6 +4107,7 @@
             <w:r>
               <w:rPr>
                 <w:rFonts w:ascii="Calibri" w:hAnsi="Calibri" w:cs="Calibri"/>
+                <w:strike/>
                 <w:lang w:val="de-DE"/>
               </w:rPr>
               <w:t xml:space="preserve">und um somit seine Schätzung </w:t>
@@ -3168,6 +4115,7 @@
             <w:r>
               <w:rPr>
                 <w:rFonts w:ascii="Calibri" w:hAnsi="Calibri" w:cs="Calibri"/>
+                <w:strike/>
                 <w:lang w:val="de-DE"/>
               </w:rPr>
               <w:t>zu verifizieren.</w:t>
@@ -3182,12 +4130,14 @@
               </w:numPr>
               <w:rPr>
                 <w:rFonts w:ascii="Calibri" w:hAnsi="Calibri" w:cs="Calibri"/>
+                <w:strike/>
                 <w:lang w:val="de-DE"/>
               </w:rPr>
             </w:pPr>
             <w:r>
               <w:rPr>
                 <w:rFonts w:ascii="Calibri" w:hAnsi="Calibri" w:cs="Calibri"/>
+                <w:strike/>
                 <w:lang w:val="de-DE"/>
               </w:rPr>
               <w:t>In welcher Form soll das finale Produkt vorliegen? Reicht ein zu klonendes Repository mit auszuführender main.py aus?</w:t>
@@ -3202,19 +4152,40 @@
               </w:numPr>
               <w:rPr>
                 <w:rFonts w:ascii="Calibri" w:hAnsi="Calibri" w:cs="Calibri"/>
+                <w:strike/>
                 <w:lang w:val="de-DE"/>
               </w:rPr>
             </w:pPr>
             <w:r>
               <w:rPr>
                 <w:rFonts w:ascii="Calibri" w:hAnsi="Calibri" w:cs="Calibri"/>
-                <w:lang w:val="de-DE"/>
-              </w:rPr>
-              <w:t>Feedback der Gruppe Abschlussarbeiten verweist auf Aussagen zu wünschenswerter Markdown Syntax. Gruppe wurde bereits angeschrieben, bis jetzt aber keine Reaktion</w:t>
-            </w:r>
-            <w:r>
-              <w:rPr>
-                <w:rFonts w:ascii="Calibri" w:hAnsi="Calibri" w:cs="Calibri"/>
+                <w:strike/>
+                <w:lang w:val="de-DE"/>
+              </w:rPr>
+              <w:t xml:space="preserve">Feedback der Gruppe Abschlussarbeiten verweist auf Aussagen zu wünschenswerter </w:t>
+            </w:r>
+            <w:proofErr w:type="spellStart"/>
+            <w:r>
+              <w:rPr>
+                <w:rFonts w:ascii="Calibri" w:hAnsi="Calibri" w:cs="Calibri"/>
+                <w:strike/>
+                <w:lang w:val="de-DE"/>
+              </w:rPr>
+              <w:t>Markdown</w:t>
+            </w:r>
+            <w:proofErr w:type="spellEnd"/>
+            <w:r>
+              <w:rPr>
+                <w:rFonts w:ascii="Calibri" w:hAnsi="Calibri" w:cs="Calibri"/>
+                <w:strike/>
+                <w:lang w:val="de-DE"/>
+              </w:rPr>
+              <w:t xml:space="preserve"> Syntax. Gruppe wurde bereits angeschrieben, bis jetzt aber keine Reaktion</w:t>
+            </w:r>
+            <w:r>
+              <w:rPr>
+                <w:rFonts w:ascii="Calibri" w:hAnsi="Calibri" w:cs="Calibri"/>
+                <w:strike/>
                 <w:lang w:val="de-DE"/>
               </w:rPr>
               <w:t>.</w:t>
@@ -3235,6 +4206,7 @@
             <w:r>
               <w:rPr>
                 <w:rFonts w:ascii="Calibri" w:hAnsi="Calibri" w:cs="Calibri"/>
+                <w:strike/>
                 <w:lang w:val="de-DE"/>
               </w:rPr>
               <w:t>Anregung bzgl. Einlesen ganzer Bibliographien: In welchem Format liegen diese vor? Sind damit Screenshots von ganzen Literaturverzeichnissen, z. B. vom Ende eines Papers gemeint?</w:t>
@@ -4406,6 +5378,7 @@
     <w:rsidRoot w:val="00E3438F"/>
     <w:rsid w:val="001825CB"/>
     <w:rsid w:val="0030412A"/>
+    <w:rsid w:val="00361BBB"/>
     <w:rsid w:val="004709EA"/>
     <w:rsid w:val="006944D1"/>
     <w:rsid w:val="007F1D03"/>

--- a/Dokumente/2024-06-27 Projekt Status Report - BibTexKonverter.docx
+++ b/Dokumente/2024-06-27 Projekt Status Report - BibTexKonverter.docx
@@ -1,6 +1,6 @@
 
 <file path=word/document.xml><?xml version="1.0" encoding="utf-8"?>
-<w:document xmlns:wpc="http://schemas.microsoft.com/office/word/2010/wordprocessingCanvas" xmlns:cx="http://schemas.microsoft.com/office/drawing/2014/chartex" xmlns:cx1="http://schemas.microsoft.com/office/drawing/2015/9/8/chartex" xmlns:cx2="http://schemas.microsoft.com/office/drawing/2015/10/21/chartex" xmlns:cx3="http://schemas.microsoft.com/office/drawing/2016/5/9/chartex" xmlns:cx4="http://schemas.microsoft.com/office/drawing/2016/5/10/chartex" xmlns:cx5="http://schemas.microsoft.com/office/drawing/2016/5/11/chartex" xmlns:cx6="http://schemas.microsoft.com/office/drawing/2016/5/12/chartex" xmlns:cx7="http://schemas.microsoft.com/office/drawing/2016/5/13/chartex" xmlns:cx8="http://schemas.microsoft.com/office/drawing/2016/5/14/chartex" xmlns:mc="http://schemas.openxmlformats.org/markup-compatibility/2006" xmlns:aink="http://schemas.microsoft.com/office/drawing/2016/ink" xmlns:am3d="http://schemas.microsoft.com/office/drawing/2017/model3d" xmlns:o="urn:schemas-microsoft-com:office:office" xmlns:oel="http://schemas.microsoft.com/office/2019/extlst" xmlns:r="http://schemas.openxmlformats.org/officeDocument/2006/relationships" xmlns:m="http://schemas.openxmlformats.org/officeDocument/2006/math" xmlns:v="urn:schemas-microsoft-com:vml" xmlns:wp14="http://schemas.microsoft.com/office/word/2010/wordprocessingDrawing" xmlns:wp="http://schemas.openxmlformats.org/drawingml/2006/wordprocessingDrawing" xmlns:w10="urn:schemas-microsoft-com:office:word" xmlns:w="http://schemas.openxmlformats.org/wordprocessingml/2006/main" xmlns:w14="http://schemas.microsoft.com/office/word/2010/wordml" xmlns:w15="http://schemas.microsoft.com/office/word/2012/wordml" xmlns:w16cex="http://schemas.microsoft.com/office/word/2018/wordml/cex" xmlns:w16cid="http://schemas.microsoft.com/office/word/2016/wordml/cid" xmlns:w16="http://schemas.microsoft.com/office/word/2018/wordml" xmlns:w16du="http://schemas.microsoft.com/office/word/2023/wordml/word16du" xmlns:w16sdtdh="http://schemas.microsoft.com/office/word/2020/wordml/sdtdatahash" xmlns:w16se="http://schemas.microsoft.com/office/word/2015/wordml/symex" xmlns:wpg="http://schemas.microsoft.com/office/word/2010/wordprocessingGroup" xmlns:wpi="http://schemas.microsoft.com/office/word/2010/wordprocessingInk" xmlns:wne="http://schemas.microsoft.com/office/word/2006/wordml" xmlns:wps="http://schemas.microsoft.com/office/word/2010/wordprocessingShape" mc:Ignorable="w14 w15 w16se w16cid w16 w16cex w16sdtdh w16du wp14">
+<w:document xmlns:wpc="http://schemas.microsoft.com/office/word/2010/wordprocessingCanvas" xmlns:cx="http://schemas.microsoft.com/office/drawing/2014/chartex" xmlns:cx1="http://schemas.microsoft.com/office/drawing/2015/9/8/chartex" xmlns:cx2="http://schemas.microsoft.com/office/drawing/2015/10/21/chartex" xmlns:cx3="http://schemas.microsoft.com/office/drawing/2016/5/9/chartex" xmlns:cx4="http://schemas.microsoft.com/office/drawing/2016/5/10/chartex" xmlns:cx5="http://schemas.microsoft.com/office/drawing/2016/5/11/chartex" xmlns:cx6="http://schemas.microsoft.com/office/drawing/2016/5/12/chartex" xmlns:cx7="http://schemas.microsoft.com/office/drawing/2016/5/13/chartex" xmlns:cx8="http://schemas.microsoft.com/office/drawing/2016/5/14/chartex" xmlns:mc="http://schemas.openxmlformats.org/markup-compatibility/2006" xmlns:aink="http://schemas.microsoft.com/office/drawing/2016/ink" xmlns:am3d="http://schemas.microsoft.com/office/drawing/2017/model3d" xmlns:o="urn:schemas-microsoft-com:office:office" xmlns:oel="http://schemas.microsoft.com/office/2019/extlst" xmlns:r="http://schemas.openxmlformats.org/officeDocument/2006/relationships" xmlns:m="http://schemas.openxmlformats.org/officeDocument/2006/math" xmlns:v="urn:schemas-microsoft-com:vml" xmlns:wp14="http://schemas.microsoft.com/office/word/2010/wordprocessingDrawing" xmlns:wp="http://schemas.openxmlformats.org/drawingml/2006/wordprocessingDrawing" xmlns:w10="urn:schemas-microsoft-com:office:word" xmlns:w="http://schemas.openxmlformats.org/wordprocessingml/2006/main" xmlns:w14="http://schemas.microsoft.com/office/word/2010/wordml" xmlns:w15="http://schemas.microsoft.com/office/word/2012/wordml" xmlns:w16cex="http://schemas.microsoft.com/office/word/2018/wordml/cex" xmlns:w16cid="http://schemas.microsoft.com/office/word/2016/wordml/cid" xmlns:w16="http://schemas.microsoft.com/office/word/2018/wordml" xmlns:w16sdtdh="http://schemas.microsoft.com/office/word/2020/wordml/sdtdatahash" xmlns:w16se="http://schemas.microsoft.com/office/word/2015/wordml/symex" xmlns:wpg="http://schemas.microsoft.com/office/word/2010/wordprocessingGroup" xmlns:wpi="http://schemas.microsoft.com/office/word/2010/wordprocessingInk" xmlns:wne="http://schemas.microsoft.com/office/word/2006/wordml" xmlns:wps="http://schemas.microsoft.com/office/word/2010/wordprocessingShape" mc:Ignorable="w14 w15 w16se w16cid w16 w16cex w16sdtdh wp14">
   <w:body>
     <w:tbl>
       <w:tblPr>
@@ -119,11 +119,6 @@
                 <w15:appearance w15:val="hidden"/>
                 <w:text w:multiLine="1"/>
               </w:sdtPr>
-              <w:sdtEndPr>
-                <w:rPr>
-                  <w:rStyle w:val="Fett"/>
-                </w:rPr>
-              </w:sdtEndPr>
               <w:sdtContent>
                 <w:r>
                   <w:rPr>
@@ -312,7 +307,28 @@
                 <w:rFonts w:ascii="Calibri" w:hAnsi="Calibri" w:cs="Calibri"/>
                 <w:lang w:val="de-DE"/>
               </w:rPr>
-              <w:t>Erfolg 1 (</w:t>
+              <w:t xml:space="preserve">Erfolg </w:t>
+            </w:r>
+            <w:r>
+              <w:rPr>
+                <w:rFonts w:ascii="Calibri" w:hAnsi="Calibri" w:cs="Calibri"/>
+                <w:lang w:val="de-DE"/>
+              </w:rPr>
+              <w:t>1</w:t>
+            </w:r>
+            <w:r>
+              <w:rPr>
+                <w:rFonts w:ascii="Calibri" w:hAnsi="Calibri" w:cs="Calibri"/>
+                <w:lang w:val="de-DE"/>
+              </w:rPr>
+              <w:t xml:space="preserve"> </w:t>
+            </w:r>
+            <w:r>
+              <w:rPr>
+                <w:rFonts w:ascii="Calibri" w:hAnsi="Calibri" w:cs="Calibri"/>
+                <w:lang w:val="de-DE"/>
+              </w:rPr>
+              <w:t>(</w:t>
             </w:r>
             <w:r>
               <w:rPr>
@@ -327,158 +343,21 @@
                 <w:rFonts w:ascii="Calibri" w:hAnsi="Calibri" w:cs="Calibri"/>
                 <w:lang w:val="de-DE"/>
               </w:rPr>
-              <w:t xml:space="preserve">): </w:t>
-            </w:r>
-            <w:r>
-              <w:rPr>
-                <w:rFonts w:ascii="Calibri" w:hAnsi="Calibri" w:cs="Calibri"/>
-                <w:lang w:val="de-DE"/>
-              </w:rPr>
-              <w:t xml:space="preserve">Konvertierung von </w:t>
-            </w:r>
-            <w:proofErr w:type="spellStart"/>
-            <w:r>
-              <w:rPr>
-                <w:rFonts w:ascii="Calibri" w:hAnsi="Calibri" w:cs="Calibri"/>
-                <w:lang w:val="de-DE"/>
-              </w:rPr>
-              <w:t>BibTeX</w:t>
-            </w:r>
-            <w:proofErr w:type="spellEnd"/>
-            <w:r>
-              <w:rPr>
-                <w:rFonts w:ascii="Calibri" w:hAnsi="Calibri" w:cs="Calibri"/>
-                <w:lang w:val="de-DE"/>
-              </w:rPr>
-              <w:t xml:space="preserve">-Code in Literaturstrings in Python (Bibliothek </w:t>
-            </w:r>
-            <w:proofErr w:type="spellStart"/>
-            <w:r>
-              <w:rPr>
-                <w:rFonts w:ascii="Calibri" w:hAnsi="Calibri" w:cs="Calibri"/>
-                <w:lang w:val="de-DE"/>
-              </w:rPr>
-              <w:t>Pybtex</w:t>
-            </w:r>
-            <w:proofErr w:type="spellEnd"/>
-            <w:r>
-              <w:rPr>
-                <w:rFonts w:ascii="Calibri" w:hAnsi="Calibri" w:cs="Calibri"/>
-                <w:lang w:val="de-DE"/>
-              </w:rPr>
-              <w:t xml:space="preserve">) für die Stile Plain, APA und MLA: Die im Web gefundene Sammlung von </w:t>
-            </w:r>
-            <w:proofErr w:type="spellStart"/>
-            <w:r>
-              <w:rPr>
-                <w:rFonts w:ascii="Calibri" w:hAnsi="Calibri" w:cs="Calibri"/>
-                <w:lang w:val="de-DE"/>
-              </w:rPr>
-              <w:t>BibTeX</w:t>
-            </w:r>
-            <w:proofErr w:type="spellEnd"/>
-            <w:r>
-              <w:rPr>
-                <w:rFonts w:ascii="Calibri" w:hAnsi="Calibri" w:cs="Calibri"/>
-                <w:lang w:val="de-DE"/>
-              </w:rPr>
-              <w:t>-Code „</w:t>
-            </w:r>
-            <w:proofErr w:type="spellStart"/>
-            <w:r>
-              <w:rPr>
-                <w:rFonts w:ascii="Calibri" w:hAnsi="Calibri" w:cs="Calibri"/>
-                <w:lang w:val="de-DE"/>
-              </w:rPr>
-              <w:t>anthology.bib</w:t>
-            </w:r>
-            <w:proofErr w:type="spellEnd"/>
-            <w:r>
-              <w:rPr>
-                <w:rFonts w:ascii="Calibri" w:hAnsi="Calibri" w:cs="Calibri"/>
-                <w:lang w:val="de-DE"/>
-              </w:rPr>
-              <w:t xml:space="preserve">“ enthält Einträge des Typs </w:t>
-            </w:r>
-            <w:proofErr w:type="spellStart"/>
-            <w:r>
-              <w:rPr>
-                <w:rFonts w:ascii="Calibri" w:hAnsi="Calibri" w:cs="Calibri"/>
-                <w:lang w:val="de-DE"/>
-              </w:rPr>
-              <w:t>Article</w:t>
-            </w:r>
-            <w:proofErr w:type="spellEnd"/>
-            <w:r>
-              <w:rPr>
-                <w:rFonts w:ascii="Calibri" w:hAnsi="Calibri" w:cs="Calibri"/>
-                <w:lang w:val="de-DE"/>
-              </w:rPr>
-              <w:t xml:space="preserve">, Proceedings und </w:t>
-            </w:r>
-            <w:proofErr w:type="spellStart"/>
-            <w:r>
-              <w:rPr>
-                <w:rFonts w:ascii="Calibri" w:hAnsi="Calibri" w:cs="Calibri"/>
-                <w:lang w:val="de-DE"/>
-              </w:rPr>
-              <w:t>Inproceedings</w:t>
-            </w:r>
-            <w:proofErr w:type="spellEnd"/>
-            <w:r>
-              <w:rPr>
-                <w:rFonts w:ascii="Calibri" w:hAnsi="Calibri" w:cs="Calibri"/>
-                <w:lang w:val="de-DE"/>
-              </w:rPr>
-              <w:t xml:space="preserve">, die mithilfe von </w:t>
-            </w:r>
-            <w:proofErr w:type="spellStart"/>
-            <w:r>
-              <w:rPr>
-                <w:rFonts w:ascii="Calibri" w:hAnsi="Calibri" w:cs="Calibri"/>
-                <w:lang w:val="de-DE"/>
-              </w:rPr>
-              <w:t>Pybtex</w:t>
-            </w:r>
-            <w:proofErr w:type="spellEnd"/>
-            <w:r>
-              <w:rPr>
-                <w:rFonts w:ascii="Calibri" w:hAnsi="Calibri" w:cs="Calibri"/>
-                <w:lang w:val="de-DE"/>
-              </w:rPr>
-              <w:t xml:space="preserve"> konvertiert werden konnten. Daraus wurden Trainingsdaten mit den Attributen „Literaturstring“, „Literaturtyp“, „Style“ und „</w:t>
-            </w:r>
-            <w:proofErr w:type="spellStart"/>
-            <w:r>
-              <w:rPr>
-                <w:rFonts w:ascii="Calibri" w:hAnsi="Calibri" w:cs="Calibri"/>
-                <w:lang w:val="de-DE"/>
-              </w:rPr>
-              <w:t>Bibtex</w:t>
-            </w:r>
-            <w:proofErr w:type="spellEnd"/>
-            <w:r>
-              <w:rPr>
-                <w:rFonts w:ascii="Calibri" w:hAnsi="Calibri" w:cs="Calibri"/>
-                <w:lang w:val="de-DE"/>
-              </w:rPr>
-              <w:t xml:space="preserve">“ erstellt. </w:t>
-            </w:r>
-            <w:proofErr w:type="spellStart"/>
-            <w:r>
-              <w:rPr>
-                <w:rFonts w:ascii="Calibri" w:hAnsi="Calibri" w:cs="Calibri"/>
-                <w:lang w:val="de-DE"/>
-              </w:rPr>
-              <w:t>Pybtex</w:t>
-            </w:r>
-            <w:proofErr w:type="spellEnd"/>
-            <w:r>
-              <w:rPr>
-                <w:rFonts w:ascii="Calibri" w:hAnsi="Calibri" w:cs="Calibri"/>
-                <w:lang w:val="de-DE"/>
-              </w:rPr>
-              <w:t xml:space="preserve"> kann später noch angepasst werden, um auch Referenzen in weiteren Stilen zu erzeugen.</w:t>
+              <w:t>)</w:t>
+            </w:r>
+            <w:r>
+              <w:rPr>
+                <w:rFonts w:ascii="Calibri" w:hAnsi="Calibri" w:cs="Calibri"/>
+                <w:lang w:val="de-DE"/>
+              </w:rPr>
+              <w:t xml:space="preserve">: </w:t>
+            </w:r>
+            <w:r>
+              <w:rPr>
+                <w:rFonts w:ascii="Calibri" w:hAnsi="Calibri" w:cs="Calibri"/>
+                <w:lang w:val="de-DE"/>
+              </w:rPr>
+              <w:t>Trotz Ausscheidens von Jürgen Bullinger konnte zum Durchstich ein funktionierender Prototyp erstellt werden</w:t>
             </w:r>
           </w:p>
           <w:p>
@@ -501,7 +380,14 @@
                 <w:rFonts w:ascii="Calibri" w:hAnsi="Calibri" w:cs="Calibri"/>
                 <w:lang w:val="de-DE"/>
               </w:rPr>
-              <w:t>2 (</w:t>
+              <w:t>2</w:t>
+            </w:r>
+            <w:r>
+              <w:rPr>
+                <w:rFonts w:ascii="Calibri" w:hAnsi="Calibri" w:cs="Calibri"/>
+                <w:lang w:val="de-DE"/>
+              </w:rPr>
+              <w:t xml:space="preserve"> (</w:t>
             </w:r>
             <w:r>
               <w:rPr>
@@ -516,21 +402,14 @@
                 <w:rFonts w:ascii="Calibri" w:hAnsi="Calibri" w:cs="Calibri"/>
                 <w:lang w:val="de-DE"/>
               </w:rPr>
-              <w:t xml:space="preserve">): </w:t>
-            </w:r>
-            <w:r>
-              <w:rPr>
-                <w:rFonts w:ascii="Calibri" w:hAnsi="Calibri" w:cs="Calibri"/>
-                <w:lang w:val="de-DE"/>
-              </w:rPr>
-              <w:t xml:space="preserve">Eine Eruierung von ML-Modellen für NLP ist erfolgt. </w:t>
-            </w:r>
-            <w:r>
-              <w:rPr>
-                <w:rFonts w:ascii="Calibri" w:hAnsi="Calibri" w:cs="Calibri"/>
-                <w:lang w:val="de-DE"/>
-              </w:rPr>
-              <w:t xml:space="preserve">Die Plattform </w:t>
+              <w:t>)</w:t>
+            </w:r>
+            <w:r>
+              <w:rPr>
+                <w:rFonts w:ascii="Calibri" w:hAnsi="Calibri" w:cs="Calibri"/>
+                <w:lang w:val="de-DE"/>
+              </w:rPr>
+              <w:t xml:space="preserve">: Für die </w:t>
             </w:r>
             <w:proofErr w:type="spellStart"/>
             <w:r>
@@ -538,7 +417,7 @@
                 <w:rFonts w:ascii="Calibri" w:hAnsi="Calibri" w:cs="Calibri"/>
                 <w:lang w:val="de-DE"/>
               </w:rPr>
-              <w:t>Hugging</w:t>
+              <w:t>BibTex</w:t>
             </w:r>
             <w:proofErr w:type="spellEnd"/>
             <w:r>
@@ -546,35 +425,15 @@
                 <w:rFonts w:ascii="Calibri" w:hAnsi="Calibri" w:cs="Calibri"/>
                 <w:lang w:val="de-DE"/>
               </w:rPr>
-              <w:t xml:space="preserve"> F</w:t>
-            </w:r>
-            <w:r>
-              <w:rPr>
-                <w:rFonts w:ascii="Calibri" w:hAnsi="Calibri" w:cs="Calibri"/>
-                <w:lang w:val="de-DE"/>
-              </w:rPr>
-              <w:t xml:space="preserve">ace </w:t>
-            </w:r>
-            <w:r>
-              <w:rPr>
-                <w:rFonts w:ascii="Calibri" w:hAnsi="Calibri" w:cs="Calibri"/>
-                <w:lang w:val="de-DE"/>
-              </w:rPr>
-              <w:t xml:space="preserve">mit </w:t>
-            </w:r>
-            <w:r>
-              <w:rPr>
-                <w:rFonts w:ascii="Calibri" w:hAnsi="Calibri" w:cs="Calibri"/>
-                <w:lang w:val="de-DE"/>
-              </w:rPr>
-              <w:t xml:space="preserve">u.a. </w:t>
-            </w:r>
-            <w:r>
-              <w:rPr>
-                <w:rFonts w:ascii="Calibri" w:hAnsi="Calibri" w:cs="Calibri"/>
-                <w:lang w:val="de-DE"/>
-              </w:rPr>
-              <w:t xml:space="preserve">den Transformer- und </w:t>
+              <w:t>-</w:t>
+            </w:r>
+            <w:proofErr w:type="gramStart"/>
+            <w:r>
+              <w:rPr>
+                <w:rFonts w:ascii="Calibri" w:hAnsi="Calibri" w:cs="Calibri"/>
+                <w:lang w:val="de-DE"/>
+              </w:rPr>
+              <w:t xml:space="preserve">Referenzen  </w:t>
             </w:r>
             <w:proofErr w:type="spellStart"/>
             <w:r>
@@ -582,36 +441,16 @@
                 <w:rFonts w:ascii="Calibri" w:hAnsi="Calibri" w:cs="Calibri"/>
                 <w:lang w:val="de-DE"/>
               </w:rPr>
-              <w:t>Pytorch</w:t>
+              <w:t>book</w:t>
             </w:r>
             <w:proofErr w:type="spellEnd"/>
-            <w:r>
-              <w:rPr>
-                <w:rFonts w:ascii="Calibri" w:hAnsi="Calibri" w:cs="Calibri"/>
-                <w:lang w:val="de-DE"/>
-              </w:rPr>
-              <w:t xml:space="preserve">-Bibliotheken </w:t>
-            </w:r>
-            <w:r>
-              <w:rPr>
-                <w:rFonts w:ascii="Calibri" w:hAnsi="Calibri" w:cs="Calibri"/>
-                <w:lang w:val="de-DE"/>
-              </w:rPr>
-              <w:t>hat sich als vielversprechend herausgestellt. Erste Modelle</w:t>
-            </w:r>
-            <w:r>
-              <w:rPr>
-                <w:rFonts w:ascii="Calibri" w:hAnsi="Calibri" w:cs="Calibri"/>
-                <w:lang w:val="de-DE"/>
-              </w:rPr>
-              <w:t>/Ansätze wurden getestet</w:t>
-            </w:r>
-            <w:r>
-              <w:rPr>
-                <w:rFonts w:ascii="Calibri" w:hAnsi="Calibri" w:cs="Calibri"/>
-                <w:lang w:val="de-DE"/>
-              </w:rPr>
-              <w:t xml:space="preserve">, trainiert (Fine-Tuning) und auf </w:t>
+            <w:proofErr w:type="gramEnd"/>
+            <w:r>
+              <w:rPr>
+                <w:rFonts w:ascii="Calibri" w:hAnsi="Calibri" w:cs="Calibri"/>
+                <w:lang w:val="de-DE"/>
+              </w:rPr>
+              <w:t xml:space="preserve">, </w:t>
             </w:r>
             <w:proofErr w:type="spellStart"/>
             <w:r>
@@ -619,7 +458,7 @@
                 <w:rFonts w:ascii="Calibri" w:hAnsi="Calibri" w:cs="Calibri"/>
                 <w:lang w:val="de-DE"/>
               </w:rPr>
-              <w:t>Huggingface</w:t>
+              <w:t>article</w:t>
             </w:r>
             <w:proofErr w:type="spellEnd"/>
             <w:r>
@@ -627,7 +466,7 @@
                 <w:rFonts w:ascii="Calibri" w:hAnsi="Calibri" w:cs="Calibri"/>
                 <w:lang w:val="de-DE"/>
               </w:rPr>
-              <w:t xml:space="preserve">-Hub </w:t>
+              <w:t xml:space="preserve">, </w:t>
             </w:r>
             <w:proofErr w:type="spellStart"/>
             <w:r>
@@ -635,7 +474,7 @@
                 <w:rFonts w:ascii="Calibri" w:hAnsi="Calibri" w:cs="Calibri"/>
                 <w:lang w:val="de-DE"/>
               </w:rPr>
-              <w:t>deployed</w:t>
+              <w:t>proceedings</w:t>
             </w:r>
             <w:proofErr w:type="spellEnd"/>
             <w:r>
@@ -643,21 +482,62 @@
                 <w:rFonts w:ascii="Calibri" w:hAnsi="Calibri" w:cs="Calibri"/>
                 <w:lang w:val="de-DE"/>
               </w:rPr>
-              <w:t>.</w:t>
-            </w:r>
-            <w:r>
-              <w:rPr>
-                <w:rFonts w:ascii="Calibri" w:hAnsi="Calibri" w:cs="Calibri"/>
-                <w:lang w:val="de-DE"/>
-              </w:rPr>
-              <w:t xml:space="preserve"> CUDA </w:t>
-            </w:r>
-            <w:r>
-              <w:rPr>
-                <w:rFonts w:ascii="Calibri" w:hAnsi="Calibri" w:cs="Calibri"/>
-                <w:lang w:val="de-DE"/>
-              </w:rPr>
-              <w:t>konnte erfolgreich installiert werden, sodass GPU zum Trainieren genutzt werden kann.</w:t>
+              <w:t xml:space="preserve">, </w:t>
+            </w:r>
+            <w:proofErr w:type="spellStart"/>
+            <w:r>
+              <w:rPr>
+                <w:rFonts w:ascii="Calibri" w:hAnsi="Calibri" w:cs="Calibri"/>
+                <w:lang w:val="de-DE"/>
+              </w:rPr>
+              <w:t>inproceedings</w:t>
+            </w:r>
+            <w:proofErr w:type="spellEnd"/>
+            <w:r>
+              <w:rPr>
+                <w:rFonts w:ascii="Calibri" w:hAnsi="Calibri" w:cs="Calibri"/>
+                <w:lang w:val="de-DE"/>
+              </w:rPr>
+              <w:t xml:space="preserve">, </w:t>
+            </w:r>
+            <w:proofErr w:type="spellStart"/>
+            <w:r>
+              <w:rPr>
+                <w:rFonts w:ascii="Calibri" w:hAnsi="Calibri" w:cs="Calibri"/>
+                <w:lang w:val="de-DE"/>
+              </w:rPr>
+              <w:t>incollection</w:t>
+            </w:r>
+            <w:proofErr w:type="spellEnd"/>
+            <w:r>
+              <w:rPr>
+                <w:rFonts w:ascii="Calibri" w:hAnsi="Calibri" w:cs="Calibri"/>
+                <w:lang w:val="de-DE"/>
+              </w:rPr>
+              <w:t xml:space="preserve"> und </w:t>
+            </w:r>
+            <w:proofErr w:type="spellStart"/>
+            <w:r>
+              <w:rPr>
+                <w:rFonts w:ascii="Calibri" w:hAnsi="Calibri" w:cs="Calibri"/>
+                <w:lang w:val="de-DE"/>
+              </w:rPr>
+              <w:t>phdthesis</w:t>
+            </w:r>
+            <w:proofErr w:type="spellEnd"/>
+            <w:r>
+              <w:rPr>
+                <w:rFonts w:ascii="Calibri" w:hAnsi="Calibri" w:cs="Calibri"/>
+                <w:lang w:val="de-DE"/>
+              </w:rPr>
+              <w:t xml:space="preserve"> wurden jeweils 1000 Datensätze aus diversen Datenbanken zusammengetragen bzw. künstlich erzeugt</w:t>
+            </w:r>
+            <w:r>
+              <w:rPr>
+                <w:rFonts w:ascii="Calibri" w:hAnsi="Calibri" w:cs="Calibri"/>
+                <w:lang w:val="de-DE"/>
+              </w:rPr>
+              <w:t>, Aufteilung ca. 700 : 300 in Trainings- und Testdaten</w:t>
             </w:r>
           </w:p>
           <w:p>
@@ -673,7 +553,21 @@
                 <w:rFonts w:ascii="Calibri" w:hAnsi="Calibri" w:cs="Calibri"/>
                 <w:lang w:val="de-DE"/>
               </w:rPr>
-              <w:t>Erfolg 3 (</w:t>
+              <w:t xml:space="preserve">Erfolg </w:t>
+            </w:r>
+            <w:r>
+              <w:rPr>
+                <w:rFonts w:ascii="Calibri" w:hAnsi="Calibri" w:cs="Calibri"/>
+                <w:lang w:val="de-DE"/>
+              </w:rPr>
+              <w:t>3</w:t>
+            </w:r>
+            <w:r>
+              <w:rPr>
+                <w:rFonts w:ascii="Calibri" w:hAnsi="Calibri" w:cs="Calibri"/>
+                <w:lang w:val="de-DE"/>
+              </w:rPr>
+              <w:t xml:space="preserve"> (</w:t>
             </w:r>
             <w:r>
               <w:rPr>
@@ -688,28 +582,44 @@
                 <w:rFonts w:ascii="Calibri" w:hAnsi="Calibri" w:cs="Calibri"/>
                 <w:lang w:val="de-DE"/>
               </w:rPr>
-              <w:t xml:space="preserve">): Eine </w:t>
-            </w:r>
-            <w:r>
-              <w:rPr>
-                <w:rFonts w:ascii="Calibri" w:hAnsi="Calibri" w:cs="Calibri"/>
-                <w:lang w:val="de-DE"/>
-              </w:rPr>
-              <w:t>Pipeline</w:t>
-            </w:r>
-            <w:r>
-              <w:rPr>
-                <w:rFonts w:ascii="Calibri" w:hAnsi="Calibri" w:cs="Calibri"/>
-                <w:lang w:val="de-DE"/>
-              </w:rPr>
-              <w:t xml:space="preserve"> für NER </w:t>
-            </w:r>
-            <w:r>
-              <w:rPr>
-                <w:rFonts w:ascii="Calibri" w:hAnsi="Calibri" w:cs="Calibri"/>
-                <w:lang w:val="de-DE"/>
-              </w:rPr>
-              <w:t>erkennt auch in Literatureinträgen</w:t>
+              <w:t>)</w:t>
+            </w:r>
+            <w:r>
+              <w:rPr>
+                <w:rFonts w:ascii="Calibri" w:hAnsi="Calibri" w:cs="Calibri"/>
+                <w:lang w:val="de-DE"/>
+              </w:rPr>
+              <w:t xml:space="preserve">: Als Weboberfläche dient </w:t>
+            </w:r>
+            <w:proofErr w:type="spellStart"/>
+            <w:r>
+              <w:rPr>
+                <w:rFonts w:ascii="Calibri" w:hAnsi="Calibri" w:cs="Calibri"/>
+                <w:lang w:val="de-DE"/>
+              </w:rPr>
+              <w:t>Flask</w:t>
+            </w:r>
+            <w:proofErr w:type="spellEnd"/>
+            <w:r>
+              <w:rPr>
+                <w:rFonts w:ascii="Calibri" w:hAnsi="Calibri" w:cs="Calibri"/>
+                <w:lang w:val="de-DE"/>
+              </w:rPr>
+              <w:t xml:space="preserve">-Framework. Kopplung des </w:t>
+            </w:r>
+            <w:r>
+              <w:rPr>
+                <w:rFonts w:ascii="Calibri" w:hAnsi="Calibri" w:cs="Calibri"/>
+                <w:lang w:val="de-DE"/>
+              </w:rPr>
+              <w:t>Konvertier</w:t>
+            </w:r>
+            <w:r>
+              <w:rPr>
+                <w:rFonts w:ascii="Calibri" w:hAnsi="Calibri" w:cs="Calibri"/>
+                <w:lang w:val="de-DE"/>
+              </w:rPr>
+              <w:t>ungsmodells mit der Weboberfläche</w:t>
             </w:r>
             <w:r>
               <w:rPr>
@@ -723,46 +633,7 @@
                 <w:rFonts w:ascii="Calibri" w:hAnsi="Calibri" w:cs="Calibri"/>
                 <w:lang w:val="de-DE"/>
               </w:rPr>
-              <w:t>die</w:t>
-            </w:r>
-            <w:r>
-              <w:rPr>
-                <w:rFonts w:ascii="Calibri" w:hAnsi="Calibri" w:cs="Calibri"/>
-                <w:lang w:val="de-DE"/>
-              </w:rPr>
-              <w:t xml:space="preserve"> </w:t>
-            </w:r>
-            <w:proofErr w:type="spellStart"/>
-            <w:r>
-              <w:rPr>
-                <w:rFonts w:ascii="Calibri" w:hAnsi="Calibri" w:cs="Calibri"/>
-                <w:lang w:val="de-DE"/>
-              </w:rPr>
-              <w:t>Named</w:t>
-            </w:r>
-            <w:proofErr w:type="spellEnd"/>
-            <w:r>
-              <w:rPr>
-                <w:rFonts w:ascii="Calibri" w:hAnsi="Calibri" w:cs="Calibri"/>
-                <w:lang w:val="de-DE"/>
-              </w:rPr>
-              <w:t xml:space="preserve"> </w:t>
-            </w:r>
-            <w:proofErr w:type="spellStart"/>
-            <w:r>
-              <w:rPr>
-                <w:rFonts w:ascii="Calibri" w:hAnsi="Calibri" w:cs="Calibri"/>
-                <w:lang w:val="de-DE"/>
-              </w:rPr>
-              <w:t>Entities</w:t>
-            </w:r>
-            <w:proofErr w:type="spellEnd"/>
-            <w:r>
-              <w:rPr>
-                <w:rFonts w:ascii="Calibri" w:hAnsi="Calibri" w:cs="Calibri"/>
-                <w:lang w:val="de-DE"/>
-              </w:rPr>
-              <w:t>.</w:t>
+              <w:t>erfolgt. String-Referenzen können bereits erkannt werden.</w:t>
             </w:r>
           </w:p>
           <w:p>
@@ -792,71 +663,54 @@
                 <w:rFonts w:ascii="Calibri" w:hAnsi="Calibri" w:cs="Calibri"/>
                 <w:lang w:val="de-DE"/>
               </w:rPr>
-              <w:t xml:space="preserve"> (</w:t>
-            </w:r>
-            <w:r>
-              <w:rPr>
-                <w:rFonts w:ascii="Calibri" w:hAnsi="Calibri" w:cs="Calibri"/>
-                <w:color w:val="538135" w:themeColor="accent6" w:themeShade="BF"/>
-                <w:lang w:val="de-DE"/>
-              </w:rPr>
-              <w:t>wichtiger Milestone</w:t>
-            </w:r>
-            <w:r>
-              <w:rPr>
-                <w:rFonts w:ascii="Calibri" w:hAnsi="Calibri" w:cs="Calibri"/>
-                <w:lang w:val="de-DE"/>
-              </w:rPr>
-              <w:t>): Es k</w:t>
-            </w:r>
-            <w:r>
-              <w:rPr>
-                <w:rFonts w:ascii="Calibri" w:hAnsi="Calibri" w:cs="Calibri"/>
-                <w:lang w:val="de-DE"/>
-              </w:rPr>
-              <w:t>o</w:t>
-            </w:r>
-            <w:r>
-              <w:rPr>
-                <w:rFonts w:ascii="Calibri" w:hAnsi="Calibri" w:cs="Calibri"/>
-                <w:lang w:val="de-DE"/>
-              </w:rPr>
-              <w:t xml:space="preserve">nnten </w:t>
-            </w:r>
-            <w:r>
-              <w:rPr>
-                <w:rFonts w:ascii="Calibri" w:hAnsi="Calibri" w:cs="Calibri"/>
-                <w:lang w:val="de-DE"/>
-              </w:rPr>
-              <w:t xml:space="preserve">bereits </w:t>
-            </w:r>
-            <w:r>
-              <w:rPr>
-                <w:rFonts w:ascii="Calibri" w:hAnsi="Calibri" w:cs="Calibri"/>
-                <w:lang w:val="de-DE"/>
-              </w:rPr>
-              <w:t>drei binäre Klassifizierer (auf Basis</w:t>
-            </w:r>
-            <w:r>
-              <w:rPr>
-                <w:rFonts w:ascii="Calibri" w:hAnsi="Calibri" w:cs="Calibri"/>
-                <w:lang w:val="de-DE"/>
-              </w:rPr>
-              <w:t xml:space="preserve"> von</w:t>
-            </w:r>
-            <w:r>
-              <w:rPr>
-                <w:lang w:val="de-DE"/>
-              </w:rPr>
               <w:t xml:space="preserve"> </w:t>
             </w:r>
+            <w:proofErr w:type="gramStart"/>
+            <w:r>
+              <w:rPr>
+                <w:rFonts w:ascii="Calibri" w:hAnsi="Calibri" w:cs="Calibri"/>
+                <w:lang w:val="de-DE"/>
+              </w:rPr>
+              <w:t>(</w:t>
+            </w:r>
+            <w:r>
+              <w:rPr>
+                <w:rFonts w:ascii="Calibri" w:hAnsi="Calibri" w:cs="Calibri"/>
+                <w:color w:val="FFC000"/>
+                <w:lang w:val="de-DE"/>
+              </w:rPr>
+              <w:t xml:space="preserve"> mittelmäßig</w:t>
+            </w:r>
+            <w:proofErr w:type="gramEnd"/>
+            <w:r>
+              <w:rPr>
+                <w:rFonts w:ascii="Calibri" w:hAnsi="Calibri" w:cs="Calibri"/>
+                <w:color w:val="FFC000"/>
+                <w:lang w:val="de-DE"/>
+              </w:rPr>
+              <w:t xml:space="preserve"> wichtiger Milestone</w:t>
+            </w:r>
+            <w:r>
+              <w:rPr>
+                <w:rFonts w:ascii="Calibri" w:hAnsi="Calibri" w:cs="Calibri"/>
+                <w:lang w:val="de-DE"/>
+              </w:rPr>
+              <w:t xml:space="preserve"> )</w:t>
+            </w:r>
+            <w:r>
+              <w:rPr>
+                <w:rFonts w:ascii="Calibri" w:hAnsi="Calibri" w:cs="Calibri"/>
+                <w:lang w:val="de-DE"/>
+              </w:rPr>
+              <w:t xml:space="preserve">: OCR mit </w:t>
+            </w:r>
             <w:proofErr w:type="spellStart"/>
             <w:r>
               <w:rPr>
                 <w:rFonts w:ascii="Calibri" w:hAnsi="Calibri" w:cs="Calibri"/>
                 <w:lang w:val="de-DE"/>
               </w:rPr>
-              <w:t>DistilBERT</w:t>
+              <w:t>Tesseract</w:t>
             </w:r>
             <w:proofErr w:type="spellEnd"/>
             <w:r>
@@ -864,105 +718,14 @@
                 <w:rFonts w:ascii="Calibri" w:hAnsi="Calibri" w:cs="Calibri"/>
                 <w:lang w:val="de-DE"/>
               </w:rPr>
-              <w:t>) trainiert</w:t>
-            </w:r>
-            <w:r>
-              <w:rPr>
-                <w:rFonts w:ascii="Calibri" w:hAnsi="Calibri" w:cs="Calibri"/>
-                <w:lang w:val="de-DE"/>
-              </w:rPr>
-              <w:t xml:space="preserve"> und getestet</w:t>
-            </w:r>
-            <w:r>
-              <w:rPr>
-                <w:rFonts w:ascii="Calibri" w:hAnsi="Calibri" w:cs="Calibri"/>
-                <w:lang w:val="de-DE"/>
-              </w:rPr>
-              <w:t xml:space="preserve"> werden. </w:t>
-            </w:r>
-            <w:r>
-              <w:rPr>
-                <w:rFonts w:ascii="Calibri" w:hAnsi="Calibri" w:cs="Calibri"/>
-                <w:lang w:val="de-DE"/>
-              </w:rPr>
-              <w:t xml:space="preserve">Ein </w:t>
-            </w:r>
-            <w:r>
-              <w:rPr>
-                <w:rFonts w:ascii="Calibri" w:hAnsi="Calibri" w:cs="Calibri"/>
-                <w:lang w:val="de-DE"/>
-              </w:rPr>
-              <w:t>solcher Klassifizierer</w:t>
-            </w:r>
-            <w:r>
-              <w:rPr>
-                <w:rFonts w:ascii="Calibri" w:hAnsi="Calibri" w:cs="Calibri"/>
-                <w:lang w:val="de-DE"/>
-              </w:rPr>
-              <w:t xml:space="preserve"> </w:t>
-            </w:r>
-            <w:r>
-              <w:rPr>
-                <w:rFonts w:ascii="Calibri" w:hAnsi="Calibri" w:cs="Calibri"/>
-                <w:lang w:val="de-DE"/>
-              </w:rPr>
-              <w:t>spezialisiert</w:t>
-            </w:r>
-            <w:r>
-              <w:rPr>
-                <w:rFonts w:ascii="Calibri" w:hAnsi="Calibri" w:cs="Calibri"/>
-                <w:lang w:val="de-DE"/>
-              </w:rPr>
-              <w:t xml:space="preserve"> sich auf das Erkennen eines Formates. So schätzt zum Beispiel</w:t>
-            </w:r>
-            <w:r>
-              <w:rPr>
-                <w:rFonts w:ascii="Calibri" w:hAnsi="Calibri" w:cs="Calibri"/>
-                <w:lang w:val="de-DE"/>
-              </w:rPr>
-              <w:t xml:space="preserve"> </w:t>
-            </w:r>
-            <w:r>
-              <w:rPr>
-                <w:rFonts w:ascii="Calibri" w:hAnsi="Calibri" w:cs="Calibri"/>
-                <w:lang w:val="de-DE"/>
-              </w:rPr>
-              <w:t>der APA-</w:t>
-            </w:r>
-            <w:r>
-              <w:rPr>
-                <w:rFonts w:ascii="Calibri" w:hAnsi="Calibri" w:cs="Calibri"/>
-                <w:lang w:val="de-DE"/>
-              </w:rPr>
-              <w:t>Klassifizierer</w:t>
-            </w:r>
-            <w:r>
-              <w:rPr>
-                <w:rFonts w:ascii="Calibri" w:hAnsi="Calibri" w:cs="Calibri"/>
-                <w:lang w:val="de-DE"/>
-              </w:rPr>
-              <w:t>, ob der</w:t>
-            </w:r>
-            <w:r>
-              <w:rPr>
-                <w:rFonts w:ascii="Calibri" w:hAnsi="Calibri" w:cs="Calibri"/>
-                <w:lang w:val="de-DE"/>
-              </w:rPr>
-              <w:t xml:space="preserve"> Literatureintrag </w:t>
-            </w:r>
-            <w:r>
-              <w:rPr>
-                <w:rFonts w:ascii="Calibri" w:hAnsi="Calibri" w:cs="Calibri"/>
-                <w:lang w:val="de-DE"/>
-              </w:rPr>
-              <w:t>mit einer gewissen Wahrscheinlichkeit im</w:t>
-            </w:r>
-            <w:r>
-              <w:rPr>
-                <w:rFonts w:ascii="Calibri" w:hAnsi="Calibri" w:cs="Calibri"/>
-                <w:lang w:val="de-DE"/>
-              </w:rPr>
-              <w:t xml:space="preserve"> APA-Stil ist oder nicht.</w:t>
+              <w:t xml:space="preserve"> bereits implementiert</w:t>
+            </w:r>
+            <w:r>
+              <w:rPr>
+                <w:rFonts w:ascii="Calibri" w:hAnsi="Calibri" w:cs="Calibri"/>
+                <w:lang w:val="de-DE"/>
+              </w:rPr>
+              <w:t>; die Auswahl des Zeichensatzes für die jeweilige Sprache muss noch über die Benutzeroberfläche eingebunden werden</w:t>
             </w:r>
           </w:p>
           <w:p>
@@ -992,7 +755,15 @@
                 <w:rFonts w:ascii="Calibri" w:hAnsi="Calibri" w:cs="Calibri"/>
                 <w:lang w:val="de-DE"/>
               </w:rPr>
-              <w:t xml:space="preserve"> (</w:t>
+              <w:t xml:space="preserve"> </w:t>
+            </w:r>
+            <w:proofErr w:type="gramStart"/>
+            <w:r>
+              <w:rPr>
+                <w:rFonts w:ascii="Calibri" w:hAnsi="Calibri" w:cs="Calibri"/>
+                <w:lang w:val="de-DE"/>
+              </w:rPr>
+              <w:t>(</w:t>
             </w:r>
             <w:r>
               <w:rPr>
@@ -1000,21 +771,30 @@
                 <w:color w:val="FFC000"/>
                 <w:lang w:val="de-DE"/>
               </w:rPr>
-              <w:t>mittelmäßig wichtiger Milestone</w:t>
-            </w:r>
-            <w:r>
-              <w:rPr>
-                <w:rFonts w:ascii="Calibri" w:hAnsi="Calibri" w:cs="Calibri"/>
-                <w:lang w:val="de-DE"/>
-              </w:rPr>
-              <w:t xml:space="preserve">): </w:t>
-            </w:r>
-            <w:r>
-              <w:rPr>
-                <w:rFonts w:ascii="Calibri" w:hAnsi="Calibri" w:cs="Calibri"/>
-                <w:lang w:val="de-DE"/>
-              </w:rPr>
-              <w:t>Eine erste Datenarchitektur konnte aufgebaut werden.</w:t>
+              <w:t xml:space="preserve"> mittelmäßig</w:t>
+            </w:r>
+            <w:proofErr w:type="gramEnd"/>
+            <w:r>
+              <w:rPr>
+                <w:rFonts w:ascii="Calibri" w:hAnsi="Calibri" w:cs="Calibri"/>
+                <w:color w:val="FFC000"/>
+                <w:lang w:val="de-DE"/>
+              </w:rPr>
+              <w:t xml:space="preserve"> wichtiger Milestone</w:t>
+            </w:r>
+            <w:r>
+              <w:rPr>
+                <w:rFonts w:ascii="Calibri" w:hAnsi="Calibri" w:cs="Calibri"/>
+                <w:lang w:val="de-DE"/>
+              </w:rPr>
+              <w:t xml:space="preserve"> )</w:t>
+            </w:r>
+            <w:r>
+              <w:rPr>
+                <w:rFonts w:ascii="Calibri" w:hAnsi="Calibri" w:cs="Calibri"/>
+                <w:lang w:val="de-DE"/>
+              </w:rPr>
+              <w:t>: Erster Entwurf einer Evaluationsmetrik auf Basis des Vergleichs von Literaturtypen, Attributen und längsten gemeinsamen Teilfolgen</w:t>
             </w:r>
           </w:p>
           <w:p>
@@ -1027,507 +807,21 @@
             </w:pPr>
             <w:r>
               <w:rPr>
-                <w:rFonts w:ascii="Calibri" w:hAnsi="Calibri" w:cs="Calibri"/>
-                <w:lang w:val="de-DE"/>
-              </w:rPr>
-              <w:t xml:space="preserve">Erfolg 6 </w:t>
-            </w:r>
-            <w:r>
-              <w:rPr>
-                <w:rFonts w:ascii="Calibri" w:hAnsi="Calibri" w:cs="Calibri"/>
-                <w:lang w:val="de-DE"/>
-              </w:rPr>
-              <w:t>(</w:t>
-            </w:r>
-            <w:r>
-              <w:rPr>
-                <w:rFonts w:ascii="Calibri" w:hAnsi="Calibri" w:cs="Calibri"/>
-                <w:color w:val="FFC000"/>
-                <w:lang w:val="de-DE"/>
-              </w:rPr>
-              <w:t>mittelmäßig wichtiger Milestone</w:t>
-            </w:r>
-            <w:r>
-              <w:rPr>
-                <w:rFonts w:ascii="Calibri" w:hAnsi="Calibri" w:cs="Calibri"/>
-                <w:lang w:val="de-DE"/>
-              </w:rPr>
-              <w:t xml:space="preserve">): </w:t>
-            </w:r>
-            <w:r>
-              <w:rPr>
-                <w:rFonts w:ascii="Calibri" w:hAnsi="Calibri" w:cs="Calibri"/>
-                <w:lang w:val="de-DE"/>
-              </w:rPr>
-              <w:t xml:space="preserve">Aufbau GitHub-Repo: </w:t>
-            </w:r>
-            <w:r>
-              <w:fldChar w:fldCharType="begin"/>
-            </w:r>
-            <w:r>
-              <w:rPr>
-                <w:lang w:val="de-DE"/>
-              </w:rPr>
-              <w:instrText>HYPERLINK "https://github.com/LaGit93/bibTexConverter_FaPra63065/tree/main"</w:instrText>
-            </w:r>
-            <w:r>
-              <w:fldChar w:fldCharType="separate"/>
-            </w:r>
-            <w:r>
-              <w:rPr>
-                <w:rStyle w:val="Hyperlink"/>
-                <w:rFonts w:ascii="Calibri" w:hAnsi="Calibri" w:cs="Calibri"/>
-                <w:lang w:val="de-DE"/>
-              </w:rPr>
-              <w:t>https://github.com/LaGit93/bibTexConverter_FaPra63065/tree/main</w:t>
-            </w:r>
-            <w:r>
-              <w:rPr>
-                <w:rStyle w:val="Hyperlink"/>
-                <w:rFonts w:ascii="Calibri" w:hAnsi="Calibri" w:cs="Calibri"/>
-                <w:lang w:val="de-DE"/>
-              </w:rPr>
-              <w:fldChar w:fldCharType="end"/>
-            </w:r>
-            <w:r>
-              <w:rPr>
-                <w:rFonts w:ascii="Calibri" w:hAnsi="Calibri" w:cs="Calibri"/>
-                <w:lang w:val="de-DE"/>
-              </w:rPr>
-              <w:t xml:space="preserve"> </w:t>
-            </w:r>
-          </w:p>
-          <w:p>
-            <w:pPr>
-              <w:pStyle w:val="AtRisk"/>
-              <w:rPr>
-                <w:rFonts w:ascii="Calibri" w:hAnsi="Calibri" w:cs="Calibri"/>
-                <w:lang w:val="de-DE"/>
-              </w:rPr>
-            </w:pPr>
-            <w:r>
-              <w:rPr>
-                <w:rFonts w:ascii="Calibri" w:hAnsi="Calibri" w:cs="Calibri"/>
                 <w:lang w:val="de-DE"/>
               </w:rPr>
               <w:t xml:space="preserve">Erfolg </w:t>
             </w:r>
             <w:r>
               <w:rPr>
-                <w:rFonts w:ascii="Calibri" w:hAnsi="Calibri" w:cs="Calibri"/>
-                <w:lang w:val="de-DE"/>
-              </w:rPr>
-              <w:t>8</w:t>
-            </w:r>
-            <w:r>
-              <w:rPr>
-                <w:rFonts w:ascii="Calibri" w:hAnsi="Calibri" w:cs="Calibri"/>
-                <w:lang w:val="de-DE"/>
-              </w:rPr>
-              <w:t xml:space="preserve"> </w:t>
-            </w:r>
-            <w:r>
-              <w:rPr>
-                <w:rFonts w:ascii="Calibri" w:hAnsi="Calibri" w:cs="Calibri"/>
-                <w:lang w:val="de-DE"/>
-              </w:rPr>
-              <w:t>(</w:t>
-            </w:r>
-            <w:r>
-              <w:rPr>
-                <w:rFonts w:ascii="Calibri" w:hAnsi="Calibri" w:cs="Calibri"/>
-                <w:color w:val="538135" w:themeColor="accent6" w:themeShade="BF"/>
-                <w:lang w:val="de-DE"/>
-              </w:rPr>
-              <w:t>wichtiger Milestone</w:t>
-            </w:r>
-            <w:r>
-              <w:rPr>
-                <w:rFonts w:ascii="Calibri" w:hAnsi="Calibri" w:cs="Calibri"/>
-                <w:lang w:val="de-DE"/>
-              </w:rPr>
-              <w:t>)</w:t>
-            </w:r>
-            <w:r>
-              <w:rPr>
-                <w:rFonts w:ascii="Calibri" w:hAnsi="Calibri" w:cs="Calibri"/>
-                <w:lang w:val="de-DE"/>
-              </w:rPr>
-              <w:t xml:space="preserve">: </w:t>
-            </w:r>
-            <w:r>
-              <w:rPr>
-                <w:rFonts w:ascii="Calibri" w:hAnsi="Calibri" w:cs="Calibri"/>
-                <w:lang w:val="de-DE"/>
-              </w:rPr>
-              <w:t>Trotz Ausscheidens von Jürgen Bullinger konnte zum Durchstich ein funktionierender Prototyp erstellt werden</w:t>
-            </w:r>
-          </w:p>
-          <w:p>
-            <w:pPr>
-              <w:pStyle w:val="AtRisk"/>
-              <w:rPr>
-                <w:rFonts w:ascii="Calibri" w:hAnsi="Calibri" w:cs="Calibri"/>
-                <w:lang w:val="de-DE"/>
-              </w:rPr>
-            </w:pPr>
-            <w:r>
-              <w:rPr>
-                <w:rFonts w:ascii="Calibri" w:hAnsi="Calibri" w:cs="Calibri"/>
-                <w:lang w:val="de-DE"/>
-              </w:rPr>
-              <w:t>Erfolg 9 (</w:t>
-            </w:r>
-            <w:r>
-              <w:rPr>
-                <w:rFonts w:ascii="Calibri" w:hAnsi="Calibri" w:cs="Calibri"/>
-                <w:color w:val="538135" w:themeColor="accent6" w:themeShade="BF"/>
-                <w:lang w:val="de-DE"/>
-              </w:rPr>
-              <w:t>wichtiger Milestone</w:t>
-            </w:r>
-            <w:r>
-              <w:rPr>
-                <w:rFonts w:ascii="Calibri" w:hAnsi="Calibri" w:cs="Calibri"/>
-                <w:lang w:val="de-DE"/>
-              </w:rPr>
-              <w:t>)</w:t>
-            </w:r>
-            <w:r>
-              <w:rPr>
-                <w:rFonts w:ascii="Calibri" w:hAnsi="Calibri" w:cs="Calibri"/>
-                <w:lang w:val="de-DE"/>
-              </w:rPr>
-              <w:t xml:space="preserve">: Für die </w:t>
-            </w:r>
-            <w:proofErr w:type="spellStart"/>
-            <w:r>
-              <w:rPr>
-                <w:rFonts w:ascii="Calibri" w:hAnsi="Calibri" w:cs="Calibri"/>
-                <w:lang w:val="de-DE"/>
-              </w:rPr>
-              <w:t>BibTex</w:t>
-            </w:r>
-            <w:proofErr w:type="spellEnd"/>
-            <w:r>
-              <w:rPr>
-                <w:rFonts w:ascii="Calibri" w:hAnsi="Calibri" w:cs="Calibri"/>
-                <w:lang w:val="de-DE"/>
-              </w:rPr>
-              <w:t xml:space="preserve">-Referenzen  </w:t>
-            </w:r>
-            <w:proofErr w:type="spellStart"/>
-            <w:r>
-              <w:rPr>
-                <w:rFonts w:ascii="Calibri" w:hAnsi="Calibri" w:cs="Calibri"/>
-                <w:lang w:val="de-DE"/>
-              </w:rPr>
-              <w:t>book</w:t>
-            </w:r>
-            <w:proofErr w:type="spellEnd"/>
-            <w:r>
-              <w:rPr>
-                <w:rFonts w:ascii="Calibri" w:hAnsi="Calibri" w:cs="Calibri"/>
-                <w:lang w:val="de-DE"/>
-              </w:rPr>
-              <w:t xml:space="preserve">, </w:t>
-            </w:r>
-            <w:proofErr w:type="spellStart"/>
-            <w:r>
-              <w:rPr>
-                <w:rFonts w:ascii="Calibri" w:hAnsi="Calibri" w:cs="Calibri"/>
-                <w:lang w:val="de-DE"/>
-              </w:rPr>
-              <w:t>article</w:t>
-            </w:r>
-            <w:proofErr w:type="spellEnd"/>
-            <w:r>
-              <w:rPr>
-                <w:rFonts w:ascii="Calibri" w:hAnsi="Calibri" w:cs="Calibri"/>
-                <w:lang w:val="de-DE"/>
-              </w:rPr>
-              <w:t xml:space="preserve">, </w:t>
-            </w:r>
-            <w:proofErr w:type="spellStart"/>
-            <w:r>
-              <w:rPr>
-                <w:rFonts w:ascii="Calibri" w:hAnsi="Calibri" w:cs="Calibri"/>
-                <w:lang w:val="de-DE"/>
-              </w:rPr>
-              <w:t>proceedings</w:t>
-            </w:r>
-            <w:proofErr w:type="spellEnd"/>
-            <w:r>
-              <w:rPr>
-                <w:rFonts w:ascii="Calibri" w:hAnsi="Calibri" w:cs="Calibri"/>
-                <w:lang w:val="de-DE"/>
-              </w:rPr>
-              <w:t xml:space="preserve">, </w:t>
-            </w:r>
-            <w:proofErr w:type="spellStart"/>
-            <w:r>
-              <w:rPr>
-                <w:rFonts w:ascii="Calibri" w:hAnsi="Calibri" w:cs="Calibri"/>
-                <w:lang w:val="de-DE"/>
-              </w:rPr>
-              <w:t>inproceedings</w:t>
-            </w:r>
-            <w:proofErr w:type="spellEnd"/>
-            <w:r>
-              <w:rPr>
-                <w:rFonts w:ascii="Calibri" w:hAnsi="Calibri" w:cs="Calibri"/>
-                <w:lang w:val="de-DE"/>
-              </w:rPr>
-              <w:t xml:space="preserve">, </w:t>
-            </w:r>
-            <w:proofErr w:type="spellStart"/>
-            <w:r>
-              <w:rPr>
-                <w:rFonts w:ascii="Calibri" w:hAnsi="Calibri" w:cs="Calibri"/>
-                <w:lang w:val="de-DE"/>
-              </w:rPr>
-              <w:t>incollection</w:t>
-            </w:r>
-            <w:proofErr w:type="spellEnd"/>
-            <w:r>
-              <w:rPr>
-                <w:rFonts w:ascii="Calibri" w:hAnsi="Calibri" w:cs="Calibri"/>
-                <w:lang w:val="de-DE"/>
-              </w:rPr>
-              <w:t xml:space="preserve"> und </w:t>
-            </w:r>
-            <w:proofErr w:type="spellStart"/>
-            <w:r>
-              <w:rPr>
-                <w:rFonts w:ascii="Calibri" w:hAnsi="Calibri" w:cs="Calibri"/>
-                <w:lang w:val="de-DE"/>
-              </w:rPr>
-              <w:t>phdthesis</w:t>
-            </w:r>
-            <w:proofErr w:type="spellEnd"/>
-            <w:r>
-              <w:rPr>
-                <w:rFonts w:ascii="Calibri" w:hAnsi="Calibri" w:cs="Calibri"/>
-                <w:lang w:val="de-DE"/>
-              </w:rPr>
-              <w:t xml:space="preserve"> wurden jeweils 1000 Datensätze aus diversen Datenbanken zusammengetragen bzw. künstlich erzeugt</w:t>
-            </w:r>
-            <w:r>
-              <w:rPr>
-                <w:rFonts w:ascii="Calibri" w:hAnsi="Calibri" w:cs="Calibri"/>
-                <w:lang w:val="de-DE"/>
-              </w:rPr>
-              <w:t>, Aufteilung ca. 700 : 300 in Trainings- und Testdaten</w:t>
-            </w:r>
-          </w:p>
-          <w:p>
-            <w:pPr>
-              <w:pStyle w:val="AtRisk"/>
-              <w:rPr>
-                <w:rFonts w:ascii="Calibri" w:hAnsi="Calibri" w:cs="Calibri"/>
-                <w:lang w:val="de-DE"/>
-              </w:rPr>
-            </w:pPr>
-            <w:r>
-              <w:rPr>
-                <w:rFonts w:ascii="Calibri" w:hAnsi="Calibri" w:cs="Calibri"/>
-                <w:lang w:val="de-DE"/>
-              </w:rPr>
-              <w:t>Erfolg 1</w:t>
-            </w:r>
-            <w:r>
-              <w:rPr>
-                <w:rFonts w:ascii="Calibri" w:hAnsi="Calibri" w:cs="Calibri"/>
-                <w:lang w:val="de-DE"/>
-              </w:rPr>
-              <w:t>0</w:t>
-            </w:r>
-            <w:r>
-              <w:rPr>
-                <w:rFonts w:ascii="Calibri" w:hAnsi="Calibri" w:cs="Calibri"/>
+                <w:lang w:val="de-DE"/>
+              </w:rPr>
+              <w:t>6</w:t>
+            </w:r>
+            <w:r>
+              <w:rPr>
                 <w:lang w:val="de-DE"/>
               </w:rPr>
               <w:t xml:space="preserve"> (</w:t>
-            </w:r>
-            <w:r>
-              <w:rPr>
-                <w:rFonts w:ascii="Calibri" w:hAnsi="Calibri" w:cs="Calibri"/>
-                <w:color w:val="538135" w:themeColor="accent6" w:themeShade="BF"/>
-                <w:lang w:val="de-DE"/>
-              </w:rPr>
-              <w:t>wichtiger Milestone</w:t>
-            </w:r>
-            <w:r>
-              <w:rPr>
-                <w:rFonts w:ascii="Calibri" w:hAnsi="Calibri" w:cs="Calibri"/>
-                <w:lang w:val="de-DE"/>
-              </w:rPr>
-              <w:t>)</w:t>
-            </w:r>
-            <w:r>
-              <w:rPr>
-                <w:rFonts w:ascii="Calibri" w:hAnsi="Calibri" w:cs="Calibri"/>
-                <w:lang w:val="de-DE"/>
-              </w:rPr>
-              <w:t xml:space="preserve">: Als Weboberfläche dient </w:t>
-            </w:r>
-            <w:proofErr w:type="spellStart"/>
-            <w:r>
-              <w:rPr>
-                <w:rFonts w:ascii="Calibri" w:hAnsi="Calibri" w:cs="Calibri"/>
-                <w:lang w:val="de-DE"/>
-              </w:rPr>
-              <w:t>Flask</w:t>
-            </w:r>
-            <w:proofErr w:type="spellEnd"/>
-            <w:r>
-              <w:rPr>
-                <w:rFonts w:ascii="Calibri" w:hAnsi="Calibri" w:cs="Calibri"/>
-                <w:lang w:val="de-DE"/>
-              </w:rPr>
-              <w:t xml:space="preserve">-Framework. Kopplung des </w:t>
-            </w:r>
-            <w:r>
-              <w:rPr>
-                <w:rFonts w:ascii="Calibri" w:hAnsi="Calibri" w:cs="Calibri"/>
-                <w:lang w:val="de-DE"/>
-              </w:rPr>
-              <w:t>Konvertier</w:t>
-            </w:r>
-            <w:r>
-              <w:rPr>
-                <w:rFonts w:ascii="Calibri" w:hAnsi="Calibri" w:cs="Calibri"/>
-                <w:lang w:val="de-DE"/>
-              </w:rPr>
-              <w:t>ungsmodells mit der Weboberfläche</w:t>
-            </w:r>
-            <w:r>
-              <w:rPr>
-                <w:rFonts w:ascii="Calibri" w:hAnsi="Calibri" w:cs="Calibri"/>
-                <w:lang w:val="de-DE"/>
-              </w:rPr>
-              <w:t xml:space="preserve"> </w:t>
-            </w:r>
-            <w:r>
-              <w:rPr>
-                <w:rFonts w:ascii="Calibri" w:hAnsi="Calibri" w:cs="Calibri"/>
-                <w:lang w:val="de-DE"/>
-              </w:rPr>
-              <w:t>erfolgt. String-Referenzen können bereits erkannt werden.</w:t>
-            </w:r>
-          </w:p>
-          <w:p>
-            <w:pPr>
-              <w:pStyle w:val="AtRisk"/>
-              <w:rPr>
-                <w:rFonts w:ascii="Calibri" w:hAnsi="Calibri" w:cs="Calibri"/>
-                <w:lang w:val="de-DE"/>
-              </w:rPr>
-            </w:pPr>
-            <w:r>
-              <w:rPr>
-                <w:rFonts w:ascii="Calibri" w:hAnsi="Calibri" w:cs="Calibri"/>
-                <w:lang w:val="de-DE"/>
-              </w:rPr>
-              <w:t>Erfolg 11 (</w:t>
-            </w:r>
-            <w:r>
-              <w:rPr>
-                <w:rFonts w:ascii="Calibri" w:hAnsi="Calibri" w:cs="Calibri"/>
-                <w:color w:val="FFC000"/>
-                <w:lang w:val="de-DE"/>
-              </w:rPr>
-              <w:t xml:space="preserve"> mittelmäßig wichtiger Milestone</w:t>
-            </w:r>
-            <w:r>
-              <w:rPr>
-                <w:rFonts w:ascii="Calibri" w:hAnsi="Calibri" w:cs="Calibri"/>
-                <w:lang w:val="de-DE"/>
-              </w:rPr>
-              <w:t xml:space="preserve"> )</w:t>
-            </w:r>
-            <w:r>
-              <w:rPr>
-                <w:rFonts w:ascii="Calibri" w:hAnsi="Calibri" w:cs="Calibri"/>
-                <w:lang w:val="de-DE"/>
-              </w:rPr>
-              <w:t xml:space="preserve">: OCR mit </w:t>
-            </w:r>
-            <w:proofErr w:type="spellStart"/>
-            <w:r>
-              <w:rPr>
-                <w:rFonts w:ascii="Calibri" w:hAnsi="Calibri" w:cs="Calibri"/>
-                <w:lang w:val="de-DE"/>
-              </w:rPr>
-              <w:t>Tesseract</w:t>
-            </w:r>
-            <w:proofErr w:type="spellEnd"/>
-            <w:r>
-              <w:rPr>
-                <w:rFonts w:ascii="Calibri" w:hAnsi="Calibri" w:cs="Calibri"/>
-                <w:lang w:val="de-DE"/>
-              </w:rPr>
-              <w:t xml:space="preserve"> bereits implementiert</w:t>
-            </w:r>
-            <w:r>
-              <w:rPr>
-                <w:rFonts w:ascii="Calibri" w:hAnsi="Calibri" w:cs="Calibri"/>
-                <w:lang w:val="de-DE"/>
-              </w:rPr>
-              <w:t>; die Auswahl des Zeichensatzes für die jeweilige Sprache muss noch über die Benutzeroberfläche eingebunden werden</w:t>
-            </w:r>
-          </w:p>
-          <w:p>
-            <w:pPr>
-              <w:pStyle w:val="AtRisk"/>
-              <w:rPr>
-                <w:rFonts w:ascii="Calibri" w:hAnsi="Calibri" w:cs="Calibri"/>
-                <w:lang w:val="de-DE"/>
-              </w:rPr>
-            </w:pPr>
-            <w:r>
-              <w:rPr>
-                <w:rFonts w:ascii="Calibri" w:hAnsi="Calibri" w:cs="Calibri"/>
-                <w:lang w:val="de-DE"/>
-              </w:rPr>
-              <w:t>Erfolg 12 (</w:t>
-            </w:r>
-            <w:r>
-              <w:rPr>
-                <w:rFonts w:ascii="Calibri" w:hAnsi="Calibri" w:cs="Calibri"/>
-                <w:color w:val="FFC000"/>
-                <w:lang w:val="de-DE"/>
-              </w:rPr>
-              <w:t xml:space="preserve"> mittelmäßig wichtiger Milestone</w:t>
-            </w:r>
-            <w:r>
-              <w:rPr>
-                <w:rFonts w:ascii="Calibri" w:hAnsi="Calibri" w:cs="Calibri"/>
-                <w:lang w:val="de-DE"/>
-              </w:rPr>
-              <w:t xml:space="preserve"> )</w:t>
-            </w:r>
-            <w:r>
-              <w:rPr>
-                <w:rFonts w:ascii="Calibri" w:hAnsi="Calibri" w:cs="Calibri"/>
-                <w:lang w:val="de-DE"/>
-              </w:rPr>
-              <w:t>: Erster Entwurf einer Evaluationsmetrik auf Basis des Vergleichs von Literaturtypen, Attributen und längsten gemeinsamen Teilfolgen</w:t>
-            </w:r>
-          </w:p>
-          <w:p>
-            <w:pPr>
-              <w:pStyle w:val="AtRisk"/>
-              <w:rPr>
-                <w:rFonts w:ascii="Calibri" w:hAnsi="Calibri" w:cs="Calibri"/>
-                <w:lang w:val="de-DE"/>
-              </w:rPr>
-            </w:pPr>
-            <w:r>
-              <w:rPr>
-                <w:lang w:val="de-DE"/>
-              </w:rPr>
-              <w:t>Erfolg 13 (</w:t>
             </w:r>
             <w:r>
               <w:rPr>
@@ -1776,14 +1070,14 @@
                 <w:rFonts w:ascii="Calibri" w:hAnsi="Calibri" w:cs="Calibri"/>
                 <w:lang w:val="de-DE"/>
               </w:rPr>
-              <w:t>Erfolg 1</w:t>
-            </w:r>
-            <w:r>
-              <w:rPr>
-                <w:rFonts w:ascii="Calibri" w:hAnsi="Calibri" w:cs="Calibri"/>
-                <w:lang w:val="de-DE"/>
-              </w:rPr>
-              <w:t>4</w:t>
+              <w:t xml:space="preserve">Erfolg </w:t>
+            </w:r>
+            <w:r>
+              <w:rPr>
+                <w:rFonts w:ascii="Calibri" w:hAnsi="Calibri" w:cs="Calibri"/>
+                <w:lang w:val="de-DE"/>
+              </w:rPr>
+              <w:t>7</w:t>
             </w:r>
             <w:r>
               <w:rPr>
@@ -2041,14 +1335,14 @@
                 <w:rFonts w:ascii="Calibri" w:hAnsi="Calibri" w:cs="Calibri"/>
                 <w:lang w:val="de-DE"/>
               </w:rPr>
-              <w:t>Risiko 1</w:t>
-            </w:r>
-            <w:r>
-              <w:rPr>
-                <w:rFonts w:ascii="Calibri" w:hAnsi="Calibri" w:cs="Calibri"/>
-                <w:lang w:val="de-DE"/>
-              </w:rPr>
-              <w:t xml:space="preserve"> (</w:t>
+              <w:t xml:space="preserve">Risiko 1 </w:t>
+            </w:r>
+            <w:r>
+              <w:rPr>
+                <w:rFonts w:ascii="Calibri" w:hAnsi="Calibri" w:cs="Calibri"/>
+                <w:lang w:val="de-DE"/>
+              </w:rPr>
+              <w:t>(</w:t>
             </w:r>
             <w:r>
               <w:rPr>
@@ -2056,21 +1350,38 @@
                 <w:color w:val="FFC000" w:themeColor="accent4"/>
                 <w:lang w:val="de-DE"/>
               </w:rPr>
-              <w:t>mittleres Risiko</w:t>
-            </w:r>
-            <w:r>
-              <w:rPr>
-                <w:rFonts w:ascii="Calibri" w:hAnsi="Calibri" w:cs="Calibri"/>
-                <w:lang w:val="de-DE"/>
-              </w:rPr>
-              <w:t xml:space="preserve">): </w:t>
-            </w:r>
-            <w:r>
-              <w:rPr>
-                <w:rFonts w:ascii="Calibri" w:hAnsi="Calibri" w:cs="Calibri"/>
-                <w:lang w:val="de-DE"/>
-              </w:rPr>
-              <w:t xml:space="preserve"> Das </w:t>
+              <w:t xml:space="preserve">mittleres </w:t>
+            </w:r>
+            <w:proofErr w:type="gramStart"/>
+            <w:r>
+              <w:rPr>
+                <w:rFonts w:ascii="Calibri" w:hAnsi="Calibri" w:cs="Calibri"/>
+                <w:color w:val="FFC000" w:themeColor="accent4"/>
+                <w:lang w:val="de-DE"/>
+              </w:rPr>
+              <w:t>Risiko</w:t>
+            </w:r>
+            <w:r>
+              <w:rPr>
+                <w:rFonts w:ascii="Calibri" w:hAnsi="Calibri" w:cs="Calibri"/>
+                <w:lang w:val="de-DE"/>
+              </w:rPr>
+              <w:t xml:space="preserve"> )</w:t>
+            </w:r>
+            <w:proofErr w:type="gramEnd"/>
+            <w:r>
+              <w:rPr>
+                <w:rFonts w:ascii="Calibri" w:hAnsi="Calibri" w:cs="Calibri"/>
+                <w:lang w:val="de-DE"/>
+              </w:rPr>
+              <w:t>:</w:t>
+            </w:r>
+            <w:r>
+              <w:rPr>
+                <w:rFonts w:ascii="Calibri" w:hAnsi="Calibri" w:cs="Calibri"/>
+                <w:lang w:val="de-DE"/>
+              </w:rPr>
+              <w:t xml:space="preserve"> Training des Modells auf Erkennung des </w:t>
             </w:r>
             <w:proofErr w:type="spellStart"/>
             <w:r>
@@ -2078,14 +1389,7 @@
                 <w:rFonts w:ascii="Calibri" w:hAnsi="Calibri" w:cs="Calibri"/>
                 <w:lang w:val="de-DE"/>
               </w:rPr>
-              <w:t>BibTe</w:t>
-            </w:r>
-            <w:r>
-              <w:rPr>
-                <w:rFonts w:ascii="Calibri" w:hAnsi="Calibri" w:cs="Calibri"/>
-                <w:lang w:val="de-DE"/>
-              </w:rPr>
-              <w:t>X</w:t>
+              <w:t>BibTex</w:t>
             </w:r>
             <w:proofErr w:type="spellEnd"/>
             <w:r>
@@ -2093,43 +1397,17 @@
                 <w:rFonts w:ascii="Calibri" w:hAnsi="Calibri" w:cs="Calibri"/>
                 <w:lang w:val="de-DE"/>
               </w:rPr>
-              <w:t>-Konvertierungsproblem mit Seq2Seq-Modellen wie T5 zu lösen scheiterte, da das Trainieren (Fine-Tuning) zu ressourcenaufwendig war.</w:t>
-            </w:r>
-            <w:r>
-              <w:rPr>
-                <w:rFonts w:ascii="Calibri" w:hAnsi="Calibri" w:cs="Calibri"/>
-                <w:lang w:val="de-DE"/>
-              </w:rPr>
-              <w:t xml:space="preserve"> </w:t>
-            </w:r>
-            <w:r>
-              <w:rPr>
-                <w:rFonts w:ascii="Calibri" w:hAnsi="Calibri" w:cs="Calibri"/>
-                <w:lang w:val="de-DE"/>
-              </w:rPr>
-              <w:t xml:space="preserve">Idee war es, die Konvertierung als Übersetzungsproblem </w:t>
-            </w:r>
-            <w:r>
-              <w:rPr>
-                <w:rFonts w:ascii="Calibri" w:hAnsi="Calibri" w:cs="Calibri"/>
-                <w:lang w:val="de-DE"/>
-              </w:rPr>
-              <w:t xml:space="preserve">(„Rückübersetzung") zu behandeln. </w:t>
-            </w:r>
-            <w:r>
-              <w:rPr>
-                <w:rFonts w:ascii="Calibri" w:hAnsi="Calibri" w:cs="Calibri"/>
-                <w:lang w:val="de-DE"/>
-              </w:rPr>
-              <w:t xml:space="preserve">Es ist </w:t>
-            </w:r>
-            <w:r>
-              <w:rPr>
-                <w:rFonts w:ascii="Calibri" w:hAnsi="Calibri" w:cs="Calibri"/>
-                <w:lang w:val="de-DE"/>
-              </w:rPr>
-              <w:t>fraglich</w:t>
-            </w:r>
+              <w:t>-Referenzformats (</w:t>
+            </w:r>
+            <w:proofErr w:type="spellStart"/>
+            <w:r>
+              <w:rPr>
+                <w:rFonts w:ascii="Calibri" w:hAnsi="Calibri" w:cs="Calibri"/>
+                <w:lang w:val="de-DE"/>
+              </w:rPr>
+              <w:t>article</w:t>
+            </w:r>
+            <w:proofErr w:type="spellEnd"/>
             <w:r>
               <w:rPr>
                 <w:rFonts w:ascii="Calibri" w:hAnsi="Calibri" w:cs="Calibri"/>
@@ -2137,33 +1415,28 @@
               </w:rPr>
               <w:t xml:space="preserve">, </w:t>
             </w:r>
-            <w:r>
-              <w:rPr>
-                <w:rFonts w:ascii="Calibri" w:hAnsi="Calibri" w:cs="Calibri"/>
-                <w:lang w:val="de-DE"/>
-              </w:rPr>
-              <w:t>wie ressourcenintensiv</w:t>
-            </w:r>
-            <w:r>
-              <w:rPr>
-                <w:rFonts w:ascii="Calibri" w:hAnsi="Calibri" w:cs="Calibri"/>
-                <w:lang w:val="de-DE"/>
-              </w:rPr>
-              <w:t xml:space="preserve"> die binären Klassifizierer </w:t>
-            </w:r>
-            <w:r>
-              <w:rPr>
-                <w:rFonts w:ascii="Calibri" w:hAnsi="Calibri" w:cs="Calibri"/>
-                <w:lang w:val="de-DE"/>
-              </w:rPr>
-              <w:t>bei größeren Datenmengen werden.</w:t>
+            <w:proofErr w:type="spellStart"/>
+            <w:r>
+              <w:rPr>
+                <w:rFonts w:ascii="Calibri" w:hAnsi="Calibri" w:cs="Calibri"/>
+                <w:lang w:val="de-DE"/>
+              </w:rPr>
+              <w:t>book</w:t>
+            </w:r>
+            <w:proofErr w:type="spellEnd"/>
+            <w:r>
+              <w:rPr>
+                <w:rFonts w:ascii="Calibri" w:hAnsi="Calibri" w:cs="Calibri"/>
+                <w:lang w:val="de-DE"/>
+              </w:rPr>
+              <w:t>, etc.) noch nicht gestartet. Aufwand noch nicht abschätzbar, da zunächst die Erkennung der einzelnen Attribute im Vordergrund steht</w:t>
             </w:r>
           </w:p>
           <w:p>
             <w:pPr>
               <w:pStyle w:val="OnTrack"/>
               <w:rPr>
-                <w:rFonts w:asciiTheme="minorHAnsi" w:hAnsiTheme="minorHAnsi" w:cstheme="minorHAnsi"/>
+                <w:rFonts w:ascii="Calibri" w:hAnsi="Calibri" w:cs="Calibri"/>
                 <w:lang w:val="de-DE"/>
               </w:rPr>
             </w:pPr>
@@ -2172,7 +1445,21 @@
                 <w:rFonts w:ascii="Calibri" w:hAnsi="Calibri" w:cs="Calibri"/>
                 <w:lang w:val="de-DE"/>
               </w:rPr>
-              <w:t>Risiko 2 (</w:t>
+              <w:t xml:space="preserve">Risiko </w:t>
+            </w:r>
+            <w:r>
+              <w:rPr>
+                <w:rFonts w:ascii="Calibri" w:hAnsi="Calibri" w:cs="Calibri"/>
+                <w:lang w:val="de-DE"/>
+              </w:rPr>
+              <w:t>2</w:t>
+            </w:r>
+            <w:r>
+              <w:rPr>
+                <w:rFonts w:ascii="Calibri" w:hAnsi="Calibri" w:cs="Calibri"/>
+                <w:lang w:val="de-DE"/>
+              </w:rPr>
+              <w:t xml:space="preserve"> (</w:t>
             </w:r>
             <w:r>
               <w:rPr>
@@ -2180,187 +1467,67 @@
                 <w:color w:val="FFC000" w:themeColor="accent4"/>
                 <w:lang w:val="de-DE"/>
               </w:rPr>
-              <w:t>mittleres</w:t>
-            </w:r>
+              <w:t xml:space="preserve">mittleres </w:t>
+            </w:r>
+            <w:proofErr w:type="gramStart"/>
             <w:r>
               <w:rPr>
                 <w:rFonts w:ascii="Calibri" w:hAnsi="Calibri" w:cs="Calibri"/>
                 <w:color w:val="FFC000" w:themeColor="accent4"/>
                 <w:lang w:val="de-DE"/>
               </w:rPr>
-              <w:t xml:space="preserve"> Risiko</w:t>
-            </w:r>
-            <w:r>
-              <w:rPr>
-                <w:rFonts w:ascii="Calibri" w:hAnsi="Calibri" w:cs="Calibri"/>
-                <w:lang w:val="de-DE"/>
-              </w:rPr>
-              <w:t xml:space="preserve">): </w:t>
-            </w:r>
-            <w:r>
-              <w:rPr>
-                <w:rFonts w:ascii="Calibri" w:hAnsi="Calibri" w:cs="Calibri"/>
-                <w:lang w:val="de-DE"/>
-              </w:rPr>
-              <w:t xml:space="preserve">Bias in den Trainingsdaten: Durch die einheitliche Konvertierung von </w:t>
-            </w:r>
-            <w:proofErr w:type="spellStart"/>
-            <w:r>
-              <w:rPr>
-                <w:rFonts w:ascii="Calibri" w:hAnsi="Calibri" w:cs="Calibri"/>
-                <w:lang w:val="de-DE"/>
-              </w:rPr>
-              <w:t>Bibtex</w:t>
-            </w:r>
-            <w:proofErr w:type="spellEnd"/>
-            <w:r>
-              <w:rPr>
-                <w:rFonts w:ascii="Calibri" w:hAnsi="Calibri" w:cs="Calibri"/>
-                <w:lang w:val="de-DE"/>
-              </w:rPr>
-              <w:t xml:space="preserve">-Code zu Literaturstrings mithilfe einer Bibliothek </w:t>
-            </w:r>
-            <w:r>
-              <w:rPr>
-                <w:rFonts w:asciiTheme="minorHAnsi" w:hAnsiTheme="minorHAnsi" w:cstheme="minorHAnsi"/>
-                <w:lang w:val="de-DE"/>
-              </w:rPr>
-              <w:t>wird das “Rauschen” in Realbeispielen vernachlässigt. Auch wenn jemand den Stil A</w:t>
-            </w:r>
-            <w:r>
-              <w:rPr>
-                <w:rFonts w:asciiTheme="minorHAnsi" w:hAnsiTheme="minorHAnsi" w:cstheme="minorHAnsi"/>
-                <w:lang w:val="de-DE"/>
-              </w:rPr>
-              <w:t>PA</w:t>
-            </w:r>
-            <w:r>
-              <w:rPr>
-                <w:rFonts w:asciiTheme="minorHAnsi" w:hAnsiTheme="minorHAnsi" w:cstheme="minorHAnsi"/>
-                <w:lang w:val="de-DE"/>
-              </w:rPr>
-              <w:t xml:space="preserve"> benutzt, benutzt er vielleicht hier ein Komma statt einem Punkt, der andere klammert das Jahr und der Dritte nicht. Manche schreiben nur die Seitenzahlen, andere setzen davor </w:t>
-            </w:r>
-            <w:proofErr w:type="spellStart"/>
-            <w:r>
-              <w:rPr>
-                <w:rFonts w:asciiTheme="minorHAnsi" w:hAnsiTheme="minorHAnsi" w:cstheme="minorHAnsi"/>
-                <w:lang w:val="de-DE"/>
-              </w:rPr>
-              <w:t>pages</w:t>
-            </w:r>
-            <w:proofErr w:type="spellEnd"/>
-            <w:r>
-              <w:rPr>
-                <w:rFonts w:asciiTheme="minorHAnsi" w:hAnsiTheme="minorHAnsi" w:cstheme="minorHAnsi"/>
-                <w:lang w:val="de-DE"/>
-              </w:rPr>
-              <w:t>, p., oder pp. Die von uns erzeugten Tra</w:t>
-            </w:r>
-            <w:r>
-              <w:rPr>
-                <w:rFonts w:asciiTheme="minorHAnsi" w:hAnsiTheme="minorHAnsi" w:cstheme="minorHAnsi"/>
-                <w:lang w:val="de-DE"/>
-              </w:rPr>
-              <w:t>i</w:t>
-            </w:r>
-            <w:r>
-              <w:rPr>
-                <w:rFonts w:asciiTheme="minorHAnsi" w:hAnsiTheme="minorHAnsi" w:cstheme="minorHAnsi"/>
-                <w:lang w:val="de-DE"/>
-              </w:rPr>
-              <w:t xml:space="preserve">ningsdaten werden dieses "Rauschen" nicht abbilden. Andererseits sind diese Trainingsdaten mit dem jeweiligen Stil gelabelt, d.h. so kann das Modell ein grobes Muster für den jeweiligen Stil lernen. Das ist der Vorteil zu </w:t>
-            </w:r>
-            <w:proofErr w:type="spellStart"/>
-            <w:r>
-              <w:rPr>
-                <w:rFonts w:asciiTheme="minorHAnsi" w:hAnsiTheme="minorHAnsi" w:cstheme="minorHAnsi"/>
-                <w:lang w:val="de-DE"/>
-              </w:rPr>
-              <w:t>gescrapten</w:t>
-            </w:r>
-            <w:proofErr w:type="spellEnd"/>
-            <w:r>
-              <w:rPr>
-                <w:rFonts w:asciiTheme="minorHAnsi" w:hAnsiTheme="minorHAnsi" w:cstheme="minorHAnsi"/>
-                <w:lang w:val="de-DE"/>
-              </w:rPr>
-              <w:t xml:space="preserve"> Referenzen, deren Stil ohne weiteres unklar ist.</w:t>
-            </w:r>
-            <w:r>
-              <w:rPr>
-                <w:rFonts w:asciiTheme="minorHAnsi" w:hAnsiTheme="minorHAnsi" w:cstheme="minorHAnsi"/>
+              <w:t>Risiko</w:t>
+            </w:r>
+            <w:r>
+              <w:rPr>
+                <w:rFonts w:ascii="Calibri" w:hAnsi="Calibri" w:cs="Calibri"/>
                 <w:lang w:val="de-DE"/>
               </w:rPr>
               <w:t xml:space="preserve"> </w:t>
             </w:r>
             <w:r>
               <w:rPr>
-                <w:rFonts w:asciiTheme="minorHAnsi" w:hAnsiTheme="minorHAnsi" w:cstheme="minorHAnsi"/>
-                <w:lang w:val="de-DE"/>
-              </w:rPr>
-              <w:t>Es wird sich herausstellen, inwieweit sich hieraus Probleme ergeben.</w:t>
+                <w:rFonts w:ascii="Calibri" w:hAnsi="Calibri" w:cs="Calibri"/>
+                <w:lang w:val="de-DE"/>
+              </w:rPr>
+              <w:t>)</w:t>
+            </w:r>
+            <w:proofErr w:type="gramEnd"/>
+            <w:r>
+              <w:rPr>
+                <w:rFonts w:ascii="Calibri" w:hAnsi="Calibri" w:cs="Calibri"/>
+                <w:lang w:val="de-DE"/>
+              </w:rPr>
+              <w:t xml:space="preserve">: </w:t>
+            </w:r>
+            <w:r>
+              <w:rPr>
+                <w:rFonts w:ascii="Calibri" w:hAnsi="Calibri" w:cs="Calibri"/>
+                <w:lang w:val="de-DE"/>
+              </w:rPr>
+              <w:t>Jürgen Bullinger ist definitiv nicht mehr im Projektteam</w:t>
+            </w:r>
+            <w:r>
+              <w:rPr>
+                <w:rFonts w:ascii="Calibri" w:hAnsi="Calibri" w:cs="Calibri"/>
+                <w:lang w:val="de-DE"/>
+              </w:rPr>
+              <w:t xml:space="preserve"> </w:t>
             </w:r>
           </w:p>
           <w:p>
             <w:pPr>
               <w:pStyle w:val="OnTrack"/>
+              <w:numPr>
+                <w:ilvl w:val="0"/>
+                <w:numId w:val="0"/>
+              </w:numPr>
+              <w:ind w:left="360"/>
               <w:rPr>
                 <w:rFonts w:ascii="Calibri" w:hAnsi="Calibri" w:cs="Calibri"/>
                 <w:lang w:val="de-DE"/>
               </w:rPr>
             </w:pPr>
-            <w:r>
-              <w:rPr>
-                <w:rFonts w:ascii="Calibri" w:hAnsi="Calibri" w:cs="Calibri"/>
-                <w:lang w:val="de-DE"/>
-              </w:rPr>
-              <w:lastRenderedPageBreak/>
-              <w:t>Risiko 3 (</w:t>
-            </w:r>
-            <w:r>
-              <w:rPr>
-                <w:rFonts w:ascii="Calibri" w:hAnsi="Calibri" w:cs="Calibri"/>
-                <w:color w:val="FFC000" w:themeColor="accent4"/>
-                <w:lang w:val="de-DE"/>
-              </w:rPr>
-              <w:t>mittleres Risiko</w:t>
-            </w:r>
-            <w:r>
-              <w:rPr>
-                <w:rFonts w:ascii="Calibri" w:hAnsi="Calibri" w:cs="Calibri"/>
-                <w:lang w:val="de-DE"/>
-              </w:rPr>
-              <w:t xml:space="preserve"> </w:t>
-            </w:r>
-            <w:r>
-              <w:rPr>
-                <w:rFonts w:ascii="Calibri" w:hAnsi="Calibri" w:cs="Calibri"/>
-                <w:lang w:val="de-DE"/>
-              </w:rPr>
-              <w:t xml:space="preserve">): </w:t>
-            </w:r>
-            <w:r>
-              <w:rPr>
-                <w:rFonts w:ascii="Calibri" w:hAnsi="Calibri" w:cs="Calibri"/>
-                <w:lang w:val="de-DE"/>
-              </w:rPr>
-              <w:t xml:space="preserve">Seit 11 Tagen keine Kommunikation/Reaktion von </w:t>
-            </w:r>
-            <w:r>
-              <w:rPr>
-                <w:rFonts w:ascii="Calibri" w:hAnsi="Calibri" w:cs="Calibri"/>
-                <w:lang w:val="de-DE"/>
-              </w:rPr>
-              <w:t>Jürgen Bullinger</w:t>
-            </w:r>
-            <w:r>
-              <w:rPr>
-                <w:rFonts w:ascii="Calibri" w:hAnsi="Calibri" w:cs="Calibri"/>
-                <w:lang w:val="de-DE"/>
-              </w:rPr>
-              <w:t xml:space="preserve">. Sollten in der kommenden Woche keine Rückmeldung kommen, muss der Umfang des Projektes ggf. angepasst werden. </w:t>
-            </w:r>
           </w:p>
           <w:p>
             <w:pPr>
@@ -2400,7 +1567,6 @@
                 <w:bCs/>
                 <w:lang w:val="de-DE"/>
               </w:rPr>
-              <w:lastRenderedPageBreak/>
               <w:t>Geplante nächste Aktivitäten</w:t>
             </w:r>
             <w:r>
@@ -2485,14 +1651,12 @@
               <w:pStyle w:val="AtRisk"/>
               <w:rPr>
                 <w:rFonts w:ascii="Calibri" w:hAnsi="Calibri" w:cs="Calibri"/>
-                <w:strike/>
                 <w:lang w:val="de-DE"/>
               </w:rPr>
             </w:pPr>
             <w:r>
               <w:rPr>
                 <w:rFonts w:ascii="Calibri" w:hAnsi="Calibri" w:cs="Calibri"/>
-                <w:strike/>
                 <w:lang w:val="de-DE"/>
               </w:rPr>
               <w:t xml:space="preserve">Aktivität </w:t>
@@ -2500,7 +1664,6 @@
             <w:r>
               <w:rPr>
                 <w:rFonts w:ascii="Calibri" w:hAnsi="Calibri" w:cs="Calibri"/>
-                <w:strike/>
                 <w:lang w:val="de-DE"/>
               </w:rPr>
               <w:t>2</w:t>
@@ -2508,7 +1671,6 @@
             <w:r>
               <w:rPr>
                 <w:rFonts w:ascii="Calibri" w:hAnsi="Calibri" w:cs="Calibri"/>
-                <w:strike/>
                 <w:lang w:val="de-DE"/>
               </w:rPr>
               <w:t xml:space="preserve"> (</w:t>
@@ -2516,7 +1678,6 @@
             <w:r>
               <w:rPr>
                 <w:rFonts w:ascii="Calibri" w:hAnsi="Calibri" w:cs="Calibri"/>
-                <w:strike/>
                 <w:color w:val="538135" w:themeColor="accent6" w:themeShade="BF"/>
                 <w:lang w:val="de-DE"/>
               </w:rPr>
@@ -2525,51 +1686,59 @@
             <w:r>
               <w:rPr>
                 <w:rFonts w:ascii="Calibri" w:hAnsi="Calibri" w:cs="Calibri"/>
-                <w:strike/>
-                <w:lang w:val="de-DE"/>
-              </w:rPr>
-              <w:t xml:space="preserve">): Recherche von </w:t>
+                <w:lang w:val="de-DE"/>
+              </w:rPr>
+              <w:t xml:space="preserve">): Es soll für die </w:t>
+            </w:r>
+            <w:r>
+              <w:rPr>
+                <w:rFonts w:ascii="Calibri" w:hAnsi="Calibri" w:cs="Calibri"/>
+                <w:lang w:val="de-DE"/>
+              </w:rPr>
+              <w:t xml:space="preserve">Typen </w:t>
             </w:r>
             <w:proofErr w:type="spellStart"/>
             <w:r>
               <w:rPr>
                 <w:rFonts w:ascii="Calibri" w:hAnsi="Calibri" w:cs="Calibri"/>
-                <w:strike/>
-                <w:lang w:val="de-DE"/>
-              </w:rPr>
-              <w:t>Bib</w:t>
-            </w:r>
-            <w:r>
-              <w:rPr>
-                <w:rFonts w:ascii="Calibri" w:hAnsi="Calibri" w:cs="Calibri"/>
-                <w:strike/>
-                <w:lang w:val="de-DE"/>
-              </w:rPr>
-              <w:t>TeX</w:t>
+                <w:lang w:val="de-DE"/>
+              </w:rPr>
+              <w:t>book</w:t>
             </w:r>
             <w:proofErr w:type="spellEnd"/>
             <w:r>
               <w:rPr>
                 <w:rFonts w:ascii="Calibri" w:hAnsi="Calibri" w:cs="Calibri"/>
-                <w:strike/>
-                <w:lang w:val="de-DE"/>
-              </w:rPr>
-              <w:t xml:space="preserve">-Code für </w:t>
+                <w:lang w:val="de-DE"/>
+              </w:rPr>
+              <w:t xml:space="preserve">, </w:t>
             </w:r>
             <w:proofErr w:type="spellStart"/>
             <w:r>
               <w:rPr>
                 <w:rFonts w:ascii="Calibri" w:hAnsi="Calibri" w:cs="Calibri"/>
-                <w:strike/>
-                <w:lang w:val="de-DE"/>
-              </w:rPr>
-              <w:t>books</w:t>
+                <w:lang w:val="de-DE"/>
+              </w:rPr>
+              <w:t>art</w:t>
+            </w:r>
+            <w:r>
+              <w:rPr>
+                <w:rFonts w:ascii="Calibri" w:hAnsi="Calibri" w:cs="Calibri"/>
+                <w:lang w:val="de-DE"/>
+              </w:rPr>
+              <w:t>i</w:t>
+            </w:r>
+            <w:r>
+              <w:rPr>
+                <w:rFonts w:ascii="Calibri" w:hAnsi="Calibri" w:cs="Calibri"/>
+                <w:lang w:val="de-DE"/>
+              </w:rPr>
+              <w:t>cle</w:t>
             </w:r>
             <w:proofErr w:type="spellEnd"/>
             <w:r>
               <w:rPr>
                 <w:rFonts w:ascii="Calibri" w:hAnsi="Calibri" w:cs="Calibri"/>
-                <w:strike/>
                 <w:lang w:val="de-DE"/>
               </w:rPr>
               <w:t xml:space="preserve">, </w:t>
@@ -2578,16 +1747,14 @@
             <w:r>
               <w:rPr>
                 <w:rFonts w:ascii="Calibri" w:hAnsi="Calibri" w:cs="Calibri"/>
-                <w:strike/>
-                <w:lang w:val="de-DE"/>
-              </w:rPr>
-              <w:t>incollections</w:t>
+                <w:lang w:val="de-DE"/>
+              </w:rPr>
+              <w:t>proceedings</w:t>
             </w:r>
             <w:proofErr w:type="spellEnd"/>
             <w:r>
               <w:rPr>
                 <w:rFonts w:ascii="Calibri" w:hAnsi="Calibri" w:cs="Calibri"/>
-                <w:strike/>
                 <w:lang w:val="de-DE"/>
               </w:rPr>
               <w:t xml:space="preserve">, </w:t>
@@ -2596,37 +1763,77 @@
             <w:r>
               <w:rPr>
                 <w:rFonts w:ascii="Calibri" w:hAnsi="Calibri" w:cs="Calibri"/>
-                <w:strike/>
-                <w:lang w:val="de-DE"/>
-              </w:rPr>
-              <w:t>phdthesis</w:t>
+                <w:lang w:val="de-DE"/>
+              </w:rPr>
+              <w:t>inproceedings</w:t>
             </w:r>
             <w:proofErr w:type="spellEnd"/>
             <w:r>
               <w:rPr>
                 <w:rFonts w:ascii="Calibri" w:hAnsi="Calibri" w:cs="Calibri"/>
-                <w:strike/>
-                <w:lang w:val="de-DE"/>
-              </w:rPr>
-              <w:t xml:space="preserve"> oder Erzeugung </w:t>
+                <w:lang w:val="de-DE"/>
+              </w:rPr>
+              <w:t xml:space="preserve"> und </w:t>
             </w:r>
             <w:proofErr w:type="spellStart"/>
             <w:r>
               <w:rPr>
                 <w:rFonts w:ascii="Calibri" w:hAnsi="Calibri" w:cs="Calibri"/>
-                <w:strike/>
-                <w:lang w:val="de-DE"/>
-              </w:rPr>
-              <w:t>gemockter</w:t>
+                <w:lang w:val="de-DE"/>
+              </w:rPr>
+              <w:t>incollection</w:t>
             </w:r>
             <w:proofErr w:type="spellEnd"/>
             <w:r>
               <w:rPr>
                 <w:rFonts w:ascii="Calibri" w:hAnsi="Calibri" w:cs="Calibri"/>
-                <w:strike/>
-                <w:lang w:val="de-DE"/>
-              </w:rPr>
-              <w:t xml:space="preserve"> Daten. </w:t>
+                <w:lang w:val="de-DE"/>
+              </w:rPr>
+              <w:t xml:space="preserve"> jeweils </w:t>
+            </w:r>
+            <w:r>
+              <w:rPr>
+                <w:rFonts w:ascii="Calibri" w:hAnsi="Calibri" w:cs="Calibri"/>
+                <w:lang w:val="de-DE"/>
+              </w:rPr>
+              <w:t xml:space="preserve">ein binärer Klassifizierer trainiert werde. Jeder Klassifizierer spezialisiert sich auf das </w:t>
+            </w:r>
+            <w:r>
+              <w:rPr>
+                <w:rFonts w:ascii="Calibri" w:hAnsi="Calibri" w:cs="Calibri"/>
+                <w:lang w:val="de-DE"/>
+              </w:rPr>
+              <w:t>Erkennen</w:t>
+            </w:r>
+            <w:r>
+              <w:rPr>
+                <w:rFonts w:ascii="Calibri" w:hAnsi="Calibri" w:cs="Calibri"/>
+                <w:lang w:val="de-DE"/>
+              </w:rPr>
+              <w:t xml:space="preserve"> </w:t>
+            </w:r>
+            <w:proofErr w:type="gramStart"/>
+            <w:r>
+              <w:rPr>
+                <w:rFonts w:ascii="Calibri" w:hAnsi="Calibri" w:cs="Calibri"/>
+                <w:lang w:val="de-DE"/>
+              </w:rPr>
+              <w:t xml:space="preserve">von </w:t>
+            </w:r>
+            <w:r>
+              <w:rPr>
+                <w:rFonts w:ascii="Calibri" w:hAnsi="Calibri" w:cs="Calibri"/>
+                <w:lang w:val="de-DE"/>
+              </w:rPr>
+              <w:t>einem Typen</w:t>
+            </w:r>
+            <w:proofErr w:type="gramEnd"/>
+            <w:r>
+              <w:rPr>
+                <w:rFonts w:ascii="Calibri" w:hAnsi="Calibri" w:cs="Calibri"/>
+                <w:lang w:val="de-DE"/>
+              </w:rPr>
+              <w:t>.</w:t>
             </w:r>
           </w:p>
           <w:p>
@@ -2634,84 +1841,65 @@
               <w:pStyle w:val="AtRisk"/>
               <w:rPr>
                 <w:rFonts w:ascii="Calibri" w:hAnsi="Calibri" w:cs="Calibri"/>
-                <w:strike/>
                 <w:lang w:val="de-DE"/>
               </w:rPr>
             </w:pPr>
             <w:r>
               <w:rPr>
                 <w:rFonts w:ascii="Calibri" w:hAnsi="Calibri" w:cs="Calibri"/>
-                <w:strike/>
-                <w:lang w:val="de-DE"/>
-              </w:rPr>
-              <w:t>Aktivität 3 (</w:t>
-            </w:r>
-            <w:r>
-              <w:rPr>
-                <w:rFonts w:ascii="Calibri" w:hAnsi="Calibri" w:cs="Calibri"/>
-                <w:strike/>
+                <w:lang w:val="de-DE"/>
+              </w:rPr>
+              <w:t xml:space="preserve">Aktivität </w:t>
+            </w:r>
+            <w:r>
+              <w:rPr>
+                <w:rFonts w:ascii="Calibri" w:hAnsi="Calibri" w:cs="Calibri"/>
+                <w:lang w:val="de-DE"/>
+              </w:rPr>
+              <w:t>3</w:t>
+            </w:r>
+            <w:r>
+              <w:rPr>
+                <w:rFonts w:ascii="Calibri" w:hAnsi="Calibri" w:cs="Calibri"/>
+                <w:lang w:val="de-DE"/>
+              </w:rPr>
+              <w:t xml:space="preserve"> (</w:t>
+            </w:r>
+            <w:r>
+              <w:rPr>
+                <w:rFonts w:ascii="Calibri" w:hAnsi="Calibri" w:cs="Calibri"/>
                 <w:color w:val="538135" w:themeColor="accent6" w:themeShade="BF"/>
                 <w:lang w:val="de-DE"/>
               </w:rPr>
-              <w:t>wichtige Aktivität</w:t>
-            </w:r>
-            <w:r>
-              <w:rPr>
-                <w:rFonts w:ascii="Calibri" w:hAnsi="Calibri" w:cs="Calibri"/>
-                <w:strike/>
-                <w:lang w:val="de-DE"/>
-              </w:rPr>
-              <w:t>):</w:t>
-            </w:r>
-            <w:r>
-              <w:rPr>
-                <w:rFonts w:ascii="Calibri" w:hAnsi="Calibri" w:cs="Calibri"/>
-                <w:strike/>
-                <w:lang w:val="de-DE"/>
-              </w:rPr>
-              <w:t xml:space="preserve"> Es soll für die Formate APA, MLA, </w:t>
-            </w:r>
-            <w:proofErr w:type="spellStart"/>
-            <w:r>
-              <w:rPr>
-                <w:rFonts w:ascii="Calibri" w:hAnsi="Calibri" w:cs="Calibri"/>
-                <w:strike/>
-                <w:lang w:val="de-DE"/>
-              </w:rPr>
-              <w:t>Havard</w:t>
-            </w:r>
-            <w:proofErr w:type="spellEnd"/>
-            <w:r>
-              <w:rPr>
-                <w:rFonts w:ascii="Calibri" w:hAnsi="Calibri" w:cs="Calibri"/>
-                <w:strike/>
-                <w:lang w:val="de-DE"/>
-              </w:rPr>
-              <w:t xml:space="preserve">, ACM und IEEE </w:t>
-            </w:r>
-            <w:r>
-              <w:rPr>
-                <w:rFonts w:ascii="Calibri" w:hAnsi="Calibri" w:cs="Calibri"/>
-                <w:strike/>
-                <w:lang w:val="de-DE"/>
-              </w:rPr>
-              <w:t>jeweils ein binärer Klassifizierer trainiert werden</w:t>
-            </w:r>
-            <w:r>
-              <w:rPr>
-                <w:rFonts w:ascii="Calibri" w:hAnsi="Calibri" w:cs="Calibri"/>
-                <w:strike/>
-                <w:lang w:val="de-DE"/>
-              </w:rPr>
-              <w:t>.  Jeder Klassifizierer spezialisiert sich auf das Erkennen von einem Style</w:t>
-            </w:r>
-            <w:r>
-              <w:rPr>
-                <w:rFonts w:ascii="Calibri" w:hAnsi="Calibri" w:cs="Calibri"/>
-                <w:strike/>
-                <w:lang w:val="de-DE"/>
-              </w:rPr>
-              <w:t>.</w:t>
+              <w:t>wichtiger Aktivität</w:t>
+            </w:r>
+            <w:r>
+              <w:rPr>
+                <w:rFonts w:ascii="Calibri" w:hAnsi="Calibri" w:cs="Calibri"/>
+                <w:lang w:val="de-DE"/>
+              </w:rPr>
+              <w:t>)</w:t>
+            </w:r>
+            <w:r>
+              <w:rPr>
+                <w:rFonts w:ascii="Calibri" w:hAnsi="Calibri" w:cs="Calibri"/>
+                <w:lang w:val="de-DE"/>
+              </w:rPr>
+              <w:t>:</w:t>
+            </w:r>
+            <w:r>
+              <w:rPr>
+                <w:rFonts w:ascii="Calibri" w:hAnsi="Calibri" w:cs="Calibri"/>
+                <w:lang w:val="de-DE"/>
+              </w:rPr>
+              <w:t xml:space="preserve"> </w:t>
+            </w:r>
+            <w:r>
+              <w:rPr>
+                <w:rFonts w:ascii="Calibri" w:hAnsi="Calibri" w:cs="Calibri"/>
+                <w:lang w:val="de-DE"/>
+              </w:rPr>
+              <w:t>Verwendung der generierten Trainingsdaten für das ML-Modell: Liefert das Modell anhand der selbst erzeugten Trainingsdaten zufriedenstellende Ergebnisse?</w:t>
             </w:r>
           </w:p>
           <w:p>
@@ -2729,6 +1917,7 @@
               </w:rPr>
               <w:t xml:space="preserve">Aktivität </w:t>
             </w:r>
+            <w:proofErr w:type="gramStart"/>
             <w:r>
               <w:rPr>
                 <w:rFonts w:ascii="Calibri" w:hAnsi="Calibri" w:cs="Calibri"/>
@@ -2741,8 +1930,9 @@
                 <w:rFonts w:ascii="Calibri" w:hAnsi="Calibri" w:cs="Calibri"/>
                 <w:lang w:val="de-DE"/>
               </w:rPr>
-              <w:t xml:space="preserve"> (</w:t>
-            </w:r>
+              <w:t xml:space="preserve">  (</w:t>
+            </w:r>
+            <w:proofErr w:type="gramEnd"/>
             <w:r>
               <w:rPr>
                 <w:rFonts w:ascii="Calibri" w:hAnsi="Calibri" w:cs="Calibri"/>
@@ -2756,14 +1946,7 @@
                 <w:rFonts w:ascii="Calibri" w:hAnsi="Calibri" w:cs="Calibri"/>
                 <w:lang w:val="de-DE"/>
               </w:rPr>
-              <w:t xml:space="preserve">): Es soll für die </w:t>
-            </w:r>
-            <w:r>
-              <w:rPr>
-                <w:rFonts w:ascii="Calibri" w:hAnsi="Calibri" w:cs="Calibri"/>
-                <w:lang w:val="de-DE"/>
-              </w:rPr>
-              <w:t xml:space="preserve">Typen </w:t>
+              <w:t xml:space="preserve">): Extrahierung der Felder title, </w:t>
             </w:r>
             <w:proofErr w:type="spellStart"/>
             <w:r>
@@ -2771,7 +1954,7 @@
                 <w:rFonts w:ascii="Calibri" w:hAnsi="Calibri" w:cs="Calibri"/>
                 <w:lang w:val="de-DE"/>
               </w:rPr>
-              <w:t>book</w:t>
+              <w:t>booktitle</w:t>
             </w:r>
             <w:proofErr w:type="spellEnd"/>
             <w:r>
@@ -2787,21 +1970,7 @@
                 <w:rFonts w:ascii="Calibri" w:hAnsi="Calibri" w:cs="Calibri"/>
                 <w:lang w:val="de-DE"/>
               </w:rPr>
-              <w:t>art</w:t>
-            </w:r>
-            <w:r>
-              <w:rPr>
-                <w:rFonts w:ascii="Calibri" w:hAnsi="Calibri" w:cs="Calibri"/>
-                <w:lang w:val="de-DE"/>
-              </w:rPr>
-              <w:t>i</w:t>
-            </w:r>
-            <w:r>
-              <w:rPr>
-                <w:rFonts w:ascii="Calibri" w:hAnsi="Calibri" w:cs="Calibri"/>
-                <w:lang w:val="de-DE"/>
-              </w:rPr>
-              <w:t>cle</w:t>
+              <w:t>series</w:t>
             </w:r>
             <w:proofErr w:type="spellEnd"/>
             <w:r>
@@ -2809,7 +1978,7 @@
                 <w:rFonts w:ascii="Calibri" w:hAnsi="Calibri" w:cs="Calibri"/>
                 <w:lang w:val="de-DE"/>
               </w:rPr>
-              <w:t xml:space="preserve">, </w:t>
+              <w:t xml:space="preserve"> und </w:t>
             </w:r>
             <w:proofErr w:type="spellStart"/>
             <w:r>
@@ -2817,457 +1986,7 @@
                 <w:rFonts w:ascii="Calibri" w:hAnsi="Calibri" w:cs="Calibri"/>
                 <w:lang w:val="de-DE"/>
               </w:rPr>
-              <w:t>proceedings</w:t>
-            </w:r>
-            <w:proofErr w:type="spellEnd"/>
-            <w:r>
-              <w:rPr>
-                <w:rFonts w:ascii="Calibri" w:hAnsi="Calibri" w:cs="Calibri"/>
-                <w:lang w:val="de-DE"/>
-              </w:rPr>
-              <w:t xml:space="preserve">, </w:t>
-            </w:r>
-            <w:proofErr w:type="spellStart"/>
-            <w:r>
-              <w:rPr>
-                <w:rFonts w:ascii="Calibri" w:hAnsi="Calibri" w:cs="Calibri"/>
-                <w:lang w:val="de-DE"/>
-              </w:rPr>
-              <w:t>inproceedings</w:t>
-            </w:r>
-            <w:proofErr w:type="spellEnd"/>
-            <w:r>
-              <w:rPr>
-                <w:rFonts w:ascii="Calibri" w:hAnsi="Calibri" w:cs="Calibri"/>
-                <w:lang w:val="de-DE"/>
-              </w:rPr>
-              <w:t xml:space="preserve"> und </w:t>
-            </w:r>
-            <w:proofErr w:type="spellStart"/>
-            <w:r>
-              <w:rPr>
-                <w:rFonts w:ascii="Calibri" w:hAnsi="Calibri" w:cs="Calibri"/>
-                <w:lang w:val="de-DE"/>
-              </w:rPr>
-              <w:t>incollection</w:t>
-            </w:r>
-            <w:proofErr w:type="spellEnd"/>
-            <w:r>
-              <w:rPr>
-                <w:rFonts w:ascii="Calibri" w:hAnsi="Calibri" w:cs="Calibri"/>
-                <w:lang w:val="de-DE"/>
-              </w:rPr>
-              <w:t xml:space="preserve"> jeweils </w:t>
-            </w:r>
-            <w:r>
-              <w:rPr>
-                <w:rFonts w:ascii="Calibri" w:hAnsi="Calibri" w:cs="Calibri"/>
-                <w:lang w:val="de-DE"/>
-              </w:rPr>
-              <w:t xml:space="preserve">ein binärer Klassifizierer trainiert werde. Jeder Klassifizierer spezialisiert sich auf das </w:t>
-            </w:r>
-            <w:r>
-              <w:rPr>
-                <w:rFonts w:ascii="Calibri" w:hAnsi="Calibri" w:cs="Calibri"/>
-                <w:lang w:val="de-DE"/>
-              </w:rPr>
-              <w:t>Erkennen</w:t>
-            </w:r>
-            <w:r>
-              <w:rPr>
-                <w:rFonts w:ascii="Calibri" w:hAnsi="Calibri" w:cs="Calibri"/>
-                <w:lang w:val="de-DE"/>
-              </w:rPr>
-              <w:t xml:space="preserve"> von </w:t>
-            </w:r>
-            <w:r>
-              <w:rPr>
-                <w:rFonts w:ascii="Calibri" w:hAnsi="Calibri" w:cs="Calibri"/>
-                <w:lang w:val="de-DE"/>
-              </w:rPr>
-              <w:t>einem Typen.</w:t>
-            </w:r>
-          </w:p>
-          <w:p>
-            <w:pPr>
-              <w:pStyle w:val="AtRisk"/>
-              <w:rPr>
-                <w:rFonts w:ascii="Calibri" w:hAnsi="Calibri" w:cs="Calibri"/>
-                <w:lang w:val="de-DE"/>
-              </w:rPr>
-            </w:pPr>
-            <w:r>
-              <w:rPr>
-                <w:rFonts w:ascii="Calibri" w:hAnsi="Calibri" w:cs="Calibri"/>
-                <w:lang w:val="de-DE"/>
-              </w:rPr>
-              <w:t xml:space="preserve">Aktivität </w:t>
-            </w:r>
-            <w:r>
-              <w:rPr>
-                <w:rFonts w:ascii="Calibri" w:hAnsi="Calibri" w:cs="Calibri"/>
-                <w:lang w:val="de-DE"/>
-              </w:rPr>
-              <w:t>5</w:t>
-            </w:r>
-            <w:r>
-              <w:rPr>
-                <w:rFonts w:ascii="Calibri" w:hAnsi="Calibri" w:cs="Calibri"/>
-                <w:lang w:val="de-DE"/>
-              </w:rPr>
-              <w:t xml:space="preserve"> (</w:t>
-            </w:r>
-            <w:r>
-              <w:rPr>
-                <w:rFonts w:ascii="Calibri" w:hAnsi="Calibri" w:cs="Calibri"/>
-                <w:color w:val="538135" w:themeColor="accent6" w:themeShade="BF"/>
-                <w:lang w:val="de-DE"/>
-              </w:rPr>
-              <w:t>wichtiger Aktivität</w:t>
-            </w:r>
-            <w:r>
-              <w:rPr>
-                <w:rFonts w:ascii="Calibri" w:hAnsi="Calibri" w:cs="Calibri"/>
-                <w:lang w:val="de-DE"/>
-              </w:rPr>
-              <w:t>)</w:t>
-            </w:r>
-            <w:r>
-              <w:rPr>
-                <w:rFonts w:ascii="Calibri" w:hAnsi="Calibri" w:cs="Calibri"/>
-                <w:lang w:val="de-DE"/>
-              </w:rPr>
-              <w:t>:</w:t>
-            </w:r>
-            <w:r>
-              <w:rPr>
-                <w:rFonts w:ascii="Calibri" w:hAnsi="Calibri" w:cs="Calibri"/>
-                <w:lang w:val="de-DE"/>
-              </w:rPr>
-              <w:t xml:space="preserve"> </w:t>
-            </w:r>
-            <w:r>
-              <w:rPr>
-                <w:rFonts w:ascii="Calibri" w:hAnsi="Calibri" w:cs="Calibri"/>
-                <w:lang w:val="de-DE"/>
-              </w:rPr>
-              <w:t>Verwendung der generierten Trainingsdaten für das ML-Modell: Liefert das Modell anhand der selbst erzeugten Trainingsdaten zufriedenstellende Ergebnisse?</w:t>
-            </w:r>
-          </w:p>
-          <w:p>
-            <w:pPr>
-              <w:pStyle w:val="AtRisk"/>
-              <w:rPr>
-                <w:rFonts w:ascii="Calibri" w:hAnsi="Calibri" w:cs="Calibri"/>
-                <w:strike/>
-                <w:lang w:val="de-DE"/>
-              </w:rPr>
-            </w:pPr>
-            <w:r>
-              <w:rPr>
-                <w:rFonts w:ascii="Calibri" w:hAnsi="Calibri" w:cs="Calibri"/>
-                <w:strike/>
-                <w:lang w:val="de-DE"/>
-              </w:rPr>
-              <w:t xml:space="preserve">Aktivität </w:t>
-            </w:r>
-            <w:r>
-              <w:rPr>
-                <w:rFonts w:ascii="Calibri" w:hAnsi="Calibri" w:cs="Calibri"/>
-                <w:strike/>
-                <w:lang w:val="de-DE"/>
-              </w:rPr>
-              <w:t>6</w:t>
-            </w:r>
-            <w:r>
-              <w:rPr>
-                <w:rFonts w:ascii="Calibri" w:hAnsi="Calibri" w:cs="Calibri"/>
-                <w:strike/>
-                <w:lang w:val="de-DE"/>
-              </w:rPr>
-              <w:t xml:space="preserve"> (</w:t>
-            </w:r>
-            <w:r>
-              <w:rPr>
-                <w:rFonts w:ascii="Calibri" w:hAnsi="Calibri" w:cs="Calibri"/>
-                <w:strike/>
-                <w:color w:val="538135" w:themeColor="accent6" w:themeShade="BF"/>
-                <w:lang w:val="de-DE"/>
-              </w:rPr>
-              <w:t>wichtiger Aktivität</w:t>
-            </w:r>
-            <w:r>
-              <w:rPr>
-                <w:rFonts w:ascii="Calibri" w:hAnsi="Calibri" w:cs="Calibri"/>
-                <w:strike/>
-                <w:lang w:val="de-DE"/>
-              </w:rPr>
-              <w:t xml:space="preserve">): Es soll </w:t>
-            </w:r>
-            <w:r>
-              <w:rPr>
-                <w:rFonts w:ascii="Calibri" w:hAnsi="Calibri" w:cs="Calibri"/>
-                <w:strike/>
-                <w:lang w:val="de-DE"/>
-              </w:rPr>
-              <w:t xml:space="preserve">zusätzlich </w:t>
-            </w:r>
-            <w:r>
-              <w:rPr>
-                <w:rFonts w:ascii="Calibri" w:hAnsi="Calibri" w:cs="Calibri"/>
-                <w:strike/>
-                <w:lang w:val="de-DE"/>
-              </w:rPr>
-              <w:t>ein NER evaluiert werden, der auch Jahreszahlen</w:t>
-            </w:r>
-            <w:r>
-              <w:rPr>
-                <w:rFonts w:ascii="Calibri" w:hAnsi="Calibri" w:cs="Calibri"/>
-                <w:strike/>
-                <w:lang w:val="de-DE"/>
-              </w:rPr>
-              <w:t xml:space="preserve"> und </w:t>
-            </w:r>
-            <w:r>
-              <w:rPr>
-                <w:rFonts w:ascii="Calibri" w:hAnsi="Calibri" w:cs="Calibri"/>
-                <w:strike/>
-                <w:lang w:val="de-DE"/>
-              </w:rPr>
-              <w:t>Datum</w:t>
-            </w:r>
-            <w:r>
-              <w:rPr>
-                <w:rFonts w:ascii="Calibri" w:hAnsi="Calibri" w:cs="Calibri"/>
-                <w:strike/>
-                <w:lang w:val="de-DE"/>
-              </w:rPr>
-              <w:t xml:space="preserve"> </w:t>
-            </w:r>
-            <w:r>
-              <w:rPr>
-                <w:rFonts w:ascii="Calibri" w:hAnsi="Calibri" w:cs="Calibri"/>
-                <w:strike/>
-                <w:lang w:val="de-DE"/>
-              </w:rPr>
-              <w:t>erkennen kann.</w:t>
-            </w:r>
-          </w:p>
-          <w:p>
-            <w:pPr>
-              <w:pStyle w:val="AtRisk"/>
-              <w:rPr>
-                <w:rFonts w:ascii="Calibri" w:hAnsi="Calibri" w:cs="Calibri"/>
-                <w:strike/>
-                <w:lang w:val="de-DE"/>
-              </w:rPr>
-            </w:pPr>
-            <w:r>
-              <w:rPr>
-                <w:rFonts w:ascii="Calibri" w:hAnsi="Calibri" w:cs="Calibri"/>
-                <w:strike/>
-                <w:lang w:val="de-DE"/>
-              </w:rPr>
-              <w:t>Aktivität 7 (</w:t>
-            </w:r>
-            <w:r>
-              <w:rPr>
-                <w:rFonts w:ascii="Calibri" w:hAnsi="Calibri" w:cs="Calibri"/>
-                <w:strike/>
-                <w:color w:val="538135" w:themeColor="accent6" w:themeShade="BF"/>
-                <w:lang w:val="de-DE"/>
-              </w:rPr>
-              <w:t>wichtiger Aktivität</w:t>
-            </w:r>
-            <w:r>
-              <w:rPr>
-                <w:rFonts w:ascii="Calibri" w:hAnsi="Calibri" w:cs="Calibri"/>
-                <w:strike/>
-                <w:lang w:val="de-DE"/>
-              </w:rPr>
-              <w:t xml:space="preserve">): </w:t>
-            </w:r>
-            <w:r>
-              <w:rPr>
-                <w:rFonts w:ascii="Calibri" w:hAnsi="Calibri" w:cs="Calibri"/>
-                <w:strike/>
-                <w:lang w:val="de-DE"/>
-              </w:rPr>
-              <w:t xml:space="preserve">Es sollen in Abhängigkeit von </w:t>
-            </w:r>
-            <w:r>
-              <w:rPr>
-                <w:rFonts w:ascii="Calibri" w:hAnsi="Calibri" w:cs="Calibri"/>
-                <w:strike/>
-                <w:lang w:val="de-DE"/>
-              </w:rPr>
-              <w:t>Style und Typ</w:t>
-            </w:r>
-            <w:r>
-              <w:rPr>
-                <w:rFonts w:ascii="Calibri" w:hAnsi="Calibri" w:cs="Calibri"/>
-                <w:strike/>
-                <w:lang w:val="de-DE"/>
-              </w:rPr>
-              <w:t xml:space="preserve"> </w:t>
-            </w:r>
-            <w:r>
-              <w:rPr>
-                <w:rFonts w:ascii="Calibri" w:hAnsi="Calibri" w:cs="Calibri"/>
-                <w:strike/>
-                <w:lang w:val="de-DE"/>
-              </w:rPr>
-              <w:t>bestimmte</w:t>
-            </w:r>
-            <w:r>
-              <w:rPr>
-                <w:rFonts w:ascii="Calibri" w:hAnsi="Calibri" w:cs="Calibri"/>
-                <w:strike/>
-                <w:lang w:val="de-DE"/>
-              </w:rPr>
-              <w:t xml:space="preserve"> </w:t>
-            </w:r>
-            <w:r>
-              <w:rPr>
-                <w:rFonts w:ascii="Calibri" w:hAnsi="Calibri" w:cs="Calibri"/>
-                <w:strike/>
-                <w:lang w:val="de-DE"/>
-              </w:rPr>
-              <w:t>Muster</w:t>
-            </w:r>
-            <w:r>
-              <w:rPr>
-                <w:rFonts w:ascii="Calibri" w:hAnsi="Calibri" w:cs="Calibri"/>
-                <w:strike/>
-                <w:lang w:val="de-DE"/>
-              </w:rPr>
-              <w:t xml:space="preserve"> erk</w:t>
-            </w:r>
-            <w:r>
-              <w:rPr>
-                <w:rFonts w:ascii="Calibri" w:hAnsi="Calibri" w:cs="Calibri"/>
-                <w:strike/>
-                <w:lang w:val="de-DE"/>
-              </w:rPr>
-              <w:t>a</w:t>
-            </w:r>
-            <w:r>
-              <w:rPr>
-                <w:rFonts w:ascii="Calibri" w:hAnsi="Calibri" w:cs="Calibri"/>
-                <w:strike/>
-                <w:lang w:val="de-DE"/>
-              </w:rPr>
-              <w:t>nnt und</w:t>
-            </w:r>
-            <w:r>
-              <w:rPr>
-                <w:rFonts w:ascii="Calibri" w:hAnsi="Calibri" w:cs="Calibri"/>
-                <w:strike/>
-                <w:lang w:val="de-DE"/>
-              </w:rPr>
-              <w:t xml:space="preserve"> durch reguläre Ausdrücke</w:t>
-            </w:r>
-            <w:r>
-              <w:rPr>
-                <w:rFonts w:ascii="Calibri" w:hAnsi="Calibri" w:cs="Calibri"/>
-                <w:strike/>
-                <w:lang w:val="de-DE"/>
-              </w:rPr>
-              <w:t xml:space="preserve"> formuliert werden.</w:t>
-            </w:r>
-          </w:p>
-          <w:p>
-            <w:pPr>
-              <w:pStyle w:val="AtRisk"/>
-              <w:rPr>
-                <w:rFonts w:ascii="Calibri" w:hAnsi="Calibri" w:cs="Calibri"/>
-                <w:lang w:val="de-DE"/>
-              </w:rPr>
-            </w:pPr>
-            <w:r>
-              <w:rPr>
-                <w:rFonts w:ascii="Calibri" w:hAnsi="Calibri" w:cs="Calibri"/>
-                <w:lang w:val="de-DE"/>
-              </w:rPr>
-              <w:t>Aktivität 8 (</w:t>
-            </w:r>
-            <w:r>
-              <w:rPr>
-                <w:rFonts w:cs="Calibri"/>
-                <w:color w:val="FFC000"/>
-                <w:lang w:val="de-DE"/>
-              </w:rPr>
-              <w:t>mittelmäßig wichtige Aktivität</w:t>
-            </w:r>
-            <w:r>
-              <w:rPr>
-                <w:rFonts w:cs="Calibri"/>
-                <w:lang w:val="de-DE"/>
-              </w:rPr>
-              <w:t xml:space="preserve">): </w:t>
-            </w:r>
-            <w:r>
-              <w:rPr>
-                <w:rFonts w:ascii="Calibri" w:hAnsi="Calibri" w:cs="Calibri"/>
-                <w:lang w:val="de-DE"/>
-              </w:rPr>
-              <w:t xml:space="preserve">Testen der Bibliotheken zum Dursuchen von Litertaturdatenbanken zur Auflösung von Abkürzungen: </w:t>
-            </w:r>
-            <w:proofErr w:type="spellStart"/>
-            <w:r>
-              <w:rPr>
-                <w:rFonts w:ascii="Calibri" w:hAnsi="Calibri" w:cs="Calibri"/>
-                <w:lang w:val="de-DE"/>
-              </w:rPr>
-              <w:t>Pybliometrics</w:t>
-            </w:r>
-            <w:proofErr w:type="spellEnd"/>
-            <w:r>
-              <w:rPr>
-                <w:rFonts w:ascii="Calibri" w:hAnsi="Calibri" w:cs="Calibri"/>
-                <w:lang w:val="de-DE"/>
-              </w:rPr>
-              <w:t xml:space="preserve">, </w:t>
-            </w:r>
-            <w:proofErr w:type="spellStart"/>
-            <w:r>
-              <w:rPr>
-                <w:rFonts w:ascii="Calibri" w:hAnsi="Calibri" w:cs="Calibri"/>
-                <w:lang w:val="de-DE"/>
-              </w:rPr>
-              <w:t>Scholarly</w:t>
-            </w:r>
-            <w:proofErr w:type="spellEnd"/>
-            <w:r>
-              <w:rPr>
-                <w:rFonts w:ascii="Calibri" w:hAnsi="Calibri" w:cs="Calibri"/>
-                <w:lang w:val="de-DE"/>
-              </w:rPr>
-              <w:t xml:space="preserve">, </w:t>
-            </w:r>
-            <w:proofErr w:type="spellStart"/>
-            <w:r>
-              <w:rPr>
-                <w:rFonts w:ascii="Calibri" w:hAnsi="Calibri" w:cs="Calibri"/>
-                <w:lang w:val="de-DE"/>
-              </w:rPr>
-              <w:t>Arxiv</w:t>
-            </w:r>
-            <w:proofErr w:type="spellEnd"/>
-            <w:r>
-              <w:rPr>
-                <w:rFonts w:ascii="Calibri" w:hAnsi="Calibri" w:cs="Calibri"/>
-                <w:lang w:val="de-DE"/>
-              </w:rPr>
-              <w:t xml:space="preserve">, </w:t>
-            </w:r>
-            <w:proofErr w:type="spellStart"/>
-            <w:r>
-              <w:rPr>
-                <w:rFonts w:ascii="Calibri" w:hAnsi="Calibri" w:cs="Calibri"/>
-                <w:lang w:val="de-DE"/>
-              </w:rPr>
-              <w:t>Pybliographer</w:t>
+              <w:t>journal</w:t>
             </w:r>
             <w:proofErr w:type="spellEnd"/>
           </w:p>
@@ -3291,7 +2010,7 @@
                 <w:rFonts w:ascii="Calibri" w:hAnsi="Calibri" w:cs="Calibri"/>
                 <w:lang w:val="de-DE"/>
               </w:rPr>
-              <w:t>9</w:t>
+              <w:t>5</w:t>
             </w:r>
             <w:r>
               <w:rPr>
@@ -3302,33 +2021,83 @@
             </w:r>
             <w:r>
               <w:rPr>
-                <w:rFonts w:ascii="Calibri" w:hAnsi="Calibri" w:cs="Calibri"/>
-                <w:color w:val="538135" w:themeColor="accent6" w:themeShade="BF"/>
-                <w:lang w:val="de-DE"/>
-              </w:rPr>
-              <w:t>wichtiger Aktivität</w:t>
-            </w:r>
-            <w:r>
-              <w:rPr>
-                <w:rFonts w:ascii="Calibri" w:hAnsi="Calibri" w:cs="Calibri"/>
-                <w:lang w:val="de-DE"/>
-              </w:rPr>
-              <w:t>)</w:t>
-            </w:r>
-            <w:r>
-              <w:rPr>
-                <w:rFonts w:ascii="Calibri" w:hAnsi="Calibri" w:cs="Calibri"/>
-                <w:lang w:val="de-DE"/>
-              </w:rPr>
-              <w:t>:</w:t>
-            </w:r>
-            <w:r>
-              <w:rPr>
-                <w:rFonts w:ascii="Calibri" w:hAnsi="Calibri" w:cs="Calibri"/>
-                <w:lang w:val="de-DE"/>
-              </w:rPr>
-              <w:t xml:space="preserve"> OCR für mehrere Sprachen einrichten, vorteilhaft wäre ein latin-Zeichensatz, alternativ: Implementierung eines Dropdowns in Weboberfläche für Vorgabe der Sprache </w:t>
-            </w:r>
+                <w:rFonts w:cs="Calibri"/>
+                <w:color w:val="FFC000"/>
+                <w:lang w:val="de-DE"/>
+              </w:rPr>
+              <w:t>mittelmäßig wichtige Aktivität</w:t>
+            </w:r>
+            <w:r>
+              <w:rPr>
+                <w:rFonts w:cs="Calibri"/>
+                <w:lang w:val="de-DE"/>
+              </w:rPr>
+              <w:t xml:space="preserve">): </w:t>
+            </w:r>
+            <w:r>
+              <w:rPr>
+                <w:rFonts w:ascii="Calibri" w:hAnsi="Calibri" w:cs="Calibri"/>
+                <w:lang w:val="de-DE"/>
+              </w:rPr>
+              <w:t xml:space="preserve">Testen der Bibliotheken zum Dursuchen von Litertaturdatenbanken zur Auflösung von Abkürzungen: </w:t>
+            </w:r>
+            <w:proofErr w:type="spellStart"/>
+            <w:r>
+              <w:rPr>
+                <w:rFonts w:ascii="Calibri" w:hAnsi="Calibri" w:cs="Calibri"/>
+                <w:lang w:val="de-DE"/>
+              </w:rPr>
+              <w:t>Pybliometrics</w:t>
+            </w:r>
+            <w:proofErr w:type="spellEnd"/>
+            <w:r>
+              <w:rPr>
+                <w:rFonts w:ascii="Calibri" w:hAnsi="Calibri" w:cs="Calibri"/>
+                <w:lang w:val="de-DE"/>
+              </w:rPr>
+              <w:t xml:space="preserve">, </w:t>
+            </w:r>
+            <w:proofErr w:type="spellStart"/>
+            <w:r>
+              <w:rPr>
+                <w:rFonts w:ascii="Calibri" w:hAnsi="Calibri" w:cs="Calibri"/>
+                <w:lang w:val="de-DE"/>
+              </w:rPr>
+              <w:t>Scholarly</w:t>
+            </w:r>
+            <w:proofErr w:type="spellEnd"/>
+            <w:r>
+              <w:rPr>
+                <w:rFonts w:ascii="Calibri" w:hAnsi="Calibri" w:cs="Calibri"/>
+                <w:lang w:val="de-DE"/>
+              </w:rPr>
+              <w:t xml:space="preserve">, </w:t>
+            </w:r>
+            <w:proofErr w:type="spellStart"/>
+            <w:r>
+              <w:rPr>
+                <w:rFonts w:ascii="Calibri" w:hAnsi="Calibri" w:cs="Calibri"/>
+                <w:lang w:val="de-DE"/>
+              </w:rPr>
+              <w:t>Arxiv</w:t>
+            </w:r>
+            <w:proofErr w:type="spellEnd"/>
+            <w:r>
+              <w:rPr>
+                <w:rFonts w:ascii="Calibri" w:hAnsi="Calibri" w:cs="Calibri"/>
+                <w:lang w:val="de-DE"/>
+              </w:rPr>
+              <w:t xml:space="preserve">, </w:t>
+            </w:r>
+            <w:proofErr w:type="spellStart"/>
+            <w:r>
+              <w:rPr>
+                <w:rFonts w:ascii="Calibri" w:hAnsi="Calibri" w:cs="Calibri"/>
+                <w:lang w:val="de-DE"/>
+              </w:rPr>
+              <w:t>Pybliographer</w:t>
+            </w:r>
+            <w:proofErr w:type="spellEnd"/>
           </w:p>
           <w:p>
             <w:pPr>
@@ -3350,7 +2119,7 @@
                 <w:rFonts w:ascii="Calibri" w:hAnsi="Calibri" w:cs="Calibri"/>
                 <w:lang w:val="de-DE"/>
               </w:rPr>
-              <w:t>10</w:t>
+              <w:t>6</w:t>
             </w:r>
             <w:r>
               <w:rPr>
@@ -3386,7 +2155,7 @@
                 <w:rFonts w:ascii="Calibri" w:hAnsi="Calibri" w:cs="Calibri"/>
                 <w:lang w:val="de-DE"/>
               </w:rPr>
-              <w:t xml:space="preserve"> Optimierung der Weboberfläche  </w:t>
+              <w:t xml:space="preserve"> OCR für mehrere Sprachen einrichten, vorteilhaft wäre ein latin-Zeichensatz, alternativ: Implementierung eines Dropdowns in Weboberfläche für Vorgabe der Sprache </w:t>
             </w:r>
           </w:p>
           <w:p>
@@ -3409,14 +2178,22 @@
                 <w:rFonts w:ascii="Calibri" w:hAnsi="Calibri" w:cs="Calibri"/>
                 <w:lang w:val="de-DE"/>
               </w:rPr>
-              <w:t>11</w:t>
-            </w:r>
-            <w:r>
-              <w:rPr>
-                <w:rFonts w:ascii="Calibri" w:hAnsi="Calibri" w:cs="Calibri"/>
-                <w:lang w:val="de-DE"/>
-              </w:rPr>
-              <w:t xml:space="preserve"> (</w:t>
+              <w:t>7</w:t>
+            </w:r>
+            <w:r>
+              <w:rPr>
+                <w:rFonts w:ascii="Calibri" w:hAnsi="Calibri" w:cs="Calibri"/>
+                <w:lang w:val="de-DE"/>
+              </w:rPr>
+              <w:t xml:space="preserve"> </w:t>
+            </w:r>
+            <w:proofErr w:type="gramStart"/>
+            <w:r>
+              <w:rPr>
+                <w:rFonts w:ascii="Calibri" w:hAnsi="Calibri" w:cs="Calibri"/>
+                <w:lang w:val="de-DE"/>
+              </w:rPr>
+              <w:t>(</w:t>
             </w:r>
             <w:r>
               <w:rPr>
@@ -3424,7 +2201,16 @@
                 <w:color w:val="FFC000"/>
                 <w:lang w:val="de-DE"/>
               </w:rPr>
-              <w:t xml:space="preserve"> mittelmäßig wichtige Aktivität</w:t>
+              <w:t xml:space="preserve"> mittelmäßig</w:t>
+            </w:r>
+            <w:proofErr w:type="gramEnd"/>
+            <w:r>
+              <w:rPr>
+                <w:rFonts w:cs="Calibri"/>
+                <w:color w:val="FFC000"/>
+                <w:lang w:val="de-DE"/>
+              </w:rPr>
+              <w:t xml:space="preserve"> wichtige Aktivität</w:t>
             </w:r>
             <w:r>
               <w:rPr>
@@ -3468,14 +2254,15 @@
                 <w:rFonts w:ascii="Calibri" w:hAnsi="Calibri" w:cs="Calibri"/>
                 <w:lang w:val="de-DE"/>
               </w:rPr>
-              <w:t>Aktivität 1</w:t>
-            </w:r>
-            <w:r>
-              <w:rPr>
-                <w:rFonts w:ascii="Calibri" w:hAnsi="Calibri" w:cs="Calibri"/>
-                <w:lang w:val="de-DE"/>
-              </w:rPr>
-              <w:t>2</w:t>
+              <w:t xml:space="preserve">Aktivität </w:t>
+            </w:r>
+            <w:proofErr w:type="gramStart"/>
+            <w:r>
+              <w:rPr>
+                <w:rFonts w:ascii="Calibri" w:hAnsi="Calibri" w:cs="Calibri"/>
+                <w:lang w:val="de-DE"/>
+              </w:rPr>
+              <w:t>8</w:t>
             </w:r>
             <w:r>
               <w:rPr>
@@ -3484,6 +2271,7 @@
               </w:rPr>
               <w:t xml:space="preserve">  (</w:t>
             </w:r>
+            <w:proofErr w:type="gramEnd"/>
             <w:r>
               <w:rPr>
                 <w:rFonts w:cs="Calibri"/>
@@ -3527,8 +2315,24 @@
                 <w:rFonts w:ascii="Calibri" w:hAnsi="Calibri" w:cs="Calibri"/>
                 <w:lang w:val="de-DE"/>
               </w:rPr>
-              <w:t>Aktivität 13  (</w:t>
-            </w:r>
+              <w:t xml:space="preserve">Aktivität </w:t>
+            </w:r>
+            <w:proofErr w:type="gramStart"/>
+            <w:r>
+              <w:rPr>
+                <w:rFonts w:ascii="Calibri" w:hAnsi="Calibri" w:cs="Calibri"/>
+                <w:lang w:val="de-DE"/>
+              </w:rPr>
+              <w:t>9</w:t>
+            </w:r>
+            <w:r>
+              <w:rPr>
+                <w:rFonts w:ascii="Calibri" w:hAnsi="Calibri" w:cs="Calibri"/>
+                <w:lang w:val="de-DE"/>
+              </w:rPr>
+              <w:t xml:space="preserve">  (</w:t>
+            </w:r>
+            <w:proofErr w:type="gramEnd"/>
             <w:r>
               <w:rPr>
                 <w:rFonts w:cs="Calibri"/>
@@ -3572,8 +2376,24 @@
                 <w:rFonts w:ascii="Calibri" w:hAnsi="Calibri" w:cs="Calibri"/>
                 <w:lang w:val="de-DE"/>
               </w:rPr>
-              <w:t>Aktivität 14  (</w:t>
-            </w:r>
+              <w:t xml:space="preserve">Aktivität </w:t>
+            </w:r>
+            <w:proofErr w:type="gramStart"/>
+            <w:r>
+              <w:rPr>
+                <w:rFonts w:ascii="Calibri" w:hAnsi="Calibri" w:cs="Calibri"/>
+                <w:lang w:val="de-DE"/>
+              </w:rPr>
+              <w:t>10</w:t>
+            </w:r>
+            <w:r>
+              <w:rPr>
+                <w:rFonts w:ascii="Calibri" w:hAnsi="Calibri" w:cs="Calibri"/>
+                <w:lang w:val="de-DE"/>
+              </w:rPr>
+              <w:t xml:space="preserve">  (</w:t>
+            </w:r>
+            <w:proofErr w:type="gramEnd"/>
             <w:r>
               <w:rPr>
                 <w:rFonts w:cs="Calibri"/>
@@ -3617,8 +2437,32 @@
                 <w:rFonts w:ascii="Calibri" w:hAnsi="Calibri" w:cs="Calibri"/>
                 <w:lang w:val="de-DE"/>
               </w:rPr>
-              <w:t>Aktivität 15  (</w:t>
-            </w:r>
+              <w:lastRenderedPageBreak/>
+              <w:t xml:space="preserve">Aktivität </w:t>
+            </w:r>
+            <w:proofErr w:type="gramStart"/>
+            <w:r>
+              <w:rPr>
+                <w:rFonts w:ascii="Calibri" w:hAnsi="Calibri" w:cs="Calibri"/>
+                <w:lang w:val="de-DE"/>
+              </w:rPr>
+              <w:t>1</w:t>
+            </w:r>
+            <w:r>
+              <w:rPr>
+                <w:rFonts w:ascii="Calibri" w:hAnsi="Calibri" w:cs="Calibri"/>
+                <w:lang w:val="de-DE"/>
+              </w:rPr>
+              <w:t>1</w:t>
+            </w:r>
+            <w:r>
+              <w:rPr>
+                <w:rFonts w:ascii="Calibri" w:hAnsi="Calibri" w:cs="Calibri"/>
+                <w:lang w:val="de-DE"/>
+              </w:rPr>
+              <w:t xml:space="preserve">  (</w:t>
+            </w:r>
+            <w:proofErr w:type="gramEnd"/>
             <w:r>
               <w:rPr>
                 <w:rFonts w:cs="Calibri"/>
@@ -3654,69 +2498,6 @@
                 <w:lang w:val="de-DE"/>
               </w:rPr>
               <w:t>und Prozesse</w:t>
-            </w:r>
-          </w:p>
-          <w:p>
-            <w:pPr>
-              <w:pStyle w:val="AtRisk"/>
-              <w:rPr>
-                <w:rFonts w:ascii="Calibri" w:hAnsi="Calibri" w:cs="Calibri"/>
-                <w:lang w:val="de-DE"/>
-              </w:rPr>
-            </w:pPr>
-            <w:r>
-              <w:rPr>
-                <w:rFonts w:ascii="Calibri" w:hAnsi="Calibri" w:cs="Calibri"/>
-                <w:lang w:val="de-DE"/>
-              </w:rPr>
-              <w:t>Aktivität 16  (</w:t>
-            </w:r>
-            <w:r>
-              <w:rPr>
-                <w:rFonts w:ascii="Calibri" w:hAnsi="Calibri" w:cs="Calibri"/>
-                <w:color w:val="538135" w:themeColor="accent6" w:themeShade="BF"/>
-                <w:lang w:val="de-DE"/>
-              </w:rPr>
-              <w:t>wichtige Aktivität</w:t>
-            </w:r>
-            <w:r>
-              <w:rPr>
-                <w:rFonts w:ascii="Calibri" w:hAnsi="Calibri" w:cs="Calibri"/>
-                <w:lang w:val="de-DE"/>
-              </w:rPr>
-              <w:t xml:space="preserve">): Extrahierung der Felder title, </w:t>
-            </w:r>
-            <w:proofErr w:type="spellStart"/>
-            <w:r>
-              <w:rPr>
-                <w:rFonts w:ascii="Calibri" w:hAnsi="Calibri" w:cs="Calibri"/>
-                <w:lang w:val="de-DE"/>
-              </w:rPr>
-              <w:t>booktitle</w:t>
-            </w:r>
-            <w:proofErr w:type="spellEnd"/>
-            <w:r>
-              <w:rPr>
-                <w:rFonts w:ascii="Calibri" w:hAnsi="Calibri" w:cs="Calibri"/>
-                <w:lang w:val="de-DE"/>
-              </w:rPr>
-              <w:t xml:space="preserve"> und </w:t>
-            </w:r>
-            <w:proofErr w:type="spellStart"/>
-            <w:r>
-              <w:rPr>
-                <w:rFonts w:ascii="Calibri" w:hAnsi="Calibri" w:cs="Calibri"/>
-                <w:lang w:val="de-DE"/>
-              </w:rPr>
-              <w:t>journal</w:t>
-            </w:r>
-            <w:proofErr w:type="spellEnd"/>
-            <w:r>
-              <w:rPr>
-                <w:rFonts w:ascii="Calibri" w:hAnsi="Calibri" w:cs="Calibri"/>
-                <w:lang w:val="de-DE"/>
-              </w:rPr>
-              <w:t>.</w:t>
             </w:r>
           </w:p>
           <w:p>
@@ -3768,6 +2549,7 @@
                 <w:rFonts w:ascii="Calibri" w:hAnsi="Calibri" w:cs="Calibri"/>
                 <w:lang w:val="de-DE"/>
               </w:rPr>
+              <w:lastRenderedPageBreak/>
               <w:t xml:space="preserve">Offene Fragen, generelle Anmerkungen </w:t>
             </w:r>
           </w:p>
@@ -3788,123 +2570,15 @@
               </w:numPr>
               <w:rPr>
                 <w:rFonts w:ascii="Calibri" w:hAnsi="Calibri" w:cs="Calibri"/>
-                <w:strike/>
                 <w:lang w:val="de-DE"/>
               </w:rPr>
             </w:pPr>
             <w:r>
               <w:rPr>
                 <w:rFonts w:ascii="Calibri" w:hAnsi="Calibri" w:cs="Calibri"/>
-                <w:strike/>
-                <w:lang w:val="de-DE"/>
-              </w:rPr>
-              <w:t xml:space="preserve">Aktuell wird ein </w:t>
-            </w:r>
-            <w:r>
-              <w:rPr>
-                <w:rFonts w:ascii="Calibri" w:hAnsi="Calibri" w:cs="Calibri"/>
-                <w:strike/>
-                <w:lang w:val="de-DE"/>
-              </w:rPr>
-              <w:t>Ensemble</w:t>
-            </w:r>
-            <w:r>
-              <w:rPr>
-                <w:rFonts w:ascii="Calibri" w:hAnsi="Calibri" w:cs="Calibri"/>
-                <w:strike/>
-                <w:lang w:val="de-DE"/>
-              </w:rPr>
-              <w:t>-Learning-Ansatz verfolgt</w:t>
-            </w:r>
-            <w:r>
-              <w:rPr>
-                <w:rFonts w:ascii="Calibri" w:hAnsi="Calibri" w:cs="Calibri"/>
-                <w:strike/>
-                <w:lang w:val="de-DE"/>
-              </w:rPr>
-              <w:t>:</w:t>
-            </w:r>
-            <w:r>
-              <w:rPr>
-                <w:rFonts w:ascii="Calibri" w:hAnsi="Calibri" w:cs="Calibri"/>
-                <w:strike/>
-                <w:lang w:val="de-DE"/>
-              </w:rPr>
-              <w:t xml:space="preserve"> Ein Literatureintrag soll zunächst den binären Klassifiziere</w:t>
-            </w:r>
-            <w:r>
-              <w:rPr>
-                <w:rFonts w:ascii="Calibri" w:hAnsi="Calibri" w:cs="Calibri"/>
-                <w:strike/>
-                <w:lang w:val="de-DE"/>
-              </w:rPr>
-              <w:t>r</w:t>
-            </w:r>
-            <w:r>
-              <w:rPr>
-                <w:rFonts w:ascii="Calibri" w:hAnsi="Calibri" w:cs="Calibri"/>
-                <w:strike/>
-                <w:lang w:val="de-DE"/>
-              </w:rPr>
-              <w:t xml:space="preserve">n zugeführt werden, um Style </w:t>
-            </w:r>
-            <w:r>
-              <w:rPr>
-                <w:rFonts w:ascii="Calibri" w:hAnsi="Calibri" w:cs="Calibri"/>
-                <w:strike/>
-                <w:lang w:val="de-DE"/>
-              </w:rPr>
-              <w:t xml:space="preserve">(IEEE,…) </w:t>
-            </w:r>
-            <w:r>
-              <w:rPr>
-                <w:rFonts w:ascii="Calibri" w:hAnsi="Calibri" w:cs="Calibri"/>
-                <w:strike/>
-                <w:lang w:val="de-DE"/>
-              </w:rPr>
-              <w:t>und Typ</w:t>
-            </w:r>
-            <w:r>
-              <w:rPr>
-                <w:rFonts w:ascii="Calibri" w:hAnsi="Calibri" w:cs="Calibri"/>
-                <w:strike/>
-                <w:lang w:val="de-DE"/>
-              </w:rPr>
-              <w:t xml:space="preserve"> (</w:t>
-            </w:r>
-            <w:proofErr w:type="spellStart"/>
-            <w:r>
-              <w:rPr>
-                <w:rFonts w:ascii="Calibri" w:hAnsi="Calibri" w:cs="Calibri"/>
-                <w:strike/>
-                <w:lang w:val="de-DE"/>
-              </w:rPr>
-              <w:t>article</w:t>
-            </w:r>
-            <w:proofErr w:type="spellEnd"/>
-            <w:r>
-              <w:rPr>
-                <w:rFonts w:ascii="Calibri" w:hAnsi="Calibri" w:cs="Calibri"/>
-                <w:strike/>
-                <w:lang w:val="de-DE"/>
-              </w:rPr>
-              <w:t>,…) zu erkennen.</w:t>
-            </w:r>
-            <w:r>
-              <w:rPr>
-                <w:rFonts w:ascii="Calibri" w:hAnsi="Calibri" w:cs="Calibri"/>
-                <w:strike/>
-                <w:lang w:val="de-DE"/>
-              </w:rPr>
-              <w:t xml:space="preserve"> Der binäre Klassifizierer, der sich am sichersten ist, kommt zum Zuge.</w:t>
-            </w:r>
-            <w:r>
-              <w:rPr>
-                <w:rFonts w:ascii="Calibri" w:hAnsi="Calibri" w:cs="Calibri"/>
-                <w:strike/>
-                <w:lang w:val="de-DE"/>
-              </w:rPr>
-              <w:t xml:space="preserve"> </w:t>
+                <w:lang w:val="de-DE"/>
+              </w:rPr>
+              <w:t>In welcher Form soll das finale Produkt vorliegen? Reicht ein zu klonendes Repository mit auszuführender main.py aus?</w:t>
             </w:r>
           </w:p>
           <w:p>
@@ -3916,155 +2590,38 @@
               </w:numPr>
               <w:rPr>
                 <w:rFonts w:ascii="Calibri" w:hAnsi="Calibri" w:cs="Calibri"/>
-                <w:strike/>
                 <w:lang w:val="de-DE"/>
               </w:rPr>
             </w:pPr>
             <w:r>
               <w:rPr>
                 <w:rFonts w:ascii="Calibri" w:hAnsi="Calibri" w:cs="Calibri"/>
-                <w:strike/>
-                <w:lang w:val="de-DE"/>
-              </w:rPr>
-              <w:t>Anschließend soll</w:t>
-            </w:r>
-            <w:r>
-              <w:rPr>
-                <w:rFonts w:ascii="Calibri" w:hAnsi="Calibri" w:cs="Calibri"/>
-                <w:strike/>
-                <w:lang w:val="de-DE"/>
-              </w:rPr>
-              <w:t xml:space="preserve"> es</w:t>
-            </w:r>
-            <w:r>
-              <w:rPr>
-                <w:rFonts w:ascii="Calibri" w:hAnsi="Calibri" w:cs="Calibri"/>
-                <w:strike/>
-                <w:lang w:val="de-DE"/>
-              </w:rPr>
-              <w:t xml:space="preserve"> </w:t>
-            </w:r>
-            <w:r>
-              <w:rPr>
-                <w:rFonts w:ascii="Calibri" w:hAnsi="Calibri" w:cs="Calibri"/>
-                <w:strike/>
-                <w:lang w:val="de-DE"/>
-              </w:rPr>
-              <w:t>m</w:t>
-            </w:r>
-            <w:r>
-              <w:rPr>
-                <w:rFonts w:ascii="Calibri" w:hAnsi="Calibri" w:cs="Calibri"/>
-                <w:strike/>
-                <w:lang w:val="de-DE"/>
-              </w:rPr>
-              <w:t>ithilfe der</w:t>
-            </w:r>
-            <w:r>
-              <w:rPr>
-                <w:rFonts w:ascii="Calibri" w:hAnsi="Calibri" w:cs="Calibri"/>
-                <w:strike/>
-                <w:lang w:val="de-DE"/>
-              </w:rPr>
-              <w:t xml:space="preserve"> NER </w:t>
-            </w:r>
-            <w:r>
-              <w:rPr>
-                <w:rFonts w:ascii="Calibri" w:hAnsi="Calibri" w:cs="Calibri"/>
-                <w:strike/>
-                <w:lang w:val="de-DE"/>
-              </w:rPr>
-              <w:t xml:space="preserve">und </w:t>
-            </w:r>
-            <w:r>
-              <w:rPr>
-                <w:rFonts w:ascii="Calibri" w:hAnsi="Calibri" w:cs="Calibri"/>
-                <w:strike/>
-                <w:lang w:val="de-DE"/>
-              </w:rPr>
-              <w:t>den</w:t>
-            </w:r>
-            <w:r>
-              <w:rPr>
-                <w:rFonts w:ascii="Calibri" w:hAnsi="Calibri" w:cs="Calibri"/>
-                <w:strike/>
-                <w:lang w:val="de-DE"/>
-              </w:rPr>
-              <w:t xml:space="preserve"> </w:t>
-            </w:r>
-            <w:r>
-              <w:rPr>
-                <w:rFonts w:ascii="Calibri" w:hAnsi="Calibri" w:cs="Calibri"/>
-                <w:strike/>
-                <w:lang w:val="de-DE"/>
-              </w:rPr>
-              <w:t>r</w:t>
-            </w:r>
-            <w:r>
-              <w:rPr>
-                <w:rFonts w:ascii="Calibri" w:hAnsi="Calibri" w:cs="Calibri"/>
-                <w:strike/>
-                <w:lang w:val="de-DE"/>
-              </w:rPr>
-              <w:t xml:space="preserve">egulären Ausdrücken </w:t>
-            </w:r>
-            <w:r>
-              <w:rPr>
-                <w:rFonts w:ascii="Calibri" w:hAnsi="Calibri" w:cs="Calibri"/>
-                <w:strike/>
-                <w:lang w:val="de-DE"/>
-              </w:rPr>
-              <w:t xml:space="preserve">möglich sein, </w:t>
-            </w:r>
-            <w:r>
-              <w:rPr>
-                <w:rFonts w:ascii="Calibri" w:hAnsi="Calibri" w:cs="Calibri"/>
-                <w:strike/>
-                <w:lang w:val="de-DE"/>
-              </w:rPr>
-              <w:t xml:space="preserve">die relevanten  </w:t>
+                <w:lang w:val="de-DE"/>
+              </w:rPr>
+              <w:t xml:space="preserve">Feedback der Gruppe Abschlussarbeiten verweist auf Aussagen zu wünschenswerter </w:t>
             </w:r>
             <w:proofErr w:type="spellStart"/>
             <w:r>
               <w:rPr>
                 <w:rFonts w:ascii="Calibri" w:hAnsi="Calibri" w:cs="Calibri"/>
-                <w:strike/>
-                <w:lang w:val="de-DE"/>
-              </w:rPr>
-              <w:t>BibTeX</w:t>
+                <w:lang w:val="de-DE"/>
+              </w:rPr>
+              <w:t>Markdown</w:t>
             </w:r>
             <w:proofErr w:type="spellEnd"/>
             <w:r>
               <w:rPr>
                 <w:rFonts w:ascii="Calibri" w:hAnsi="Calibri" w:cs="Calibri"/>
-                <w:strike/>
-                <w:lang w:val="de-DE"/>
-              </w:rPr>
-              <w:t>-Felder im Literatureintrag zu erkennen und</w:t>
-            </w:r>
-            <w:r>
-              <w:rPr>
-                <w:rFonts w:ascii="Calibri" w:hAnsi="Calibri" w:cs="Calibri"/>
-                <w:strike/>
-                <w:lang w:val="de-DE"/>
-              </w:rPr>
-              <w:t xml:space="preserve"> </w:t>
-            </w:r>
-            <w:r>
-              <w:rPr>
-                <w:rFonts w:ascii="Calibri" w:hAnsi="Calibri" w:cs="Calibri"/>
-                <w:strike/>
-                <w:lang w:val="de-DE"/>
-              </w:rPr>
-              <w:t>zu extrahieren.</w:t>
-            </w:r>
-            <w:r>
-              <w:rPr>
-                <w:rFonts w:ascii="Calibri" w:hAnsi="Calibri" w:cs="Calibri"/>
-                <w:strike/>
-                <w:lang w:val="de-DE"/>
-              </w:rPr>
-              <w:t xml:space="preserve"> </w:t>
+                <w:lang w:val="de-DE"/>
+              </w:rPr>
+              <w:t xml:space="preserve"> Syntax. Gruppe wurde bereits angeschrieben, bis jetzt aber keine Reaktion</w:t>
+            </w:r>
+            <w:r>
+              <w:rPr>
+                <w:rFonts w:ascii="Calibri" w:hAnsi="Calibri" w:cs="Calibri"/>
+                <w:lang w:val="de-DE"/>
+              </w:rPr>
+              <w:t>.</w:t>
             </w:r>
           </w:p>
           <w:p>
@@ -4076,140 +2633,31 @@
               </w:numPr>
               <w:rPr>
                 <w:rFonts w:ascii="Calibri" w:hAnsi="Calibri" w:cs="Calibri"/>
-                <w:strike/>
                 <w:lang w:val="de-DE"/>
               </w:rPr>
             </w:pPr>
             <w:r>
               <w:rPr>
                 <w:rFonts w:ascii="Calibri" w:hAnsi="Calibri" w:cs="Calibri"/>
-                <w:strike/>
-                <w:lang w:val="de-DE"/>
-              </w:rPr>
-              <w:t xml:space="preserve">Zusätzlich kann der Algorithmus </w:t>
-            </w:r>
-            <w:r>
-              <w:rPr>
-                <w:rFonts w:ascii="Calibri" w:hAnsi="Calibri" w:cs="Calibri"/>
-                <w:strike/>
-                <w:lang w:val="de-DE"/>
-              </w:rPr>
-              <w:t xml:space="preserve">die erkannten Felder nutzen, um sie in den externen Litertaturdatenbanken </w:t>
-            </w:r>
-            <w:r>
-              <w:rPr>
-                <w:rFonts w:ascii="Calibri" w:hAnsi="Calibri" w:cs="Calibri"/>
-                <w:strike/>
-                <w:lang w:val="de-DE"/>
-              </w:rPr>
-              <w:t xml:space="preserve">nachzuschlagen </w:t>
-            </w:r>
-            <w:r>
-              <w:rPr>
-                <w:rFonts w:ascii="Calibri" w:hAnsi="Calibri" w:cs="Calibri"/>
-                <w:strike/>
-                <w:lang w:val="de-DE"/>
-              </w:rPr>
-              <w:t xml:space="preserve">und um somit seine Schätzung </w:t>
-            </w:r>
-            <w:r>
-              <w:rPr>
-                <w:rFonts w:ascii="Calibri" w:hAnsi="Calibri" w:cs="Calibri"/>
-                <w:strike/>
-                <w:lang w:val="de-DE"/>
-              </w:rPr>
-              <w:t>zu verifizieren.</w:t>
-            </w:r>
-          </w:p>
-          <w:p>
-            <w:pPr>
-              <w:pStyle w:val="AtRisk"/>
-              <w:numPr>
-                <w:ilvl w:val="0"/>
-                <w:numId w:val="0"/>
-              </w:numPr>
-              <w:rPr>
-                <w:rFonts w:ascii="Calibri" w:hAnsi="Calibri" w:cs="Calibri"/>
-                <w:strike/>
-                <w:lang w:val="de-DE"/>
-              </w:rPr>
-            </w:pPr>
-            <w:r>
-              <w:rPr>
-                <w:rFonts w:ascii="Calibri" w:hAnsi="Calibri" w:cs="Calibri"/>
-                <w:strike/>
-                <w:lang w:val="de-DE"/>
-              </w:rPr>
-              <w:t>In welcher Form soll das finale Produkt vorliegen? Reicht ein zu klonendes Repository mit auszuführender main.py aus?</w:t>
-            </w:r>
-          </w:p>
-          <w:p>
-            <w:pPr>
-              <w:pStyle w:val="AtRisk"/>
-              <w:numPr>
-                <w:ilvl w:val="0"/>
-                <w:numId w:val="0"/>
-              </w:numPr>
-              <w:rPr>
-                <w:rFonts w:ascii="Calibri" w:hAnsi="Calibri" w:cs="Calibri"/>
-                <w:strike/>
-                <w:lang w:val="de-DE"/>
-              </w:rPr>
-            </w:pPr>
-            <w:r>
-              <w:rPr>
-                <w:rFonts w:ascii="Calibri" w:hAnsi="Calibri" w:cs="Calibri"/>
-                <w:strike/>
-                <w:lang w:val="de-DE"/>
-              </w:rPr>
-              <w:t xml:space="preserve">Feedback der Gruppe Abschlussarbeiten verweist auf Aussagen zu wünschenswerter </w:t>
-            </w:r>
-            <w:proofErr w:type="spellStart"/>
-            <w:r>
-              <w:rPr>
-                <w:rFonts w:ascii="Calibri" w:hAnsi="Calibri" w:cs="Calibri"/>
-                <w:strike/>
-                <w:lang w:val="de-DE"/>
-              </w:rPr>
-              <w:t>Markdown</w:t>
-            </w:r>
-            <w:proofErr w:type="spellEnd"/>
-            <w:r>
-              <w:rPr>
-                <w:rFonts w:ascii="Calibri" w:hAnsi="Calibri" w:cs="Calibri"/>
-                <w:strike/>
-                <w:lang w:val="de-DE"/>
-              </w:rPr>
-              <w:t xml:space="preserve"> Syntax. Gruppe wurde bereits angeschrieben, bis jetzt aber keine Reaktion</w:t>
-            </w:r>
-            <w:r>
-              <w:rPr>
-                <w:rFonts w:ascii="Calibri" w:hAnsi="Calibri" w:cs="Calibri"/>
-                <w:strike/>
-                <w:lang w:val="de-DE"/>
-              </w:rPr>
-              <w:t>.</w:t>
-            </w:r>
-          </w:p>
-          <w:p>
-            <w:pPr>
-              <w:pStyle w:val="AtRisk"/>
-              <w:numPr>
-                <w:ilvl w:val="0"/>
-                <w:numId w:val="0"/>
-              </w:numPr>
-              <w:rPr>
-                <w:rFonts w:ascii="Calibri" w:hAnsi="Calibri" w:cs="Calibri"/>
-                <w:lang w:val="de-DE"/>
-              </w:rPr>
-            </w:pPr>
-            <w:r>
-              <w:rPr>
-                <w:rFonts w:ascii="Calibri" w:hAnsi="Calibri" w:cs="Calibri"/>
-                <w:strike/>
-                <w:lang w:val="de-DE"/>
-              </w:rPr>
-              <w:t>Anregung bzgl. Einlesen ganzer Bibliographien: In welchem Format liegen diese vor? Sind damit Screenshots von ganzen Literaturverzeichnissen, z. B. vom Ende eines Papers gemeint?</w:t>
+                <w:lang w:val="de-DE"/>
+              </w:rPr>
+              <w:t xml:space="preserve">Anregung bzgl. Einlesen ganzer </w:t>
+            </w:r>
+            <w:proofErr w:type="gramStart"/>
+            <w:r>
+              <w:rPr>
+                <w:rFonts w:ascii="Calibri" w:hAnsi="Calibri" w:cs="Calibri"/>
+                <w:lang w:val="de-DE"/>
+              </w:rPr>
+              <w:t>Bibliographien</w:t>
+            </w:r>
+            <w:proofErr w:type="gramEnd"/>
+            <w:r>
+              <w:rPr>
+                <w:rFonts w:ascii="Calibri" w:hAnsi="Calibri" w:cs="Calibri"/>
+                <w:lang w:val="de-DE"/>
+              </w:rPr>
+              <w:t>: In welchem Format liegen diese vor? Sind damit Screenshots von ganzen Literaturverzeichnissen, z. B. vom Ende eines Papers gemeint?</w:t>
             </w:r>
           </w:p>
         </w:tc>
@@ -4233,7 +2681,7 @@
 </file>
 
 <file path=word/endnotes.xml><?xml version="1.0" encoding="utf-8"?>
-<w:endnotes xmlns:wpc="http://schemas.microsoft.com/office/word/2010/wordprocessingCanvas" xmlns:cx="http://schemas.microsoft.com/office/drawing/2014/chartex" xmlns:cx1="http://schemas.microsoft.com/office/drawing/2015/9/8/chartex" xmlns:cx2="http://schemas.microsoft.com/office/drawing/2015/10/21/chartex" xmlns:cx3="http://schemas.microsoft.com/office/drawing/2016/5/9/chartex" xmlns:cx4="http://schemas.microsoft.com/office/drawing/2016/5/10/chartex" xmlns:cx5="http://schemas.microsoft.com/office/drawing/2016/5/11/chartex" xmlns:cx6="http://schemas.microsoft.com/office/drawing/2016/5/12/chartex" xmlns:cx7="http://schemas.microsoft.com/office/drawing/2016/5/13/chartex" xmlns:cx8="http://schemas.microsoft.com/office/drawing/2016/5/14/chartex" xmlns:mc="http://schemas.openxmlformats.org/markup-compatibility/2006" xmlns:aink="http://schemas.microsoft.com/office/drawing/2016/ink" xmlns:am3d="http://schemas.microsoft.com/office/drawing/2017/model3d" xmlns:o="urn:schemas-microsoft-com:office:office" xmlns:oel="http://schemas.microsoft.com/office/2019/extlst" xmlns:r="http://schemas.openxmlformats.org/officeDocument/2006/relationships" xmlns:m="http://schemas.openxmlformats.org/officeDocument/2006/math" xmlns:v="urn:schemas-microsoft-com:vml" xmlns:wp14="http://schemas.microsoft.com/office/word/2010/wordprocessingDrawing" xmlns:wp="http://schemas.openxmlformats.org/drawingml/2006/wordprocessingDrawing" xmlns:w10="urn:schemas-microsoft-com:office:word" xmlns:w="http://schemas.openxmlformats.org/wordprocessingml/2006/main" xmlns:w14="http://schemas.microsoft.com/office/word/2010/wordml" xmlns:w15="http://schemas.microsoft.com/office/word/2012/wordml" xmlns:w16cex="http://schemas.microsoft.com/office/word/2018/wordml/cex" xmlns:w16cid="http://schemas.microsoft.com/office/word/2016/wordml/cid" xmlns:w16="http://schemas.microsoft.com/office/word/2018/wordml" xmlns:w16du="http://schemas.microsoft.com/office/word/2023/wordml/word16du" xmlns:w16sdtdh="http://schemas.microsoft.com/office/word/2020/wordml/sdtdatahash" xmlns:w16se="http://schemas.microsoft.com/office/word/2015/wordml/symex" xmlns:wpg="http://schemas.microsoft.com/office/word/2010/wordprocessingGroup" xmlns:wpi="http://schemas.microsoft.com/office/word/2010/wordprocessingInk" xmlns:wne="http://schemas.microsoft.com/office/word/2006/wordml" xmlns:wps="http://schemas.microsoft.com/office/word/2010/wordprocessingShape" mc:Ignorable="w14 w15 w16se w16cid w16 w16cex w16sdtdh w16du wp14">
+<w:endnotes xmlns:wpc="http://schemas.microsoft.com/office/word/2010/wordprocessingCanvas" xmlns:cx="http://schemas.microsoft.com/office/drawing/2014/chartex" xmlns:cx1="http://schemas.microsoft.com/office/drawing/2015/9/8/chartex" xmlns:cx2="http://schemas.microsoft.com/office/drawing/2015/10/21/chartex" xmlns:cx3="http://schemas.microsoft.com/office/drawing/2016/5/9/chartex" xmlns:cx4="http://schemas.microsoft.com/office/drawing/2016/5/10/chartex" xmlns:cx5="http://schemas.microsoft.com/office/drawing/2016/5/11/chartex" xmlns:cx6="http://schemas.microsoft.com/office/drawing/2016/5/12/chartex" xmlns:cx7="http://schemas.microsoft.com/office/drawing/2016/5/13/chartex" xmlns:cx8="http://schemas.microsoft.com/office/drawing/2016/5/14/chartex" xmlns:mc="http://schemas.openxmlformats.org/markup-compatibility/2006" xmlns:aink="http://schemas.microsoft.com/office/drawing/2016/ink" xmlns:am3d="http://schemas.microsoft.com/office/drawing/2017/model3d" xmlns:o="urn:schemas-microsoft-com:office:office" xmlns:oel="http://schemas.microsoft.com/office/2019/extlst" xmlns:r="http://schemas.openxmlformats.org/officeDocument/2006/relationships" xmlns:m="http://schemas.openxmlformats.org/officeDocument/2006/math" xmlns:v="urn:schemas-microsoft-com:vml" xmlns:wp14="http://schemas.microsoft.com/office/word/2010/wordprocessingDrawing" xmlns:wp="http://schemas.openxmlformats.org/drawingml/2006/wordprocessingDrawing" xmlns:w10="urn:schemas-microsoft-com:office:word" xmlns:w="http://schemas.openxmlformats.org/wordprocessingml/2006/main" xmlns:w14="http://schemas.microsoft.com/office/word/2010/wordml" xmlns:w15="http://schemas.microsoft.com/office/word/2012/wordml" xmlns:w16cex="http://schemas.microsoft.com/office/word/2018/wordml/cex" xmlns:w16cid="http://schemas.microsoft.com/office/word/2016/wordml/cid" xmlns:w16="http://schemas.microsoft.com/office/word/2018/wordml" xmlns:w16sdtdh="http://schemas.microsoft.com/office/word/2020/wordml/sdtdatahash" xmlns:w16se="http://schemas.microsoft.com/office/word/2015/wordml/symex" xmlns:wpg="http://schemas.microsoft.com/office/word/2010/wordprocessingGroup" xmlns:wpi="http://schemas.microsoft.com/office/word/2010/wordprocessingInk" xmlns:wne="http://schemas.microsoft.com/office/word/2006/wordml" xmlns:wps="http://schemas.microsoft.com/office/word/2010/wordprocessingShape" mc:Ignorable="w14 w15 w16se w16cid w16 w16cex w16sdtdh wp14">
   <w:endnote w:type="separator" w:id="-1">
     <w:p>
       <w:pPr>
@@ -4258,7 +2706,7 @@
 </file>
 
 <file path=word/footnotes.xml><?xml version="1.0" encoding="utf-8"?>
-<w:footnotes xmlns:wpc="http://schemas.microsoft.com/office/word/2010/wordprocessingCanvas" xmlns:cx="http://schemas.microsoft.com/office/drawing/2014/chartex" xmlns:cx1="http://schemas.microsoft.com/office/drawing/2015/9/8/chartex" xmlns:cx2="http://schemas.microsoft.com/office/drawing/2015/10/21/chartex" xmlns:cx3="http://schemas.microsoft.com/office/drawing/2016/5/9/chartex" xmlns:cx4="http://schemas.microsoft.com/office/drawing/2016/5/10/chartex" xmlns:cx5="http://schemas.microsoft.com/office/drawing/2016/5/11/chartex" xmlns:cx6="http://schemas.microsoft.com/office/drawing/2016/5/12/chartex" xmlns:cx7="http://schemas.microsoft.com/office/drawing/2016/5/13/chartex" xmlns:cx8="http://schemas.microsoft.com/office/drawing/2016/5/14/chartex" xmlns:mc="http://schemas.openxmlformats.org/markup-compatibility/2006" xmlns:aink="http://schemas.microsoft.com/office/drawing/2016/ink" xmlns:am3d="http://schemas.microsoft.com/office/drawing/2017/model3d" xmlns:o="urn:schemas-microsoft-com:office:office" xmlns:oel="http://schemas.microsoft.com/office/2019/extlst" xmlns:r="http://schemas.openxmlformats.org/officeDocument/2006/relationships" xmlns:m="http://schemas.openxmlformats.org/officeDocument/2006/math" xmlns:v="urn:schemas-microsoft-com:vml" xmlns:wp14="http://schemas.microsoft.com/office/word/2010/wordprocessingDrawing" xmlns:wp="http://schemas.openxmlformats.org/drawingml/2006/wordprocessingDrawing" xmlns:w10="urn:schemas-microsoft-com:office:word" xmlns:w="http://schemas.openxmlformats.org/wordprocessingml/2006/main" xmlns:w14="http://schemas.microsoft.com/office/word/2010/wordml" xmlns:w15="http://schemas.microsoft.com/office/word/2012/wordml" xmlns:w16cex="http://schemas.microsoft.com/office/word/2018/wordml/cex" xmlns:w16cid="http://schemas.microsoft.com/office/word/2016/wordml/cid" xmlns:w16="http://schemas.microsoft.com/office/word/2018/wordml" xmlns:w16du="http://schemas.microsoft.com/office/word/2023/wordml/word16du" xmlns:w16sdtdh="http://schemas.microsoft.com/office/word/2020/wordml/sdtdatahash" xmlns:w16se="http://schemas.microsoft.com/office/word/2015/wordml/symex" xmlns:wpg="http://schemas.microsoft.com/office/word/2010/wordprocessingGroup" xmlns:wpi="http://schemas.microsoft.com/office/word/2010/wordprocessingInk" xmlns:wne="http://schemas.microsoft.com/office/word/2006/wordml" xmlns:wps="http://schemas.microsoft.com/office/word/2010/wordprocessingShape" mc:Ignorable="w14 w15 w16se w16cid w16 w16cex w16sdtdh w16du wp14">
+<w:footnotes xmlns:wpc="http://schemas.microsoft.com/office/word/2010/wordprocessingCanvas" xmlns:cx="http://schemas.microsoft.com/office/drawing/2014/chartex" xmlns:cx1="http://schemas.microsoft.com/office/drawing/2015/9/8/chartex" xmlns:cx2="http://schemas.microsoft.com/office/drawing/2015/10/21/chartex" xmlns:cx3="http://schemas.microsoft.com/office/drawing/2016/5/9/chartex" xmlns:cx4="http://schemas.microsoft.com/office/drawing/2016/5/10/chartex" xmlns:cx5="http://schemas.microsoft.com/office/drawing/2016/5/11/chartex" xmlns:cx6="http://schemas.microsoft.com/office/drawing/2016/5/12/chartex" xmlns:cx7="http://schemas.microsoft.com/office/drawing/2016/5/13/chartex" xmlns:cx8="http://schemas.microsoft.com/office/drawing/2016/5/14/chartex" xmlns:mc="http://schemas.openxmlformats.org/markup-compatibility/2006" xmlns:aink="http://schemas.microsoft.com/office/drawing/2016/ink" xmlns:am3d="http://schemas.microsoft.com/office/drawing/2017/model3d" xmlns:o="urn:schemas-microsoft-com:office:office" xmlns:oel="http://schemas.microsoft.com/office/2019/extlst" xmlns:r="http://schemas.openxmlformats.org/officeDocument/2006/relationships" xmlns:m="http://schemas.openxmlformats.org/officeDocument/2006/math" xmlns:v="urn:schemas-microsoft-com:vml" xmlns:wp14="http://schemas.microsoft.com/office/word/2010/wordprocessingDrawing" xmlns:wp="http://schemas.openxmlformats.org/drawingml/2006/wordprocessingDrawing" xmlns:w10="urn:schemas-microsoft-com:office:word" xmlns:w="http://schemas.openxmlformats.org/wordprocessingml/2006/main" xmlns:w14="http://schemas.microsoft.com/office/word/2010/wordml" xmlns:w15="http://schemas.microsoft.com/office/word/2012/wordml" xmlns:w16cex="http://schemas.microsoft.com/office/word/2018/wordml/cex" xmlns:w16cid="http://schemas.microsoft.com/office/word/2016/wordml/cid" xmlns:w16="http://schemas.microsoft.com/office/word/2018/wordml" xmlns:w16sdtdh="http://schemas.microsoft.com/office/word/2020/wordml/sdtdatahash" xmlns:w16se="http://schemas.microsoft.com/office/word/2015/wordml/symex" xmlns:wpg="http://schemas.microsoft.com/office/word/2010/wordprocessingGroup" xmlns:wpi="http://schemas.microsoft.com/office/word/2010/wordprocessingInk" xmlns:wne="http://schemas.microsoft.com/office/word/2006/wordml" xmlns:wps="http://schemas.microsoft.com/office/word/2010/wordprocessingShape" mc:Ignorable="w14 w15 w16se w16cid w16 w16cex w16sdtdh wp14">
   <w:footnote w:type="separator" w:id="-1">
     <w:p>
       <w:pPr>
@@ -4283,7 +2731,7 @@
 </file>
 
 <file path=word/numbering.xml><?xml version="1.0" encoding="utf-8"?>
-<w:numbering xmlns:wpc="http://schemas.microsoft.com/office/word/2010/wordprocessingCanvas" xmlns:cx="http://schemas.microsoft.com/office/drawing/2014/chartex" xmlns:cx1="http://schemas.microsoft.com/office/drawing/2015/9/8/chartex" xmlns:cx2="http://schemas.microsoft.com/office/drawing/2015/10/21/chartex" xmlns:cx3="http://schemas.microsoft.com/office/drawing/2016/5/9/chartex" xmlns:cx4="http://schemas.microsoft.com/office/drawing/2016/5/10/chartex" xmlns:cx5="http://schemas.microsoft.com/office/drawing/2016/5/11/chartex" xmlns:cx6="http://schemas.microsoft.com/office/drawing/2016/5/12/chartex" xmlns:cx7="http://schemas.microsoft.com/office/drawing/2016/5/13/chartex" xmlns:cx8="http://schemas.microsoft.com/office/drawing/2016/5/14/chartex" xmlns:mc="http://schemas.openxmlformats.org/markup-compatibility/2006" xmlns:aink="http://schemas.microsoft.com/office/drawing/2016/ink" xmlns:am3d="http://schemas.microsoft.com/office/drawing/2017/model3d" xmlns:o="urn:schemas-microsoft-com:office:office" xmlns:oel="http://schemas.microsoft.com/office/2019/extlst" xmlns:r="http://schemas.openxmlformats.org/officeDocument/2006/relationships" xmlns:m="http://schemas.openxmlformats.org/officeDocument/2006/math" xmlns:v="urn:schemas-microsoft-com:vml" xmlns:wp14="http://schemas.microsoft.com/office/word/2010/wordprocessingDrawing" xmlns:wp="http://schemas.openxmlformats.org/drawingml/2006/wordprocessingDrawing" xmlns:w10="urn:schemas-microsoft-com:office:word" xmlns:w="http://schemas.openxmlformats.org/wordprocessingml/2006/main" xmlns:w14="http://schemas.microsoft.com/office/word/2010/wordml" xmlns:w15="http://schemas.microsoft.com/office/word/2012/wordml" xmlns:w16cex="http://schemas.microsoft.com/office/word/2018/wordml/cex" xmlns:w16cid="http://schemas.microsoft.com/office/word/2016/wordml/cid" xmlns:w16="http://schemas.microsoft.com/office/word/2018/wordml" xmlns:w16du="http://schemas.microsoft.com/office/word/2023/wordml/word16du" xmlns:w16sdtdh="http://schemas.microsoft.com/office/word/2020/wordml/sdtdatahash" xmlns:w16se="http://schemas.microsoft.com/office/word/2015/wordml/symex" xmlns:wpg="http://schemas.microsoft.com/office/word/2010/wordprocessingGroup" xmlns:wpi="http://schemas.microsoft.com/office/word/2010/wordprocessingInk" xmlns:wne="http://schemas.microsoft.com/office/word/2006/wordml" xmlns:wps="http://schemas.microsoft.com/office/word/2010/wordprocessingShape" mc:Ignorable="w14 w15 w16se w16cid w16 w16cex w16sdtdh w16du wp14">
+<w:numbering xmlns:wpc="http://schemas.microsoft.com/office/word/2010/wordprocessingCanvas" xmlns:cx="http://schemas.microsoft.com/office/drawing/2014/chartex" xmlns:cx1="http://schemas.microsoft.com/office/drawing/2015/9/8/chartex" xmlns:cx2="http://schemas.microsoft.com/office/drawing/2015/10/21/chartex" xmlns:cx3="http://schemas.microsoft.com/office/drawing/2016/5/9/chartex" xmlns:cx4="http://schemas.microsoft.com/office/drawing/2016/5/10/chartex" xmlns:cx5="http://schemas.microsoft.com/office/drawing/2016/5/11/chartex" xmlns:cx6="http://schemas.microsoft.com/office/drawing/2016/5/12/chartex" xmlns:cx7="http://schemas.microsoft.com/office/drawing/2016/5/13/chartex" xmlns:cx8="http://schemas.microsoft.com/office/drawing/2016/5/14/chartex" xmlns:mc="http://schemas.openxmlformats.org/markup-compatibility/2006" xmlns:aink="http://schemas.microsoft.com/office/drawing/2016/ink" xmlns:am3d="http://schemas.microsoft.com/office/drawing/2017/model3d" xmlns:o="urn:schemas-microsoft-com:office:office" xmlns:oel="http://schemas.microsoft.com/office/2019/extlst" xmlns:r="http://schemas.openxmlformats.org/officeDocument/2006/relationships" xmlns:m="http://schemas.openxmlformats.org/officeDocument/2006/math" xmlns:v="urn:schemas-microsoft-com:vml" xmlns:wp14="http://schemas.microsoft.com/office/word/2010/wordprocessingDrawing" xmlns:wp="http://schemas.openxmlformats.org/drawingml/2006/wordprocessingDrawing" xmlns:w10="urn:schemas-microsoft-com:office:word" xmlns:w="http://schemas.openxmlformats.org/wordprocessingml/2006/main" xmlns:w14="http://schemas.microsoft.com/office/word/2010/wordml" xmlns:w15="http://schemas.microsoft.com/office/word/2012/wordml" xmlns:w16cex="http://schemas.microsoft.com/office/word/2018/wordml/cex" xmlns:w16cid="http://schemas.microsoft.com/office/word/2016/wordml/cid" xmlns:w16="http://schemas.microsoft.com/office/word/2018/wordml" xmlns:w16sdtdh="http://schemas.microsoft.com/office/word/2020/wordml/sdtdatahash" xmlns:w16se="http://schemas.microsoft.com/office/word/2015/wordml/symex" xmlns:wpg="http://schemas.microsoft.com/office/word/2010/wordprocessingGroup" xmlns:wpi="http://schemas.microsoft.com/office/word/2010/wordprocessingInk" xmlns:wne="http://schemas.microsoft.com/office/word/2006/wordml" xmlns:wps="http://schemas.microsoft.com/office/word/2010/wordprocessingShape" mc:Ignorable="w14 w15 w16se w16cid w16 w16cex w16sdtdh wp14">
   <w:abstractNum w:abstractNumId="0" w15:restartNumberingAfterBreak="0">
     <w:nsid w:val="446775D7"/>
     <w:multiLevelType w:val="hybridMultilevel"/>
@@ -4524,7 +2972,7 @@
 </file>
 
 <file path=word/styles.xml><?xml version="1.0" encoding="utf-8"?>
-<w:styles xmlns:mc="http://schemas.openxmlformats.org/markup-compatibility/2006" xmlns:r="http://schemas.openxmlformats.org/officeDocument/2006/relationships" xmlns:w="http://schemas.openxmlformats.org/wordprocessingml/2006/main" xmlns:w14="http://schemas.microsoft.com/office/word/2010/wordml" xmlns:w15="http://schemas.microsoft.com/office/word/2012/wordml" xmlns:w16cex="http://schemas.microsoft.com/office/word/2018/wordml/cex" xmlns:w16cid="http://schemas.microsoft.com/office/word/2016/wordml/cid" xmlns:w16="http://schemas.microsoft.com/office/word/2018/wordml" xmlns:w16du="http://schemas.microsoft.com/office/word/2023/wordml/word16du" xmlns:w16sdtdh="http://schemas.microsoft.com/office/word/2020/wordml/sdtdatahash" xmlns:w16se="http://schemas.microsoft.com/office/word/2015/wordml/symex" mc:Ignorable="w14 w15 w16se w16cid w16 w16cex w16sdtdh w16du">
+<w:styles xmlns:mc="http://schemas.openxmlformats.org/markup-compatibility/2006" xmlns:r="http://schemas.openxmlformats.org/officeDocument/2006/relationships" xmlns:w="http://schemas.openxmlformats.org/wordprocessingml/2006/main" xmlns:w14="http://schemas.microsoft.com/office/word/2010/wordml" xmlns:w15="http://schemas.microsoft.com/office/word/2012/wordml" xmlns:w16cex="http://schemas.microsoft.com/office/word/2018/wordml/cex" xmlns:w16cid="http://schemas.microsoft.com/office/word/2016/wordml/cid" xmlns:w16="http://schemas.microsoft.com/office/word/2018/wordml" xmlns:w16sdtdh="http://schemas.microsoft.com/office/word/2020/wordml/sdtdatahash" xmlns:w16se="http://schemas.microsoft.com/office/word/2015/wordml/symex" mc:Ignorable="w14 w15 w16se w16cid w16 w16cex w16sdtdh">
   <w:docDefaults>
     <w:rPrDefault>
       <w:rPr>
@@ -5235,7 +3683,7 @@
 </file>
 
 <file path=word/glossary/document.xml><?xml version="1.0" encoding="utf-8"?>
-<w:glossaryDocument xmlns:wpc="http://schemas.microsoft.com/office/word/2010/wordprocessingCanvas" xmlns:cx="http://schemas.microsoft.com/office/drawing/2014/chartex" xmlns:cx1="http://schemas.microsoft.com/office/drawing/2015/9/8/chartex" xmlns:cx2="http://schemas.microsoft.com/office/drawing/2015/10/21/chartex" xmlns:cx3="http://schemas.microsoft.com/office/drawing/2016/5/9/chartex" xmlns:cx4="http://schemas.microsoft.com/office/drawing/2016/5/10/chartex" xmlns:cx5="http://schemas.microsoft.com/office/drawing/2016/5/11/chartex" xmlns:cx6="http://schemas.microsoft.com/office/drawing/2016/5/12/chartex" xmlns:cx7="http://schemas.microsoft.com/office/drawing/2016/5/13/chartex" xmlns:cx8="http://schemas.microsoft.com/office/drawing/2016/5/14/chartex" xmlns:mc="http://schemas.openxmlformats.org/markup-compatibility/2006" xmlns:aink="http://schemas.microsoft.com/office/drawing/2016/ink" xmlns:am3d="http://schemas.microsoft.com/office/drawing/2017/model3d" xmlns:o="urn:schemas-microsoft-com:office:office" xmlns:oel="http://schemas.microsoft.com/office/2019/extlst" xmlns:r="http://schemas.openxmlformats.org/officeDocument/2006/relationships" xmlns:m="http://schemas.openxmlformats.org/officeDocument/2006/math" xmlns:v="urn:schemas-microsoft-com:vml" xmlns:wp14="http://schemas.microsoft.com/office/word/2010/wordprocessingDrawing" xmlns:wp="http://schemas.openxmlformats.org/drawingml/2006/wordprocessingDrawing" xmlns:w10="urn:schemas-microsoft-com:office:word" xmlns:w="http://schemas.openxmlformats.org/wordprocessingml/2006/main" xmlns:w14="http://schemas.microsoft.com/office/word/2010/wordml" xmlns:w15="http://schemas.microsoft.com/office/word/2012/wordml" xmlns:w16cex="http://schemas.microsoft.com/office/word/2018/wordml/cex" xmlns:w16cid="http://schemas.microsoft.com/office/word/2016/wordml/cid" xmlns:w16="http://schemas.microsoft.com/office/word/2018/wordml" xmlns:w16du="http://schemas.microsoft.com/office/word/2023/wordml/word16du" xmlns:w16sdtdh="http://schemas.microsoft.com/office/word/2020/wordml/sdtdatahash" xmlns:w16se="http://schemas.microsoft.com/office/word/2015/wordml/symex" xmlns:wpg="http://schemas.microsoft.com/office/word/2010/wordprocessingGroup" xmlns:wpi="http://schemas.microsoft.com/office/word/2010/wordprocessingInk" xmlns:wne="http://schemas.microsoft.com/office/word/2006/wordml" xmlns:wps="http://schemas.microsoft.com/office/word/2010/wordprocessingShape" mc:Ignorable="w14 w15 w16se w16cid w16 w16cex w16sdtdh w16du wp14">
+<w:glossaryDocument xmlns:wpc="http://schemas.microsoft.com/office/word/2010/wordprocessingCanvas" xmlns:cx="http://schemas.microsoft.com/office/drawing/2014/chartex" xmlns:cx1="http://schemas.microsoft.com/office/drawing/2015/9/8/chartex" xmlns:cx2="http://schemas.microsoft.com/office/drawing/2015/10/21/chartex" xmlns:cx3="http://schemas.microsoft.com/office/drawing/2016/5/9/chartex" xmlns:cx4="http://schemas.microsoft.com/office/drawing/2016/5/10/chartex" xmlns:cx5="http://schemas.microsoft.com/office/drawing/2016/5/11/chartex" xmlns:cx6="http://schemas.microsoft.com/office/drawing/2016/5/12/chartex" xmlns:cx7="http://schemas.microsoft.com/office/drawing/2016/5/13/chartex" xmlns:cx8="http://schemas.microsoft.com/office/drawing/2016/5/14/chartex" xmlns:mc="http://schemas.openxmlformats.org/markup-compatibility/2006" xmlns:aink="http://schemas.microsoft.com/office/drawing/2016/ink" xmlns:am3d="http://schemas.microsoft.com/office/drawing/2017/model3d" xmlns:o="urn:schemas-microsoft-com:office:office" xmlns:oel="http://schemas.microsoft.com/office/2019/extlst" xmlns:r="http://schemas.openxmlformats.org/officeDocument/2006/relationships" xmlns:m="http://schemas.openxmlformats.org/officeDocument/2006/math" xmlns:v="urn:schemas-microsoft-com:vml" xmlns:wp14="http://schemas.microsoft.com/office/word/2010/wordprocessingDrawing" xmlns:wp="http://schemas.openxmlformats.org/drawingml/2006/wordprocessingDrawing" xmlns:w10="urn:schemas-microsoft-com:office:word" xmlns:w="http://schemas.openxmlformats.org/wordprocessingml/2006/main" xmlns:w14="http://schemas.microsoft.com/office/word/2010/wordml" xmlns:w15="http://schemas.microsoft.com/office/word/2012/wordml" xmlns:w16cex="http://schemas.microsoft.com/office/word/2018/wordml/cex" xmlns:w16cid="http://schemas.microsoft.com/office/word/2016/wordml/cid" xmlns:w16="http://schemas.microsoft.com/office/word/2018/wordml" xmlns:w16sdtdh="http://schemas.microsoft.com/office/word/2020/wordml/sdtdatahash" xmlns:w16se="http://schemas.microsoft.com/office/word/2015/wordml/symex" xmlns:wpg="http://schemas.microsoft.com/office/word/2010/wordprocessingGroup" xmlns:wpi="http://schemas.microsoft.com/office/word/2010/wordprocessingInk" xmlns:wne="http://schemas.microsoft.com/office/word/2006/wordml" xmlns:wps="http://schemas.microsoft.com/office/word/2010/wordprocessingShape" mc:Ignorable="w14 w15 w16se w16cid w16 w16cex w16sdtdh wp14">
   <w:docParts>
     <w:docPart>
       <w:docPartPr>
@@ -5271,13 +3719,13 @@
 </file>
 
 <file path=word/glossary/fontTable.xml><?xml version="1.0" encoding="utf-8"?>
-<w:fonts xmlns:mc="http://schemas.openxmlformats.org/markup-compatibility/2006" xmlns:r="http://schemas.openxmlformats.org/officeDocument/2006/relationships" xmlns:w="http://schemas.openxmlformats.org/wordprocessingml/2006/main" xmlns:w14="http://schemas.microsoft.com/office/word/2010/wordml" xmlns:w15="http://schemas.microsoft.com/office/word/2012/wordml" xmlns:w16cex="http://schemas.microsoft.com/office/word/2018/wordml/cex" xmlns:w16cid="http://schemas.microsoft.com/office/word/2016/wordml/cid" xmlns:w16="http://schemas.microsoft.com/office/word/2018/wordml" xmlns:w16du="http://schemas.microsoft.com/office/word/2023/wordml/word16du" xmlns:w16sdtdh="http://schemas.microsoft.com/office/word/2020/wordml/sdtdatahash" xmlns:w16se="http://schemas.microsoft.com/office/word/2015/wordml/symex" mc:Ignorable="w14 w15 w16se w16cid w16 w16cex w16sdtdh w16du">
+<w:fonts xmlns:mc="http://schemas.openxmlformats.org/markup-compatibility/2006" xmlns:r="http://schemas.openxmlformats.org/officeDocument/2006/relationships" xmlns:w="http://schemas.openxmlformats.org/wordprocessingml/2006/main" xmlns:w14="http://schemas.microsoft.com/office/word/2010/wordml" xmlns:w15="http://schemas.microsoft.com/office/word/2012/wordml" xmlns:w16cex="http://schemas.microsoft.com/office/word/2018/wordml/cex" xmlns:w16cid="http://schemas.microsoft.com/office/word/2016/wordml/cid" xmlns:w16="http://schemas.microsoft.com/office/word/2018/wordml" xmlns:w16sdtdh="http://schemas.microsoft.com/office/word/2020/wordml/sdtdatahash" xmlns:w16se="http://schemas.microsoft.com/office/word/2015/wordml/symex" mc:Ignorable="w14 w15 w16se w16cid w16 w16cex w16sdtdh">
   <w:font w:name="Wingdings 2">
     <w:panose1 w:val="05020102010507070707"/>
-    <w:charset w:val="02"/>
-    <w:family w:val="roman"/>
+    <w:charset w:val="4D"/>
+    <w:family w:val="decorative"/>
     <w:pitch w:val="variable"/>
-    <w:sig w:usb0="00000000" w:usb1="10000000" w:usb2="00000000" w:usb3="00000000" w:csb0="80000000" w:csb1="00000000"/>
+    <w:sig w:usb0="00000003" w:usb1="00000000" w:usb2="00000000" w:usb3="00000000" w:csb0="80000001" w:csb1="00000000"/>
   </w:font>
   <w:font w:name="Times New Roman">
     <w:panose1 w:val="02020603050405020304"/>
@@ -5295,15 +3743,15 @@
   </w:font>
   <w:font w:name="Wingdings">
     <w:panose1 w:val="05000000000000000000"/>
-    <w:charset w:val="02"/>
-    <w:family w:val="auto"/>
+    <w:charset w:val="4D"/>
+    <w:family w:val="decorative"/>
     <w:pitch w:val="variable"/>
-    <w:sig w:usb0="00000000" w:usb1="10000000" w:usb2="00000000" w:usb3="00000000" w:csb0="80000000" w:csb1="00000000"/>
+    <w:sig w:usb0="00000003" w:usb1="00000000" w:usb2="00000000" w:usb3="00000000" w:csb0="80000001" w:csb1="00000000"/>
   </w:font>
   <w:font w:name="Symbol">
     <w:panose1 w:val="05050102010706020507"/>
     <w:charset w:val="02"/>
-    <w:family w:val="roman"/>
+    <w:family w:val="decorative"/>
     <w:pitch w:val="variable"/>
     <w:sig w:usb0="00000000" w:usb1="10000000" w:usb2="00000000" w:usb3="00000000" w:csb0="80000000" w:csb1="00000000"/>
   </w:font>
@@ -5312,7 +3760,7 @@
     <w:charset w:val="00"/>
     <w:family w:val="swiss"/>
     <w:pitch w:val="variable"/>
-    <w:sig w:usb0="E4002EFF" w:usb1="C200247B" w:usb2="00000009" w:usb3="00000000" w:csb0="000001FF" w:csb1="00000000"/>
+    <w:sig w:usb0="E4002EFF" w:usb1="C000247B" w:usb2="00000009" w:usb3="00000000" w:csb0="000001FF" w:csb1="00000000"/>
   </w:font>
   <w:font w:name="Yu Mincho">
     <w:altName w:val="游明朝"/>
@@ -5327,7 +3775,7 @@
     <w:charset w:val="00"/>
     <w:family w:val="swiss"/>
     <w:pitch w:val="variable"/>
-    <w:sig w:usb0="E4002EFF" w:usb1="C200247B" w:usb2="00000009" w:usb3="00000000" w:csb0="000001FF" w:csb1="00000000"/>
+    <w:sig w:usb0="E4002EFF" w:usb1="C000247B" w:usb2="00000009" w:usb3="00000000" w:csb0="000001FF" w:csb1="00000000"/>
   </w:font>
   <w:font w:name="Yu Gothic Light">
     <w:altName w:val="游ゴシック Light"/>
@@ -5338,19 +3786,22 @@
     <w:sig w:usb0="E00002FF" w:usb1="2AC7FDFF" w:usb2="00000016" w:usb3="00000000" w:csb0="0002009F" w:csb1="00000000"/>
   </w:font>
   <w:font w:name="Corbel Light">
-    <w:panose1 w:val="020B0303020204020204"/>
+    <w:altName w:val="Calibri"/>
+    <w:panose1 w:val="020B0604020202020204"/>
     <w:charset w:val="00"/>
     <w:family w:val="swiss"/>
     <w:pitch w:val="variable"/>
     <w:sig w:usb0="A00002EF" w:usb1="4000A44B" w:usb2="00000000" w:usb3="00000000" w:csb0="0000019F" w:csb1="00000000"/>
   </w:font>
   <w:font w:name="Aptos">
+    <w:panose1 w:val="020B0004020202020204"/>
     <w:charset w:val="00"/>
     <w:family w:val="swiss"/>
     <w:pitch w:val="variable"/>
     <w:sig w:usb0="20000287" w:usb1="00000003" w:usb2="00000000" w:usb3="00000000" w:csb0="0000019F" w:csb1="00000000"/>
   </w:font>
   <w:font w:name="Aptos Display">
+    <w:panose1 w:val="020B0004020202020204"/>
     <w:charset w:val="00"/>
     <w:family w:val="swiss"/>
     <w:pitch w:val="variable"/>
@@ -5360,7 +3811,7 @@
 </file>
 
 <file path=word/glossary/settings.xml><?xml version="1.0" encoding="utf-8"?>
-<w:settings xmlns:mc="http://schemas.openxmlformats.org/markup-compatibility/2006" xmlns:o="urn:schemas-microsoft-com:office:office" xmlns:r="http://schemas.openxmlformats.org/officeDocument/2006/relationships" xmlns:m="http://schemas.openxmlformats.org/officeDocument/2006/math" xmlns:v="urn:schemas-microsoft-com:vml" xmlns:w10="urn:schemas-microsoft-com:office:word" xmlns:w="http://schemas.openxmlformats.org/wordprocessingml/2006/main" xmlns:w14="http://schemas.microsoft.com/office/word/2010/wordml" xmlns:w15="http://schemas.microsoft.com/office/word/2012/wordml" xmlns:w16cex="http://schemas.microsoft.com/office/word/2018/wordml/cex" xmlns:w16cid="http://schemas.microsoft.com/office/word/2016/wordml/cid" xmlns:w16="http://schemas.microsoft.com/office/word/2018/wordml" xmlns:w16du="http://schemas.microsoft.com/office/word/2023/wordml/word16du" xmlns:w16sdtdh="http://schemas.microsoft.com/office/word/2020/wordml/sdtdatahash" xmlns:w16se="http://schemas.microsoft.com/office/word/2015/wordml/symex" xmlns:sl="http://schemas.openxmlformats.org/schemaLibrary/2006/main" mc:Ignorable="w14 w15 w16se w16cid w16 w16cex w16sdtdh w16du">
+<w:settings xmlns:mc="http://schemas.openxmlformats.org/markup-compatibility/2006" xmlns:o="urn:schemas-microsoft-com:office:office" xmlns:r="http://schemas.openxmlformats.org/officeDocument/2006/relationships" xmlns:m="http://schemas.openxmlformats.org/officeDocument/2006/math" xmlns:v="urn:schemas-microsoft-com:vml" xmlns:w10="urn:schemas-microsoft-com:office:word" xmlns:w="http://schemas.openxmlformats.org/wordprocessingml/2006/main" xmlns:w14="http://schemas.microsoft.com/office/word/2010/wordml" xmlns:w15="http://schemas.microsoft.com/office/word/2012/wordml" xmlns:w16cex="http://schemas.microsoft.com/office/word/2018/wordml/cex" xmlns:w16cid="http://schemas.microsoft.com/office/word/2016/wordml/cid" xmlns:w16="http://schemas.microsoft.com/office/word/2018/wordml" xmlns:w16sdtdh="http://schemas.microsoft.com/office/word/2020/wordml/sdtdatahash" xmlns:w16se="http://schemas.microsoft.com/office/word/2015/wordml/symex" xmlns:sl="http://schemas.openxmlformats.org/schemaLibrary/2006/main" mc:Ignorable="w14 w15 w16se w16cid w16 w16cex w16sdtdh">
   <w:view w:val="normal"/>
   <w:defaultTabStop w:val="720"/>
   <w:hyphenationZone w:val="425"/>
@@ -5381,6 +3832,7 @@
     <w:rsid w:val="00361BBB"/>
     <w:rsid w:val="004709EA"/>
     <w:rsid w:val="006944D1"/>
+    <w:rsid w:val="0072218C"/>
     <w:rsid w:val="007F1D03"/>
     <w:rsid w:val="00871AC5"/>
     <w:rsid w:val="00884C84"/>
@@ -5390,6 +3842,7 @@
     <w:rsid w:val="00CE7196"/>
     <w:rsid w:val="00D5526C"/>
     <w:rsid w:val="00DE2641"/>
+    <w:rsid w:val="00DF0DA3"/>
     <w:rsid w:val="00E3438F"/>
     <w:rsid w:val="00E509B1"/>
     <w:rsid w:val="00E63DFE"/>
@@ -5423,7 +3876,7 @@
 </file>
 
 <file path=word/glossary/styles.xml><?xml version="1.0" encoding="utf-8"?>
-<w:styles xmlns:mc="http://schemas.openxmlformats.org/markup-compatibility/2006" xmlns:r="http://schemas.openxmlformats.org/officeDocument/2006/relationships" xmlns:w="http://schemas.openxmlformats.org/wordprocessingml/2006/main" xmlns:w14="http://schemas.microsoft.com/office/word/2010/wordml" xmlns:w15="http://schemas.microsoft.com/office/word/2012/wordml" xmlns:w16cex="http://schemas.microsoft.com/office/word/2018/wordml/cex" xmlns:w16cid="http://schemas.microsoft.com/office/word/2016/wordml/cid" xmlns:w16="http://schemas.microsoft.com/office/word/2018/wordml" xmlns:w16du="http://schemas.microsoft.com/office/word/2023/wordml/word16du" xmlns:w16sdtdh="http://schemas.microsoft.com/office/word/2020/wordml/sdtdatahash" xmlns:w16se="http://schemas.microsoft.com/office/word/2015/wordml/symex" mc:Ignorable="w14 w15 w16se w16cid w16 w16cex w16sdtdh w16du">
+<w:styles xmlns:mc="http://schemas.openxmlformats.org/markup-compatibility/2006" xmlns:r="http://schemas.openxmlformats.org/officeDocument/2006/relationships" xmlns:w="http://schemas.openxmlformats.org/wordprocessingml/2006/main" xmlns:w14="http://schemas.microsoft.com/office/word/2010/wordml" xmlns:w15="http://schemas.microsoft.com/office/word/2012/wordml" xmlns:w16cex="http://schemas.microsoft.com/office/word/2018/wordml/cex" xmlns:w16cid="http://schemas.microsoft.com/office/word/2016/wordml/cid" xmlns:w16="http://schemas.microsoft.com/office/word/2018/wordml" xmlns:w16sdtdh="http://schemas.microsoft.com/office/word/2020/wordml/sdtdatahash" xmlns:w16se="http://schemas.microsoft.com/office/word/2015/wordml/symex" mc:Ignorable="w14 w15 w16se w16cid w16 w16cex w16sdtdh">
   <w:docDefaults>
     <w:rPrDefault>
       <w:rPr>
@@ -5866,7 +4319,7 @@
 </file>
 
 <file path=word/glossary/webSettings.xml><?xml version="1.0" encoding="utf-8"?>
-<w:webSettings xmlns:mc="http://schemas.openxmlformats.org/markup-compatibility/2006" xmlns:r="http://schemas.openxmlformats.org/officeDocument/2006/relationships" xmlns:w="http://schemas.openxmlformats.org/wordprocessingml/2006/main" xmlns:w14="http://schemas.microsoft.com/office/word/2010/wordml" xmlns:w15="http://schemas.microsoft.com/office/word/2012/wordml" xmlns:w16cex="http://schemas.microsoft.com/office/word/2018/wordml/cex" xmlns:w16cid="http://schemas.microsoft.com/office/word/2016/wordml/cid" xmlns:w16="http://schemas.microsoft.com/office/word/2018/wordml" xmlns:w16du="http://schemas.microsoft.com/office/word/2023/wordml/word16du" xmlns:w16sdtdh="http://schemas.microsoft.com/office/word/2020/wordml/sdtdatahash" xmlns:w16se="http://schemas.microsoft.com/office/word/2015/wordml/symex" mc:Ignorable="w14 w15 w16se w16cid w16 w16cex w16sdtdh w16du">
+<w:webSettings xmlns:mc="http://schemas.openxmlformats.org/markup-compatibility/2006" xmlns:r="http://schemas.openxmlformats.org/officeDocument/2006/relationships" xmlns:w="http://schemas.openxmlformats.org/wordprocessingml/2006/main" xmlns:w14="http://schemas.microsoft.com/office/word/2010/wordml" xmlns:w15="http://schemas.microsoft.com/office/word/2012/wordml" xmlns:w16cex="http://schemas.microsoft.com/office/word/2018/wordml/cex" xmlns:w16cid="http://schemas.microsoft.com/office/word/2016/wordml/cid" xmlns:w16="http://schemas.microsoft.com/office/word/2018/wordml" xmlns:w16sdtdh="http://schemas.microsoft.com/office/word/2020/wordml/sdtdatahash" xmlns:w16se="http://schemas.microsoft.com/office/word/2015/wordml/symex" mc:Ignorable="w14 w15 w16se w16cid w16 w16cex w16sdtdh">
   <w:optimizeForBrowser/>
   <w:allowPNG/>
 </w:webSettings>
